--- a/ms-2026-01-20v2.docx
+++ b/ms-2026-01-20v2.docx
@@ -1,19 +1,16 @@
 
 <file path=word/document.xml><?xml version="1.0" encoding="utf-8"?>
-<w:document xmlns:o="urn:schemas-microsoft-com:office:office" xmlns:r="http://schemas.openxmlformats.org/officeDocument/2006/relationships" xmlns:v="urn:schemas-microsoft-com:vml" xmlns:w="http://schemas.openxmlformats.org/wordprocessingml/2006/main" xmlns:w10="urn:schemas-microsoft-com:office:word" xmlns:wp="http://schemas.openxmlformats.org/drawingml/2006/wordprocessingDrawing" xmlns:pic="http://schemas.openxmlformats.org/drawingml/2006/picture" xmlns:wps="http://schemas.microsoft.com/office/word/2010/wordprocessingShape" xmlns:wpg="http://schemas.microsoft.com/office/word/2010/wordprocessingGroup" xmlns:mc="http://schemas.openxmlformats.org/markup-compatibility/2006" xmlns:wp14="http://schemas.microsoft.com/office/word/2010/wordprocessingDrawing" xmlns:w14="http://schemas.microsoft.com/office/word/2010/wordml" xmlns:w15="http://schemas.microsoft.com/office/word/2012/wordml" mc:Ignorable="w14 wp14 w15">
+<w:document xmlns:wpc="http://schemas.microsoft.com/office/word/2010/wordprocessingCanvas" xmlns:cx="http://schemas.microsoft.com/office/drawing/2014/chartex" xmlns:cx1="http://schemas.microsoft.com/office/drawing/2015/9/8/chartex" xmlns:cx2="http://schemas.microsoft.com/office/drawing/2015/10/21/chartex" xmlns:cx3="http://schemas.microsoft.com/office/drawing/2016/5/9/chartex" xmlns:cx4="http://schemas.microsoft.com/office/drawing/2016/5/10/chartex" xmlns:cx5="http://schemas.microsoft.com/office/drawing/2016/5/11/chartex" xmlns:cx6="http://schemas.microsoft.com/office/drawing/2016/5/12/chartex" xmlns:cx7="http://schemas.microsoft.com/office/drawing/2016/5/13/chartex" xmlns:cx8="http://schemas.microsoft.com/office/drawing/2016/5/14/chartex" xmlns:mc="http://schemas.openxmlformats.org/markup-compatibility/2006" xmlns:aink="http://schemas.microsoft.com/office/drawing/2016/ink" xmlns:am3d="http://schemas.microsoft.com/office/drawing/2017/model3d" xmlns:o="urn:schemas-microsoft-com:office:office" xmlns:oel="http://schemas.microsoft.com/office/2019/extlst" xmlns:r="http://schemas.openxmlformats.org/officeDocument/2006/relationships" xmlns:m="http://schemas.openxmlformats.org/officeDocument/2006/math" xmlns:v="urn:schemas-microsoft-com:vml" xmlns:wp14="http://schemas.microsoft.com/office/word/2010/wordprocessingDrawing" xmlns:wp="http://schemas.openxmlformats.org/drawingml/2006/wordprocessingDrawing" xmlns:w10="urn:schemas-microsoft-com:office:word" xmlns:w="http://schemas.openxmlformats.org/wordprocessingml/2006/main" xmlns:w14="http://schemas.microsoft.com/office/word/2010/wordml" xmlns:w15="http://schemas.microsoft.com/office/word/2012/wordml" xmlns:w16cex="http://schemas.microsoft.com/office/word/2018/wordml/cex" xmlns:w16cid="http://schemas.microsoft.com/office/word/2016/wordml/cid" xmlns:w16="http://schemas.microsoft.com/office/word/2018/wordml" xmlns:w16du="http://schemas.microsoft.com/office/word/2023/wordml/word16du" xmlns:w16sdtdh="http://schemas.microsoft.com/office/word/2020/wordml/sdtdatahash" xmlns:w16sdtfl="http://schemas.microsoft.com/office/word/2024/wordml/sdtformatlock" xmlns:w16se="http://schemas.microsoft.com/office/word/2015/wordml/symex" xmlns:wpg="http://schemas.microsoft.com/office/word/2010/wordprocessingGroup" xmlns:wpi="http://schemas.microsoft.com/office/word/2010/wordprocessingInk" xmlns:wne="http://schemas.microsoft.com/office/word/2006/wordml" xmlns:wps="http://schemas.microsoft.com/office/word/2010/wordprocessingShape" mc:Ignorable="w14 w15 w16se w16cid w16 w16cex w16sdtdh w16sdtfl w16du wp14">
   <w:body>
     <w:p>
       <w:pPr>
         <w:pStyle w:val="Title"/>
-        <w:rPr/>
-      </w:pPr>
-      <w:r>
-        <w:rPr/>
+      </w:pPr>
+      <w:r>
         <w:t>Repertoire of indel m</w:t>
       </w:r>
       <w:bookmarkStart w:id="0" w:name="OLE_LINK1"/>
       <w:r>
-        <w:rPr/>
         <w:t>utation</w:t>
       </w:r>
       <w:r>
@@ -23,7 +20,6 @@
         <w:t>al</w:t>
       </w:r>
       <w:r>
-        <w:rPr/>
         <w:t xml:space="preserve"> </w:t>
       </w:r>
       <w:r>
@@ -33,7 +29,6 @@
         <w:t>signatures</w:t>
       </w:r>
       <w:r>
-        <w:rPr/>
         <w:t xml:space="preserve"> </w:t>
       </w:r>
       <w:r>
@@ -46,21 +41,26 @@
     <w:p>
       <w:pPr>
         <w:pStyle w:val="authorsandaff"/>
-        <w:spacing w:before="0" w:after="240"/>
-        <w:rPr/>
-      </w:pPr>
-      <w:r>
-        <w:rPr/>
+        <w:spacing w:after="240"/>
+      </w:pPr>
+      <w:r>
         <w:t>Mo Liu</w:t>
       </w:r>
       <w:r>
         <w:rPr>
           <w:rFonts w:hint="eastAsia"/>
         </w:rPr>
-        <w:t>1,2,3*#</w:t>
-      </w:r>
-      <w:r>
-        <w:rPr/>
+        <w:t>1,</w:t>
+      </w:r>
+      <w:proofErr w:type="gramStart"/>
+      <w:r>
+        <w:rPr>
+          <w:rFonts w:hint="eastAsia"/>
+        </w:rPr>
+        <w:t>2,3*#</w:t>
+      </w:r>
+      <w:proofErr w:type="gramEnd"/>
+      <w:r>
         <w:t>,</w:t>
       </w:r>
       <w:r>
@@ -70,7 +70,6 @@
         <w:t xml:space="preserve"> Mi Ni Huang4*,</w:t>
       </w:r>
       <w:r>
-        <w:rPr/>
         <w:t xml:space="preserve"> Xue Ming Wu1, Qi Zheng</w:t>
       </w:r>
       <w:r>
@@ -79,9 +78,13 @@
         </w:rPr>
         <w:t xml:space="preserve">1, </w:t>
       </w:r>
-      <w:r>
-        <w:rPr/>
-        <w:t>Runtian Yao</w:t>
+      <w:proofErr w:type="spellStart"/>
+      <w:r>
+        <w:t>Runtian</w:t>
+      </w:r>
+      <w:proofErr w:type="spellEnd"/>
+      <w:r>
+        <w:t xml:space="preserve"> Yao</w:t>
       </w:r>
       <w:r>
         <w:rPr>
@@ -90,17 +93,29 @@
         <w:t>4</w:t>
       </w:r>
       <w:r>
-        <w:rPr/>
         <w:t xml:space="preserve">, </w:t>
       </w:r>
       <w:r>
         <w:rPr>
           <w:rFonts w:hint="eastAsia"/>
         </w:rPr>
-        <w:t xml:space="preserve">Ying Yang1, Runxi Shen5, </w:t>
-      </w:r>
-      <w:r>
-        <w:rPr/>
+        <w:t xml:space="preserve">Ying Yang1, </w:t>
+      </w:r>
+      <w:proofErr w:type="spellStart"/>
+      <w:r>
+        <w:rPr>
+          <w:rFonts w:hint="eastAsia"/>
+        </w:rPr>
+        <w:t>Runxi</w:t>
+      </w:r>
+      <w:proofErr w:type="spellEnd"/>
+      <w:r>
+        <w:rPr>
+          <w:rFonts w:hint="eastAsia"/>
+        </w:rPr>
+        <w:t xml:space="preserve"> Shen5, </w:t>
+      </w:r>
+      <w:r>
         <w:t>Steven G. Rozen</w:t>
       </w:r>
       <w:r>
@@ -113,17 +128,14 @@
     <w:p>
       <w:pPr>
         <w:pStyle w:val="authorsandaff"/>
-        <w:rPr/>
-      </w:pPr>
-      <w:r>
-        <w:rPr/>
+      </w:pPr>
+      <w:r>
         <w:t>1 Sino-French Hoffmann Institute, School of Basic Medical Sciences, Guangzhou Medical University, Guangzhou, Guangdong 511436, China</w:t>
       </w:r>
     </w:p>
     <w:p>
       <w:pPr>
         <w:pStyle w:val="authorsandaff"/>
-        <w:rPr/>
       </w:pPr>
       <w:r>
         <w:rPr>
@@ -132,14 +144,12 @@
         <w:t>2</w:t>
       </w:r>
       <w:r>
-        <w:rPr/>
         <w:t xml:space="preserve"> Centre for Computational Biology, Duke–NUS Medical School, 169857 Singapore</w:t>
       </w:r>
     </w:p>
     <w:p>
       <w:pPr>
         <w:pStyle w:val="authorsandaff"/>
-        <w:rPr/>
       </w:pPr>
       <w:r>
         <w:rPr>
@@ -148,14 +158,20 @@
         <w:t>3</w:t>
       </w:r>
       <w:r>
-        <w:rPr/>
-        <w:t xml:space="preserve"> Programme in Cancer and Stem Cell Biology, Duke University–National University of Singapore Medical School (Duke–NUS Medical School), 169857 Singapore  </w:t>
+        <w:t xml:space="preserve"> </w:t>
+      </w:r>
+      <w:proofErr w:type="spellStart"/>
+      <w:r>
+        <w:t>Programme</w:t>
+      </w:r>
+      <w:proofErr w:type="spellEnd"/>
+      <w:r>
+        <w:t xml:space="preserve"> in Cancer and Stem Cell Biology, Duke University–National University of Singapore Medical School (Duke–NUS Medical School), 169857 Singapore  </w:t>
       </w:r>
     </w:p>
     <w:p>
       <w:pPr>
         <w:pStyle w:val="authorsandaff"/>
-        <w:rPr/>
       </w:pPr>
       <w:r>
         <w:rPr>
@@ -164,7 +180,6 @@
         <w:t xml:space="preserve">4 </w:t>
       </w:r>
       <w:r>
-        <w:rPr/>
         <w:t>Molecular Cancer Research Center, School of Medicine, Shenzhen Campus of Sun Yat-</w:t>
       </w:r>
       <w:r>
@@ -174,14 +189,12 @@
         <w:t>S</w:t>
       </w:r>
       <w:r>
-        <w:rPr/>
         <w:t>en University, Sun Yat-sen University, Shenzhen, 518107, China</w:t>
       </w:r>
     </w:p>
     <w:p>
       <w:pPr>
         <w:pStyle w:val="authorsandaff"/>
-        <w:rPr/>
       </w:pPr>
       <w:r>
         <w:rPr>
@@ -190,14 +203,12 @@
         <w:t xml:space="preserve">5 </w:t>
       </w:r>
       <w:r>
-        <w:rPr/>
         <w:t>Imaging Platform, Broad Institute of Harvard and MIT, Cambridge, Massachusetts, United States</w:t>
       </w:r>
     </w:p>
     <w:p>
       <w:pPr>
         <w:pStyle w:val="authorsandaff"/>
-        <w:rPr/>
       </w:pPr>
       <w:r>
         <w:rPr>
@@ -206,23 +217,19 @@
         <w:t>6</w:t>
       </w:r>
       <w:r>
-        <w:rPr/>
         <w:t xml:space="preserve"> Department of Biostatistics and Bioinformatics, Duke University School of Medicine, Durham, North Carolina, 27710, United States</w:t>
       </w:r>
     </w:p>
     <w:p>
       <w:pPr>
         <w:pStyle w:val="authorsandaff"/>
-        <w:rPr/>
-      </w:pPr>
-      <w:r>
-        <w:rPr/>
+      </w:pPr>
+      <w:r>
         <w:t xml:space="preserve"># Corresponding authors: E-mails: </w:t>
       </w:r>
-      <w:hyperlink r:id="rId2">
+      <w:hyperlink r:id="rId7">
         <w:r>
           <w:rPr>
-            <w:rStyle w:val="Style6"/>
             <w:rFonts w:hint="eastAsia"/>
           </w:rPr>
           <w:t>mo.liu@gzhmu.edu.cn</w:t>
@@ -236,13 +243,6 @@
       </w:r>
     </w:p>
     <w:p>
-      <w:pPr>
-        <w:pStyle w:val="Normal"/>
-        <w:rPr/>
-      </w:pPr>
-      <w:r>
-        <w:rPr/>
-      </w:r>
       <w:r>
         <w:br w:type="page"/>
       </w:r>
@@ -250,90 +250,91 @@
     <w:p>
       <w:pPr>
         <w:pStyle w:val="Heading1"/>
-        <w:spacing w:before="0" w:after="120"/>
-        <w:rPr/>
-      </w:pPr>
-      <w:r>
-        <w:rPr>
-          <w:rFonts w:hint="eastAsia"/>
-        </w:rPr>
+        <w:spacing w:before="0"/>
+      </w:pPr>
+      <w:r>
+        <w:rPr>
+          <w:rFonts w:hint="eastAsia"/>
+        </w:rPr>
+        <w:lastRenderedPageBreak/>
         <w:t>Abstract</w:t>
       </w:r>
     </w:p>
     <w:p>
       <w:pPr>
         <w:pStyle w:val="normalfirst"/>
-        <w:rPr/>
-      </w:pPr>
-      <w:r>
-        <w:rPr/>
-        <w:t xml:space="preserve">Mutational signatures can be viewed as latent factors that explain observed mutational spectra and that ideally correspond to specific mutagenic mechanisms. The mutational signatures of small insertions and deletions (“indels”) have been under-studied, but Koh, Nanda, and colleagues recently published two new classifications that recognize 89 types and 487 types of indel. We show here that both these classifications provide better discrimination between spectra and signatures than the older classification into 83 types of indel. We analyzed somatic indels in 6,975 whole genomes from 32 cancer types to create comprehensive collections of signatures in all three classification schemes. We identified signatures in all three classification schemes using methods based on hierarchical Dirichlet processes and on non-negative matrix factorization with consistent results across the two methods. We identified 47 mutational signatures in the new 89-type classification and 45 of those in the 476-type classification. Of these, to our knowledge, similar signatures were previously described for 18. Algorithmic translation between signatures in the 83-type and the two new classifications schemes is impossible. However, we leveraged tumor mutational spectra dominated by individual signatures to exhaustively elucidate the correspondences between signatures in the 83-type classification scheme and the new classification schemes. Nonetheless, the new classification schemes are in almost all cases superior, in that they detect differences between spectra and signatures that the 83-type classification does not. We provide a web site for exploring indel signatures, the relationships between signatures in the three classifications,  signatures’ presence in tumors, and signatures’ relationships to genomic topography. </w:t>
+      </w:pPr>
+      <w:r>
+        <w:t xml:space="preserve">Mutational signatures can be viewed as latent factors that explain observed mutational spectra and that ideally correspond to specific mutagenic mechanisms. The mutational signatures of small insertions and deletions (“indels”) have been under-studied, but Koh, Nanda, and colleagues recently published two new classifications that recognize 89 types and 487 types of indel. We show here that both these classifications provide better discrimination between spectra and signatures than the older classification into 83 types of indel. We analyzed somatic indels in 6,975 whole genomes from 32 cancer types to create comprehensive collections of signatures in all three classification schemes. We identified signatures in all three classification schemes using methods based on hierarchical Dirichlet processes and on non-negative matrix factorization with consistent results across the two methods. We identified 47 mutational signatures in the new 89-type classification and 45 of those in the 476-type classification. Of these, to our knowledge, similar signatures were previously described for 18. Algorithmic translation between signatures in the 83-type and the two new classifications schemes is impossible. However, we leveraged tumor mutational spectra dominated by individual signatures to exhaustively elucidate the correspondences between signatures in the 83-type classification scheme and the new classification schemes. Nonetheless, the new classification schemes are in almost all cases superior, in that they detect differences between spectra and signatures that the 83-type classification does not. We provide a web site for exploring indel signatures, the relationships between signatures in the three </w:t>
+      </w:r>
+      <w:proofErr w:type="gramStart"/>
+      <w:r>
+        <w:t>classifications,  signatures</w:t>
+      </w:r>
+      <w:proofErr w:type="gramEnd"/>
+      <w:r>
+        <w:t xml:space="preserve">’ presence in tumors, and signatures’ relationships to genomic topography. </w:t>
       </w:r>
     </w:p>
     <w:p>
       <w:pPr>
         <w:pStyle w:val="normalfirst"/>
-        <w:rPr/>
-      </w:pPr>
-      <w:r>
-        <w:rPr/>
+      </w:pPr>
+      <w:r>
         <w:t>(Currently 250 words)</w:t>
       </w:r>
     </w:p>
     <w:p>
       <w:pPr>
         <w:pStyle w:val="normalfirst"/>
-        <w:rPr/>
-      </w:pPr>
-      <w:r>
-        <w:rPr/>
-      </w:r>
+      </w:pPr>
     </w:p>
     <w:p>
       <w:pPr>
         <w:pStyle w:val="normalfirst"/>
-        <w:rPr/>
-      </w:pPr>
-      <w:r>
-        <w:rPr/>
-      </w:r>
+      </w:pPr>
     </w:p>
     <w:p>
       <w:pPr>
         <w:pStyle w:val="normalfirst"/>
-        <w:rPr/>
-      </w:pPr>
-      <w:r>
-        <w:rPr/>
-      </w:r>
-    </w:p>
-    <w:p>
-      <w:pPr>
-        <w:pStyle w:val="Normal"/>
-        <w:rPr/>
-      </w:pPr>
-      <w:r>
-        <w:rPr/>
-        <w:t>NOTES: abstract word limits:, nat genet abst limit 150, 4000 words 8 display items</w:t>
-      </w:r>
-    </w:p>
-    <w:p>
-      <w:pPr>
-        <w:pStyle w:val="Normal"/>
-        <w:rPr/>
-      </w:pPr>
-      <w:r>
-        <w:rPr/>
+      </w:pPr>
+    </w:p>
+    <w:p>
+      <w:r>
+        <w:t xml:space="preserve">NOTES: abstract word </w:t>
+      </w:r>
+      <w:proofErr w:type="gramStart"/>
+      <w:r>
+        <w:t>limits:,</w:t>
+      </w:r>
+      <w:proofErr w:type="gramEnd"/>
+      <w:r>
+        <w:t xml:space="preserve"> </w:t>
+      </w:r>
+      <w:proofErr w:type="spellStart"/>
+      <w:r>
+        <w:t>nat</w:t>
+      </w:r>
+      <w:proofErr w:type="spellEnd"/>
+      <w:r>
+        <w:t xml:space="preserve"> genet </w:t>
+      </w:r>
+      <w:proofErr w:type="spellStart"/>
+      <w:r>
+        <w:t>abst</w:t>
+      </w:r>
+      <w:proofErr w:type="spellEnd"/>
+      <w:r>
+        <w:t xml:space="preserve"> limit 150, 4000 words 8 display items</w:t>
+      </w:r>
+    </w:p>
+    <w:p>
+      <w:r>
         <w:t>cancer research, 250 words; cancer discovery 150 words; cell genomics, 150 words</w:t>
       </w:r>
     </w:p>
     <w:p>
-      <w:pPr>
-        <w:pStyle w:val="Normal"/>
-        <w:rPr/>
-      </w:pPr>
-      <w:r>
-        <w:rPr/>
+      <w:r>
         <w:t>genome research 250 words</w:t>
       </w:r>
     </w:p>
@@ -341,12 +342,12 @@
       <w:pPr>
         <w:pStyle w:val="normalfirst"/>
         <w:rPr>
-          <w:shd w:fill="FFFF00" w:val="clear"/>
-        </w:rPr>
-      </w:pPr>
-      <w:r>
-        <w:rPr>
-          <w:shd w:fill="FFFF00" w:val="clear"/>
+          <w:shd w:val="clear" w:color="auto" w:fill="FFFF00"/>
+        </w:rPr>
+      </w:pPr>
+      <w:r>
+        <w:rPr>
+          <w:shd w:val="clear" w:color="auto" w:fill="FFFF00"/>
         </w:rPr>
         <w:t>Elife? Cell / cell genomics resource?</w:t>
       </w:r>
@@ -355,49 +356,34 @@
       <w:pPr>
         <w:pStyle w:val="normalfirst"/>
         <w:rPr>
-          <w:shd w:fill="FFFF00" w:val="clear"/>
-        </w:rPr>
-      </w:pPr>
-      <w:r>
-        <w:rPr>
-          <w:shd w:fill="FFFF00" w:val="clear"/>
-        </w:rPr>
-      </w:r>
+          <w:shd w:val="clear" w:color="auto" w:fill="FFFF00"/>
+        </w:rPr>
+      </w:pPr>
     </w:p>
     <w:p>
       <w:pPr>
         <w:pStyle w:val="normalfirst"/>
         <w:rPr>
-          <w:shd w:fill="FFFF00" w:val="clear"/>
-        </w:rPr>
-      </w:pPr>
-      <w:r>
-        <w:rPr>
-          <w:shd w:fill="FFFF00" w:val="clear"/>
+          <w:shd w:val="clear" w:color="auto" w:fill="FFFF00"/>
+        </w:rPr>
+      </w:pPr>
+      <w:r>
+        <w:rPr>
+          <w:shd w:val="clear" w:color="auto" w:fill="FFFF00"/>
         </w:rPr>
         <w:t>https://share.google/aimode/QKRo26NUhoR9S8WBd</w:t>
       </w:r>
     </w:p>
     <w:p>
       <w:pPr>
-        <w:pStyle w:val="Normal"/>
-        <w:ind w:hanging="0"/>
-        <w:rPr/>
-      </w:pPr>
-      <w:r>
-        <w:rPr/>
-      </w:r>
-    </w:p>
-    <w:p>
-      <w:pPr>
-        <w:pStyle w:val="Normal"/>
-        <w:rPr/>
-      </w:pPr>
-      <w:r>
-        <w:rPr/>
+        <w:ind w:firstLine="0"/>
+      </w:pPr>
+    </w:p>
+    <w:p>
+      <w:r>
         <w:t xml:space="preserve">NOTE: Koh et al. Extracted from tumor types: bladder (n = 347), brain (CNS, n = 392), colorectal (n = 2,146), endometrial (n = 695), lung (n = 958), stomach (n = 181) and skin (n = 56) cancers from the GEL 100,000 Genomes Project35 Strelka (page 1136, top right column)  </w:t>
       </w:r>
-      <w:hyperlink r:id="rId3">
+      <w:hyperlink r:id="rId8">
         <w:r>
           <w:rPr>
             <w:rStyle w:val="Hyperlink"/>
@@ -407,24 +393,23 @@
       </w:hyperlink>
     </w:p>
     <w:p>
-      <w:pPr>
-        <w:pStyle w:val="Normal"/>
-        <w:rPr/>
-      </w:pPr>
-      <w:r>
-        <w:rPr/>
-        <w:t>We extracted from 32 types &gt; 4 times as many (koh extracted from 7)</w:t>
+      <w:r>
+        <w:t>We extracted from 32 types &gt; 4 times as many (</w:t>
+      </w:r>
+      <w:proofErr w:type="spellStart"/>
+      <w:r>
+        <w:t>koh</w:t>
+      </w:r>
+      <w:proofErr w:type="spellEnd"/>
+      <w:r>
+        <w:t xml:space="preserve"> extracted from 7)</w:t>
       </w:r>
     </w:p>
     <w:p>
       <w:pPr>
         <w:pStyle w:val="Heading1"/>
-        <w:spacing w:before="0" w:after="120"/>
-        <w:rPr/>
-      </w:pPr>
-      <w:r>
-        <w:rPr/>
-      </w:r>
+        <w:spacing w:before="0"/>
+      </w:pPr>
       <w:r>
         <w:br w:type="page"/>
       </w:r>
@@ -432,18 +417,16 @@
     <w:p>
       <w:pPr>
         <w:pStyle w:val="Heading1"/>
-        <w:spacing w:before="0" w:after="120"/>
-        <w:rPr/>
-      </w:pPr>
-      <w:r>
-        <w:rPr/>
+        <w:spacing w:before="0"/>
+      </w:pPr>
+      <w:r>
+        <w:lastRenderedPageBreak/>
         <w:t>Introduction</w:t>
       </w:r>
     </w:p>
     <w:p>
       <w:pPr>
         <w:pStyle w:val="normalfirst"/>
-        <w:rPr/>
       </w:pPr>
       <w:r>
         <w:rPr>
@@ -486,7 +469,6 @@
       </w:r>
       <w:bookmarkStart w:id="1" w:name="ZOTERO_BREF_SKWaXNETtpY0"/>
       <w:r>
-        <w:rPr/>
         <w:t>(Alexandrov et al. 2014)</w:t>
       </w:r>
       <w:bookmarkEnd w:id="1"/>
@@ -523,57 +505,46 @@
         <w:rPr>
           <w:rStyle w:val="normalfirstChar"/>
         </w:rPr>
-        <w:instrText xml:space="preserve">ADDIN ZOTERO_ITEM CSL_CITATION {"citationID":"cuOTYsMj","properties":{"formattedCitation":"(Davies et al. 2017; Cooper et al. 2010; Grolleman et al. 2019)","plainCitation":"(Davies et al. 2017; Cooper et al. 2010; Grolleman et al. 2019)","dontUpdate":true,"noteIndex":0},"citationItems":[{"id":"LB8OR9DJ/tgI39TZW","uris":["http://zotero.org/users/14858941/items/FX3CFPG5"],"itemData":{"id":713,"type":"article-journal","abstract":"Approximately 1-5% of breast cancers are attributed to inherited mutations in BRCA1 or BRCA2 and are selectively sensitive to poly(ADP-ribose) polymerase (PARP) inhibitors. In other cancer types, germline and/or somatic mutations in BRCA1 and/or BRCA2 (BRCA1/BRCA2) also confer selective sensitivity to PARP inhibitors. Thus, assays to detect BRCA1/BRCA2-deficient tumors have been sought. Recently, somatic substitution, insertion/deletion and rearrangement patterns, or 'mutational signatures', were associated with BRCA1/BRCA2 dysfunction. Herein we used a lasso logistic regression model to identify six distinguishing mutational signatures predictive of BRCA1/BRCA2 deficiency. A weighted model called HRDetect was developed to accurately detect BRCA1/BRCA2-deficient samples. HRDetect identifies BRCA1/BRCA2-deficient tumors with 98.7% sensitivity (area under the curve (AUC) = 0.98). Application of this model in a cohort of 560 individuals with breast cancer, of whom 22 were known to carry a germline BRCA1 or BRCA2 mutation, allowed us to identify an additional 22 tumors with somatic loss of BRCA1 or BRCA2 and 47 tumors with functional BRCA1/BRCA2 deficiency where no mutation was detected. We validated HRDetect on independent cohorts of breast, ovarian and pancreatic cancers and demonstrated its efficacy in alternative sequencing strategies. Integrating all of the classes of mutational signatures thus reveals a larger proportion of individuals with breast cancer harboring BRCA1/BRCA2 deficiency (up to 22%) than hitherto appreciated (∼1-5%) who could have selective therapeutic sensitivity to PARP inhibition.","container-title":"Nature Medicine","DOI":"10.1038/nm.4292","ISSN":"1546170X","issue":"4","note":"PMID: 28288110\npublisher: Nature Publishing Group","page":"517-525","title":"HRDetect is a predictor of BRCA1 and BRCA2 deficiency based on mutational signatures","volume":"23","author":[{"family":"Davies","given":"Helen"},{"family":"Glodzik","given":"Dominik"},{"family":"Morganella","given":"Sandro"},{"family":"Yates","given":"Lucy R."},{"family":"Staaf","given":"Johan"},{"family":"Zou","given":"Xueqing"},{"family":"Ramakrishna","given":"Manasa"},{"family":"Martin","given":"Sancha"},{"family":"Boyault","given":"Sandrine"},{"family":"Sieuwerts","given":"Anieta M."},{"family":"Simpson","given":"Peter T."},{"family":"King","given":"Tari A."},{"family":"Raine","given":"Keiran"},{"family":"Eyfjord","given":"Jorunn E."},{"family":"Kong","given":"Gu"},{"family":"Borg","given":"Åke"},{"family":"Birney","given":"Ewan"},{"family":"Stunnenberg","given":"Hendrik G."},{"family":"Van De Vijver","given":"Marc J."},{"family":"Børresen-Dale","given":"Anne Lise"},{"family":"Martens","given":"John W.M."},{"family":"Span","given":"Paul N."},{"family":"Lakhani","given":"Sunil R."},{"family":"Vincent-Salomon","given":"Anne"},{"family":"Sotiriou","given":"Christos"},{"family":"Tutt","given":"Andrew"},{"family":"Thompson","given":"Alastair M."},{"family":"Van Laere","given":"Steven"},{"family":"Richardson","given":"Andrea L."},{"family":"Viari","given":"Alain"},{"family":"Campbell","given":"Peter J."},{"family":"Stratton","given":"Michael R."},{"family":"Nik-Zainal","given":"Serena"}],"issued":{"date-parts":[["2017",4,1]]}}},{"id":"LB8OR9DJ/a9CwVIGa","uris":["http://zotero.org/users/14858941/items/8FL9VAM8"],"itemData":{"id":717,"type":"report","abstract":"The cytosine-guanine (CpG) dinucleotide has long been known to be a hotspot for pathological mutation in the human genome. This hypermutability is related to its role as the major site of cytosine methylation with the attendant risk of spontaneous deamination of 5-methylcytosine (5mC) to yield thymine. Cytosine methylation, however, also occurs in the context of CpNpG sites in the human genome, an unsurprising finding since the intrinsic symmetry of CpNpG renders it capable of supporting a semi-conservative model of replication of the methylation pattern. Recently, it has become clear that significant DNA methylation occurs in a CpHpG context (where H ¼ A, C or T) in a variety of human somatic tissues. If we assume that CpHpG methylation also occurs in the germline, and that 5mC deamination can occur within a CpHpG context, then we might surmise that methylated CpHpG sites could also constitute mutation hotspots causing human genetic disease. To test this postulate, 54,625 missense and nonsense mutations from 2,113 genes causing inherited disease were retrieved from the Human Gene Mutation Database (http://www.hgmd.org). Some 18.2 per cent of these pathological lesions were found to be C ! Tand G ! A transitions located in CpG dinucleotides (compatible with a model of methylation-mediated deamination of 5mC), an approximately tenfold higher proportion than would have been expected by chance alone. The corresponding proportion for the CpHpG trinucleotide was 9.9 per cent, an approximately twofold higher proportion than would have been expected by chance. We therefore estimate that 5 per cent of missense/nonsense mutations causing human inherited disease may be attributable to methylation-mediated deamination of 5mC within a CpHpG context.","title":"Methylation-mediated deamination of 5-methylcytosine appears to give rise to mutations causing human inherited disease in CpNpG trinucleotides, as well as in CpG dinucleotides","URL":"http://www.hgmd.org","author":[{"family":"Cooper","given":"David N"},{"family":"Mort","given":"Matthew"},{"family":"Stenson","given":"Peter D"},{"family":"Ball","given":"Edward V"},{"family":"Chuzhanova","given":"Nadia A"}],"issued":{"date-parts":[["2010"]]}}},{"id":"LB8OR9DJ/h3OtBvRM","uris":["http://zotero.org/users/14858941/items/VWVTSC8I"],"itemData":{"id":711,"type":"article-journal","abstract":"Biallelic germline mutations affecting NTHL1 predispose carriers to adenomatous polyposis and colorectal cancer, but the complete phenotype is unknown. We describe 29 individuals carrying biallelic germline NTHL1 mutations from 17 families, of which 26 developed one (n = 10) or multiple (n = 16) malignancies in 14 different tissues. An unexpected high breast cancer incidence was observed in female carriers (60%). Mutational signature analysis of 14 tumors from 7 organs revealed that NTHL1 deficiency underlies the main mutational process in all but one of the tumors (93%). These results reveal NTHL1 as a multi-tumor predisposition gene with a high lifetime risk for extracolonic cancers and a typical mutational signature observed across tumor types, which can assist in the recognition of this syndrome.","container-title":"Cancer Cell","DOI":"10.1016/j.ccell.2018.12.011","ISSN":"18783686","issue":"2","note":"PMID: 30753826\npublisher: Cell Press","page":"256-266.e5","title":"Mutational Signature Analysis Reveals NTHL1 Deficiency to Cause a Multi-tumor Phenotype","volume":"35","author":[{"family":"Grolleman","given":"Judith E."},{"family":"Voer","given":"Richarda M.","non-dropping-particle":"de"},{"family":"Elsayed","given":"Fadwa A."},{"family":"Nielsen","given":"Maartje"},{"family":"Weren","given":"Robbert D.A."},{"family":"Palles","given":"Claire"},{"family":"Ligtenberg","given":"Marjolijn J.L."},{"family":"Vos","given":"Janet R."},{"family":"Broeke","given":"Sanne W.","non-dropping-particle":"ten"},{"family":"Miranda","given":"Noel F.C.C.","non-dropping-particle":"de"},{"family":"Kuiper","given":"Renske A."},{"family":"Kamping","given":"Eveline J."},{"family":"Jansen","given":"Erik A.M."},{"family":"Vink-Börger","given":"M. Elisa"},{"family":"Popp","given":"Isabell"},{"family":"Lang","given":"Alois"},{"family":"Spier","given":"Isabel"},{"family":"Hüneburg","given":"Robert"},{"family":"James","given":"Paul A."},{"family":"Li","given":"Na"},{"family":"Staninova","given":"Marija"},{"family":"Lindsay","given":"Helen"},{"family":"Cockburn","given":"David"},{"family":"Spasic-Boskovic","given":"Olivera"},{"family":"Clendenning","given":"Mark"},{"family":"Sweet","given":"Kevin"},{"family":"Capellá","given":"Gabriel"},{"family":"Sjursen","given":"Wenche"},{"family":"Høberg-Vetti","given":"Hildegunn"},{"family":"Jongmans","given":"Marjolijn C."},{"family":"Neveling","given":"Kornelia"},{"family":"Geurts van Kessel","given":"Ad"},{"family":"Morreau","given":"Hans"},{"family":"Hes","given":"Frederik J."},{"family":"Sijmons","given":"Rolf H."},{"family":"Schackert","given":"Hans K."},{"family":"Ruiz-Ponte","given":"Clara"},{"family":"Dymerska","given":"Dagmara"},{"family":"Lubinski","given":"Jan"},{"family":"Rivera","given":"Barbara"},{"family":"Foulkes","given":"William D."},{"family":"Tomlinson","given":"Ian P."},{"family":"Valle","given":"Laura"},{"family":"Buchanan","given":"Daniel D."},{"family":"Kenwrick","given":"Sue"},{"family":"Adlard","given":"Julian"},{"family":"Dimovski","given":"Aleksandar J."},{"family":"Campbell","given":"Ian G."},{"family":"Aretz","given":"Stefan"},{"family":"Schindler","given":"Detlev"},{"family":"Wezel","given":"Tom","non-dropping-particle":"van"},{"family":"Hoogerbrugge","given":"Nicoline"},{"family":"Kuiper","given":"Roland P."}],"issued":{"date-parts":[["2019",2,11]]}}}],"schema":"https://github.com/citation-style-language/schema/raw/master/csl-citation.json"}</w:instrText>
+        <w:instrText>ADDIN ZOTERO_ITEM CSL_CITATION {"citationID":"cuOTYsMj","properties":{"formattedCitation":"(Davies et al. 2017; Cooper et al. 2010; Grolleman et al. 2019)","plainCitation":"(Davies et al. 2017; Cooper et al. 2010; Grolleman et al. 2019)","dontUpdate":true,"noteIndex":0},"citationItems":[{"id":"LB8OR9DJ/tgI39TZW","uris":["http://zotero.org/users/14858941/items/FX3CFPG5"],"itemData":{"id":713,"type":"article-journal","abstract":"Approximately 1-5% of breast cancers are attributed to inherited mutations in BRCA1 or BRCA2 and are selectively sensitive to poly(ADP-ribose) polymerase (PARP) inhibitors. In other cancer types, germline and/or somatic mutations in BRCA1 and/or BRCA2 (BRCA1/BRCA2) also confer selective sensitivity to PARP inhibitors. Thus, assays to detect BRCA1/BRCA2-deficient tumors have been sought. Recently, somatic substitution, insertion/deletion and rearrangement patterns, or 'mutational signatures', were associated with BRCA1/BRCA2 dysfunction. Herein we used a lasso logistic regression model to identify six distinguishing mutational signatures predictive of BRCA1/BRCA2 deficiency. A weighted model called HRDetect was developed to accurately detect BRCA1/BRCA2-deficient samples. HRDetect identifies BRCA1/BRCA2-deficient tumors with 98.7% sensitivity (area under the curve (AUC) = 0.98). Application of this model in a cohort of 560 individuals with breast cancer, of whom 22 were known to carry a germline BRCA1 or BRCA2 mutation, allowed us to identify an additional 22 tumors with somatic loss of BRCA1 or BRCA2 and 47 tumors with functional BRCA1/BRCA2 deficiency where no mutation was detected. We validated HRDetect on independent cohorts of breast, ovarian and pancreatic cancers and demonstrated its efficacy in alternative sequencing strategies. Integrating all of the classes of mutational signatures thus reveals a larger proportion of individuals with breast cancer harboring BRCA1/BRCA2 deficiency (up to 22%) than hitherto appreciated (∼1-5%) who could have selective therapeutic sensitivity to PARP inhibition.","container-title":"Nature Medicine","DOI":"10.1038/nm.4292","ISSN":"1546170X","issue":"4","note":"PMID: 28288110\npublisher: Nature Publishing Group","page":"517-525","title":"HRDetect is a predictor of BRCA1 and BRCA2 deficiency based on mutational signatures","volume":"23","author":[{"family":"Davies","given":"Helen"},{"family":"Glodzik","given":"Dominik"},{"family":"Morganella","given":"Sandro"},{"family":"Yates","given":"Lucy R."},{"family":"Staaf","given":"Johan"},{"family":"Zou","given":"Xueqing"},{"family":"Ramakrishna","given":"Manasa"},{"family":"Martin","given":"Sancha"},{"family":"Boyault","given":"Sandrine"},{"family":"Sieuwerts","given":"Anieta M."},{"family":"Simpson","given":"Peter T."},{"family":"King","given":"Tari A."},{"family":"Raine","given":"Keiran"},{"family":"Eyfjord","given":"Jorunn E."},{"family":"Kong","given":"Gu"},{"family":"Borg","given":"Åke"},{"family":"Birney","given":"Ewan"},{"family":"Stunnenberg","given":"Hendrik G."},{"family":"Van De Vijver","given":"Marc J."},{"family":"Børresen-Dale","given":"Anne Lise"},{"family":"Martens","given":"John W.M."},{"family":"Span","given":"Paul N."},{"family":"Lakhani","given":"Sunil R."},{"family":"Vincent-Salomon","given":"Anne"},{"family":"Sotiriou","given":"Christos"},{"family":"Tutt","given":"Andrew"},{"family":"Thompson","given":"Alastair M."},{"family":"Van Laere","given":"Steven"},{"family":"Richardson","given":"Andrea L."},{"family":"Viari","given":"Alain"},{"family":"Campbell","given":"Peter J."},{"family":"Stratton","given":"Michael R."},{"family":"Nik-Zainal","given":"Serena"}],"issued":{"date-parts":[["2017",4,1]]}}},{"id":"LB8OR9DJ/a9CwVIGa","uris":["http://zotero.org/users/14858941/items/8FL9VAM8"],"itemData":{"id":717,"type":"report","abstract":"The cytosine-guanine (CpG) dinucleotide has long been known to be a hotspot for pathological mutation in the human genome. This hypermutability is related to its role as the major site of cytosine methylation with the attendant risk of spontaneous deamination of 5-methylcytosine (5mC) to yield thymine. Cytosine methylation, however, also occurs in the context of CpNpG sites in the human genome, an unsurprising finding since the intrinsic symmetry of CpNpG renders it capable of supporting a semi-conservative model of replication of the methylation pattern. Recently, it has become clear that significant DNA methylation occurs in a CpHpG context (where H ¼ A, C or T) in a variety of human somatic tissues. If we assume that CpHpG methylation also occurs in the germline, and that 5mC deamination can occur within a CpHpG context, then we might surmise that methylated CpHpG sites could also constitute mutation hotspots causing human genetic disease. To test this postulate, 54,625 missense and nonsense mutations from 2,113 genes causing inherited disease were retrieved from the Human Gene Mutation Database (http://www.hgmd.org). Some 18.2 per cent of these pathological lesions were found to be C ! Tand G ! A transitions located in CpG dinucleotides (compatible with a model of methylation-mediated deamination of 5mC), an approximately tenfold higher proportion than would have been expected by chance alone. The corresponding proportion for the CpHpG trinucleotide was 9.9 per cent, an approximately twofold higher proportion than would have been expected by chance. We therefore estimate that 5 per cent of missense/nonsense mutations causing human inherited disease may be attributable to methylation-mediated deamination of 5mC within a CpHpG context.","title":"Methylation-mediated deamination of 5-methylcytosine appears to give rise to mutations causing human inherited disease in CpNpG trinucleotides, as well as in CpG dinucleotides","URL":"http://www.hgmd.org","author":[{"family":"Cooper","given":"David N"},{"family":"Mort","given":"Matthew"},{"family":"Stenson","given":"Peter D"},{"family":"Ball","given":"Edward V"},{"family":"Chuzhanova","given":"Nadia A"}],"issued":{"date-parts":[["2010"]]}}},{"id":"LB8OR9DJ/h3OtBvRM","uris":["http://zotero.org/users/14858941/items/VWVTSC8I"],"itemData":{"id":711,"type":"article-journal","abstract":"Biallelic germline mutations affecting NTHL1 predispose carriers to adenomatous polyposis and colorectal cancer, but the complete phenotype is unknown. We describe 29 individuals carrying biallelic germline NTHL1 mutations from 17 families, of which 26 developed one (n = 10) or multiple (n = 16) malignancies in 14 different tissues. An unexpected high breast cancer incidence was observed in female carriers (60%). Mutational signature analysis of 14 tumors from 7 organs revealed that NTHL1 deficiency underlies the main mutational process in all but one of the tumors (93%). These results reveal NTHL1 as a multi-tumor predisposition gene with a high lifetime risk for extracolonic cancers and a typical mutational signature observed across tumor types, which can assist in the recognition of this syndrome.","container-title":"Cancer Cell","DOI":"10.1016/j.ccell.2018.12.011","ISSN":"18783686","issue":"2","note":"PMID: 30753826\npublisher: Cell Press","page":"256-266.e5","title":"Mutational Signature Analysis Reveals NTHL1 Deficiency to Cause a Multi-tumor Phenotype","volume":"35","author":[{"family":"Grolleman","given":"Judith E."},{"family":"Voer","given":"Richarda M.","non-dropping-particle":"de"},{"family":"Elsayed","given":"Fadwa A."},{"family":"Nielsen","given":"Maartje"},{"family":"Weren","given":"Robbert D.A."},{"family":"Palles","given":"Claire"},{"family":"Ligtenberg","given":"Marjolijn J.L."},{"family":"Vos","given":"Janet R."},{"family":"Broeke","given":"Sanne W.","non-dropping-particle":"ten"},{"family":"Miranda","given":"Noel F.C.C.","non-dropping-particle":"de"},{"family":"Kuiper","given":"Renske A."},{"family":"Kamping","given":"Eveline J."},{"family":"Jansen","given":"Erik A.M."},{"family":"Vink-Börger","given":"M. Elisa"},{"family":"Popp","given":"Isabell"},{"family":"Lang","given":"Alois"},{"family":"Spier","given":"Isabel"},{"family":"Hüneburg","given":"Robert"},{"family":"James","given":"Paul A."},{"family":"Li","given":"Na"},{"family":"Staninova","given":"Marija"},{"family":"Lindsay","given":"Helen"},{"family":"Cockburn","given":"David"},{"family":"Spasic-Boskovic","given":"Olivera"},{"family":"Clendenning","given":"Mark"},{"family":"Sweet","given":"Kevin"},{"family":"Capellá","given":"Gabriel"},{"family":"Sjursen","given":"Wenche"},{"family":"Høberg-Vetti","given":"Hildegunn"},{"family":"Jongmans","given":"Marjolijn C."},{"family":"Neveling","given":"Kornelia"},{"family":"Geurts van Kessel","given":"Ad"},{"family":"Morreau","given":"Hans"},{"family":"Hes","given":"Frederik J."},{"family":"Sijmons","given":"Rolf H."},{"family":"Schackert","given":"Hans K."},{"family":"Ruiz-Ponte","given":"Clara"},{"family":"Dymerska","given":"Dagmara"},{"family":"Lubinski","given":"Jan"},{"family":"Rivera","given":"Barbara"},{"family":"Foulkes","given":"William D."},{"family":"Tomlinson","given":"Ian P."},{"family":"Valle","given":"Laura"},{"family":"Buchanan","given":"Daniel D."},{"family":"Kenwrick","given":"Sue"},{"family":"Adlard","given":"Julian"},{"family":"Dimovski","given":"Aleksandar J."},{"family":"Campbell","given":"Ian G."},{"family":"Aretz","given":"Stefan"},{"family":"Schindler","given":"Detlev"},{"family":"Wezel","given":"Tom","non-dropping-particle":"van"},{"family":"Hoogerbrugge","given":"Nicoline"},{"family":"Kuiper","given":"Roland P."}],"issued":{"date-parts":[["2019",2,11]]}}}],"schema":"https://github.com/citation-style-language/schema/raw/master/csl-citation.json"}</w:instrText>
       </w:r>
       <w:r>
         <w:rPr>
           <w:rStyle w:val="normalfirstChar"/>
         </w:rPr>
+        <w:fldChar w:fldCharType="separate"/>
       </w:r>
       <w:r>
         <w:rPr>
           <w:rStyle w:val="normalfirstChar"/>
         </w:rPr>
-        <w:fldChar w:fldCharType="separate"/>
+        <w:t>(Davies et al. 2017; Cooper et al. 2010; Grolleman et al. 2019</w:t>
       </w:r>
       <w:r>
         <w:rPr>
           <w:rStyle w:val="normalfirstChar"/>
-        </w:rPr>
-        <w:t>(Davies et al. 2017; Cooper et al. 2010; Grolleman et al. 2019</w:t>
+          <w:rFonts w:hint="eastAsia"/>
+        </w:rPr>
+        <w:t>;</w:t>
       </w:r>
       <w:r>
         <w:rPr>
           <w:rStyle w:val="normalfirstChar"/>
-          <w:rFonts w:hint="eastAsia"/>
-        </w:rPr>
-        <w:t>;</w:t>
+        </w:rPr>
+        <w:t xml:space="preserve"> Boot et al. 2022)</w:t>
       </w:r>
       <w:r>
         <w:rPr>
           <w:rStyle w:val="normalfirstChar"/>
         </w:rPr>
-        <w:t xml:space="preserve"> Boot et al. 2022)</w:t>
+        <w:fldChar w:fldCharType="end"/>
       </w:r>
       <w:r>
         <w:rPr>
           <w:rStyle w:val="normalfirstChar"/>
         </w:rPr>
-      </w:r>
-      <w:r>
-        <w:rPr>
-          <w:rStyle w:val="normalfirstChar"/>
-        </w:rPr>
-        <w:fldChar w:fldCharType="end"/>
-      </w:r>
-      <w:r>
-        <w:rPr>
-          <w:rStyle w:val="normalfirstChar"/>
-        </w:rPr>
         <w:t>, or exogenous sources, including exposure to chemical</w:t>
       </w:r>
       <w:r>
-        <w:rPr/>
         <w:t xml:space="preserve"> carcinogens </w:t>
       </w:r>
       <w:r>
@@ -583,7 +554,6 @@
         <w:t>in</w:t>
       </w:r>
       <w:r>
-        <w:rPr/>
         <w:t xml:space="preserve"> tobacco smok</w:t>
       </w:r>
       <w:r>
@@ -593,17 +563,22 @@
         <w:t>e</w:t>
       </w:r>
       <w:r>
-        <w:rPr/>
         <w:t xml:space="preserve"> or certain herbal medicines </w:t>
       </w:r>
       <w:bookmarkStart w:id="2" w:name="ZOTERO_BREF_IM4gJ3yQ6hq2"/>
       <w:r>
-        <w:rPr/>
-        <w:t>(Alexandrov et al. 2016; Ng et al. 2017; Dziubańska-Kusibab et al. 2020; Boot et al. 2020)</w:t>
+        <w:t xml:space="preserve">(Alexandrov et al. 2016; Ng et al. 2017; </w:t>
+      </w:r>
+      <w:proofErr w:type="spellStart"/>
+      <w:r>
+        <w:t>Dziubańska-Kusibab</w:t>
+      </w:r>
+      <w:proofErr w:type="spellEnd"/>
+      <w:r>
+        <w:t xml:space="preserve"> et al. 2020; Boot et al. 2020)</w:t>
       </w:r>
       <w:bookmarkEnd w:id="2"/>
       <w:r>
-        <w:rPr/>
         <w:t xml:space="preserve">. Mutational signature analysis provides insights into cancer etiology, prognosis, prevention, </w:t>
       </w:r>
       <w:r>
@@ -613,7 +588,6 @@
         <w:t xml:space="preserve">evolution, </w:t>
       </w:r>
       <w:r>
-        <w:rPr/>
         <w:t xml:space="preserve">and </w:t>
       </w:r>
       <w:r>
@@ -623,7 +597,6 @@
         <w:t xml:space="preserve">mutational signatures can </w:t>
       </w:r>
       <w:r>
-        <w:rPr/>
         <w:t>also serv</w:t>
       </w:r>
       <w:r>
@@ -633,7 +606,6 @@
         <w:t>e</w:t>
       </w:r>
       <w:r>
-        <w:rPr/>
         <w:t xml:space="preserve"> as biomarkers for mutagenic exposures</w:t>
       </w:r>
       <w:r>
@@ -644,12 +616,7 @@
       </w:r>
     </w:p>
     <w:p>
-      <w:pPr>
-        <w:pStyle w:val="Normal"/>
-        <w:rPr/>
-      </w:pPr>
-      <w:r>
-        <w:rPr/>
+      <w:r>
         <w:t xml:space="preserve">By “mutational signatures” we mean distinctive patterns </w:t>
       </w:r>
       <w:r>
@@ -659,7 +626,6 @@
         <w:t xml:space="preserve">of mutations </w:t>
       </w:r>
       <w:r>
-        <w:rPr/>
         <w:t>left on genomes by mutagenic processes or exposures. They can be identified by exposing cultured cells</w:t>
       </w:r>
       <w:r>
@@ -669,7 +635,6 @@
         <w:t>, organoids, or experimental animals</w:t>
       </w:r>
       <w:r>
-        <w:rPr/>
         <w:t xml:space="preserve"> to suspected mutagens or </w:t>
       </w:r>
       <w:r>
@@ -679,7 +644,6 @@
         <w:t xml:space="preserve">perturbing DNA repair pathways </w:t>
       </w:r>
       <w:r>
-        <w:rPr/>
         <w:t xml:space="preserve">and then sequencing the </w:t>
       </w:r>
       <w:r>
@@ -689,17 +653,30 @@
         <w:t xml:space="preserve">affected </w:t>
       </w:r>
       <w:r>
-        <w:rPr/>
         <w:t xml:space="preserve">genomes </w:t>
       </w:r>
       <w:bookmarkStart w:id="3" w:name="ZOTERO_BREF_97iR0u2ckHXQ"/>
       <w:r>
-        <w:rPr/>
-        <w:t>(Boot et al. 2018; Huang et al. 2017; Kucab et al. 2019; Caipa Garcia et al. 2024; Riva et al. 2020)</w:t>
+        <w:t xml:space="preserve">(Boot et al. 2018; Huang et al. 2017; </w:t>
+      </w:r>
+      <w:proofErr w:type="spellStart"/>
+      <w:r>
+        <w:t>Kucab</w:t>
+      </w:r>
+      <w:proofErr w:type="spellEnd"/>
+      <w:r>
+        <w:t xml:space="preserve"> et al. 2019; </w:t>
+      </w:r>
+      <w:proofErr w:type="spellStart"/>
+      <w:r>
+        <w:t>Caipa</w:t>
+      </w:r>
+      <w:proofErr w:type="spellEnd"/>
+      <w:r>
+        <w:t xml:space="preserve"> Garcia et al. 2024; Riva et al. 2020)</w:t>
       </w:r>
       <w:bookmarkEnd w:id="3"/>
       <w:r>
-        <w:rPr/>
         <w:t>. In addition, machine learning can identify mutational signatures as latent factors that explain the patterns of mutations in large collections of somatic mutation dat</w:t>
       </w:r>
       <w:r>
@@ -717,7 +694,6 @@
       </w:r>
       <w:bookmarkEnd w:id="4"/>
       <w:r>
-        <w:rPr/>
         <w:t>. For example, data mining of upper tract urothelial cancers (UTUC) from Taiwan initially identified the aristolochic acid (AA) single-base substitution (SBS) signature</w:t>
       </w:r>
       <w:r>
@@ -728,7 +704,6 @@
       </w:r>
       <w:bookmarkStart w:id="5" w:name="ZOTERO_BREF_JvwdUEeJfzJa"/>
       <w:r>
-        <w:rPr/>
         <w:t>(Hoang et al. 2013; Poon et al. 2013)</w:t>
       </w:r>
       <w:bookmarkEnd w:id="5"/>
@@ -739,7 +714,6 @@
         <w:t>.</w:t>
       </w:r>
       <w:r>
-        <w:rPr/>
         <w:t xml:space="preserve"> Subsequent analysis revealed that this signature was also present in bladder, kidney, and liver cancers</w:t>
       </w:r>
       <w:r>
@@ -750,12 +724,10 @@
       </w:r>
       <w:bookmarkStart w:id="6" w:name="ZOTERO_BREF_NhmgMLG5UTqp"/>
       <w:r>
-        <w:rPr/>
         <w:t>(Ng et al. 2017; Poon et al. 2015)</w:t>
       </w:r>
       <w:bookmarkEnd w:id="6"/>
       <w:r>
-        <w:rPr/>
         <w:t xml:space="preserve">. </w:t>
       </w:r>
       <w:r>
@@ -765,7 +737,6 @@
         <w:t xml:space="preserve">More recently, </w:t>
       </w:r>
       <w:r>
-        <w:rPr/>
         <w:t xml:space="preserve">data mining of </w:t>
       </w:r>
       <w:r>
@@ -775,7 +746,6 @@
         <w:t xml:space="preserve">Chinese </w:t>
       </w:r>
       <w:r>
-        <w:rPr/>
         <w:t>liver cancer genom</w:t>
       </w:r>
       <w:r>
@@ -785,8 +755,11 @@
         <w:t>es</w:t>
       </w:r>
       <w:r>
-        <w:rPr/>
-        <w:t xml:space="preserve"> and experiments in cell culture showed that AA also generates double-base-substitution (DBS) signatures and, relevant to the current study, small insertion-and-deletion (indel) signatures (Figure 1)</w:t>
+        <w:t xml:space="preserve"> and experiments in cell </w:t>
+      </w:r>
+      <w:r>
+        <w:lastRenderedPageBreak/>
+        <w:t>culture showed that AA also generates double-base-substitution (DBS) signatures and, relevant to the current study, small insertion-and-deletion (indel) signatures (Figure 1)</w:t>
       </w:r>
       <w:r>
         <w:rPr>
@@ -796,7 +769,6 @@
       </w:r>
       <w:bookmarkStart w:id="7" w:name="ZOTERO_BREF_F69glrCEhxC1"/>
       <w:r>
-        <w:rPr/>
         <w:t>(Chen et al. 2024)</w:t>
       </w:r>
       <w:bookmarkEnd w:id="7"/>
@@ -808,69 +780,47 @@
       </w:r>
     </w:p>
     <w:p>
-      <w:pPr>
-        <w:pStyle w:val="Normal"/>
-        <w:rPr/>
-      </w:pPr>
-      <w:r>
-        <w:rPr/>
+      <w:r>
         <w:t xml:space="preserve">Although mutational signature research has tended to neglect indels compared to SBSs, indel signatures also yield important information for cancer classification, epidemiology, and treatment and for understanding DNA repair and mutagenic mechanisms. Examples include identification of tumors with homologous recombination deficiency or with mismatch repair deficiency </w:t>
       </w:r>
       <w:bookmarkStart w:id="8" w:name="ZOTERO_BREF_Yu0snU1feDwM"/>
       <w:r>
-        <w:rPr/>
         <w:t>(Davies et al. 2017)</w:t>
       </w:r>
       <w:bookmarkStart w:id="9" w:name="ZOTERO_BREF_0R4W6QbbYRxt"/>
       <w:bookmarkEnd w:id="8"/>
       <w:r>
-        <w:rPr/>
         <w:t>(Koh et al. 2025b)</w:t>
       </w:r>
       <w:bookmarkStart w:id="10" w:name="ZOTERO_BREF_hhD988u0jN7V"/>
       <w:bookmarkEnd w:id="9"/>
       <w:r>
-        <w:rPr/>
         <w:t>(Huang et al. 2015)</w:t>
       </w:r>
       <w:bookmarkEnd w:id="10"/>
       <w:r>
-        <w:rPr/>
         <w:t xml:space="preserve"> and a rare indel hypermutator phenotype due to a mutation in topoisomerase 2 alpha </w:t>
       </w:r>
       <w:bookmarkStart w:id="11" w:name="ZOTERO_BREF_D2iecPnvmjdB"/>
       <w:r>
-        <w:rPr/>
         <w:t>(Boot et al. 2022)</w:t>
       </w:r>
       <w:r>
         <w:fldChar w:fldCharType="begin"/>
       </w:r>
       <w:r>
-        <w:rPr/>
-        <w:instrText xml:space="preserve">ADDIN ZOTERO_ITEM CSL_CITATION {"citationID":"cuOTYsMj","properties":{"formattedCitation":"(Davies et al. 2017; Cooper et al. 2010; Grolleman et al. 2019)","plainCitation":"(Davies et al. 2017; Cooper et al. 2010; Grolleman et al. 2019)","dontUpdate":true,"noteIndex":0},"citationItems":[{"id":"LB8OR9DJ/tgI39TZW","uris":["http://zotero.org/users/14858941/items/FX3CFPG5"],"itemData":{"id":713,"type":"article-journal","abstract":"Approximately 1-5% of breast cancers are attributed to inherited mutations in BRCA1 or BRCA2 and are selectively sensitive to poly(ADP-ribose) polymerase (PARP) inhibitors. In other cancer types, germline and/or somatic mutations in BRCA1 and/or BRCA2 (BRCA1/BRCA2) also confer selective sensitivity to PARP inhibitors. Thus, assays to detect BRCA1/BRCA2-deficient tumors have been sought. Recently, somatic substitution, insertion/deletion and rearrangement patterns, or 'mutational signatures', were associated with BRCA1/BRCA2 dysfunction. Herein we used a lasso logistic regression model to identify six distinguishing mutational signatures predictive of BRCA1/BRCA2 deficiency. A weighted model called HRDetect was developed to accurately detect BRCA1/BRCA2-deficient samples. HRDetect identifies BRCA1/BRCA2-deficient tumors with 98.7% sensitivity (area under the curve (AUC) = 0.98). Application of this model in a cohort of 560 individuals with breast cancer, of whom 22 were known to carry a germline BRCA1 or BRCA2 mutation, allowed us to identify an additional 22 tumors with somatic loss of BRCA1 or BRCA2 and 47 tumors with functional BRCA1/BRCA2 deficiency where no mutation was detected. We validated HRDetect on independent cohorts of breast, ovarian and pancreatic cancers and demonstrated its efficacy in alternative sequencing strategies. Integrating all of the classes of mutational signatures thus reveals a larger proportion of individuals with breast cancer harboring BRCA1/BRCA2 deficiency (up to 22%) than hitherto appreciated (∼1-5%) who could have selective therapeutic sensitivity to PARP inhibition.","container-title":"Nature Medicine","DOI":"10.1038/nm.4292","ISSN":"1546170X","issue":"4","note":"PMID: 28288110\npublisher: Nature Publishing Group","page":"517-525","title":"HRDetect is a predictor of BRCA1 and BRCA2 deficiency based on mutational signatures","volume":"23","author":[{"family":"Davies","given":"Helen"},{"family":"Glodzik","given":"Dominik"},{"family":"Morganella","given":"Sandro"},{"family":"Yates","given":"Lucy R."},{"family":"Staaf","given":"Johan"},{"family":"Zou","given":"Xueqing"},{"family":"Ramakrishna","given":"Manasa"},{"family":"Martin","given":"Sancha"},{"family":"Boyault","given":"Sandrine"},{"family":"Sieuwerts","given":"Anieta M."},{"family":"Simpson","given":"Peter T."},{"family":"King","given":"Tari A."},{"family":"Raine","given":"Keiran"},{"family":"Eyfjord","given":"Jorunn E."},{"family":"Kong","given":"Gu"},{"family":"Borg","given":"Åke"},{"family":"Birney","given":"Ewan"},{"family":"Stunnenberg","given":"Hendrik G."},{"family":"Van De Vijver","given":"Marc J."},{"family":"Børresen-Dale","given":"Anne Lise"},{"family":"Martens","given":"John W.M."},{"family":"Span","given":"Paul N."},{"family":"Lakhani","given":"Sunil R."},{"family":"Vincent-Salomon","given":"Anne"},{"family":"Sotiriou","given":"Christos"},{"family":"Tutt","given":"Andrew"},{"family":"Thompson","given":"Alastair M."},{"family":"Van Laere","given":"Steven"},{"family":"Richardson","given":"Andrea L."},{"family":"Viari","given":"Alain"},{"family":"Campbell","given":"Peter J."},{"family":"Stratton","given":"Michael R."},{"family":"Nik-Zainal","given":"Serena"}],"issued":{"date-parts":[["2017",4,1]]}}},{"id":"LB8OR9DJ/a9CwVIGa","uris":["http://zotero.org/users/14858941/items/8FL9VAM8"],"itemData":{"id":717,"type":"report","abstract":"The cytosine-guanine (CpG) dinucleotide has long been known to be a hotspot for pathological mutation in the human genome. This hypermutability is related to its role as the major site of cytosine methylation with the attendant risk of spontaneous deamination of 5-methylcytosine (5mC) to yield thymine. Cytosine methylation, however, also occurs in the context of CpNpG sites in the human genome, an unsurprising finding since the intrinsic symmetry of CpNpG renders it capable of supporting a semi-conservative model of replication of the methylation pattern. Recently, it has become clear that significant DNA methylation occurs in a CpHpG context (where H ¼ A, C or T) in a variety of human somatic tissues. If we assume that CpHpG methylation also occurs in the germline, and that 5mC deamination can occur within a CpHpG context, then we might surmise that methylated CpHpG sites could also constitute mutation hotspots causing human genetic disease. To test this postulate, 54,625 missense and nonsense mutations from 2,113 genes causing inherited disease were retrieved from the Human Gene Mutation Database (http://www.hgmd.org). Some 18.2 per cent of these pathological lesions were found to be C ! Tand G ! A transitions located in CpG dinucleotides (compatible with a model of methylation-mediated deamination of 5mC), an approximately tenfold higher proportion than would have been expected by chance alone. The corresponding proportion for the CpHpG trinucleotide was 9.9 per cent, an approximately twofold higher proportion than would have been expected by chance. We therefore estimate that 5 per cent of missense/nonsense mutations causing human inherited disease may be attributable to methylation-mediated deamination of 5mC within a CpHpG context.","title":"Methylation-mediated deamination of 5-methylcytosine appears to give rise to mutations causing human inherited disease in CpNpG trinucleotides, as well as in CpG dinucleotides","URL":"http://www.hgmd.org","author":[{"family":"Cooper","given":"David N"},{"family":"Mort","given":"Matthew"},{"family":"Stenson","given":"Peter D"},{"family":"Ball","given":"Edward V"},{"family":"Chuzhanova","given":"Nadia A"}],"issued":{"date-parts":[["2010"]]}}},{"id":"LB8OR9DJ/h3OtBvRM","uris":["http://zotero.org/users/14858941/items/VWVTSC8I"],"itemData":{"id":711,"type":"article-journal","abstract":"Biallelic germline mutations affecting NTHL1 predispose carriers to adenomatous polyposis and colorectal cancer, but the complete phenotype is unknown. We describe 29 individuals carrying biallelic germline NTHL1 mutations from 17 families, of which 26 developed one (n = 10) or multiple (n = 16) malignancies in 14 different tissues. An unexpected high breast cancer incidence was observed in female carriers (60%). Mutational signature analysis of 14 tumors from 7 organs revealed that NTHL1 deficiency underlies the main mutational process in all but one of the tumors (93%). These results reveal NTHL1 as a multi-tumor predisposition gene with a high lifetime risk for extracolonic cancers and a typical mutational signature observed across tumor types, which can assist in the recognition of this syndrome.","container-title":"Cancer Cell","DOI":"10.1016/j.ccell.2018.12.011","ISSN":"18783686","issue":"2","note":"PMID: 30753826\npublisher: Cell Press","page":"256-266.e5","title":"Mutational Signature Analysis Reveals NTHL1 Deficiency to Cause a Multi-tumor Phenotype","volume":"35","author":[{"family":"Grolleman","given":"Judith E."},{"family":"Voer","given":"Richarda M.","non-dropping-particle":"de"},{"family":"Elsayed","given":"Fadwa A."},{"family":"Nielsen","given":"Maartje"},{"family":"Weren","given":"Robbert D.A."},{"family":"Palles","given":"Claire"},{"family":"Ligtenberg","given":"Marjolijn J.L."},{"family":"Vos","given":"Janet R."},{"family":"Broeke","given":"Sanne W.","non-dropping-particle":"ten"},{"family":"Miranda","given":"Noel F.C.C.","non-dropping-particle":"de"},{"family":"Kuiper","given":"Renske A."},{"family":"Kamping","given":"Eveline J."},{"family":"Jansen","given":"Erik A.M."},{"family":"Vink-Börger","given":"M. Elisa"},{"family":"Popp","given":"Isabell"},{"family":"Lang","given":"Alois"},{"family":"Spier","given":"Isabel"},{"family":"Hüneburg","given":"Robert"},{"family":"James","given":"Paul A."},{"family":"Li","given":"Na"},{"family":"Staninova","given":"Marija"},{"family":"Lindsay","given":"Helen"},{"family":"Cockburn","given":"David"},{"family":"Spasic-Boskovic","given":"Olivera"},{"family":"Clendenning","given":"Mark"},{"family":"Sweet","given":"Kevin"},{"family":"Capellá","given":"Gabriel"},{"family":"Sjursen","given":"Wenche"},{"family":"Høberg-Vetti","given":"Hildegunn"},{"family":"Jongmans","given":"Marjolijn C."},{"family":"Neveling","given":"Kornelia"},{"family":"Geurts van Kessel","given":"Ad"},{"family":"Morreau","given":"Hans"},{"family":"Hes","given":"Frederik J."},{"family":"Sijmons","given":"Rolf H."},{"family":"Schackert","given":"Hans K."},{"family":"Ruiz-Ponte","given":"Clara"},{"family":"Dymerska","given":"Dagmara"},{"family":"Lubinski","given":"Jan"},{"family":"Rivera","given":"Barbara"},{"family":"Foulkes","given":"William D."},{"family":"Tomlinson","given":"Ian P."},{"family":"Valle","given":"Laura"},{"family":"Buchanan","given":"Daniel D."},{"family":"Kenwrick","given":"Sue"},{"family":"Adlard","given":"Julian"},{"family":"Dimovski","given":"Aleksandar J."},{"family":"Campbell","given":"Ian G."},{"family":"Aretz","given":"Stefan"},{"family":"Schindler","given":"Detlev"},{"family":"Wezel","given":"Tom","non-dropping-particle":"van"},{"family":"Hoogerbrugge","given":"Nicoline"},{"family":"Kuiper","given":"Roland P."}],"issued":{"date-parts":[["2019",2,11]]}}}],"schema":"https://github.com/citation-style-language/schema/raw/master/csl-citation.json"}</w:instrText>
-      </w:r>
-      <w:r>
-        <w:rPr/>
-      </w:r>
-      <w:r>
-        <w:rPr/>
+        <w:instrText>ADDIN ZOTERO_ITEM CSL_CITATION {"citationID":"cuOTYsMj","properties":{"formattedCitation":"(Davies et al. 2017; Cooper et al. 2010; Grolleman et al. 2019)","plainCitation":"(Davies et al. 2017; Cooper et al. 2010; Grolleman et al. 2019)","dontUpdate":true,"noteIndex":0},"citationItems":[{"id":"LB8OR9DJ/tgI39TZW","uris":["http://zotero.org/users/14858941/items/FX3CFPG5"],"itemData":{"id":713,"type":"article-journal","abstract":"Approximately 1-5% of breast cancers are attributed to inherited mutations in BRCA1 or BRCA2 and are selectively sensitive to poly(ADP-ribose) polymerase (PARP) inhibitors. In other cancer types, germline and/or somatic mutations in BRCA1 and/or BRCA2 (BRCA1/BRCA2) also confer selective sensitivity to PARP inhibitors. Thus, assays to detect BRCA1/BRCA2-deficient tumors have been sought. Recently, somatic substitution, insertion/deletion and rearrangement patterns, or 'mutational signatures', were associated with BRCA1/BRCA2 dysfunction. Herein we used a lasso logistic regression model to identify six distinguishing mutational signatures predictive of BRCA1/BRCA2 deficiency. A weighted model called HRDetect was developed to accurately detect BRCA1/BRCA2-deficient samples. HRDetect identifies BRCA1/BRCA2-deficient tumors with 98.7% sensitivity (area under the curve (AUC) = 0.98). Application of this model in a cohort of 560 individuals with breast cancer, of whom 22 were known to carry a germline BRCA1 or BRCA2 mutation, allowed us to identify an additional 22 tumors with somatic loss of BRCA1 or BRCA2 and 47 tumors with functional BRCA1/BRCA2 deficiency where no mutation was detected. We validated HRDetect on independent cohorts of breast, ovarian and pancreatic cancers and demonstrated its efficacy in alternative sequencing strategies. Integrating all of the classes of mutational signatures thus reveals a larger proportion of individuals with breast cancer harboring BRCA1/BRCA2 deficiency (up to 22%) than hitherto appreciated (∼1-5%) who could have selective therapeutic sensitivity to PARP inhibition.","container-title":"Nature Medicine","DOI":"10.1038/nm.4292","ISSN":"1546170X","issue":"4","note":"PMID: 28288110\npublisher: Nature Publishing Group","page":"517-525","title":"HRDetect is a predictor of BRCA1 and BRCA2 deficiency based on mutational signatures","volume":"23","author":[{"family":"Davies","given":"Helen"},{"family":"Glodzik","given":"Dominik"},{"family":"Morganella","given":"Sandro"},{"family":"Yates","given":"Lucy R."},{"family":"Staaf","given":"Johan"},{"family":"Zou","given":"Xueqing"},{"family":"Ramakrishna","given":"Manasa"},{"family":"Martin","given":"Sancha"},{"family":"Boyault","given":"Sandrine"},{"family":"Sieuwerts","given":"Anieta M."},{"family":"Simpson","given":"Peter T."},{"family":"King","given":"Tari A."},{"family":"Raine","given":"Keiran"},{"family":"Eyfjord","given":"Jorunn E."},{"family":"Kong","given":"Gu"},{"family":"Borg","given":"Åke"},{"family":"Birney","given":"Ewan"},{"family":"Stunnenberg","given":"Hendrik G."},{"family":"Van De Vijver","given":"Marc J."},{"family":"Børresen-Dale","given":"Anne Lise"},{"family":"Martens","given":"John W.M."},{"family":"Span","given":"Paul N."},{"family":"Lakhani","given":"Sunil R."},{"family":"Vincent-Salomon","given":"Anne"},{"family":"Sotiriou","given":"Christos"},{"family":"Tutt","given":"Andrew"},{"family":"Thompson","given":"Alastair M."},{"family":"Van Laere","given":"Steven"},{"family":"Richardson","given":"Andrea L."},{"family":"Viari","given":"Alain"},{"family":"Campbell","given":"Peter J."},{"family":"Stratton","given":"Michael R."},{"family":"Nik-Zainal","given":"Serena"}],"issued":{"date-parts":[["2017",4,1]]}}},{"id":"LB8OR9DJ/a9CwVIGa","uris":["http://zotero.org/users/14858941/items/8FL9VAM8"],"itemData":{"id":717,"type":"report","abstract":"The cytosine-guanine (CpG) dinucleotide has long been known to be a hotspot for pathological mutation in the human genome. This hypermutability is related to its role as the major site of cytosine methylation with the attendant risk of spontaneous deamination of 5-methylcytosine (5mC) to yield thymine. Cytosine methylation, however, also occurs in the context of CpNpG sites in the human genome, an unsurprising finding since the intrinsic symmetry of CpNpG renders it capable of supporting a semi-conservative model of replication of the methylation pattern. Recently, it has become clear that significant DNA methylation occurs in a CpHpG context (where H ¼ A, C or T) in a variety of human somatic tissues. If we assume that CpHpG methylation also occurs in the germline, and that 5mC deamination can occur within a CpHpG context, then we might surmise that methylated CpHpG sites could also constitute mutation hotspots causing human genetic disease. To test this postulate, 54,625 missense and nonsense mutations from 2,113 genes causing inherited disease were retrieved from the Human Gene Mutation Database (http://www.hgmd.org). Some 18.2 per cent of these pathological lesions were found to be C ! Tand G ! A transitions located in CpG dinucleotides (compatible with a model of methylation-mediated deamination of 5mC), an approximately tenfold higher proportion than would have been expected by chance alone. The corresponding proportion for the CpHpG trinucleotide was 9.9 per cent, an approximately twofold higher proportion than would have been expected by chance. We therefore estimate that 5 per cent of missense/nonsense mutations causing human inherited disease may be attributable to methylation-mediated deamination of 5mC within a CpHpG context.","title":"Methylation-mediated deamination of 5-methylcytosine appears to give rise to mutations causing human inherited disease in CpNpG trinucleotides, as well as in CpG dinucleotides","URL":"http://www.hgmd.org","author":[{"family":"Cooper","given":"David N"},{"family":"Mort","given":"Matthew"},{"family":"Stenson","given":"Peter D"},{"family":"Ball","given":"Edward V"},{"family":"Chuzhanova","given":"Nadia A"}],"issued":{"date-parts":[["2010"]]}}},{"id":"LB8OR9DJ/h3OtBvRM","uris":["http://zotero.org/users/14858941/items/VWVTSC8I"],"itemData":{"id":711,"type":"article-journal","abstract":"Biallelic germline mutations affecting NTHL1 predispose carriers to adenomatous polyposis and colorectal cancer, but the complete phenotype is unknown. We describe 29 individuals carrying biallelic germline NTHL1 mutations from 17 families, of which 26 developed one (n = 10) or multiple (n = 16) malignancies in 14 different tissues. An unexpected high breast cancer incidence was observed in female carriers (60%). Mutational signature analysis of 14 tumors from 7 organs revealed that NTHL1 deficiency underlies the main mutational process in all but one of the tumors (93%). These results reveal NTHL1 as a multi-tumor predisposition gene with a high lifetime risk for extracolonic cancers and a typical mutational signature observed across tumor types, which can assist in the recognition of this syndrome.","container-title":"Cancer Cell","DOI":"10.1016/j.ccell.2018.12.011","ISSN":"18783686","issue":"2","note":"PMID: 30753826\npublisher: Cell Press","page":"256-266.e5","title":"Mutational Signature Analysis Reveals NTHL1 Deficiency to Cause a Multi-tumor Phenotype","volume":"35","author":[{"family":"Grolleman","given":"Judith E."},{"family":"Voer","given":"Richarda M.","non-dropping-particle":"de"},{"family":"Elsayed","given":"Fadwa A."},{"family":"Nielsen","given":"Maartje"},{"family":"Weren","given":"Robbert D.A."},{"family":"Palles","given":"Claire"},{"family":"Ligtenberg","given":"Marjolijn J.L."},{"family":"Vos","given":"Janet R."},{"family":"Broeke","given":"Sanne W.","non-dropping-particle":"ten"},{"family":"Miranda","given":"Noel F.C.C.","non-dropping-particle":"de"},{"family":"Kuiper","given":"Renske A."},{"family":"Kamping","given":"Eveline J."},{"family":"Jansen","given":"Erik A.M."},{"family":"Vink-Börger","given":"M. Elisa"},{"family":"Popp","given":"Isabell"},{"family":"Lang","given":"Alois"},{"family":"Spier","given":"Isabel"},{"family":"Hüneburg","given":"Robert"},{"family":"James","given":"Paul A."},{"family":"Li","given":"Na"},{"family":"Staninova","given":"Marija"},{"family":"Lindsay","given":"Helen"},{"family":"Cockburn","given":"David"},{"family":"Spasic-Boskovic","given":"Olivera"},{"family":"Clendenning","given":"Mark"},{"family":"Sweet","given":"Kevin"},{"family":"Capellá","given":"Gabriel"},{"family":"Sjursen","given":"Wenche"},{"family":"Høberg-Vetti","given":"Hildegunn"},{"family":"Jongmans","given":"Marjolijn C."},{"family":"Neveling","given":"Kornelia"},{"family":"Geurts van Kessel","given":"Ad"},{"family":"Morreau","given":"Hans"},{"family":"Hes","given":"Frederik J."},{"family":"Sijmons","given":"Rolf H."},{"family":"Schackert","given":"Hans K."},{"family":"Ruiz-Ponte","given":"Clara"},{"family":"Dymerska","given":"Dagmara"},{"family":"Lubinski","given":"Jan"},{"family":"Rivera","given":"Barbara"},{"family":"Foulkes","given":"William D."},{"family":"Tomlinson","given":"Ian P."},{"family":"Valle","given":"Laura"},{"family":"Buchanan","given":"Daniel D."},{"family":"Kenwrick","given":"Sue"},{"family":"Adlard","given":"Julian"},{"family":"Dimovski","given":"Aleksandar J."},{"family":"Campbell","given":"Ian G."},{"family":"Aretz","given":"Stefan"},{"family":"Schindler","given":"Detlev"},{"family":"Wezel","given":"Tom","non-dropping-particle":"van"},{"family":"Hoogerbrugge","given":"Nicoline"},{"family":"Kuiper","given":"Roland P."}],"issued":{"date-parts":[["2019",2,11]]}}}],"schema":"https://github.com/citation-style-language/schema/raw/master/csl-citation.json"}</w:instrText>
+      </w:r>
+      <w:r>
         <w:fldChar w:fldCharType="separate"/>
       </w:r>
       <w:r>
-        <w:rPr/>
-      </w:r>
-      <w:r>
         <w:rPr>
           <w:rStyle w:val="normalfirstChar"/>
         </w:rPr>
         <w:t>(Boot et al. 2022)</w:t>
       </w:r>
       <w:r>
-        <w:rPr/>
-      </w:r>
-      <w:r>
-        <w:rPr/>
         <w:fldChar w:fldCharType="end"/>
       </w:r>
       <w:bookmarkEnd w:id="11"/>
@@ -881,120 +831,108 @@
         <w:t xml:space="preserve">. </w:t>
       </w:r>
       <w:r>
-        <w:rPr/>
-        <w:t xml:space="preserve">Despite their importance, indel signatures have received less attention than SBS signatures. Symptomatic of this, COSMIC v3.5 catalogs 25 indel signatures compared to 78 SBS signatures. </w:t>
-      </w:r>
-    </w:p>
-    <w:p>
-      <w:pPr>
-        <w:pStyle w:val="Normal"/>
-        <w:rPr>
-          <w:shd w:fill="FFFF00" w:val="clear"/>
-        </w:rPr>
-      </w:pPr>
-      <w:r>
-        <w:rPr>
-          <w:shd w:fill="FFFF00" w:val="clear"/>
+        <w:t xml:space="preserve">Despite their importance, indel </w:t>
+      </w:r>
+      <w:proofErr w:type="gramStart"/>
+      <w:r>
+        <w:t>signatures</w:t>
+      </w:r>
+      <w:proofErr w:type="gramEnd"/>
+      <w:r>
+        <w:t xml:space="preserve"> have received less attention than SBS signatures. Symptomatic of this, COSMIC v3.5 catalogs 25 indel signatures compared to 78 SBS signatures. </w:t>
+      </w:r>
+    </w:p>
+    <w:p>
+      <w:pPr>
+        <w:rPr>
+          <w:shd w:val="clear" w:color="auto" w:fill="FFFF00"/>
+        </w:rPr>
+      </w:pPr>
+      <w:r>
+        <w:rPr>
+          <w:shd w:val="clear" w:color="auto" w:fill="FFFF00"/>
         </w:rPr>
         <w:t xml:space="preserve">&lt;check Koh et all counts for indels: 5 * 7 + 2 = 32 including 4 artifacts&gt; </w:t>
       </w:r>
     </w:p>
     <w:p>
       <w:pPr>
-        <w:pStyle w:val="Normal"/>
-        <w:rPr>
-          <w:shd w:fill="FFFF00" w:val="clear"/>
-        </w:rPr>
-      </w:pPr>
-      <w:r>
-        <w:rPr>
-          <w:shd w:fill="FFFF00" w:val="clear"/>
+        <w:rPr>
+          <w:shd w:val="clear" w:color="auto" w:fill="FFFF00"/>
+        </w:rPr>
+      </w:pPr>
+      <w:r>
+        <w:rPr>
+          <w:shd w:val="clear" w:color="auto" w:fill="FFFF00"/>
         </w:rPr>
         <w:t>&lt; cosmic SBS: 3 columns| sbs3 to sbs20 9 | sbs22b to sbs42 8 | sbs85 to sbs110 9 &gt;</w:t>
       </w:r>
     </w:p>
     <w:p>
-      <w:pPr>
-        <w:pStyle w:val="Normal"/>
-        <w:rPr/>
-      </w:pPr>
-      <w:r>
-        <w:rPr/>
+      <w:r>
         <w:t xml:space="preserve">The first widely used classification of indels recognized 83 indel types </w:t>
       </w:r>
       <w:r>
         <w:fldChar w:fldCharType="begin"/>
       </w:r>
       <w:r>
-        <w:rPr/>
-        <w:instrText xml:space="preserve">ADDIN ZOTERO_ITEM CSL_CITATION {"citationID":"fIiqgmcK","properties":{"formattedCitation":"(Alexandrov et al. 2020)","plainCitation":"(Alexandrov et al. 2020)","dontUpdate":true,"noteIndex":0},"citationItems":[{"id":"LB8OR9DJ/jGITRxMJ","uris":["http://zotero.org/users/14858941/items/D4J6FKUG"],"itemData":{"id":659,"type":"article-journal","abstract":"Somatic mutations in cancer genomes are caused by multiple mutational processes, each of which generates a characteristic mutational signature1. Here, as part of the Pan-Cancer Analysis of Whole Genomes (PCAWG) Consortium2 of the International Cancer Genome Consortium (ICGC) and The Cancer Genome Atlas (TCGA), we characterized mutational signatures using 84,729,690 somatic mutations from 4,645 whole-genome and 19,184 exome sequences that encompass most types of cancer. We identified 49 single-base-substitution, 11 doublet-base-substitution, 4 clustered-base-substitution and 17 small insertion-and-deletion signatures. The substantial size of our dataset, compared with previous analyses3–15, enabled the discovery of new signatures, the separation of overlapping signatures and the decomposition of signatures into components that may represent associated—but distinct—DNA damage, repair and/or replication mechanisms. By estimating the contribution of each signature to the mutational catalogues of individual cancer genomes, we revealed associations of signatures to exogenous or endogenous exposures, as well as to defective DNA-maintenance processes. However, many signatures are of unknown cause. This analysis provides a systematic perspective on the repertoire of mutational processes that contribute to the development of human cancer.","container-title":"Nature","DOI":"10.1038/s41586-020-1943-3","ISSN":"14764687","issue":"7793","note":"PMID: 32025018\npublisher: Nature Research","page":"94-101","title":"The repertoire of mutational signatures in human cancer","volume":"578","author":[{"family":"Alexandrov","given":"Ludmil B."},{"family":"Kim","given":"Jaegil"},{"family":"Haradhvala","given":"Nicholas J."},{"family":"Huang","given":"Mi Ni"},{"family":"Tian Ng","given":"Alvin Wei"},{"family":"Wu","given":"Yang"},{"family":"Boot","given":"Arnoud"},{"family":"Covington","given":"Kyle R."},{"family":"Gordenin","given":"Dmitry A."},{"family":"Bergstrom","given":"Erik N."},{"family":"Islam","given":"S. M.Ashiqul"},{"family":"Lopez-Bigas","given":"Nuria"},{"family":"Klimczak","given":"Leszek J."},{"family":"McPherson","given":"John R."},{"family":"Morganella","given":"Sandro"},{"family":"Sabarinathan","given":"Radhakrishnan"},{"family":"Wheeler","given":"David A."},{"family":"Mustonen","given":"Ville"},{"family":"Boutros","given":"Paul"},{"family":"Chan","given":"Kin"},{"family":"Fujimoto","given":"Akihiro"},{"family":"Getz","given":"Gad"},{"family":"Huang","given":"Mi Ni"},{"family":"Kazanov","given":"Marat"},{"family":"Lawrence","given":"Michael"},{"family":"Martincorena","given":"Iñigo"},{"family":"Morganella","given":"Sandro"},{"family":"Nakagawa","given":"Hidewaki"},{"family":"Polak","given":"Paz"},{"family":"Prokopec","given":"Stephenie"},{"family":"Roberts","given":"Steven A."},{"family":"Rozen","given":"Steven G."},{"family":"Saini","given":"Natalie"},{"family":"Shibata","given":"Tatsuhiro"},{"family":"Shiraishi","given":"Yuichi"},{"family":"Stratton","given":"Michael R."},{"family":"Teh","given":"Bin Tean"},{"family":"Vázquez-García","given":"Ignacio"},{"family":"Yousif","given":"Fouad"},{"family":"Yu","given":"Willie"}],"issued":{"date-parts":[["2020",2,6]]}}}],"schema":"https://github.com/citation-style-language/schema/raw/master/csl-citation.json"}</w:instrText>
-      </w:r>
-      <w:r>
-        <w:rPr/>
-      </w:r>
-      <w:r>
-        <w:rPr/>
+        <w:instrText>ADDIN ZOTERO_ITEM CSL_CITATION {"citationID":"fIiqgmcK","properties":{"formattedCitation":"(Alexandrov et al. 2020)","plainCitation":"(Alexandrov et al. 2020)","dontUpdate":true,"noteIndex":0},"citationItems":[{"id":"LB8OR9DJ/jGITRxMJ","uris":["http://zotero.org/users/14858941/items/D4J6FKUG"],"itemData":{"id":659,"type":"article-journal","abstract":"Somatic mutations in cancer genomes are caused by multiple mutational processes, each of which generates a characteristic mutational signature1. Here, as part of the Pan-Cancer Analysis of Whole Genomes (PCAWG) Consortium2 of the International Cancer Genome Consortium (ICGC) and The Cancer Genome Atlas (TCGA), we characterized mutational signatures using 84,729,690 somatic mutations from 4,645 whole-genome and 19,184 exome sequences that encompass most types of cancer. We identified 49 single-base-substitution, 11 doublet-base-substitution, 4 clustered-base-substitution and 17 small insertion-and-deletion signatures. The substantial size of our dataset, compared with previous analyses3–15, enabled the discovery of new signatures, the separation of overlapping signatures and the decomposition of signatures into components that may represent associated—but distinct—DNA damage, repair and/or replication mechanisms. By estimating the contribution of each signature to the mutational catalogues of individual cancer genomes, we revealed associations of signatures to exogenous or endogenous exposures, as well as to defective DNA-maintenance processes. However, many signatures are of unknown cause. This analysis provides a systematic perspective on the repertoire of mutational processes that contribute to the development of human cancer.","container-title":"Nature","DOI":"10.1038/s41586-020-1943-3","ISSN":"14764687","issue":"7793","note":"PMID: 32025018\npublisher: Nature Research","page":"94-101","title":"The repertoire of mutational signatures in human cancer","volume":"578","author":[{"family":"Alexandrov","given":"Ludmil B."},{"family":"Kim","given":"Jaegil"},{"family":"Haradhvala","given":"Nicholas J."},{"family":"Huang","given":"Mi Ni"},{"family":"Tian Ng","given":"Alvin Wei"},{"family":"Wu","given":"Yang"},{"family":"Boot","given":"Arnoud"},{"family":"Covington","given":"Kyle R."},{"family":"Gordenin","given":"Dmitry A."},{"family":"Bergstrom","given":"Erik N."},{"family":"Islam","given":"S. M.Ashiqul"},{"family":"Lopez-Bigas","given":"Nuria"},{"family":"Klimczak","given":"Leszek J."},{"family":"McPherson","given":"John R."},{"family":"Morganella","given":"Sandro"},{"family":"Sabarinathan","given":"Radhakrishnan"},{"family":"Wheeler","given":"David A."},{"family":"Mustonen","given":"Ville"},{"family":"Boutros","given":"Paul"},{"family":"Chan","given":"Kin"},{"family":"Fujimoto","given":"Akihiro"},{"family":"Getz","given":"Gad"},{"family":"Huang","given":"Mi Ni"},{"family":"Kazanov","given":"Marat"},{"family":"Lawrence","given":"Michael"},{"family":"Martincorena","given":"Iñigo"},{"family":"Morganella","given":"Sandro"},{"family":"Nakagawa","given":"Hidewaki"},{"family":"Polak","given":"Paz"},{"family":"Prokopec","given":"Stephenie"},{"family":"Roberts","given":"Steven A."},{"family":"Rozen","given":"Steven G."},{"family":"Saini","given":"Natalie"},{"family":"Shibata","given":"Tatsuhiro"},{"family":"Shiraishi","given":"Yuichi"},{"family":"Stratton","given":"Michael R."},{"family":"Teh","given":"Bin Tean"},{"family":"Vázquez-García","given":"Ignacio"},{"family":"Yousif","given":"Fouad"},{"family":"Yu","given":"Willie"}],"issued":{"date-parts":[["2020",2,6]]}}}],"schema":"https://github.com/citation-style-language/schema/raw/master/csl-citation.json"}</w:instrText>
+      </w:r>
+      <w:r>
         <w:fldChar w:fldCharType="separate"/>
       </w:r>
       <w:r>
-        <w:rPr/>
         <w:t>Alexandrov et al. 2020</w:t>
       </w:r>
       <w:r>
-        <w:rPr/>
-      </w:r>
-      <w:r>
-        <w:rPr/>
         <w:fldChar w:fldCharType="end"/>
       </w:r>
       <w:r>
-        <w:rPr/>
         <w:t xml:space="preserve">and recently </w:t>
       </w:r>
       <w:bookmarkStart w:id="12" w:name="ZOTERO_BREF_2bTJlJjriYWb"/>
       <w:r>
-        <w:rPr/>
         <w:t>(Koh et al. 2025b)</w:t>
       </w:r>
       <w:r>
         <w:fldChar w:fldCharType="begin"/>
       </w:r>
       <w:r>
-        <w:rPr/>
-        <w:instrText xml:space="preserve">vnd.oasis.opendocument.field.UNHANDLED</w:instrText>
-      </w:r>
-      <w:r>
-        <w:rPr/>
-      </w:r>
-      <w:r>
-        <w:rPr/>
+        <w:instrText>vnd.oasis.opendocument.field.UNHANDLED</w:instrText>
+      </w:r>
+      <w:r>
         <w:fldChar w:fldCharType="separate"/>
       </w:r>
       <w:r>
-        <w:rPr/>
         <w:t>(Koh et al. 2025)</w:t>
       </w:r>
       <w:r>
-        <w:rPr/>
-      </w:r>
-      <w:r>
-        <w:rPr/>
         <w:fldChar w:fldCharType="end"/>
       </w:r>
       <w:bookmarkEnd w:id="12"/>
       <w:r>
-        <w:rPr/>
         <w:t xml:space="preserve"> proposed two classification schemes, one with 89 types of indel and one with 476 types (Figure 1). </w:t>
       </w:r>
     </w:p>
     <w:p>
-      <w:pPr>
-        <w:pStyle w:val="Normal"/>
-        <w:rPr/>
-      </w:pPr>
-      <w:r>
-        <w:rPr/>
-        <w:t>The 83-type scheme primarily categorizes indels based on the number of bases inserted or deleted, and for single-base insertions and deletions the identity of the deleted or inserted base (conventionally shown as pyrimidines, C or T) &lt;make a zenodo doi for this&gt;. For these single-base indels, the classification also considers the number of flanking C or T residues (Figure 1A). Indels longer than 1 base are further classified by their occu</w:t>
+      <w:r>
+        <w:t xml:space="preserve">The 83-type scheme primarily categorizes indels based on the number of bases inserted or deleted, and for single-base insertions and deletions the identity of the deleted or inserted base (conventionally shown as pyrimidines, C or T) &lt;make a </w:t>
+      </w:r>
+      <w:proofErr w:type="spellStart"/>
+      <w:r>
+        <w:t>zenodo</w:t>
+      </w:r>
+      <w:proofErr w:type="spellEnd"/>
+      <w:r>
+        <w:t xml:space="preserve"> </w:t>
+      </w:r>
+      <w:proofErr w:type="spellStart"/>
+      <w:r>
+        <w:t>doi</w:t>
+      </w:r>
+      <w:proofErr w:type="spellEnd"/>
+      <w:r>
+        <w:t xml:space="preserve"> for this&gt;. For these single-base indels, the classification also considers the number of flanking C or T residues (Figure 1A). Indels longer than 1 base are further classified by their occu</w:t>
       </w:r>
       <w:r>
         <w:rPr>
@@ -1003,7 +941,6 @@
         <w:t xml:space="preserve">rrence within repetitive sequences </w:t>
       </w:r>
       <w:r>
-        <w:rPr/>
         <w:t>(i.e. microsatellites, simple tandem repeats). For</w:t>
       </w:r>
       <w:r>
@@ -1013,17 +950,27 @@
         <w:t xml:space="preserve"> deletions</w:t>
       </w:r>
       <w:r>
-        <w:rPr/>
         <w:t xml:space="preserve"> of</w:t>
       </w:r>
       <w:r>
         <w:rPr>
           <w:rFonts w:hint="eastAsia"/>
         </w:rPr>
-        <w:t xml:space="preserve"> ≥2 </w:t>
-      </w:r>
-      <w:r>
-        <w:rPr/>
+        <w:t xml:space="preserve"> </w:t>
+      </w:r>
+      <w:r>
+        <w:rPr>
+          <w:rFonts w:hint="eastAsia"/>
+        </w:rPr>
+        <w:t>≥</w:t>
+      </w:r>
+      <w:r>
+        <w:rPr>
+          <w:rFonts w:hint="eastAsia"/>
+        </w:rPr>
+        <w:t xml:space="preserve">2 </w:t>
+      </w:r>
+      <w:r>
         <w:t>bases</w:t>
       </w:r>
       <w:r>
@@ -1033,8 +980,11 @@
         <w:t xml:space="preserve"> </w:t>
       </w:r>
       <w:r>
-        <w:rPr/>
-        <w:t>the 83-type system incorporates</w:t>
+        <w:t xml:space="preserve">the 83-type system </w:t>
+      </w:r>
+      <w:r>
+        <w:lastRenderedPageBreak/>
+        <w:t>incorporates</w:t>
       </w:r>
       <w:r>
         <w:rPr>
@@ -1043,7 +993,6 @@
         <w:t xml:space="preserve"> the presence of microhomology</w:t>
       </w:r>
       <w:r>
-        <w:rPr/>
         <w:t xml:space="preserve">. Microhomology is </w:t>
       </w:r>
       <w:r>
@@ -1053,7 +1002,6 @@
         <w:t>a hallmark of error-prone DNA repair by non-homologous end-joining, which</w:t>
       </w:r>
       <w:r>
-        <w:rPr/>
         <w:t xml:space="preserve"> operates when repair by homologous recombination is not available, notably</w:t>
       </w:r>
       <w:r>
@@ -1086,7 +1034,19 @@
         <w:rPr>
           <w:rFonts w:hint="eastAsia"/>
         </w:rPr>
-        <w:t>|GG → A</w:t>
+        <w:t xml:space="preserve">|GG </w:t>
+      </w:r>
+      <w:r>
+        <w:rPr>
+          <w:rFonts w:hint="eastAsia"/>
+        </w:rPr>
+        <w:t>→</w:t>
+      </w:r>
+      <w:r>
+        <w:rPr>
+          <w:rFonts w:hint="eastAsia"/>
+        </w:rPr>
+        <w:t xml:space="preserve"> A</w:t>
       </w:r>
       <w:r>
         <w:rPr>
@@ -1102,7 +1062,6 @@
         <w:t>GG) exhibits a 2-b</w:t>
       </w:r>
       <w:r>
-        <w:rPr/>
         <w:t>ase</w:t>
       </w:r>
       <w:r>
@@ -1112,22 +1071,23 @@
         <w:t xml:space="preserve"> microhomology (CA)</w:t>
       </w:r>
       <w:r>
-        <w:rPr/>
         <w:t xml:space="preserve">. </w:t>
       </w:r>
     </w:p>
     <w:p>
-      <w:pPr>
-        <w:pStyle w:val="Normal"/>
-        <w:rPr/>
-      </w:pPr>
-      <w:r>
-        <w:rPr/>
-        <w:t xml:space="preserve">The two new indel classification scheme consist of one based on 476 types of indel and one based on 89 types, which mainly consolidates similar mutation types in the 476-type classification into coarser-grained mutation types </w:t>
+      <w:r>
+        <w:t xml:space="preserve">The two new indel classification scheme </w:t>
+      </w:r>
+      <w:proofErr w:type="gramStart"/>
+      <w:r>
+        <w:t>consist</w:t>
+      </w:r>
+      <w:proofErr w:type="gramEnd"/>
+      <w:r>
+        <w:t xml:space="preserve"> of one based on 476 types of indel and one based on 89 types, which mainly consolidates similar mutation types in the 476-type classification into coarser-grained mutation types </w:t>
       </w:r>
       <w:bookmarkStart w:id="13" w:name="ZOTERO_BREF_6zFIi2vPZWZ4"/>
       <w:r>
-        <w:rPr/>
         <w:t>(Koh et al. 2025a)</w:t>
       </w:r>
       <w:bookmarkEnd w:id="13"/>
@@ -1138,38 +1098,89 @@
         <w:t>.</w:t>
       </w:r>
       <w:r>
-        <w:rPr/>
-        <w:t xml:space="preserve"> Critically, unlike the 83-type classification scheme, both the 476 and the 89-type classifications distinguish different types indels of a single T or C according to the non-T (respectively, non-C) flaking bases. This dramatically improves discrimination between mutational spectra and signatures containing single-base indels, which are present in most signatures. For example, the 89-type classification distinguishes between deletions of a T in which the preceding base is A, C, or G (in Figure 1B, signature InsDel23). &lt;</w:t>
-      </w:r>
-      <w:r>
-        <w:rPr>
-          <w:shd w:fill="FFFF00" w:val="clear"/>
+        <w:t xml:space="preserve"> Critically, unlike the 83-type classification scheme, both the 476 and the 89-type classifications distinguish different </w:t>
+      </w:r>
+      <w:proofErr w:type="gramStart"/>
+      <w:r>
+        <w:t>types</w:t>
+      </w:r>
+      <w:proofErr w:type="gramEnd"/>
+      <w:r>
+        <w:t xml:space="preserve"> indels of a single T or C according to the non-T (respectively, non-C) flaking bases. This dramatically improves discrimination between mutational </w:t>
+      </w:r>
+      <w:proofErr w:type="gramStart"/>
+      <w:r>
+        <w:t>spectra</w:t>
+      </w:r>
+      <w:proofErr w:type="gramEnd"/>
+      <w:r>
+        <w:t xml:space="preserve"> and signatures containing single-</w:t>
+      </w:r>
+      <w:proofErr w:type="gramStart"/>
+      <w:r>
+        <w:t>base</w:t>
+      </w:r>
+      <w:proofErr w:type="gramEnd"/>
+      <w:r>
+        <w:t xml:space="preserve"> indels, which are present in most signatures. For example, the 89-type classification distinguishes between deletions of a T in which the preceding base is A, C, or G (in Figure 1B, signature InsDel23). &lt;</w:t>
+      </w:r>
+      <w:r>
+        <w:rPr>
+          <w:shd w:val="clear" w:color="auto" w:fill="FFFF00"/>
         </w:rPr>
         <w:t xml:space="preserve">is this in the figure?&gt; </w:t>
       </w:r>
       <w:r>
-        <w:rPr/>
         <w:t xml:space="preserve">Thus, deletions of ATA&gt;AA or ATTA&gt;ATA are distinguished from deletions of CTA&gt;CA or CTTA&gt;CTA, distinctions in the identity of the flanking base (in the example, A and C) that the 83-type classification does not capture. At the same time, however, for deletions of a single T, the 89-type classification groups together deletions of a single T in isolation along with deletions of a single T from repeats of 2 to 4 Ts, a distinction that the 83-type and 476-type classification schemes capture (Figure 1B versus Figure 1C). </w:t>
       </w:r>
     </w:p>
     <w:p>
-      <w:pPr>
-        <w:pStyle w:val="Normal"/>
-        <w:rPr/>
-      </w:pPr>
-      <w:r>
-        <w:rPr/>
-        <w:t>There are advantages to each of the indel classification schemes. In the 83-type and 476-type classifications the most common AA-related deletions of single Ts are deletions of single Ts, while the 89-type collapses these to a single types consisting of deletions of 1 to 4 Ts in various flanking contexts. Both the 476 and the 89-type classifications show that deletions of T are most often associated with a flanking A, which one might speculate is related to the adenine adducts caused by AA. These adenine adducts are also thought to be responsible for the predominance of A&gt;T single base substitutions in the AA SBS signature and of the frequent involvement of adenines in the AA DBS signatures (Figure 1C,D).</w:t>
+      <w:r>
+        <w:t xml:space="preserve">There are advantages to each of the indel classification schemes. In the 83-type and 476-type classifications the most common AA-related deletions of single Ts are deletions of single Ts, while the 89-type collapses these to a </w:t>
+      </w:r>
+      <w:proofErr w:type="gramStart"/>
+      <w:r>
+        <w:t>single types</w:t>
+      </w:r>
+      <w:proofErr w:type="gramEnd"/>
+      <w:r>
+        <w:t xml:space="preserve"> consisting of deletions of 1 to 4 Ts in various flanking contexts. Both the 476 and the 89-type classifications show that deletions of T are most </w:t>
+      </w:r>
+      <w:r>
+        <w:lastRenderedPageBreak/>
+        <w:t xml:space="preserve">often associated with a flanking A, which one might speculate is related to the adenine adducts caused by AA. </w:t>
+      </w:r>
+      <w:proofErr w:type="gramStart"/>
+      <w:r>
+        <w:t>These adenine</w:t>
+      </w:r>
+      <w:proofErr w:type="gramEnd"/>
+      <w:r>
+        <w:t xml:space="preserve"> adducts are also thought to be responsible for the predominance of A&gt;T single base substitutions in the AA SBS signature and of the frequent involvement of </w:t>
+      </w:r>
+      <w:proofErr w:type="gramStart"/>
+      <w:r>
+        <w:t>adenines</w:t>
+      </w:r>
+      <w:proofErr w:type="gramEnd"/>
+      <w:r>
+        <w:t xml:space="preserve"> in the AA DBS signatures (Figure 1</w:t>
+      </w:r>
+      <w:proofErr w:type="gramStart"/>
+      <w:r>
+        <w:t>C,D</w:t>
+      </w:r>
+      <w:proofErr w:type="gramEnd"/>
+      <w:r>
+        <w:t>).</w:t>
       </w:r>
     </w:p>
     <w:p>
       <w:pPr>
         <w:pStyle w:val="ListParagraph"/>
-        <w:ind w:firstLineChars="200"/>
-        <w:rPr/>
-      </w:pPr>
-      <w:r>
-        <w:rPr/>
+        <w:ind w:firstLine="480"/>
+      </w:pPr>
+      <w:r>
         <w:t xml:space="preserve">Here, we analyzed somatic indels in </w:t>
       </w:r>
       <w:r>
@@ -1179,7 +1190,6 @@
         <w:t>6,975</w:t>
       </w:r>
       <w:r>
-        <w:rPr/>
         <w:t xml:space="preserve"> whole genomes to create a comprehensive collection of indel signatures in all three classification schemes using approaches based on hierarchical Dirichlet processes and on non-negative matrix factorization. We systematically matched the 476-type signatures to 8</w:t>
       </w:r>
       <w:r>
@@ -1189,7 +1199,6 @@
         <w:t>9-type</w:t>
       </w:r>
       <w:r>
-        <w:rPr/>
         <w:t xml:space="preserve"> signatures by collapsing the 476-type signatures to 89-type signatures and comparing the collapsed signatures to signatures identified in the 89-type classification. We also mapped the mutational signatures based on the 83-type classification to signatures in the other two classifications based on tumor samples with high cosine similarities to signatures. We further profiled the replication timing, asymmetry</w:t>
       </w:r>
       <w:r>
@@ -1199,7 +1208,6 @@
         <w:t xml:space="preserve"> between genic and intergenic regions and </w:t>
       </w:r>
       <w:r>
-        <w:rPr/>
         <w:t>asymmetry</w:t>
       </w:r>
       <w:r>
@@ -1209,22 +1217,20 @@
         <w:t xml:space="preserve"> between leading and lagging </w:t>
       </w:r>
       <w:r>
-        <w:rPr/>
         <w:t>replication strand of each signature, providing insights into their underlying mutational processes</w:t>
       </w:r>
       <w:r>
         <w:rPr>
-          <w:shd w:fill="FFFF00" w:val="clear"/>
+          <w:shd w:val="clear" w:color="auto" w:fill="FFFF00"/>
         </w:rPr>
         <w:t xml:space="preserve"> &lt;are these really in the paper?&gt;</w:t>
       </w:r>
       <w:r>
-        <w:rPr/>
         <w:t xml:space="preserve">. We also tallied </w:t>
       </w:r>
       <w:r>
         <w:rPr>
-          <w:shd w:fill="FFFF00" w:val="clear"/>
+          <w:shd w:val="clear" w:color="auto" w:fill="FFFF00"/>
         </w:rPr>
         <w:t>their contributions to key cancer genes, associations to SBSs and to sex within a given cancer type. In addition to the supplementary information provided here, we also provide a web site to facilitate exploration of these signatures.</w:t>
       </w:r>
@@ -1232,146 +1238,218 @@
     <w:p>
       <w:pPr>
         <w:pStyle w:val="Heading1"/>
-        <w:rPr/>
-      </w:pPr>
-      <w:r>
-        <w:rPr/>
+      </w:pPr>
+      <w:r>
         <w:t>Results.</w:t>
       </w:r>
     </w:p>
     <w:p>
       <w:pPr>
         <w:pStyle w:val="Heading2"/>
-        <w:rPr/>
-      </w:pPr>
-      <w:r>
-        <w:rPr/>
+      </w:pPr>
+      <w:r>
         <w:t>Repertoire of indel signatures based on de novo signature discovery</w:t>
       </w:r>
     </w:p>
     <w:p>
       <w:pPr>
         <w:pStyle w:val="normalfirst"/>
-        <w:rPr/>
-      </w:pPr>
-      <w:r>
-        <w:rPr/>
+      </w:pPr>
+      <w:r>
         <w:t xml:space="preserve">We identified indel signatures in all three classifications from a total of 6,975 cancer genomes encompassing 32 cancer types </w:t>
       </w:r>
       <w:r>
         <w:rPr>
-          <w:shd w:fill="FFFF00" w:val="clear"/>
-        </w:rPr>
-        <w:t xml:space="preserve">(put these on zenodo) </w:t>
-      </w:r>
-      <w:r>
-        <w:rPr/>
-        <w:t xml:space="preserve">using a method based on hierarchical Dirichlet processes  </w:t>
+          <w:shd w:val="clear" w:color="auto" w:fill="FFFF00"/>
+        </w:rPr>
+        <w:t xml:space="preserve">(put these on </w:t>
+      </w:r>
+      <w:proofErr w:type="spellStart"/>
+      <w:r>
+        <w:rPr>
+          <w:shd w:val="clear" w:color="auto" w:fill="FFFF00"/>
+        </w:rPr>
+        <w:t>zenodo</w:t>
+      </w:r>
+      <w:proofErr w:type="spellEnd"/>
+      <w:r>
+        <w:rPr>
+          <w:shd w:val="clear" w:color="auto" w:fill="FFFF00"/>
+        </w:rPr>
+        <w:t xml:space="preserve">) </w:t>
+      </w:r>
+      <w:r>
+        <w:t xml:space="preserve">using a method based on hierarchical Dirichlet </w:t>
+      </w:r>
+      <w:proofErr w:type="gramStart"/>
+      <w:r>
+        <w:t xml:space="preserve">processes  </w:t>
       </w:r>
       <w:bookmarkStart w:id="14" w:name="ZOTERO_BREF_sXKgi2ptdMXh"/>
       <w:r>
-        <w:rPr/>
-        <w:t>(Liu et al. 2023)</w:t>
+        <w:t>(</w:t>
+      </w:r>
+      <w:proofErr w:type="gramEnd"/>
+      <w:r>
+        <w:t>Liu et al. 2023)</w:t>
       </w:r>
       <w:bookmarkEnd w:id="14"/>
       <w:r>
-        <w:rPr/>
-        <w:t xml:space="preserve">, and SigProfilerExtractor (SigPro), a method based on non-negative matrix factorization </w:t>
+        <w:t xml:space="preserve">, and </w:t>
+      </w:r>
+      <w:proofErr w:type="spellStart"/>
+      <w:r>
+        <w:t>SigProfilerExtractor</w:t>
+      </w:r>
+      <w:proofErr w:type="spellEnd"/>
+      <w:r>
+        <w:t xml:space="preserve"> (</w:t>
+      </w:r>
+      <w:proofErr w:type="spellStart"/>
+      <w:r>
+        <w:t>SigPro</w:t>
+      </w:r>
+      <w:proofErr w:type="spellEnd"/>
+      <w:r>
+        <w:t xml:space="preserve">), a method based on non-negative matrix factorization </w:t>
       </w:r>
       <w:bookmarkStart w:id="15" w:name="ZOTERO_BREF_Ax2rB3g50il2"/>
       <w:r>
-        <w:rPr/>
         <w:t>(Islam et al. 2022)</w:t>
       </w:r>
       <w:bookmarkEnd w:id="15"/>
       <w:r>
-        <w:rPr/>
-        <w:t>. The extracted signatures were broadly consistent between the two methods (</w:t>
-      </w:r>
-      <w:r>
-        <w:rPr>
-          <w:shd w:fill="FFFF00" w:val="clear"/>
+        <w:t xml:space="preserve">. The extracted signatures were broadly </w:t>
+      </w:r>
+      <w:r>
+        <w:lastRenderedPageBreak/>
+        <w:t>consistent between the two methods (</w:t>
+      </w:r>
+      <w:r>
+        <w:rPr>
+          <w:shd w:val="clear" w:color="auto" w:fill="FFFF00"/>
         </w:rPr>
         <w:t xml:space="preserve">see table 1, our web page, and details in table S12 and &lt;elsewhere&gt;, including our web page), </w:t>
       </w:r>
       <w:r>
-        <w:rPr/>
         <w:t xml:space="preserve">We identified 47 mutational signatures in the new 89-type classification and 45 of those in the new 476-type classification. We identified signatures in the two classification systems independently. We assessed concordance between signatures identified in two classification systems by collapsing the 476-type signatures to their 89-type counterparts and comparing them to signatures extracted in the 89-type classification. Mean cosine similarity was &gt; 0.990 (median &gt; 0.997, minimum &gt; 0.930), providing evidence that these represent robust latent factors. Further evidence of their robustness derives from the identification of tumor spectra dominated by a single signature. For </w:t>
       </w:r>
       <w:r>
         <w:rPr>
-          <w:shd w:fill="FFFF00" w:val="clear"/>
+          <w:shd w:val="clear" w:color="auto" w:fill="FFFF00"/>
         </w:rPr>
         <w:t>35</w:t>
       </w:r>
       <w:r>
-        <w:rPr/>
-        <w:t xml:space="preserve"> of the 47 signatures we identified tumors with &gt; </w:t>
-      </w:r>
-      <w:r>
-        <w:rPr>
-          <w:shd w:fill="FFFF00" w:val="clear"/>
+        <w:t xml:space="preserve"> of the 47 </w:t>
+      </w:r>
+      <w:proofErr w:type="gramStart"/>
+      <w:r>
+        <w:t>signatures</w:t>
+      </w:r>
+      <w:proofErr w:type="gramEnd"/>
+      <w:r>
+        <w:t xml:space="preserve"> we identified tumors with &gt; </w:t>
+      </w:r>
+      <w:r>
+        <w:rPr>
+          <w:shd w:val="clear" w:color="auto" w:fill="FFFF00"/>
         </w:rPr>
         <w:t>0.95</w:t>
       </w:r>
       <w:r>
-        <w:rPr/>
-        <w:t xml:space="preserve"> cosine similarity and 41 had tumors with &gt; 0.90 similarity (Table 1). We then compared the spectra of these tumors in the 83-type classification to signatures identified in the 83-type classification, and thereby establish concordance between these signatures and the 89 and 476-type signatures. Table 1 shows the concordances, with details and discussion in &lt;vignette and web page&gt;. We observed that some signatures extracted in the 83-type classification had diminished proportions of (sometime near absence of) insertions or deletions in the context of long poly-T regions. </w:t>
-      </w:r>
-      <w:r>
-        <w:rPr>
-          <w:shd w:fill="FFFF00" w:val="clear"/>
+        <w:t xml:space="preserve"> cosine similarity and 41 had tumors with &gt; 0.90 similarity (Table 1). We then compared the spectra of these tumors in the 83-type classification to signatures identified in the 83-type </w:t>
+      </w:r>
+      <w:proofErr w:type="gramStart"/>
+      <w:r>
+        <w:t>classification, and</w:t>
+      </w:r>
+      <w:proofErr w:type="gramEnd"/>
+      <w:r>
+        <w:t xml:space="preserve"> thereby establish concordance between these signatures and the 89 and 476-type signatures. Table 1 shows the concordances, with details and discussion in &lt;vignette and web page&gt;. We observed that some signatures extracted in the 83-type classification had diminished proportions of (sometime near absence of) insertions or deletions in the context of long poly-T regions. </w:t>
+      </w:r>
+      <w:r>
+        <w:rPr>
+          <w:shd w:val="clear" w:color="auto" w:fill="FFFF00"/>
         </w:rPr>
         <w:t>&lt;expand?&gt;</w:t>
       </w:r>
       <w:r>
-        <w:rPr/>
         <w:t>.</w:t>
       </w:r>
     </w:p>
     <w:p>
       <w:pPr>
         <w:pStyle w:val="normalfirst"/>
-        <w:rPr/>
-      </w:pPr>
-      <w:r>
-        <w:rPr/>
+      </w:pPr>
+      <w:r>
         <w:tab/>
         <w:t>Of the 47 signatures identified in the 89-type classification, similar signatures were previously described for 18</w:t>
       </w:r>
       <w:r>
         <w:rPr>
-          <w:shd w:fill="FFFF00" w:val="clear"/>
-        </w:rPr>
-        <w:t xml:space="preserve"> &lt;cite Koh 2925). Of the XX signatures identified in the 83-type classification, XX were similar to signatures in COSMIC, and an additional 4 were similar to signatures identified by Jin et al. (reference). Table 1 shows the correspondences and Supplementary/Note/Table/or vignette discusses differences. We did not identify signatures similar to 5 of the indel signatures on COSMIC. Supplementary Note/or Table for details &lt;see separate document insdel_5_and_8_discussion&gt;</w:t>
+          <w:shd w:val="clear" w:color="auto" w:fill="FFFF00"/>
+        </w:rPr>
+        <w:t xml:space="preserve"> &lt;cite Koh 2925). Of the XX signatures identified in the 83-type classification, XX were </w:t>
+      </w:r>
+      <w:proofErr w:type="gramStart"/>
+      <w:r>
+        <w:rPr>
+          <w:shd w:val="clear" w:color="auto" w:fill="FFFF00"/>
+        </w:rPr>
+        <w:t>similar to</w:t>
+      </w:r>
+      <w:proofErr w:type="gramEnd"/>
+      <w:r>
+        <w:rPr>
+          <w:shd w:val="clear" w:color="auto" w:fill="FFFF00"/>
+        </w:rPr>
+        <w:t xml:space="preserve"> signatures in COSMIC, and an additional 4 were </w:t>
+      </w:r>
+      <w:proofErr w:type="gramStart"/>
+      <w:r>
+        <w:rPr>
+          <w:shd w:val="clear" w:color="auto" w:fill="FFFF00"/>
+        </w:rPr>
+        <w:t>similar to</w:t>
+      </w:r>
+      <w:proofErr w:type="gramEnd"/>
+      <w:r>
+        <w:rPr>
+          <w:shd w:val="clear" w:color="auto" w:fill="FFFF00"/>
+        </w:rPr>
+        <w:t xml:space="preserve"> signatures identified by Jin et al. (reference). Table 1 shows the correspondences and Supplementary/Note/Table/or vignette discusses differences. We did not identify signatures </w:t>
+      </w:r>
+      <w:proofErr w:type="gramStart"/>
+      <w:r>
+        <w:rPr>
+          <w:shd w:val="clear" w:color="auto" w:fill="FFFF00"/>
+        </w:rPr>
+        <w:t>similar to</w:t>
+      </w:r>
+      <w:proofErr w:type="gramEnd"/>
+      <w:r>
+        <w:rPr>
+          <w:shd w:val="clear" w:color="auto" w:fill="FFFF00"/>
+        </w:rPr>
+        <w:t xml:space="preserve"> 5 of the indel signatures on COSMIC. Supplementary Note/or Table for details &lt;see separate document insdel_5_and_8_discussion&gt;</w:t>
       </w:r>
     </w:p>
     <w:p>
       <w:pPr>
         <w:pStyle w:val="normalfirst"/>
-        <w:rPr/>
-      </w:pPr>
-      <w:r>
-        <w:rPr/>
-      </w:r>
+      </w:pPr>
     </w:p>
     <w:p>
       <w:pPr>
         <w:pStyle w:val="Heading2"/>
-        <w:rPr/>
-      </w:pPr>
-      <w:r>
-        <w:rPr/>
+      </w:pPr>
+      <w:r>
         <w:t>Signature activity</w:t>
       </w:r>
     </w:p>
     <w:p>
-      <w:pPr>
-        <w:pStyle w:val="Normal"/>
-        <w:rPr/>
-      </w:pPr>
-      <w:r>
-        <w:rPr/>
+      <w:r>
         <w:t xml:space="preserve">We evaluated the activity of </w:t>
       </w:r>
       <w:r>
@@ -1381,8 +1459,15 @@
         <w:t>83-type and 89-type</w:t>
       </w:r>
       <w:r>
-        <w:rPr/>
-        <w:t xml:space="preserve"> signatures &lt;what about 476?&gt; using mSigAct, a tool </w:t>
+        <w:t xml:space="preserve"> signatures &lt;what about 476?&gt; using </w:t>
+      </w:r>
+      <w:proofErr w:type="spellStart"/>
+      <w:r>
+        <w:t>mSigAct</w:t>
+      </w:r>
+      <w:proofErr w:type="spellEnd"/>
+      <w:r>
+        <w:t xml:space="preserve">, a tool </w:t>
       </w:r>
       <w:r>
         <w:rPr>
@@ -1392,12 +1477,10 @@
       </w:r>
       <w:bookmarkStart w:id="16" w:name="ZOTERO_BREF_Icd6wZN2C4n7"/>
       <w:r>
-        <w:rPr/>
         <w:t>(Jiang et al. 2024)</w:t>
       </w:r>
       <w:bookmarkEnd w:id="16"/>
       <w:r>
-        <w:rPr/>
         <w:t xml:space="preserve">. Tumors with high TMB often exhibit </w:t>
       </w:r>
       <w:r>
@@ -1407,8 +1490,31 @@
         <w:t xml:space="preserve">large amounts of </w:t>
       </w:r>
       <w:r>
-        <w:rPr/>
-        <w:t xml:space="preserve">1 bp T deletions and/or insertions in polyT sequences (DEL:T:1:5+ and/or INS:T:1:5+). These predominant peaks can obscure other signals, affecting the accuracy of signature assignment analysis. To address this, we propose a </w:t>
+        <w:t xml:space="preserve">1 bp T deletions and/or insertions in </w:t>
+      </w:r>
+      <w:proofErr w:type="spellStart"/>
+      <w:r>
+        <w:t>polyT</w:t>
+      </w:r>
+      <w:proofErr w:type="spellEnd"/>
+      <w:r>
+        <w:t xml:space="preserve"> sequences (</w:t>
+      </w:r>
+      <w:proofErr w:type="gramStart"/>
+      <w:r>
+        <w:t>DEL:T</w:t>
+      </w:r>
+      <w:proofErr w:type="gramEnd"/>
+      <w:r>
+        <w:t xml:space="preserve">:1:5+ and/or </w:t>
+      </w:r>
+      <w:proofErr w:type="gramStart"/>
+      <w:r>
+        <w:t>INS:T</w:t>
+      </w:r>
+      <w:proofErr w:type="gramEnd"/>
+      <w:r>
+        <w:t xml:space="preserve">:1:5+). These predominant peaks can obscure other signals, affecting the accuracy of signature assignment analysis. To address this, we propose a </w:t>
       </w:r>
       <w:r>
         <w:rPr>
@@ -1417,7 +1523,6 @@
         <w:t>novel</w:t>
       </w:r>
       <w:r>
-        <w:rPr/>
         <w:t xml:space="preserve"> approach for analyzing signature assignments </w:t>
       </w:r>
       <w:r>
@@ -1429,12 +1534,11 @@
       <w:r>
         <w:rPr>
           <w:rFonts w:hint="eastAsia"/>
-          <w:shd w:fill="FFFF00" w:val="clear"/>
+          <w:shd w:val="clear" w:color="auto" w:fill="FFFF00"/>
         </w:rPr>
         <w:t>&lt;Mo to provide sup fig showing this&gt;</w:t>
       </w:r>
       <w:r>
-        <w:rPr/>
         <w:t xml:space="preserve"> </w:t>
       </w:r>
       <w:r>
@@ -1444,8 +1548,23 @@
         <w:t>f</w:t>
       </w:r>
       <w:r>
-        <w:rPr/>
-        <w:t xml:space="preserve">irst, we removed DEL:T:1:5+ and INS:T:1:5+ mutations to enhance the visibility of other peaks, resulting in </w:t>
+        <w:t xml:space="preserve">irst, we removed </w:t>
+      </w:r>
+      <w:proofErr w:type="gramStart"/>
+      <w:r>
+        <w:t>DEL:T</w:t>
+      </w:r>
+      <w:proofErr w:type="gramEnd"/>
+      <w:r>
+        <w:t xml:space="preserve">:1:5+ and </w:t>
+      </w:r>
+      <w:proofErr w:type="gramStart"/>
+      <w:r>
+        <w:t>INS:T</w:t>
+      </w:r>
+      <w:proofErr w:type="gramEnd"/>
+      <w:r>
+        <w:t xml:space="preserve">:1:5+ mutations to enhance the visibility of other peaks, resulting in </w:t>
       </w:r>
       <w:r>
         <w:rPr>
@@ -1454,7 +1573,6 @@
         <w:t xml:space="preserve">Indel81 </w:t>
       </w:r>
       <w:r>
-        <w:rPr/>
         <w:t xml:space="preserve">catalogs/signatures. Next, these </w:t>
       </w:r>
       <w:r>
@@ -1464,7 +1582,6 @@
         <w:t xml:space="preserve">Indel81 </w:t>
       </w:r>
       <w:r>
-        <w:rPr/>
         <w:t xml:space="preserve">catalogs were reconstructed from the </w:t>
       </w:r>
       <w:r>
@@ -1474,18 +1591,36 @@
         <w:t xml:space="preserve">Indel81 </w:t>
       </w:r>
       <w:r>
-        <w:rPr/>
-        <w:t>signatures. After this reconstruction, DEL:T:1:5+ and INS:T:1:5+ mutations were reintroduced, and the signature assignment analysis was performed by comparing the original and reconstructed catalogs with C_ID1 and C_ID2. This strategy enables the extraction of more nuanced information from indel spectra that may otherwise be masked by high-frequency events.</w:t>
-      </w:r>
-    </w:p>
-    <w:p>
-      <w:pPr>
-        <w:pStyle w:val="Normal"/>
-        <w:rPr/>
-      </w:pPr>
-      <w:r>
-        <w:rPr/>
-        <w:t xml:space="preserve">Consistent with previous reports, C_ID1, C_ID2, C_ID5, and C_ID8 were detected in the majority of cancer types, while C_ID3 was particularly prominent in lung and liver cancers, and C_ID13 was enriched in skin cancers (Figure </w:t>
+        <w:t xml:space="preserve">signatures. After this reconstruction, </w:t>
+      </w:r>
+      <w:proofErr w:type="gramStart"/>
+      <w:r>
+        <w:t>DEL:T</w:t>
+      </w:r>
+      <w:proofErr w:type="gramEnd"/>
+      <w:r>
+        <w:t xml:space="preserve">:1:5+ and </w:t>
+      </w:r>
+      <w:proofErr w:type="gramStart"/>
+      <w:r>
+        <w:t>INS:T</w:t>
+      </w:r>
+      <w:proofErr w:type="gramEnd"/>
+      <w:r>
+        <w:t>:1:5+ mutations were reintroduced, and the signature assignment analysis was performed by comparing the original and reconstructed catalogs with C_ID1 and C_ID2. This strategy enables the extraction of more nuanced information from indel spectra that may otherwise be masked by high-frequency events.</w:t>
+      </w:r>
+    </w:p>
+    <w:p>
+      <w:r>
+        <w:t xml:space="preserve">Consistent with previous reports, C_ID1, C_ID2, C_ID5, and C_ID8 were detected in </w:t>
+      </w:r>
+      <w:proofErr w:type="gramStart"/>
+      <w:r>
+        <w:t>the majority of</w:t>
+      </w:r>
+      <w:proofErr w:type="gramEnd"/>
+      <w:r>
+        <w:t xml:space="preserve"> cancer types, while C_ID3 was particularly prominent in lung and liver cancers, and C_ID13 was enriched in skin cancers (Figure </w:t>
       </w:r>
       <w:r>
         <w:rPr>
@@ -1494,8 +1629,23 @@
         <w:t>4a</w:t>
       </w:r>
       <w:r>
-        <w:rPr/>
-        <w:t xml:space="preserve">). The novel signatures identified by mSigHdp generally exhibited activity in fewer cancer types compared to established COSMIC signatures, with the exception of Hx_ID24/ID_A and Hx_ID25/ID_B, which were prevalent across a wide range of cancers (Figure </w:t>
+        <w:t xml:space="preserve">). The novel signatures identified by </w:t>
+      </w:r>
+      <w:proofErr w:type="spellStart"/>
+      <w:r>
+        <w:t>mSigHdp</w:t>
+      </w:r>
+      <w:proofErr w:type="spellEnd"/>
+      <w:r>
+        <w:t xml:space="preserve"> generally exhibited activity in fewer cancer types compared to established COSMIC signatures, </w:t>
+      </w:r>
+      <w:proofErr w:type="gramStart"/>
+      <w:r>
+        <w:t>with the exception of</w:t>
+      </w:r>
+      <w:proofErr w:type="gramEnd"/>
+      <w:r>
+        <w:t xml:space="preserve"> Hx_ID24/ID_A and Hx_ID25/ID_B, which were prevalent across a wide range of cancers (Figure </w:t>
       </w:r>
       <w:r>
         <w:rPr>
@@ -1504,36 +1654,22 @@
         <w:t>4b</w:t>
       </w:r>
       <w:r>
-        <w:rPr/>
         <w:t xml:space="preserve">). </w:t>
       </w:r>
     </w:p>
     <w:p>
-      <w:pPr>
-        <w:pStyle w:val="Normal"/>
-        <w:rPr/>
-      </w:pPr>
-      <w:r>
-        <w:rPr>
-          <w:shd w:fill="FFFF00" w:val="clear"/>
-        </w:rPr>
-        <w:t>&lt;</w:t>
-      </w:r>
-      <w:r>
-        <w:rPr>
-          <w:shd w:fill="FFFF00" w:val="clear"/>
-        </w:rPr>
-        <w:t xml:space="preserve">need to show this&gt; </w:t>
-      </w:r>
-      <w:r>
-        <w:rPr>
-          <w:shd w:fill="FFFF00" w:val="clear"/>
-        </w:rPr>
-        <w:t>8</w:t>
-      </w:r>
-      <w:r>
-        <w:rPr/>
-        <w:t>9-type signature assignments revealed strong concordance with the 83-type signatures when a one-to-one mapping was present. When an 83-type signature was represented by multiple 89-type signatures (e.g., C_ID1 was captured by InsDel1a, InsDel1b, InsDel1c, and InsDel1d), these split signatures often displayed cancer type-specific activity. For example, while C_ID1 and C_ID2 were detected across nearly all cancer types, InsDel1a was most prevalent in colon, prostate, and uterine cancers, whereas InsDel1c was enriched in biliary, CNS, lymphoid, and pancreatic cancers. Similarly, InsDel2a was most active in colon, esophagus, lymphoid, stomach, and uterine cancers, while InsDel2b was more enriched in myeloid malignancies</w:t>
+      <w:r>
+        <w:rPr>
+          <w:shd w:val="clear" w:color="auto" w:fill="FFFF00"/>
+        </w:rPr>
+        <w:t>&lt;need to show this&gt; 8</w:t>
+      </w:r>
+      <w:r>
+        <w:t xml:space="preserve">9-type signature assignments revealed strong concordance with the 83-type signatures when a one-to-one mapping was present. When an 83-type signature was </w:t>
+      </w:r>
+      <w:r>
+        <w:lastRenderedPageBreak/>
+        <w:t>represented by multiple 89-type signatures (e.g., C_ID1 was captured by InsDel1a, InsDel1b, InsDel1c, and InsDel1d), these split signatures often displayed cancer type-specific activity. For example, while C_ID1 and C_ID2 were detected across nearly all cancer types, InsDel1a was most prevalent in colon, prostate, and uterine cancers, whereas InsDel1c was enriched in biliary, CNS, lymphoid, and pancreatic cancers. Similarly, InsDel2a was most active in colon, esophagus, lymphoid, stomach, and uterine cancers, while InsDel2b was more enriched in myeloid malignancies</w:t>
       </w:r>
       <w:r>
         <w:rPr>
@@ -1542,7 +1678,6 @@
         <w:t xml:space="preserve"> (</w:t>
       </w:r>
       <w:r>
-        <w:rPr/>
         <w:t xml:space="preserve">Figure </w:t>
       </w:r>
       <w:r>
@@ -1552,7 +1687,6 @@
         <w:t>4a</w:t>
       </w:r>
       <w:r>
-        <w:rPr/>
         <w:t>).</w:t>
       </w:r>
     </w:p>
@@ -1563,7 +1697,6 @@
           <w:ilvl w:val="0"/>
           <w:numId w:val="0"/>
         </w:numPr>
-        <w:ind w:hanging="0" w:left="0"/>
         <w:rPr>
           <w:i/>
           <w:iCs/>
@@ -1582,12 +1715,7 @@
       </w:r>
     </w:p>
     <w:p>
-      <w:pPr>
-        <w:pStyle w:val="Normal"/>
-        <w:rPr/>
-      </w:pPr>
-      <w:r>
-        <w:rPr/>
+      <w:r>
         <w:t xml:space="preserve">We further analyzed the correlations between our </w:t>
       </w:r>
       <w:r>
@@ -1597,7 +1725,6 @@
         <w:t>Indel</w:t>
       </w:r>
       <w:r>
-        <w:rPr/>
         <w:t xml:space="preserve"> signature activities and SBS signature activities from Degasperi et al. in both PCAWG and HMF samples (Table S</w:t>
       </w:r>
       <w:r>
@@ -1607,7 +1734,6 @@
         <w:t>2&amp;S3</w:t>
       </w:r>
       <w:r>
-        <w:rPr/>
         <w:t xml:space="preserve">). Correlation analysis revealed that 89-type signatures can distinguish more nuanced mutational processes—showing distinct correlation patterns </w:t>
       </w:r>
       <w:r>
@@ -1617,18 +1743,38 @@
         <w:t>with SBS signatures</w:t>
       </w:r>
       <w:r>
-        <w:rPr/>
         <w:t xml:space="preserve">—highlighting the greater resolution and specificity provided by the 89-type taxonomy compared to the 83-type classification scheme. Unsupervised hierarchical clustering (see Methods) grouped mutational signatures into distinct biological modules. The APOBEC cluster (SBS2 and SBS13) showed moderate correlations with </w:t>
       </w:r>
       <w:r>
         <w:rPr>
-          <w:shd w:fill="FFFF00" w:val="clear"/>
-        </w:rPr>
-        <w:t>InsDelx24b/InsDel_Aβ</w:t>
-      </w:r>
-      <w:r>
-        <w:rPr/>
-        <w:t xml:space="preserve"> and InsDel5b. The homologous recombination deficiency (dHR) cluster (SBS3 and SBS8) exhibited strong associations with C_ID6 and InsDel6 (Figure 5, “HR defects”). UV exposure-related signatures (SBS7a, C_ID13, and InsDel13) also formed a distinct group. The “</w:t>
+          <w:shd w:val="clear" w:color="auto" w:fill="FFFF00"/>
+        </w:rPr>
+        <w:t>InsDelx24b/</w:t>
+      </w:r>
+      <w:proofErr w:type="spellStart"/>
+      <w:r>
+        <w:rPr>
+          <w:shd w:val="clear" w:color="auto" w:fill="FFFF00"/>
+        </w:rPr>
+        <w:t>InsDel_A</w:t>
+      </w:r>
+      <w:proofErr w:type="spellEnd"/>
+      <w:r>
+        <w:rPr>
+          <w:shd w:val="clear" w:color="auto" w:fill="FFFF00"/>
+        </w:rPr>
+        <w:t>β</w:t>
+      </w:r>
+      <w:r>
+        <w:t xml:space="preserve"> and InsDel5b. The homologous recombination deficiency (</w:t>
+      </w:r>
+      <w:proofErr w:type="spellStart"/>
+      <w:r>
+        <w:t>dHR</w:t>
+      </w:r>
+      <w:proofErr w:type="spellEnd"/>
+      <w:r>
+        <w:t>) cluster (SBS3 and SBS8) exhibited strong associations with C_ID6 and InsDel6 (Figure 5, “HR defects”). UV exposure-related signatures (SBS7a, C_ID13, and InsDel13) also formed a distinct group. The “</w:t>
       </w:r>
       <w:r>
         <w:rPr>
@@ -1637,7 +1783,6 @@
         <w:t>Liver</w:t>
       </w:r>
       <w:r>
-        <w:rPr/>
         <w:t>” cluster highlights that Hx_ID25/ID_B and InsDel5b, two signatures with clock-like mutational patterns, likely represent a clock-like process in liver cancer, as they show strong correlations with SBS12 and SBS16, which are both commonly observed in liver tumors.</w:t>
       </w:r>
       <w:r>
@@ -1647,38 +1792,46 @@
         <w:t xml:space="preserve"> </w:t>
       </w:r>
       <w:r>
-        <w:rPr/>
-        <w:t xml:space="preserve">Notably, a strong correlation network was observed among mismatch repair (MMR) deficiency signatures, specifically linking SBS6, SBS26, SBS44, and a range of indel signatures including C_ID2, InsDel2b, InsDel2c, C_ID7, </w:t>
-      </w:r>
-      <w:r>
-        <w:rPr>
-          <w:shd w:fill="FFFF00" w:val="clear"/>
+        <w:t xml:space="preserve">Notably, a strong correlation network was observed among mismatch repair (MMR) deficiency signatures, specifically linking SBS6, SBS26, SBS44, and a </w:t>
+      </w:r>
+      <w:r>
+        <w:lastRenderedPageBreak/>
+        <w:t xml:space="preserve">range of indel signatures including C_ID2, InsDel2b, InsDel2c, C_ID7, </w:t>
+      </w:r>
+      <w:r>
+        <w:rPr>
+          <w:shd w:val="clear" w:color="auto" w:fill="FFFF00"/>
         </w:rPr>
         <w:t>Hx_ID33/ID_J</w:t>
       </w:r>
       <w:r>
-        <w:rPr/>
         <w:t xml:space="preserve">, </w:t>
       </w:r>
       <w:r>
         <w:rPr>
-          <w:shd w:fill="FFFF00" w:val="clear"/>
+          <w:shd w:val="clear" w:color="auto" w:fill="FFFF00"/>
         </w:rPr>
         <w:t>InsDelx33&lt;fix&gt;&lt;fix&gt;</w:t>
       </w:r>
       <w:r>
-        <w:rPr/>
         <w:t xml:space="preserve">, Hx_ID34/ID_K, </w:t>
       </w:r>
       <w:r>
         <w:rPr>
-          <w:shd w:fill="FFFF00" w:val="clear"/>
+          <w:shd w:val="clear" w:color="auto" w:fill="FFFF00"/>
         </w:rPr>
         <w:t>Hx_ID37/ID_N</w:t>
       </w:r>
       <w:r>
-        <w:rPr/>
-        <w:t>, Hx_ID38/ID_O, and InsDelx38/InsDel_O (Figure 5, “MMR defects”).</w:t>
+        <w:t>, Hx_ID38/ID_O, and InsDelx38/</w:t>
+      </w:r>
+      <w:proofErr w:type="spellStart"/>
+      <w:r>
+        <w:t>InsDel_O</w:t>
+      </w:r>
+      <w:proofErr w:type="spellEnd"/>
+      <w:r>
+        <w:t xml:space="preserve"> (Figure 5, “MMR defects”).</w:t>
       </w:r>
       <w:r>
         <w:rPr>
@@ -1687,7 +1840,6 @@
         <w:t xml:space="preserve"> </w:t>
       </w:r>
       <w:r>
-        <w:rPr/>
         <w:t xml:space="preserve">The 89-type taxonomy provided finer resolution of mutational processes. The four 89-type signatures derived from C_ID1—InsDel1a to InsDel1d—exhibited distinct correlation patterns, illustrating the refined resolution provided by indel signature analysis. Notably, only InsDel1a closely mirrored the correlation profile of C_ID1, indicating that it most accurately recapitulates the original signature. In contrast, InsDel1b frequently co-occurred with gastrointestinal-associated signatures such as SBS88, SBS17, and SBS93 within the “GI-ROS” </w:t>
       </w:r>
       <w:r>
@@ -1697,7 +1849,6 @@
         <w:t>(</w:t>
       </w:r>
       <w:r>
-        <w:rPr/>
         <w:t>“Gastrointestinal</w:t>
       </w:r>
       <w:r>
@@ -1707,7 +1858,6 @@
         <w:t>-</w:t>
       </w:r>
       <w:r>
-        <w:rPr/>
         <w:t>Reactive Oxygen Species</w:t>
       </w:r>
       <w:r>
@@ -1717,7 +1867,6 @@
         <w:t xml:space="preserve">) </w:t>
       </w:r>
       <w:r>
-        <w:rPr/>
         <w:t xml:space="preserve">cluster, while InsDel1c was more specifically associated with SBS44. InsDel1d showed moderate correlations with SBS9, SBS17, and SBS28, which are </w:t>
       </w:r>
       <w:r>
@@ -1727,18 +1876,20 @@
         <w:t xml:space="preserve">predominantly </w:t>
       </w:r>
       <w:r>
-        <w:rPr/>
         <w:t>characterized by T&gt;C and T&gt;G substitutions.</w:t>
       </w:r>
     </w:p>
     <w:p>
-      <w:pPr>
-        <w:pStyle w:val="Normal"/>
-        <w:rPr/>
-      </w:pPr>
-      <w:r>
-        <w:rPr/>
-        <w:t>These correlation profiles also offer insights into the potential etiologies of previously uncharacterized SBS signatures. For example, SBS92 demonstrated a correlation profile highly similar to SBS4, particularly through strong associations with C_ID3 and InsDel3, suggesting a possible link to tobacco smoking (Figure 5, “Lung Tobacco Smoking”). Within the GI-ROS cluster—encompassing signatures prevalent in gastrointestinal tumors such as SBS17, SBS18 (ROS), SBS1 (5-mC deamination</w:t>
+      <w:r>
+        <w:t xml:space="preserve">These correlation profiles also offer insights into the potential etiologies of previously uncharacterized SBS signatures. For example, SBS92 demonstrated a correlation profile highly </w:t>
+      </w:r>
+      <w:proofErr w:type="gramStart"/>
+      <w:r>
+        <w:t>similar to</w:t>
+      </w:r>
+      <w:proofErr w:type="gramEnd"/>
+      <w:r>
+        <w:t xml:space="preserve"> SBS4, particularly through strong associations with C_ID3 and InsDel3, suggesting a possible link to tobacco smoking (Figure 5, “Lung Tobacco Smoking”). Within the GI-ROS cluster—encompassing signatures prevalent in gastrointestinal tumors such as SBS17, SBS18 (ROS), SBS1 (5-mC deamination</w:t>
       </w:r>
       <w:r>
         <w:rPr>
@@ -1747,30 +1898,32 @@
         <w:t xml:space="preserve"> which can be partially induced by ROS</w:t>
       </w:r>
       <w:r>
-        <w:rPr/>
         <w:t>), SBS88 (colibactin exposure), and SBS93—we found that C_ID14, C_ID18, InsDel18, and Hx_ID27/ID_D are more strongly correlated with signatures frequently observed in the GI tract. In contrast, C_ID1, C_ID2, and InsDel2a showed stronger correlations with SBS1 and SBS17, indicative of ROS-associated mutagenic processes (Figure 5, “GI-ROS”).</w:t>
       </w:r>
     </w:p>
     <w:p>
       <w:pPr>
         <w:pStyle w:val="Heading2"/>
-        <w:rPr/>
-      </w:pPr>
-      <w:r>
-        <w:rPr>
-          <w:rFonts w:hint="eastAsia"/>
-        </w:rPr>
+      </w:pPr>
+      <w:r>
+        <w:rPr>
+          <w:rFonts w:hint="eastAsia"/>
+        </w:rPr>
+        <w:lastRenderedPageBreak/>
         <w:t>Topography of indel mutational signatures</w:t>
       </w:r>
     </w:p>
     <w:p>
-      <w:pPr>
-        <w:pStyle w:val="Normal"/>
-        <w:rPr/>
-      </w:pPr>
-      <w:r>
-        <w:rPr/>
-        <w:t xml:space="preserve">We evaluated the interplay between our the 83-type signatures that we identified and several genomic topographical features. Transcription-coupled nucleotide excision repair was known to cause transcription strand asymmetries, </w:t>
+      <w:r>
+        <w:t xml:space="preserve">We evaluated the interplay between </w:t>
+      </w:r>
+      <w:proofErr w:type="gramStart"/>
+      <w:r>
+        <w:t>our the</w:t>
+      </w:r>
+      <w:proofErr w:type="gramEnd"/>
+      <w:r>
+        <w:t xml:space="preserve"> 83-type signatures that we identified and several genomic topographical features. Transcription-coupled nucleotide excision repair was known to cause transcription strand asymmetries, </w:t>
       </w:r>
       <w:r>
         <w:rPr>
@@ -1779,7 +1932,6 @@
         <w:t>si</w:t>
       </w:r>
       <w:r>
-        <w:rPr/>
         <w:t>nce DNA bulky adducts on the transcribed strand will be preferentially repaired in the transcription active region across the genome</w:t>
       </w:r>
       <w:r>
@@ -1791,18 +1943,17 @@
       <w:r>
         <w:rPr>
           <w:rFonts w:hint="eastAsia"/>
-          <w:shd w:fill="FFFF00" w:val="clear"/>
+          <w:shd w:val="clear" w:color="auto" w:fill="FFFF00"/>
         </w:rPr>
         <w:t>(add cite)</w:t>
       </w:r>
       <w:r>
         <w:rPr>
-          <w:shd w:fill="FFFF00" w:val="clear"/>
+          <w:shd w:val="clear" w:color="auto" w:fill="FFFF00"/>
         </w:rPr>
         <w:t xml:space="preserve">. </w:t>
       </w:r>
       <w:r>
-        <w:rPr/>
         <w:t xml:space="preserve">Transcription strand asymmetries were shown in 20 out of 33 83-type signatures (Figures </w:t>
       </w:r>
       <w:r>
@@ -1812,7 +1963,6 @@
         <w:t>6A and S4C</w:t>
       </w:r>
       <w:r>
-        <w:rPr/>
         <w:t xml:space="preserve">, Table </w:t>
       </w:r>
       <w:r>
@@ -1822,17 +1972,15 @@
         <w:t>S4</w:t>
       </w:r>
       <w:r>
-        <w:rPr/>
         <w:t>). Signatures attributed to exogenous mutational processes, such as C_ID3 (tobacco smoking exposure), C_ID14 (</w:t>
       </w:r>
       <w:r>
         <w:rPr>
-          <w:shd w:fill="FFFF00" w:val="clear"/>
+          <w:shd w:val="clear" w:color="auto" w:fill="FFFF00"/>
         </w:rPr>
         <w:t>GI&lt;huh?&gt;</w:t>
       </w:r>
       <w:r>
-        <w:rPr/>
         <w:t xml:space="preserve">-platinum treatment associated) and C_ID18 colibactin exposure), showed consistent transcription strand bias </w:t>
       </w:r>
       <w:r>
@@ -1842,24 +1990,38 @@
         <w:t>with</w:t>
       </w:r>
       <w:r>
-        <w:rPr/>
-        <w:t xml:space="preserve"> mutations enriched in the transcribed strand. Another exogenous mutational signature C_ID13, which is attributed to UV exposure, showed enrichment in the un-transcribed strand. This is due to the damage caused by UV happened on cytosine instead of guanine. In 83-type signatures associated with defective endogenous mutational processes, enriched mutations on the un-transcribed strand was observed for C_ID1 (slippage during DNA replication) and C_ID5 (clock-like signature), while enriched mutations on the transcribed strand was observed for </w:t>
+        <w:t xml:space="preserve"> mutations enriched in the transcribed strand. Another exogenous mutational signature C_ID13, which is attributed to UV exposure, showed enrichment in the un-transcribed strand. This is due to the damage caused by UV happened on cytosine instead of guanine. In 83-type signatures associated with defective endogenous mutational processes, enriched mutations on the un-transcribed strand </w:t>
+      </w:r>
+      <w:proofErr w:type="gramStart"/>
+      <w:r>
+        <w:t>was</w:t>
+      </w:r>
+      <w:proofErr w:type="gramEnd"/>
+      <w:r>
+        <w:t xml:space="preserve"> observed for C_ID1 (slippage during DNA replication) and C_ID5 (clock-like signature), while enriched mutations on the transcribed strand </w:t>
+      </w:r>
+      <w:proofErr w:type="gramStart"/>
+      <w:r>
+        <w:t>was</w:t>
+      </w:r>
+      <w:proofErr w:type="gramEnd"/>
+      <w:r>
+        <w:t xml:space="preserve"> observed for </w:t>
       </w:r>
       <w:r>
         <w:rPr>
           <w:rFonts w:eastAsia="宋体" w:hint="eastAsia"/>
-          <w:shd w:fill="FFFF00" w:val="clear"/>
+          <w:shd w:val="clear" w:color="auto" w:fill="FFFF00"/>
         </w:rPr>
         <w:t>ID_F</w:t>
       </w:r>
       <w:r>
         <w:rPr>
-          <w:shd w:fill="FFFF00" w:val="clear"/>
+          <w:shd w:val="clear" w:color="auto" w:fill="FFFF00"/>
         </w:rPr>
         <w:t xml:space="preserve"> (TOP1-mediated mutagenesis). Interestingly, 4 defective MMR signatures also showed tran</w:t>
       </w:r>
       <w:r>
-        <w:rPr/>
         <w:t>scription strand asymmetries in different directions, with two of them (</w:t>
       </w:r>
       <w:r>
@@ -1869,7 +2031,6 @@
         <w:t>ID_J and ID_N</w:t>
       </w:r>
       <w:r>
-        <w:rPr/>
         <w:t xml:space="preserve">) having enriched mutations on the un-transcribed strand, and two of them (C_ID7 and </w:t>
       </w:r>
       <w:r>
@@ -1879,7 +2040,6 @@
         <w:t>ID_K</w:t>
       </w:r>
       <w:r>
-        <w:rPr/>
         <w:t>) having enriched mutations on the transcribed strand. Replication strand asymmetries were observed in 18 out of 33 83</w:t>
       </w:r>
       <w:r>
@@ -1889,7 +2049,6 @@
         <w:t>-</w:t>
       </w:r>
       <w:r>
-        <w:rPr/>
         <w:t xml:space="preserve">type signatures (Figure </w:t>
       </w:r>
       <w:r>
@@ -1899,7 +2058,6 @@
         <w:t>6B &amp; S4B</w:t>
       </w:r>
       <w:r>
-        <w:rPr/>
         <w:t xml:space="preserve">, Table </w:t>
       </w:r>
       <w:r>
@@ -1909,8 +2067,19 @@
         <w:t>S4</w:t>
       </w:r>
       <w:r>
-        <w:rPr/>
-        <w:t>). Similar to transcription strand asymmetries, most signatures attributed to either exogenous mutagenic or defective endogenous mutational processes showed bias towards the replication leading or lagging strand. For example, 3 defective MMR signatures exhibited replication strand bias either on the leading strand (</w:t>
+        <w:t xml:space="preserve">). </w:t>
+      </w:r>
+      <w:proofErr w:type="gramStart"/>
+      <w:r>
+        <w:t>Similar to</w:t>
+      </w:r>
+      <w:proofErr w:type="gramEnd"/>
+      <w:r>
+        <w:t xml:space="preserve"> transcription strand asymmetries, most signatures attributed to either exogenous mutagenic or defective endogenous mutational processes showed bias towards the replication leading or lagging strand. For example, 3 </w:t>
+      </w:r>
+      <w:r>
+        <w:lastRenderedPageBreak/>
+        <w:t>defective MMR signatures exhibited replication strand bias either on the leading strand (</w:t>
       </w:r>
       <w:r>
         <w:rPr>
@@ -1919,7 +2088,6 @@
         <w:t>ID_K</w:t>
       </w:r>
       <w:r>
-        <w:rPr/>
         <w:t xml:space="preserve">) or on the lagging strand (C_ID7 and </w:t>
       </w:r>
       <w:r>
@@ -1929,17 +2097,11 @@
         <w:t>ID_J</w:t>
       </w:r>
       <w:r>
-        <w:rPr/>
         <w:t>).</w:t>
       </w:r>
     </w:p>
     <w:p>
-      <w:pPr>
-        <w:pStyle w:val="Normal"/>
-        <w:rPr/>
-      </w:pPr>
-      <w:r>
-        <w:rPr/>
+      <w:r>
         <w:t>We also examined the mutation enrichment of 83-type signatures in genic and intergenic regions</w:t>
       </w:r>
       <w:r>
@@ -1949,7 +2111,6 @@
         <w:t xml:space="preserve"> (Figure S4A)</w:t>
       </w:r>
       <w:r>
-        <w:rPr/>
         <w:t>. Most signatures showed mutation bias towards intergenic regions, while 8 signatures showed enrichment in genic regions</w:t>
       </w:r>
       <w:r>
@@ -1959,7 +2120,6 @@
         <w:t xml:space="preserve"> (</w:t>
       </w:r>
       <w:r>
-        <w:rPr/>
         <w:t xml:space="preserve">Figure </w:t>
       </w:r>
       <w:r>
@@ -1969,7 +2129,6 @@
         <w:t>6C)</w:t>
       </w:r>
       <w:r>
-        <w:rPr/>
         <w:t xml:space="preserve">. Among the 8 signatures, 5 of them were associated with defective endogenous mutational processes, including C_ID17(TOP2A K743N mediated mutagenesis), </w:t>
       </w:r>
       <w:r>
@@ -1979,7 +2138,6 @@
         <w:t xml:space="preserve">ID_F </w:t>
       </w:r>
       <w:r>
-        <w:rPr/>
         <w:t xml:space="preserve">(TOP1-mediated mutagenesis), </w:t>
       </w:r>
       <w:r>
@@ -1989,7 +2147,6 @@
         <w:t>a</w:t>
       </w:r>
       <w:r>
-        <w:rPr/>
         <w:t xml:space="preserve">nd 3 defective MMR signatures (C_ID7, </w:t>
       </w:r>
       <w:r>
@@ -1999,7 +2156,6 @@
         <w:t>ID_J</w:t>
       </w:r>
       <w:r>
-        <w:rPr/>
         <w:t xml:space="preserve"> and </w:t>
       </w:r>
       <w:r>
@@ -2009,7 +2165,6 @@
         <w:t>ID_N</w:t>
       </w:r>
       <w:r>
-        <w:rPr/>
         <w:t xml:space="preserve">). Another 3 signatures with mutation enriched in genic regions were of unknown etiology (C_ID10, </w:t>
       </w:r>
       <w:r>
@@ -2019,7 +2174,6 @@
         <w:t>ID_G</w:t>
       </w:r>
       <w:r>
-        <w:rPr/>
         <w:t xml:space="preserve">, </w:t>
       </w:r>
       <w:r>
@@ -2029,17 +2183,11 @@
         <w:t>ID_H</w:t>
       </w:r>
       <w:r>
-        <w:rPr/>
         <w:t>).</w:t>
       </w:r>
     </w:p>
     <w:p>
-      <w:pPr>
-        <w:pStyle w:val="Normal"/>
-        <w:rPr/>
-      </w:pPr>
-      <w:r>
-        <w:rPr/>
+      <w:r>
         <w:t>The effect of DNA replication timing was also observed in many 83-type signatures</w:t>
       </w:r>
       <w:r>
@@ -2049,8 +2197,23 @@
         <w:t xml:space="preserve"> (Figure 6D &amp; S5)</w:t>
       </w:r>
       <w:r>
-        <w:rPr/>
-        <w:t xml:space="preserve">. Most signatures were consistently enriched in late-replicating regions across different cancer types, while only one signature C_ID17 (TOP2A K743N mediated mutagenesis) showed enrichment in early-replicating regions. Four signatures were un-affected by replication timing in the majority of cancers presenting this signature, including C_ID1 (Slippage during DNA replication), C_ID5 (Clock-like signature), C_ID13 (Ultraviolet light exposure), C_ID18 (Colibactin exposure). Interestingly, Several signatures showed cancer-specific enrichment in replication timing, especially for defective MMR signatures. In the 5 defective MMR signatures, C_ID7, </w:t>
+        <w:t xml:space="preserve">. Most signatures were consistently enriched in late-replicating regions across different cancer types, while only one signature C_ID17 (TOP2A K743N mediated mutagenesis) showed enrichment in early-replicating regions. Four signatures were un-affected by replication timing in </w:t>
+      </w:r>
+      <w:proofErr w:type="gramStart"/>
+      <w:r>
+        <w:t>the majority of</w:t>
+      </w:r>
+      <w:proofErr w:type="gramEnd"/>
+      <w:r>
+        <w:t xml:space="preserve"> cancers presenting this signature, including C_ID1 (Slippage during DNA replication), C_ID5 (Clock-like signature), C_ID13 (Ultraviolet light exposure), C_ID18 (Colibactin exposure). Interestingly, </w:t>
+      </w:r>
+      <w:proofErr w:type="gramStart"/>
+      <w:r>
+        <w:t>Several</w:t>
+      </w:r>
+      <w:proofErr w:type="gramEnd"/>
+      <w:r>
+        <w:t xml:space="preserve"> signatures showed cancer-specific enrichment in replication timing, especially for defective MMR signatures. In the 5 defective MMR signatures, C_ID7, </w:t>
       </w:r>
       <w:r>
         <w:rPr>
@@ -2059,7 +2222,6 @@
         <w:t>ID_J</w:t>
       </w:r>
       <w:r>
-        <w:rPr/>
         <w:t xml:space="preserve"> and </w:t>
       </w:r>
       <w:r>
@@ -2069,7 +2231,6 @@
         <w:t>ID_K</w:t>
       </w:r>
       <w:r>
-        <w:rPr/>
         <w:t xml:space="preserve"> showed enriched mutations in early replication regions in breast cancer, while </w:t>
       </w:r>
       <w:r>
@@ -2079,7 +2240,6 @@
         <w:t>ID_N</w:t>
       </w:r>
       <w:r>
-        <w:rPr/>
         <w:t xml:space="preserve"> and </w:t>
       </w:r>
       <w:r>
@@ -2089,8 +2249,19 @@
         <w:t>ID_O</w:t>
       </w:r>
       <w:r>
-        <w:rPr/>
-        <w:t xml:space="preserve"> showed this enrichment in colon cancer and stomach cancer, respectively. For 89-type signatures, we conducted similar analysis without simulation data. The majority of signatures showed enrichment in late-replicating regions, which is consistent with what we observed 83-type signatures (Figure SX). InsDel</w:t>
+        <w:t xml:space="preserve"> showed this enrichment in colon cancer and stomach cancer, respectively. For 89-type signatures, we conducted similar analysis without simulation data. </w:t>
+      </w:r>
+      <w:proofErr w:type="gramStart"/>
+      <w:r>
+        <w:t>The majority of</w:t>
+      </w:r>
+      <w:proofErr w:type="gramEnd"/>
+      <w:r>
+        <w:t xml:space="preserve"> signatures showed enrichment in late-replicating regions, which is consistent with what we observed 83-type signatures (Figure SX). </w:t>
+      </w:r>
+      <w:proofErr w:type="spellStart"/>
+      <w:r>
+        <w:t>InsDel</w:t>
       </w:r>
       <w:r>
         <w:rPr>
@@ -2098,28 +2269,25 @@
         </w:rPr>
         <w:t>_O</w:t>
       </w:r>
-      <w:r>
-        <w:rPr/>
-        <w:t>, the corresponding signature of C_ID18, showed the same stomach cancer specific enrichment in early replication regions, which strengthen the correlation between 83-type and 89-type signatures.</w:t>
+      <w:proofErr w:type="spellEnd"/>
+      <w:r>
+        <w:t xml:space="preserve">, the corresponding signature of C_ID18, </w:t>
+      </w:r>
+      <w:r>
+        <w:lastRenderedPageBreak/>
+        <w:t>showed the same stomach cancer specific enrichment in early replication regions, which strengthen the correlation between 83-type and 89-type signatures.</w:t>
       </w:r>
     </w:p>
     <w:p>
       <w:pPr>
         <w:pStyle w:val="Heading2"/>
-        <w:rPr/>
-      </w:pPr>
-      <w:r>
-        <w:rPr/>
+      </w:pPr>
+      <w:r>
         <w:t>Novel Signatures</w:t>
       </w:r>
     </w:p>
     <w:p>
-      <w:pPr>
-        <w:pStyle w:val="Normal"/>
-        <w:rPr/>
-      </w:pPr>
-      <w:r>
-        <w:rPr/>
+      <w:r>
         <w:t>M</w:t>
       </w:r>
       <w:r>
@@ -2129,23 +2297,17 @@
         <w:t>icrosatellite Instability associated</w:t>
       </w:r>
       <w:r>
-        <w:rPr/>
         <w:t xml:space="preserve"> signatures in both the 83-type and 89-type classifications</w:t>
       </w:r>
     </w:p>
     <w:p>
-      <w:pPr>
-        <w:pStyle w:val="Normal"/>
-        <w:rPr/>
-      </w:pPr>
-      <w:r>
-        <w:rPr>
-          <w:shd w:fill="FFFF00" w:val="clear"/>
+      <w:r>
+        <w:rPr>
+          <w:shd w:val="clear" w:color="auto" w:fill="FFFF00"/>
         </w:rPr>
         <w:t>&lt;change order of presentation, lead with better opportunity to analyze MSI signatures&gt; Some microsatellite stable (MSS) tumors exhibit a high ratio of microsatellite instability (MSI) signature activity, likely due to strong MSI characteristics, such as elevated indel rates and single-base substitution (SBS) mutation loads, despite their MSS classification.</w:t>
       </w:r>
       <w:r>
-        <w:rPr/>
         <w:t xml:space="preserve"> Although MSI status was provided in the PCAWG and HMF datasets</w:t>
       </w:r>
       <w:r>
@@ -2156,42 +2318,45 @@
       </w:r>
       <w:bookmarkStart w:id="17" w:name="ZOTERO_BREF_HAsxUjHZcJ4v"/>
       <w:r>
-        <w:rPr/>
         <w:t>(Martínez-Jiménez et al. 2023; Bavi et al. 2020)</w:t>
       </w:r>
       <w:bookmarkEnd w:id="17"/>
       <w:r>
-        <w:rPr/>
-        <w:t xml:space="preserve">, several samples displaying MSI characteristics—such as high SBS and indel mutations alongside MSI-associated SBS signatures—were classified as MSS. To resolve this discrepancy, we updated the MSI status using MSISeq, a software tool designed to identify MSI status based on catalogs of somatic mutations </w:t>
+        <w:t xml:space="preserve">, several samples displaying MSI characteristics—such as high SBS and indel mutations alongside MSI-associated SBS signatures—were classified as MSS. To resolve this discrepancy, we updated the MSI status using </w:t>
+      </w:r>
+      <w:proofErr w:type="spellStart"/>
+      <w:r>
+        <w:t>MSISeq</w:t>
+      </w:r>
+      <w:proofErr w:type="spellEnd"/>
+      <w:r>
+        <w:t xml:space="preserve">, a software tool designed to identify MSI status based on catalogs of somatic mutations </w:t>
       </w:r>
       <w:r>
         <w:fldChar w:fldCharType="begin"/>
       </w:r>
       <w:r>
-        <w:rPr/>
-        <w:instrText xml:space="preserve">ADDIN ZOTERO_ITEM CSL_CITATION {"citationID":"Dkst3xq7","properties":{"formattedCitation":"(Ni Huang et al. 2015)","plainCitation":"(Ni Huang et al. 2015)","dontUpdate":true,"noteIndex":0},"citationItems":[{"id":"LB8OR9DJ/qobBzQcH","uris":["http://zotero.org/users/14858941/items/2V7URUSU"],"itemData":{"id":825,"type":"article-journal","abstract":"Abstract\n            Microsatellite instability (MSI) is a form of hypermutation that occurs in some tumors due to defects in cellular DNA mismatch repair. MSI is characterized by frequent somatic mutations (i.e., cancer-specific mutations) that change the length of simple repeats (e.g., AAAAA…., GATAGATAGATA...). Clinical MSI tests evaluate the lengths of a handful of simple repeat sites, while next-generation sequencing can assay many more sites and offers a much more complete view of their somatic mutation frequencies. Using somatic mutation data from the exomes of a 361-tumor training set, we developed classifiers to determine MSI status based on four machine-learning frameworks. All frameworks had high accuracy and after choosing one we determined that it had &gt;98% concordance with clinical tests in a separate 163-tumor test set. Furthermore, this classifier retained high concordance even when classifying tumors based on subsets of whole-exome data. We have released a CRAN R package, MSIseq, based on this classifier. MSIseq is faster and simpler to use than software that requires large files of aligned sequenced reads. MSIseq will be useful for genomic studies in which clinical MSI test results are unavailable and for detecting possible misclassifications by clinical tests.","container-title":"Scientific Reports","DOI":"10.1038/srep13321","ISSN":"2045-2322","issue":"1","journalAbbreviation":"Sci Rep","language":"en","page":"13321","source":"DOI.org (Crossref)","title":"MSIseq: Software for Assessing Microsatellite Instability from Catalogs of Somatic Mutations","title-short":"MSIseq","volume":"5","author":[{"family":"Huang","given":"Mini"},{"family":"McPherson","given":"John R."},{"family":"Cutcutache","given":"Ioana"},{"family":"Teh","given":"Bin Tean"},{"family":"Tan","given":"Patrick"},{"family":"Rozen","given":"Steven G."}],"issued":{"date-parts":[["2015",8,26]]}}}],"schema":"https://github.com/citation-style-language/schema/raw/master/csl-citation.json"}</w:instrText>
-      </w:r>
-      <w:r>
-        <w:rPr/>
-      </w:r>
-      <w:r>
-        <w:rPr/>
+        <w:instrText>ADDIN ZOTERO_ITEM CSL_CITATION {"citationID":"Dkst3xq7","properties":{"formattedCitation":"(Ni Huang et al. 2015)","plainCitation":"(Ni Huang et al. 2015)","dontUpdate":true,"noteIndex":0},"citationItems":[{"id":"LB8OR9DJ/qobBzQcH","uris":["http://zotero.org/users/14858941/items/2V7URUSU"],"itemData":{"id":825,"type":"article-journal","abstract":"Abstract\n            Microsatellite instability (MSI) is a form of hypermutation that occurs in some tumors due to defects in cellular DNA mismatch repair. MSI is characterized by frequent somatic mutations (i.e., cancer-specific mutations) that change the length of simple repeats (e.g., AAAAA…., GATAGATAGATA...). Clinical MSI tests evaluate the lengths of a handful of simple repeat sites, while next-generation sequencing can assay many more sites and offers a much more complete view of their somatic mutation frequencies. Using somatic mutation data from the exomes of a 361-tumor training set, we developed classifiers to determine MSI status based on four machine-learning frameworks. All frameworks had high accuracy and after choosing one we determined that it had &gt;98% concordance with clinical tests in a separate 163-tumor test set. Furthermore, this classifier retained high concordance even when classifying tumors based on subsets of whole-exome data. We have released a CRAN R package, MSIseq, based on this classifier. MSIseq is faster and simpler to use than software that requires large files of aligned sequenced reads. MSIseq will be useful for genomic studies in which clinical MSI test results are unavailable and for detecting possible misclassifications by clinical tests.","container-title":"Scientific Reports","DOI":"10.1038/srep13321","ISSN":"2045-2322","issue":"1","journalAbbreviation":"Sci Rep","language":"en","page":"13321","source":"DOI.org (Crossref)","title":"MSIseq: Software for Assessing Microsatellite Instability from Catalogs of Somatic Mutations","title-short":"MSIseq","volume":"5","author":[{"family":"Huang","given":"Mini"},{"family":"McPherson","given":"John R."},{"family":"Cutcutache","given":"Ioana"},{"family":"Teh","given":"Bin Tean"},{"family":"Tan","given":"Patrick"},{"family":"Rozen","given":"Steven G."}],"issued":{"date-parts":[["2015",8,26]]}}}],"schema":"https://github.com/citation-style-language/schema/raw/master/csl-citation.json"}</w:instrText>
+      </w:r>
+      <w:r>
         <w:fldChar w:fldCharType="separate"/>
       </w:r>
       <w:r>
-        <w:rPr/>
         <w:t>(Huang et al. 2015)</w:t>
       </w:r>
       <w:r>
-        <w:rPr/>
-      </w:r>
-      <w:r>
-        <w:rPr/>
         <w:fldChar w:fldCharType="end"/>
       </w:r>
       <w:r>
-        <w:rPr/>
-        <w:t xml:space="preserve">. MSISeq identified an additional </w:t>
+        <w:t xml:space="preserve">. </w:t>
+      </w:r>
+      <w:proofErr w:type="spellStart"/>
+      <w:r>
+        <w:t>MSISeq</w:t>
+      </w:r>
+      <w:proofErr w:type="spellEnd"/>
+      <w:r>
+        <w:t xml:space="preserve"> identified an additional </w:t>
       </w:r>
       <w:r>
         <w:rPr>
@@ -2200,7 +2365,6 @@
         <w:t>98</w:t>
       </w:r>
       <w:r>
-        <w:rPr/>
         <w:t xml:space="preserve"> MSI tumors beyond the 91 previously reported in the literature</w:t>
       </w:r>
       <w:r>
@@ -2210,7 +2374,6 @@
         <w:t xml:space="preserve"> (Figure S6A)</w:t>
       </w:r>
       <w:r>
-        <w:rPr/>
         <w:t xml:space="preserve">. In total, we identified </w:t>
       </w:r>
       <w:r>
@@ -2220,7 +2383,6 @@
         <w:t>189</w:t>
       </w:r>
       <w:r>
-        <w:rPr/>
         <w:t xml:space="preserve"> MSI tumors with SBS mutation counts ranging from 10,839 to 2,432,617 and indel mutations ranging from 5,060 to 318,631. For subsequent analyses, we will refer to these </w:t>
       </w:r>
       <w:r>
@@ -2230,7 +2392,6 @@
         <w:t>189</w:t>
       </w:r>
       <w:r>
-        <w:rPr/>
         <w:t xml:space="preserve"> tumors as MSI tumors. Notably, these MSI tumors typically exhibit a higher prevalence of deletions compared to insertions (</w:t>
       </w:r>
       <w:r>
@@ -2240,17 +2401,11 @@
         <w:t>Figure S6B</w:t>
       </w:r>
       <w:r>
-        <w:rPr/>
         <w:t>), suggesting that defective DNA mismatch repair predominantly leads to nucleotide removal rather than insertions.</w:t>
       </w:r>
     </w:p>
     <w:p>
-      <w:pPr>
-        <w:pStyle w:val="Normal"/>
-        <w:rPr/>
-      </w:pPr>
-      <w:r>
-        <w:rPr/>
+      <w:r>
         <w:t>Leveraging the higher prevalence of MSI tumors in our combined dataset, we identified five 83-type signatures and their six corresponding 89-type signatures associated with MSI: C_ID2 (InsDel2b &amp; InsDel2c</w:t>
       </w:r>
       <w:r>
@@ -2260,7 +2415,6 @@
         <w:t>, Figure 7A</w:t>
       </w:r>
       <w:r>
-        <w:rPr/>
         <w:t>), C_ID7 (InsDel7</w:t>
       </w:r>
       <w:r>
@@ -2270,34 +2424,60 @@
         <w:t>, Figure 7B</w:t>
       </w:r>
       <w:r>
-        <w:rPr/>
         <w:t xml:space="preserve">), </w:t>
       </w:r>
       <w:r>
         <w:rPr>
-          <w:shd w:fill="FFFF00" w:val="clear"/>
+          <w:shd w:val="clear" w:color="auto" w:fill="FFFF00"/>
         </w:rPr>
         <w:t>Hx_ID33/ID_J</w:t>
       </w:r>
       <w:r>
-        <w:rPr/>
         <w:t xml:space="preserve"> and </w:t>
       </w:r>
       <w:r>
         <w:rPr>
-          <w:shd w:fill="FFFF00" w:val="clear"/>
-        </w:rPr>
+          <w:shd w:val="clear" w:color="auto" w:fill="FFFF00"/>
+        </w:rPr>
+        <w:lastRenderedPageBreak/>
         <w:t>Hx_ID37/ID_N</w:t>
       </w:r>
       <w:r>
-        <w:rPr/>
         <w:t xml:space="preserve"> (</w:t>
       </w:r>
       <w:r>
         <w:rPr>
-          <w:shd w:fill="FFFF00" w:val="clear"/>
-        </w:rPr>
-        <w:t>InsDelx33&lt;fix&gt; &lt;InsDel_J or InsDel_N?&gt;</w:t>
+          <w:shd w:val="clear" w:color="auto" w:fill="FFFF00"/>
+        </w:rPr>
+        <w:t>InsDelx33&lt;fix&gt; &lt;</w:t>
+      </w:r>
+      <w:proofErr w:type="spellStart"/>
+      <w:r>
+        <w:rPr>
+          <w:shd w:val="clear" w:color="auto" w:fill="FFFF00"/>
+        </w:rPr>
+        <w:t>InsDel_J</w:t>
+      </w:r>
+      <w:proofErr w:type="spellEnd"/>
+      <w:r>
+        <w:rPr>
+          <w:shd w:val="clear" w:color="auto" w:fill="FFFF00"/>
+        </w:rPr>
+        <w:t xml:space="preserve"> or </w:t>
+      </w:r>
+      <w:proofErr w:type="spellStart"/>
+      <w:r>
+        <w:rPr>
+          <w:shd w:val="clear" w:color="auto" w:fill="FFFF00"/>
+        </w:rPr>
+        <w:t>InsDel_N</w:t>
+      </w:r>
+      <w:proofErr w:type="spellEnd"/>
+      <w:r>
+        <w:rPr>
+          <w:shd w:val="clear" w:color="auto" w:fill="FFFF00"/>
+        </w:rPr>
+        <w:t>?&gt;</w:t>
       </w:r>
       <w:r>
         <w:rPr>
@@ -2306,31 +2486,75 @@
         <w:t>, Figure 7C</w:t>
       </w:r>
       <w:r>
-        <w:rPr/>
         <w:t xml:space="preserve">), </w:t>
       </w:r>
       <w:r>
         <w:rPr>
-          <w:shd w:fill="FFFF00" w:val="clear"/>
+          <w:shd w:val="clear" w:color="auto" w:fill="FFFF00"/>
         </w:rPr>
         <w:t>Hx_ID34/ID_K</w:t>
       </w:r>
       <w:r>
-        <w:rPr/>
         <w:t xml:space="preserve"> </w:t>
       </w:r>
       <w:r>
         <w:rPr>
-          <w:shd w:fill="FFFF00" w:val="clear"/>
+          <w:shd w:val="clear" w:color="auto" w:fill="FFFF00"/>
         </w:rPr>
         <w:t>(InsxDel34</w:t>
       </w:r>
       <w:r>
         <w:rPr>
           <w:rFonts w:hint="eastAsia"/>
-          <w:shd w:fill="FFFF00" w:val="clear"/>
-        </w:rPr>
-        <w:t>, InsDel_Kα/InsDel_Kβ?&gt;</w:t>
+          <w:shd w:val="clear" w:color="auto" w:fill="FFFF00"/>
+        </w:rPr>
+        <w:t xml:space="preserve">, </w:t>
+      </w:r>
+      <w:proofErr w:type="spellStart"/>
+      <w:r>
+        <w:rPr>
+          <w:rFonts w:hint="eastAsia"/>
+          <w:shd w:val="clear" w:color="auto" w:fill="FFFF00"/>
+        </w:rPr>
+        <w:t>InsDel_K</w:t>
+      </w:r>
+      <w:proofErr w:type="spellEnd"/>
+      <w:r>
+        <w:rPr>
+          <w:rFonts w:hint="eastAsia"/>
+          <w:shd w:val="clear" w:color="auto" w:fill="FFFF00"/>
+        </w:rPr>
+        <w:t>α</w:t>
+      </w:r>
+      <w:r>
+        <w:rPr>
+          <w:rFonts w:hint="eastAsia"/>
+          <w:shd w:val="clear" w:color="auto" w:fill="FFFF00"/>
+        </w:rPr>
+        <w:t>/</w:t>
+      </w:r>
+      <w:proofErr w:type="spellStart"/>
+      <w:r>
+        <w:rPr>
+          <w:rFonts w:hint="eastAsia"/>
+          <w:shd w:val="clear" w:color="auto" w:fill="FFFF00"/>
+        </w:rPr>
+        <w:t>InsDel_K</w:t>
+      </w:r>
+      <w:proofErr w:type="spellEnd"/>
+      <w:r>
+        <w:rPr>
+          <w:rFonts w:hint="eastAsia"/>
+          <w:shd w:val="clear" w:color="auto" w:fill="FFFF00"/>
+        </w:rPr>
+        <w:t>β</w:t>
+      </w:r>
+      <w:r>
+        <w:rPr>
+          <w:rFonts w:hint="eastAsia"/>
+          <w:shd w:val="clear" w:color="auto" w:fill="FFFF00"/>
+        </w:rPr>
+        <w:t>?&gt;</w:t>
       </w:r>
       <w:r>
         <w:rPr>
@@ -2339,14 +2563,27 @@
         <w:t>Figure 7D</w:t>
       </w:r>
       <w:r>
-        <w:rPr/>
         <w:t xml:space="preserve">), and </w:t>
       </w:r>
       <w:r>
         <w:rPr>
-          <w:shd w:fill="FFFF00" w:val="clear"/>
-        </w:rPr>
-        <w:t>Hx_ID38/ID_O (InsDelx38/InsDel_O)</w:t>
+          <w:shd w:val="clear" w:color="auto" w:fill="FFFF00"/>
+        </w:rPr>
+        <w:t>Hx_ID38/ID_O (InsDelx38/</w:t>
+      </w:r>
+      <w:proofErr w:type="spellStart"/>
+      <w:r>
+        <w:rPr>
+          <w:shd w:val="clear" w:color="auto" w:fill="FFFF00"/>
+        </w:rPr>
+        <w:t>InsDel_O</w:t>
+      </w:r>
+      <w:proofErr w:type="spellEnd"/>
+      <w:r>
+        <w:rPr>
+          <w:shd w:val="clear" w:color="auto" w:fill="FFFF00"/>
+        </w:rPr>
+        <w:t>)</w:t>
       </w:r>
       <w:r>
         <w:rPr>
@@ -2355,7 +2592,6 @@
         <w:t>, Figure 7E</w:t>
       </w:r>
       <w:r>
-        <w:rPr/>
         <w:t xml:space="preserve">). </w:t>
       </w:r>
       <w:r>
@@ -2365,7 +2601,6 @@
         <w:t xml:space="preserve">All these signatures </w:t>
       </w:r>
       <w:r>
-        <w:rPr/>
         <w:t>showed significantly higher activity and enrichment in MSI tumors compared to MSS tumors (</w:t>
       </w:r>
       <w:r>
@@ -2375,7 +2610,6 @@
         <w:t xml:space="preserve">Figure 7F, </w:t>
       </w:r>
       <w:r>
-        <w:rPr/>
         <w:t>Table S</w:t>
       </w:r>
       <w:r>
@@ -2385,7 +2619,6 @@
         <w:t>5</w:t>
       </w:r>
       <w:r>
-        <w:rPr/>
         <w:t>).</w:t>
       </w:r>
       <w:r>
@@ -2395,8 +2628,23 @@
         <w:t xml:space="preserve"> </w:t>
       </w:r>
       <w:r>
-        <w:rPr/>
-        <w:t>COSMIC v3.4 catalogs seven SBS signatures linked to mismatch repair (MMR) deficiency—SBS6, SBS14, SBS15, SBS20, SBS21, SBS26, and SBS44—which often co-occur and exhibit overlapping mutation patterns (e.g., SBS44 and SBS20 share nearly identical C&gt;A profiles, while SBS6 and SBS15 both have a prominent CCG&gt;CTG peak). we observed that Hx_ID33/ID_J, Hx_ID37/ID_N, and C_ID7 all display &gt;1 bp deletions at repeat sequences, but are associated with distinct indel types</w:t>
+        <w:t xml:space="preserve">COSMIC v3.4 catalogs seven SBS signatures linked to mismatch repair (MMR) deficiency—SBS6, SBS14, SBS15, SBS20, SBS21, SBS26, and SBS44—which often co-occur and exhibit overlapping mutation patterns (e.g., SBS44 and SBS20 share nearly identical C&gt;A profiles, while SBS6 and SBS15 both have a prominent CCG&gt;CTG peak). </w:t>
+      </w:r>
+      <w:proofErr w:type="gramStart"/>
+      <w:r>
+        <w:t>we</w:t>
+      </w:r>
+      <w:proofErr w:type="gramEnd"/>
+      <w:r>
+        <w:t xml:space="preserve"> observed that Hx_ID33/ID_J, Hx_ID37/ID_N, and C_ID7 all display &gt;1 bp deletions at repeat </w:t>
+      </w:r>
+      <w:proofErr w:type="gramStart"/>
+      <w:r>
+        <w:t>sequences, but</w:t>
+      </w:r>
+      <w:proofErr w:type="gramEnd"/>
+      <w:r>
+        <w:t xml:space="preserve"> are associated with distinct indel types</w:t>
       </w:r>
       <w:r>
         <w:rPr>
@@ -2405,17 +2653,15 @@
         <w:t>:</w:t>
       </w:r>
       <w:r>
-        <w:rPr/>
         <w:t xml:space="preserve"> C_ID7 is mainly defined by single-base deletions of C or T from long homopolymer tracts. </w:t>
       </w:r>
       <w:r>
         <w:rPr>
-          <w:shd w:fill="FFFF00" w:val="clear"/>
+          <w:shd w:val="clear" w:color="auto" w:fill="FFFF00"/>
         </w:rPr>
         <w:t>Hx_ID33/ID_J</w:t>
       </w:r>
       <w:r>
-        <w:rPr/>
         <w:t xml:space="preserve"> predominantly reflects TT deletions from 4–5 TT repeats, while Hx_ID37/ID_N is associated with TTT deletions from 3 TTT repeats (Figure S</w:t>
       </w:r>
       <w:r>
@@ -2425,7 +2671,6 @@
         <w:t>6D&amp;E</w:t>
       </w:r>
       <w:r>
-        <w:rPr/>
         <w:t>). Although Hx_ID33/ID_J and Hx_ID37/ID_N both describe similar patterns, Hx_ID37/ID_N is found exclusively in tumors with high C_ID2 activity, whereas Hx_ID33/ID_J more commonly co-occurs with C_ID2 (Figure S</w:t>
       </w:r>
       <w:r>
@@ -2435,8 +2680,39 @@
         <w:t>6C</w:t>
       </w:r>
       <w:r>
-        <w:rPr/>
-        <w:t>). Analysis of the corresponding 89-type signatures revealed that InsDelx33&lt;fix&gt; captures the deletion patterns of both Hx_ID33/ID_J and Hx_ID37/ID_N, characterized by a predominant peak at ‘L(2, ):U(1,2):R(5,9)’. Further examination showed that tumors with high Hx_ID33/ID_J activity predominantly exhibit TT deletions from long repeats, Hx_ID37/ID_N tumors show TTT and TTTT deletions, whereas C_ID7 tumors are characterized by more dinucleotide deletions and longer polyT deletions</w:t>
+        <w:t>). Analysis of the corresponding 89-type signatures revealed that InsDelx33&lt;fix&gt; captures the deletion patterns of both Hx_ID33/ID_J and Hx_ID37/ID_N, characterized by a predominant peak at ‘</w:t>
+      </w:r>
+      <w:proofErr w:type="gramStart"/>
+      <w:r>
+        <w:t>L(</w:t>
+      </w:r>
+      <w:proofErr w:type="gramEnd"/>
+      <w:r>
+        <w:t>2</w:t>
+      </w:r>
+      <w:proofErr w:type="gramStart"/>
+      <w:r>
+        <w:t>, ):U</w:t>
+      </w:r>
+      <w:proofErr w:type="gramEnd"/>
+      <w:r>
+        <w:t>(1,2</w:t>
+      </w:r>
+      <w:proofErr w:type="gramStart"/>
+      <w:r>
+        <w:t>):R</w:t>
+      </w:r>
+      <w:proofErr w:type="gramEnd"/>
+      <w:r>
+        <w:t xml:space="preserve">(5,9)’. Further examination showed that tumors with high Hx_ID33/ID_J activity predominantly exhibit TT deletions from long repeats, Hx_ID37/ID_N tumors show TTT and TTTT deletions, whereas C_ID7 tumors are characterized by more dinucleotide deletions and longer </w:t>
+      </w:r>
+      <w:proofErr w:type="spellStart"/>
+      <w:r>
+        <w:t>polyT</w:t>
+      </w:r>
+      <w:proofErr w:type="spellEnd"/>
+      <w:r>
+        <w:t xml:space="preserve"> deletions</w:t>
       </w:r>
       <w:r>
         <w:rPr>
@@ -2445,7 +2721,6 @@
         <w:t xml:space="preserve"> </w:t>
       </w:r>
       <w:r>
-        <w:rPr/>
         <w:t xml:space="preserve">(Figure </w:t>
       </w:r>
       <w:r>
@@ -2455,47 +2730,42 @@
         <w:t>7G</w:t>
       </w:r>
       <w:r>
-        <w:rPr/>
         <w:t>). Thus, despite shared features, these signatures arise from distinct mutational processes.</w:t>
       </w:r>
     </w:p>
     <w:p>
-      <w:pPr>
-        <w:pStyle w:val="Normal"/>
-        <w:rPr/>
-      </w:pPr>
-      <w:r>
-        <w:rPr/>
+      <w:r>
         <w:t xml:space="preserve">In contrast to the deletion-dominated signatures, </w:t>
       </w:r>
       <w:r>
         <w:rPr>
-          <w:shd w:fill="FFFF00" w:val="clear"/>
+          <w:shd w:val="clear" w:color="auto" w:fill="FFFF00"/>
         </w:rPr>
         <w:t>Hx_ID38/ID_O</w:t>
       </w:r>
       <w:r>
-        <w:rPr/>
-        <w:t xml:space="preserve"> is mainly characterized by insertions—specifically 1 bp and 2 bp events at long repeats. This signature is associated with two scenarios: in samples with low C_ID2 activity, </w:t>
-      </w:r>
-      <w:r>
-        <w:rPr>
-          <w:shd w:fill="FFFF00" w:val="clear"/>
+        <w:t xml:space="preserve"> is mainly characterized by insertions—specifically 1 bp and 2 bp events at long repeats. This signature is associated with </w:t>
+      </w:r>
+      <w:r>
+        <w:lastRenderedPageBreak/>
+        <w:t xml:space="preserve">two scenarios: in samples with low C_ID2 activity, </w:t>
+      </w:r>
+      <w:r>
+        <w:rPr>
+          <w:shd w:val="clear" w:color="auto" w:fill="FFFF00"/>
         </w:rPr>
         <w:t>Hx_ID38/ID_O</w:t>
       </w:r>
       <w:r>
-        <w:rPr/>
         <w:t xml:space="preserve"> predominantly involves TT insertions; in samples with low, but not depleted, C_ID2 activity, </w:t>
       </w:r>
       <w:r>
         <w:rPr>
-          <w:shd w:fill="FFFF00" w:val="clear"/>
+          <w:shd w:val="clear" w:color="auto" w:fill="FFFF00"/>
         </w:rPr>
         <w:t>Hx_ID38/ID_O</w:t>
       </w:r>
       <w:r>
-        <w:rPr/>
         <w:t xml:space="preserve"> shows a higher proportion of AT/TA insertions (Figure S</w:t>
       </w:r>
       <w:r>
@@ -2505,68 +2775,103 @@
         <w:t>6F</w:t>
       </w:r>
       <w:r>
-        <w:rPr/>
         <w:t xml:space="preserve">). Among the five MSI-associated signatures, only </w:t>
       </w:r>
       <w:r>
         <w:rPr>
-          <w:shd w:fill="FFFF00" w:val="clear"/>
+          <w:shd w:val="clear" w:color="auto" w:fill="FFFF00"/>
         </w:rPr>
         <w:t>Hx_ID38/ID_O</w:t>
       </w:r>
       <w:r>
-        <w:rPr/>
         <w:t xml:space="preserve"> primarily describes insertions, further reinforcing the tendency for MSI tumors to exhibit more deletions than insertions.</w:t>
       </w:r>
     </w:p>
     <w:p>
-      <w:pPr>
-        <w:pStyle w:val="Normal"/>
-        <w:rPr/>
-      </w:pPr>
-      <w:r>
-        <w:rPr/>
-        <w:t>Finally, we assessed the predictive performance of MSI signature activity as a biomarker for MSI status by performing AUROC analyses using both pre-labeled MSI status and MSISeq-derived status. Given the predominance of MSS tumors in our dataset, we evalua</w:t>
-      </w:r>
-      <w:r>
-        <w:rPr>
-          <w:rFonts w:hint="eastAsia"/>
-        </w:rPr>
-        <w:t>ted predictive accuracy across all tumors, as well as subsets with ≥500 and ≥2000 indels. In every scenario, the AUROC exceeded 0.95, indicating that both 83-type and 89-type signature profiles provide highly accurate detection of MSI status (Figure S6G &amp; H)</w:t>
-      </w:r>
-      <w:r>
-        <w:rPr/>
+      <w:r>
+        <w:t xml:space="preserve">Finally, we assessed the predictive performance of MSI signature activity as a biomarker for MSI status by performing AUROC analyses using both pre-labeled MSI status and </w:t>
+      </w:r>
+      <w:proofErr w:type="spellStart"/>
+      <w:r>
+        <w:t>MSISeq</w:t>
+      </w:r>
+      <w:proofErr w:type="spellEnd"/>
+      <w:r>
+        <w:t>-derived status. Given the predominance of MSS tumors in our dataset, we evalua</w:t>
+      </w:r>
+      <w:r>
+        <w:rPr>
+          <w:rFonts w:hint="eastAsia"/>
+        </w:rPr>
+        <w:t xml:space="preserve">ted predictive accuracy across all tumors, as well as subsets with </w:t>
+      </w:r>
+      <w:r>
+        <w:rPr>
+          <w:rFonts w:hint="eastAsia"/>
+        </w:rPr>
+        <w:t>≥</w:t>
+      </w:r>
+      <w:r>
+        <w:rPr>
+          <w:rFonts w:hint="eastAsia"/>
+        </w:rPr>
+        <w:t xml:space="preserve">500 and </w:t>
+      </w:r>
+      <w:r>
+        <w:rPr>
+          <w:rFonts w:hint="eastAsia"/>
+        </w:rPr>
+        <w:t>≥</w:t>
+      </w:r>
+      <w:r>
+        <w:rPr>
+          <w:rFonts w:hint="eastAsia"/>
+        </w:rPr>
+        <w:t>2000 indels. In every scenario, the AUROC exceeded 0.95, indicating that both 83-type and 89-type signature profiles provide highly accurate detection of MSI status (Figure S6G &amp; H)</w:t>
+      </w:r>
+      <w:r>
         <w:t xml:space="preserve">. </w:t>
       </w:r>
     </w:p>
     <w:p>
       <w:pPr>
         <w:pStyle w:val="Heading2"/>
-        <w:rPr/>
-      </w:pPr>
-      <w:r>
-        <w:rPr/>
+      </w:pPr>
+      <w:r>
         <w:t xml:space="preserve">A novel ID-TOP1 signature </w:t>
       </w:r>
       <w:r>
         <w:rPr>
-          <w:shd w:fill="FFFF00" w:val="clear"/>
+          <w:shd w:val="clear" w:color="auto" w:fill="FFFF00"/>
         </w:rPr>
         <w:t>&lt;moved to a separate document for editing DO NOT EDIT THIS HERE&gt;</w:t>
       </w:r>
     </w:p>
     <w:p>
       <w:pPr>
-        <w:pStyle w:val="Normal"/>
-        <w:rPr>
-          <w:strike/>
-        </w:rPr>
-      </w:pPr>
-      <w:r>
-        <w:rPr>
-          <w:strike/>
-        </w:rPr>
-        <w:t xml:space="preserve">We identified a novel pair of mutational signatures, ID_F and InsDel_F, both characterized by 1–3 bp deletions from two repeats or microhomology, with strong support from both PCAWG and HMF samples (Figure </w:t>
+        <w:rPr>
+          <w:strike/>
+        </w:rPr>
+      </w:pPr>
+      <w:r>
+        <w:rPr>
+          <w:strike/>
+        </w:rPr>
+        <w:t xml:space="preserve">We identified a novel pair of mutational signatures, ID_F and </w:t>
+      </w:r>
+      <w:proofErr w:type="spellStart"/>
+      <w:r>
+        <w:rPr>
+          <w:strike/>
+        </w:rPr>
+        <w:t>InsDel_F</w:t>
+      </w:r>
+      <w:proofErr w:type="spellEnd"/>
+      <w:r>
+        <w:rPr>
+          <w:strike/>
+        </w:rPr>
+        <w:t xml:space="preserve">, both characterized by 1–3 bp deletions from two repeats or microhomology, with strong support from both PCAWG and HMF samples (Figure </w:t>
       </w:r>
       <w:r>
         <w:rPr>
@@ -2610,9 +2915,25 @@
       <w:r>
         <w:rPr>
           <w:strike/>
-          <w:shd w:fill="FFFF00" w:val="clear"/>
-        </w:rPr>
-        <w:t xml:space="preserve">&lt;steve soften this&gt; </w:t>
+          <w:shd w:val="clear" w:color="auto" w:fill="FFFF00"/>
+        </w:rPr>
+        <w:t>&lt;</w:t>
+      </w:r>
+      <w:proofErr w:type="spellStart"/>
+      <w:r>
+        <w:rPr>
+          <w:strike/>
+          <w:shd w:val="clear" w:color="auto" w:fill="FFFF00"/>
+        </w:rPr>
+        <w:t>steve</w:t>
+      </w:r>
+      <w:proofErr w:type="spellEnd"/>
+      <w:r>
+        <w:rPr>
+          <w:strike/>
+          <w:shd w:val="clear" w:color="auto" w:fill="FFFF00"/>
+        </w:rPr>
+        <w:t xml:space="preserve"> soften this&gt; </w:t>
       </w:r>
       <w:r>
         <w:rPr>
@@ -2625,14 +2946,49 @@
         <w:rPr>
           <w:strike/>
         </w:rPr>
-        <w:t>(Jin et al. 2024; Koh et al. 2025a; Reijns et al. 2022)</w:t>
+        <w:t xml:space="preserve">(Jin et al. 2024; Koh et al. 2025a; </w:t>
+      </w:r>
+      <w:proofErr w:type="spellStart"/>
+      <w:r>
+        <w:rPr>
+          <w:strike/>
+        </w:rPr>
+        <w:t>Reijns</w:t>
+      </w:r>
+      <w:proofErr w:type="spellEnd"/>
+      <w:r>
+        <w:rPr>
+          <w:strike/>
+        </w:rPr>
+        <w:t xml:space="preserve"> et al. 2022)</w:t>
       </w:r>
       <w:bookmarkEnd w:id="18"/>
       <w:r>
         <w:rPr>
           <w:strike/>
         </w:rPr>
-        <w:t xml:space="preserve">. Here, for the first time, we identified C_ID4 and ID_F, along with their corresponding 89-type representations (InsDel4a, InsDel4b, and InsDel_F), using a de novo extraction approach. Compared to C_ID4, ID_F (corresponding to ID-TOP1-TAM) lacks signals representing the removal of 1–3 bp sequences from regions with more than three repeats or microhomologies. This pattern is also reflected in the 89-type representations: InsDel4a and InsDel4b show a higher proportion of peaks at </w:t>
+        <w:t xml:space="preserve">. Here, for the first time, we identified C_ID4 and ID_F, along with their corresponding 89-type representations (InsDel4a, InsDel4b, </w:t>
+      </w:r>
+      <w:r>
+        <w:rPr>
+          <w:strike/>
+        </w:rPr>
+        <w:lastRenderedPageBreak/>
+        <w:t xml:space="preserve">and </w:t>
+      </w:r>
+      <w:proofErr w:type="spellStart"/>
+      <w:r>
+        <w:rPr>
+          <w:strike/>
+        </w:rPr>
+        <w:t>InsDel_F</w:t>
+      </w:r>
+      <w:proofErr w:type="spellEnd"/>
+      <w:r>
+        <w:rPr>
+          <w:strike/>
+        </w:rPr>
+        <w:t xml:space="preserve">), using a de novo extraction approach. Compared to C_ID4, ID_F (corresponding to ID-TOP1-TAM) lacks signals representing the removal of 1–3 bp sequences from regions with more than three repeats or microhomologies. This pattern is also reflected in the 89-type representations: InsDel4a and InsDel4b show a higher proportion of peaks at </w:t>
       </w:r>
       <w:r>
         <w:rPr>
@@ -2640,114 +2996,213 @@
           <w:iCs/>
           <w:strike/>
         </w:rPr>
-        <w:t>L(3,):U(3,):R(2,9)</w:t>
-      </w:r>
-      <w:r>
-        <w:rPr>
-          <w:strike/>
-        </w:rPr>
-        <w:t xml:space="preserve">, while InsDelx29/InsDel_F is dominated by the peak at </w:t>
-      </w:r>
+        <w:t>L(3,</w:t>
+      </w:r>
+      <w:proofErr w:type="gramStart"/>
       <w:r>
         <w:rPr>
           <w:i/>
           <w:iCs/>
           <w:strike/>
         </w:rPr>
-        <w:t>L(2,8):U(1,2):R(2,4)</w:t>
-      </w:r>
-      <w:r>
-        <w:rPr>
-          <w:strike/>
-        </w:rPr>
-        <w:t>.</w:t>
-      </w:r>
-    </w:p>
-    <w:p>
-      <w:pPr>
-        <w:pStyle w:val="Normal"/>
-        <w:rPr>
-          <w:strike/>
-        </w:rPr>
-      </w:pPr>
-      <w:r>
-        <w:rPr>
-          <w:strike/>
-        </w:rPr>
-        <w:t>Because 89-type analysis is currently limited to human genomes (Koh et al., 2025), and due to the strong resemblance between InDel29 and InDel4a</w:t>
-      </w:r>
-      <w:r>
-        <w:rPr>
-          <w:rFonts w:hint="eastAsia"/>
-          <w:strike/>
-        </w:rPr>
-        <w:t>/4b</w:t>
-      </w:r>
-      <w:r>
-        <w:rPr>
-          <w:strike/>
-        </w:rPr>
-        <w:t xml:space="preserve"> and their corresponding </w:t>
-      </w:r>
-      <w:r>
-        <w:rPr>
-          <w:rFonts w:hint="eastAsia"/>
-          <w:strike/>
-        </w:rPr>
-        <w:t>83-type</w:t>
-      </w:r>
-      <w:r>
-        <w:rPr>
-          <w:strike/>
-        </w:rPr>
-        <w:t xml:space="preserve"> signatures, we focused </w:t>
-      </w:r>
-      <w:r>
-        <w:rPr>
-          <w:rFonts w:hint="eastAsia"/>
-          <w:strike/>
-        </w:rPr>
-        <w:t xml:space="preserve">most of </w:t>
-      </w:r>
-      <w:r>
-        <w:rPr>
-          <w:strike/>
-        </w:rPr>
-        <w:t>our subsequent analyses specifically on ID_F.</w:t>
-      </w:r>
-      <w:r>
-        <w:rPr>
-          <w:rFonts w:hint="eastAsia"/>
-          <w:strike/>
-        </w:rPr>
-        <w:t xml:space="preserve"> </w:t>
-      </w:r>
-      <w:r>
-        <w:rPr>
-          <w:strike/>
-        </w:rPr>
-        <w:t>Upon re-examining the rnh201Δ</w:t>
-      </w:r>
-      <w:r>
-        <w:rPr>
-          <w:rFonts w:hint="eastAsia"/>
-          <w:strike/>
-        </w:rPr>
-        <w:t xml:space="preserve"> </w:t>
-      </w:r>
+        <w:t>):U</w:t>
+      </w:r>
+      <w:proofErr w:type="gramEnd"/>
       <w:r>
         <w:rPr>
           <w:i/>
           <w:iCs/>
           <w:strike/>
         </w:rPr>
+        <w:t>(3,</w:t>
+      </w:r>
+      <w:proofErr w:type="gramStart"/>
+      <w:r>
+        <w:rPr>
+          <w:i/>
+          <w:iCs/>
+          <w:strike/>
+        </w:rPr>
+        <w:t>):R</w:t>
+      </w:r>
+      <w:proofErr w:type="gramEnd"/>
+      <w:r>
+        <w:rPr>
+          <w:i/>
+          <w:iCs/>
+          <w:strike/>
+        </w:rPr>
+        <w:t>(2,9)</w:t>
+      </w:r>
+      <w:r>
+        <w:rPr>
+          <w:strike/>
+        </w:rPr>
+        <w:t>, while InsDelx29/</w:t>
+      </w:r>
+      <w:proofErr w:type="spellStart"/>
+      <w:r>
+        <w:rPr>
+          <w:strike/>
+        </w:rPr>
+        <w:t>InsDel_F</w:t>
+      </w:r>
+      <w:proofErr w:type="spellEnd"/>
+      <w:r>
+        <w:rPr>
+          <w:strike/>
+        </w:rPr>
+        <w:t xml:space="preserve"> is dominated by the peak at </w:t>
+      </w:r>
+      <w:r>
+        <w:rPr>
+          <w:i/>
+          <w:iCs/>
+          <w:strike/>
+        </w:rPr>
+        <w:t>L(2,8</w:t>
+      </w:r>
+      <w:proofErr w:type="gramStart"/>
+      <w:r>
+        <w:rPr>
+          <w:i/>
+          <w:iCs/>
+          <w:strike/>
+        </w:rPr>
+        <w:t>):U</w:t>
+      </w:r>
+      <w:proofErr w:type="gramEnd"/>
+      <w:r>
+        <w:rPr>
+          <w:i/>
+          <w:iCs/>
+          <w:strike/>
+        </w:rPr>
+        <w:t>(1,2</w:t>
+      </w:r>
+      <w:proofErr w:type="gramStart"/>
+      <w:r>
+        <w:rPr>
+          <w:i/>
+          <w:iCs/>
+          <w:strike/>
+        </w:rPr>
+        <w:t>):R</w:t>
+      </w:r>
+      <w:proofErr w:type="gramEnd"/>
+      <w:r>
+        <w:rPr>
+          <w:i/>
+          <w:iCs/>
+          <w:strike/>
+        </w:rPr>
+        <w:t>(2,4)</w:t>
+      </w:r>
+      <w:r>
+        <w:rPr>
+          <w:strike/>
+        </w:rPr>
+        <w:t>.</w:t>
+      </w:r>
+    </w:p>
+    <w:p>
+      <w:pPr>
+        <w:rPr>
+          <w:strike/>
+        </w:rPr>
+      </w:pPr>
+      <w:r>
+        <w:rPr>
+          <w:strike/>
+        </w:rPr>
+        <w:t>Because 89-type analysis is currently limited to human genomes (Koh et al., 2025), and due to the strong resemblance between InDel29 and InDel4a</w:t>
+      </w:r>
+      <w:r>
+        <w:rPr>
+          <w:rFonts w:hint="eastAsia"/>
+          <w:strike/>
+        </w:rPr>
+        <w:t>/4b</w:t>
+      </w:r>
+      <w:r>
+        <w:rPr>
+          <w:strike/>
+        </w:rPr>
+        <w:t xml:space="preserve"> and their corresponding </w:t>
+      </w:r>
+      <w:r>
+        <w:rPr>
+          <w:rFonts w:hint="eastAsia"/>
+          <w:strike/>
+        </w:rPr>
+        <w:t>83-type</w:t>
+      </w:r>
+      <w:r>
+        <w:rPr>
+          <w:strike/>
+        </w:rPr>
+        <w:t xml:space="preserve"> signatures, we focused </w:t>
+      </w:r>
+      <w:r>
+        <w:rPr>
+          <w:rFonts w:hint="eastAsia"/>
+          <w:strike/>
+        </w:rPr>
+        <w:t xml:space="preserve">most of </w:t>
+      </w:r>
+      <w:r>
+        <w:rPr>
+          <w:strike/>
+        </w:rPr>
+        <w:t>our subsequent analyses specifically on ID_F.</w:t>
+      </w:r>
+      <w:r>
+        <w:rPr>
+          <w:rFonts w:hint="eastAsia"/>
+          <w:strike/>
+        </w:rPr>
+        <w:t xml:space="preserve"> </w:t>
+      </w:r>
+      <w:r>
+        <w:rPr>
+          <w:strike/>
+        </w:rPr>
+        <w:t>Upon re-examining the rnh201Δ</w:t>
+      </w:r>
+      <w:r>
+        <w:rPr>
+          <w:rFonts w:hint="eastAsia"/>
+          <w:strike/>
+        </w:rPr>
+        <w:t xml:space="preserve"> </w:t>
+      </w:r>
+      <w:r>
+        <w:rPr>
+          <w:i/>
+          <w:iCs/>
+          <w:strike/>
+        </w:rPr>
         <w:t>Saccharomyces cerevisiae</w:t>
       </w:r>
       <w:r>
         <w:rPr>
           <w:strike/>
         </w:rPr>
-        <w:t xml:space="preserve"> genomes, we observed 2 bp deletion patterns similar to those of ID_F, although deletions within microhomology were depleted (Williams et al. 2019; Conover et al. 2015</w:t>
+        <w:t xml:space="preserve"> genomes, we observed 2 bp deletion patterns </w:t>
+      </w:r>
+      <w:proofErr w:type="gramStart"/>
+      <w:r>
+        <w:rPr>
+          <w:strike/>
+        </w:rPr>
+        <w:t>similar to</w:t>
+      </w:r>
+      <w:proofErr w:type="gramEnd"/>
+      <w:r>
+        <w:rPr>
+          <w:strike/>
+        </w:rPr>
+        <w:t xml:space="preserve"> those of ID_F, although deletions within microhomology were depleted (Williams et al. 2019; Conover et al. 2015</w:t>
       </w:r>
       <w:r>
         <w:rPr>
@@ -2772,7 +3227,7 @@
       <w:r>
         <w:rPr>
           <w:strike/>
-          <w:shd w:fill="FFD8CE" w:val="clear"/>
+          <w:shd w:val="clear" w:color="auto" w:fill="FFD8CE"/>
         </w:rPr>
         <w:t>We established an RNASEH2B deficiency model using the CRISPR/Cas9 system in the HEK293T cell line, and whole genome sequencing revealed patterns consistent with Hx_ID29/ID_F</w:t>
       </w:r>
@@ -2780,14 +3235,24 @@
         <w:rPr>
           <w:rFonts w:hint="eastAsia"/>
           <w:strike/>
-          <w:shd w:fill="FFD8CE" w:val="clear"/>
-        </w:rPr>
-        <w:t xml:space="preserve"> and InsDelx29/InsDel_F</w:t>
-      </w:r>
-      <w:r>
-        <w:rPr>
-          <w:strike/>
-          <w:shd w:fill="FFD8CE" w:val="clear"/>
+          <w:shd w:val="clear" w:color="auto" w:fill="FFD8CE"/>
+        </w:rPr>
+        <w:t xml:space="preserve"> and InsDelx29/</w:t>
+      </w:r>
+      <w:proofErr w:type="spellStart"/>
+      <w:r>
+        <w:rPr>
+          <w:rFonts w:hint="eastAsia"/>
+          <w:strike/>
+          <w:shd w:val="clear" w:color="auto" w:fill="FFD8CE"/>
+        </w:rPr>
+        <w:t>InsDel_F</w:t>
+      </w:r>
+      <w:proofErr w:type="spellEnd"/>
+      <w:r>
+        <w:rPr>
+          <w:strike/>
+          <w:shd w:val="clear" w:color="auto" w:fill="FFD8CE"/>
         </w:rPr>
         <w:t xml:space="preserve"> (Figure </w:t>
       </w:r>
@@ -2795,14 +3260,14 @@
         <w:rPr>
           <w:rFonts w:hint="eastAsia"/>
           <w:strike/>
-          <w:shd w:fill="FFD8CE" w:val="clear"/>
+          <w:shd w:val="clear" w:color="auto" w:fill="FFD8CE"/>
         </w:rPr>
         <w:t>8B</w:t>
       </w:r>
       <w:r>
         <w:rPr>
           <w:strike/>
-          <w:shd w:fill="FFD8CE" w:val="clear"/>
+          <w:shd w:val="clear" w:color="auto" w:fill="FFD8CE"/>
         </w:rPr>
         <w:t>).</w:t>
       </w:r>
@@ -2810,7 +3275,21 @@
         <w:rPr>
           <w:strike/>
         </w:rPr>
-        <w:t xml:space="preserve"> The primary peak predominantly represents the deletion of CT from 5’-CTCT-3’ (or AG from 5’-AGAG-3’), as indicated by the extended sequence analysis of RNASEH2B-KO cell lines and </w:t>
+        <w:t xml:space="preserve"> The primary peak predominantly represents the deletion of CT from 5’-CTCT-3’ (or AG from 5’-AGAG</w:t>
+      </w:r>
+      <w:proofErr w:type="gramStart"/>
+      <w:r>
+        <w:rPr>
+          <w:strike/>
+        </w:rPr>
+        <w:t>-3</w:t>
+      </w:r>
+      <w:proofErr w:type="gramEnd"/>
+      <w:r>
+        <w:rPr>
+          <w:strike/>
+        </w:rPr>
+        <w:t xml:space="preserve">’), as indicated by the extended sequence analysis of RNASEH2B-KO cell lines and </w:t>
       </w:r>
       <w:r>
         <w:rPr>
@@ -2869,7 +3348,23 @@
           <w:rFonts w:hint="eastAsia"/>
           <w:strike/>
         </w:rPr>
-        <w:t xml:space="preserve"> a preference of CTCT(deletion from repeats) or NTNT (deletion with microhomology) sequences at deletion sites for ID_F, while NTNT (deletion from repeats) and CTNT (deletion from microhomology) at deletion sites for C_ID4 (Figure 8C). T</w:t>
+        <w:t xml:space="preserve"> a preference of </w:t>
+      </w:r>
+      <w:proofErr w:type="gramStart"/>
+      <w:r>
+        <w:rPr>
+          <w:rFonts w:hint="eastAsia"/>
+          <w:strike/>
+        </w:rPr>
+        <w:t>CTCT(</w:t>
+      </w:r>
+      <w:proofErr w:type="gramEnd"/>
+      <w:r>
+        <w:rPr>
+          <w:rFonts w:hint="eastAsia"/>
+          <w:strike/>
+        </w:rPr>
+        <w:t>deletion from repeats) or NTNT (deletion with microhomology) sequences at deletion sites for ID_F, while NTNT (deletion from repeats) and CTNT (deletion from microhomology) at deletion sites for C_ID4 (Figure 8C). T</w:t>
       </w:r>
       <w:r>
         <w:rPr>
@@ -2901,7 +3396,14 @@
         <w:rPr>
           <w:strike/>
         </w:rPr>
-        <w:t>). In contrast, C_ID4 displays a more balanced preference for deleting CT and TT within tandem repeats, with a prevalent CTNTN motif found in microhomologies (</w:t>
+        <w:t xml:space="preserve">). In contrast, C_ID4 displays a more balanced preference for deleting CT </w:t>
+      </w:r>
+      <w:r>
+        <w:rPr>
+          <w:strike/>
+        </w:rPr>
+        <w:lastRenderedPageBreak/>
+        <w:t>and TT within tandem repeats, with a prevalent CTNTN motif found in microhomologies (</w:t>
       </w:r>
       <w:r>
         <w:rPr>
@@ -2932,7 +3434,6 @@
     </w:p>
     <w:p>
       <w:pPr>
-        <w:pStyle w:val="Normal"/>
         <w:rPr>
           <w:strike/>
         </w:rPr>
@@ -2961,7 +3462,23 @@
           <w:rFonts w:hint="eastAsia"/>
           <w:strike/>
         </w:rPr>
-        <w:t xml:space="preserve">and InsDel_F </w:t>
+        <w:t xml:space="preserve">and </w:t>
+      </w:r>
+      <w:proofErr w:type="spellStart"/>
+      <w:r>
+        <w:rPr>
+          <w:rFonts w:hint="eastAsia"/>
+          <w:strike/>
+        </w:rPr>
+        <w:t>InsDel_F</w:t>
+      </w:r>
+      <w:proofErr w:type="spellEnd"/>
+      <w:r>
+        <w:rPr>
+          <w:rFonts w:hint="eastAsia"/>
+          <w:strike/>
+        </w:rPr>
+        <w:t xml:space="preserve"> </w:t>
       </w:r>
       <w:r>
         <w:rPr>
@@ -2993,7 +3510,35 @@
         <w:rPr>
           <w:strike/>
         </w:rPr>
-        <w:t>ggesting its association with TOP1-dependent deletions in RNASEH2A and/or RNASEH2B deficient cells. Previous work by Reijns et al. developed RNASEH2A-deficient mammalian cell lines and Rnaseh2b-KO mouse intestinal cancer models, revealing the enrichment of 2 bp deletions from tandem repeats or microhomology (Reijns et al. 2022</w:t>
+        <w:t xml:space="preserve">ggesting its association with TOP1-dependent deletions in RNASEH2A and/or RNASEH2B deficient cells. Previous work by </w:t>
+      </w:r>
+      <w:proofErr w:type="spellStart"/>
+      <w:r>
+        <w:rPr>
+          <w:strike/>
+        </w:rPr>
+        <w:t>Reijns</w:t>
+      </w:r>
+      <w:proofErr w:type="spellEnd"/>
+      <w:r>
+        <w:rPr>
+          <w:strike/>
+        </w:rPr>
+        <w:t xml:space="preserve"> et al. developed RNASEH2A-deficient mammalian cell lines and Rnaseh2b-KO mouse intestinal cancer models, revealing the enrichment of 2 bp deletions from tandem repeats or microhomology (</w:t>
+      </w:r>
+      <w:proofErr w:type="spellStart"/>
+      <w:r>
+        <w:rPr>
+          <w:strike/>
+        </w:rPr>
+        <w:t>Reijns</w:t>
+      </w:r>
+      <w:proofErr w:type="spellEnd"/>
+      <w:r>
+        <w:rPr>
+          <w:strike/>
+        </w:rPr>
+        <w:t xml:space="preserve"> et al. 2022</w:t>
       </w:r>
       <w:r>
         <w:rPr>
@@ -3039,7 +3584,21 @@
           <w:rFonts w:hint="eastAsia"/>
           <w:strike/>
         </w:rPr>
-        <w:t xml:space="preserve"> almost depletion of long deletions (deletion length≥3) at repeats and microhomologies (Figure S6A). ID_F contributes to more mutations </w:t>
+        <w:t xml:space="preserve"> almost depletion of long deletions (deletion length</w:t>
+      </w:r>
+      <w:r>
+        <w:rPr>
+          <w:rFonts w:hint="eastAsia"/>
+          <w:strike/>
+        </w:rPr>
+        <w:t>≥</w:t>
+      </w:r>
+      <w:r>
+        <w:rPr>
+          <w:rFonts w:hint="eastAsia"/>
+          <w:strike/>
+        </w:rPr>
+        <w:t xml:space="preserve">3) at repeats and microhomologies (Figure S6A). ID_F contributes to more mutations </w:t>
       </w:r>
       <w:r>
         <w:rPr>
@@ -3052,7 +3611,23 @@
           <w:rFonts w:hint="eastAsia"/>
           <w:strike/>
         </w:rPr>
-        <w:t xml:space="preserve">transcribed regions compared to untranscribed regions, which is also observed in RNase H2 null in vitro models (Figure 8D). The consistent observations </w:t>
+        <w:t xml:space="preserve">transcribed regions compared to </w:t>
+      </w:r>
+      <w:proofErr w:type="spellStart"/>
+      <w:r>
+        <w:rPr>
+          <w:rFonts w:hint="eastAsia"/>
+          <w:strike/>
+        </w:rPr>
+        <w:t>untranscribed</w:t>
+      </w:r>
+      <w:proofErr w:type="spellEnd"/>
+      <w:r>
+        <w:rPr>
+          <w:rFonts w:hint="eastAsia"/>
+          <w:strike/>
+        </w:rPr>
+        <w:t xml:space="preserve"> regions, which is also observed in RNase H2 null in vitro models (Figure 8D). The consistent observations </w:t>
       </w:r>
       <w:r>
         <w:rPr>
@@ -3078,8 +3653,17 @@
           <w:rFonts w:hint="eastAsia"/>
           <w:strike/>
         </w:rPr>
-        <w:t xml:space="preserve"> and InsDel_F</w:t>
-      </w:r>
+        <w:t xml:space="preserve"> and </w:t>
+      </w:r>
+      <w:proofErr w:type="spellStart"/>
+      <w:r>
+        <w:rPr>
+          <w:rFonts w:hint="eastAsia"/>
+          <w:strike/>
+        </w:rPr>
+        <w:t>InsDel_F</w:t>
+      </w:r>
+      <w:proofErr w:type="spellEnd"/>
       <w:r>
         <w:rPr>
           <w:strike/>
@@ -3089,7 +3673,7 @@
       <w:r>
         <w:rPr>
           <w:strike/>
-          <w:shd w:fill="FFFF00" w:val="clear"/>
+          <w:shd w:val="clear" w:color="auto" w:fill="FFFF00"/>
         </w:rPr>
         <w:t>&lt;these are not in the bibliography&gt;</w:t>
       </w:r>
@@ -3103,27 +3687,51 @@
     <w:p>
       <w:pPr>
         <w:pStyle w:val="Heading2"/>
-        <w:rPr/>
-      </w:pPr>
-      <w:r>
-        <w:rPr/>
+      </w:pPr>
+      <w:r>
         <w:t xml:space="preserve">Functional and Demographic Associations </w:t>
       </w:r>
     </w:p>
     <w:p>
-      <w:pPr>
-        <w:pStyle w:val="Normal"/>
-        <w:rPr/>
-      </w:pPr>
-      <w:r>
-        <w:rPr>
-          <w:shd w:fill="FFFF00" w:val="clear"/>
-        </w:rPr>
-        <w:t>&lt;this section is related to figure 9 and sup fig 10 which mo will remove&gt;</w:t>
-      </w:r>
-      <w:r>
-        <w:rPr/>
-        <w:t>To assess the impact of mutational signatures on indel formation within cancer-related genes, we analyzed exonic regions of 581 Tier 1 genes from the Cancer Gene Census (Sondka et al., 2018). Deletions were most prevalent in ACVR2A, ARID1A, ATM, BAX, BCL11B, EBF1, ESR1, HNRNPA2B1, KAT6B, KMT2C, MECOM, NFIB, PBX1, PTPRK, QKI, RNF43, RPL22, TCF7L2, TPM4, and TP53</w:t>
+      <w:r>
+        <w:rPr>
+          <w:shd w:val="clear" w:color="auto" w:fill="FFFF00"/>
+        </w:rPr>
+        <w:t xml:space="preserve">&lt;this section is related to figure 9 and sup fig 10 which </w:t>
+      </w:r>
+      <w:proofErr w:type="spellStart"/>
+      <w:r>
+        <w:rPr>
+          <w:shd w:val="clear" w:color="auto" w:fill="FFFF00"/>
+        </w:rPr>
+        <w:t>mo</w:t>
+      </w:r>
+      <w:proofErr w:type="spellEnd"/>
+      <w:r>
+        <w:rPr>
+          <w:shd w:val="clear" w:color="auto" w:fill="FFFF00"/>
+        </w:rPr>
+        <w:t xml:space="preserve"> will remove&gt;</w:t>
+      </w:r>
+      <w:r>
+        <w:t xml:space="preserve">To assess the impact of mutational signatures on indel formation within cancer-related genes, we analyzed </w:t>
+      </w:r>
+      <w:proofErr w:type="spellStart"/>
+      <w:r>
+        <w:lastRenderedPageBreak/>
+        <w:t>exonic</w:t>
+      </w:r>
+      <w:proofErr w:type="spellEnd"/>
+      <w:r>
+        <w:t xml:space="preserve"> regions of 581 Tier 1 genes from the Cancer Gene Census (</w:t>
+      </w:r>
+      <w:proofErr w:type="spellStart"/>
+      <w:r>
+        <w:t>Sondka</w:t>
+      </w:r>
+      <w:proofErr w:type="spellEnd"/>
+      <w:r>
+        <w:t xml:space="preserve"> et al., 2018). Deletions were most prevalent in ACVR2A, ARID1A, ATM, BAX, BCL11B, EBF1, ESR1, HNRNPA2B1, KAT6B, KMT2C, MECOM, NFIB, PBX1, PTPRK, QKI, RNF43, RPL22, TCF7L2, TPM4, and TP53</w:t>
       </w:r>
       <w:r>
         <w:rPr>
@@ -3132,7 +3740,6 @@
         <w:t xml:space="preserve"> </w:t>
       </w:r>
       <w:r>
-        <w:rPr/>
         <w:t xml:space="preserve">(Figure </w:t>
       </w:r>
       <w:r>
@@ -3142,7 +3749,6 @@
         <w:t>9A&amp;B</w:t>
       </w:r>
       <w:r>
-        <w:rPr/>
         <w:t>). These events were primarily driven by DNA replication slippage, defective MMR, NHEJ, defective homologous recombination (HR), and tobacco smoking-associated signatures. Similar to insertions, TP53 deletions displayed diverse mutational patterns influenced by distinct processes: single-base cytosine deletions (DEL:C:1:1</w:t>
       </w:r>
       <w:r>
@@ -3152,8 +3758,15 @@
         <w:t>, [DEL(C):R2]T</w:t>
       </w:r>
       <w:r>
-        <w:rPr/>
-        <w:t>) were predominantly linked to tobacco smoking, while 2 bp deletions arising from tandem repeats or microhomologies were mediated by TOP1-TAM (Hx_ID29/ID_F, InsDelx29/InsDel_F) and TOP2A p.K743N (C_ID17, InsDel17) signatures. Larger de novo deletions (&gt;5 bp) were associated mainly with HR deficiency and NHEJ activity.</w:t>
+        <w:t>) were predominantly linked to tobacco smoking, while 2 bp deletions arising from tandem repeats or microhomologies were mediated by TOP1-TAM (Hx_ID29/ID_F, InsDelx29/</w:t>
+      </w:r>
+      <w:proofErr w:type="spellStart"/>
+      <w:r>
+        <w:t>InsDel_F</w:t>
+      </w:r>
+      <w:proofErr w:type="spellEnd"/>
+      <w:r>
+        <w:t>) and TOP2A p.K743N (C_ID17, InsDel17) signatures. Larger de novo deletions (&gt;5 bp) were associated mainly with HR deficiency and NHEJ activity.</w:t>
       </w:r>
       <w:r>
         <w:rPr>
@@ -3162,8 +3775,31 @@
         <w:t xml:space="preserve"> </w:t>
       </w:r>
       <w:r>
-        <w:rPr/>
-        <w:t>The most frequently affected genes by insertions included ABI1, APC, AR, ARID1A, BAX, CDKN2A, CYLD, ERBB2, FBXO11, FGFR1, GRIN2A, HNF1A, HNRNPA2B1, MSH6, NF1, PBRM1, PHOX2B, TCF12, TCF7L2, and TP53. Notably, TP53 exhibited the highest frequency of various insertion types, such as single-base C/T insertions and long repeat insertions (INS:repeats:5+:1), largely attributable to signatures associated with DNA replication slippage, defective mismatch repair (MMR), TOP1-TAM, and non-homologous end joining (NHEJ) DNA repair</w:t>
+        <w:t xml:space="preserve">The most frequently affected genes by insertions included ABI1, APC, AR, ARID1A, BAX, CDKN2A, CYLD, ERBB2, FBXO11, FGFR1, GRIN2A, HNF1A, HNRNPA2B1, MSH6, NF1, PBRM1, </w:t>
+      </w:r>
+      <w:proofErr w:type="gramStart"/>
+      <w:r>
+        <w:t>PHOX2B, TCF12</w:t>
+      </w:r>
+      <w:proofErr w:type="gramEnd"/>
+      <w:r>
+        <w:t>, TCF7L2, and TP53. Notably, TP53 exhibited the highest frequency of various insertion types, such as single-</w:t>
+      </w:r>
+      <w:proofErr w:type="gramStart"/>
+      <w:r>
+        <w:t>base</w:t>
+      </w:r>
+      <w:proofErr w:type="gramEnd"/>
+      <w:r>
+        <w:t xml:space="preserve"> C/T insertions and long repeat insertions (</w:t>
+      </w:r>
+      <w:proofErr w:type="gramStart"/>
+      <w:r>
+        <w:t>INS:repeats</w:t>
+      </w:r>
+      <w:proofErr w:type="gramEnd"/>
+      <w:r>
+        <w:t>:5+:1), largely attributable to signatures associated with DNA replication slippage, defective mismatch repair (MMR), TOP1-TAM, and non-homologous end joining (NHEJ) DNA repair</w:t>
       </w:r>
       <w:r>
         <w:rPr>
@@ -3172,7 +3808,6 @@
         <w:t xml:space="preserve"> (</w:t>
       </w:r>
       <w:r>
-        <w:rPr/>
         <w:t xml:space="preserve">Figure </w:t>
       </w:r>
       <w:r>
@@ -3182,18 +3817,20 @@
         <w:t>9 C&amp;D)</w:t>
       </w:r>
       <w:r>
-        <w:rPr/>
         <w:t>.</w:t>
       </w:r>
     </w:p>
     <w:p>
-      <w:pPr>
-        <w:pStyle w:val="Normal"/>
-        <w:rPr/>
-      </w:pPr>
-      <w:r>
-        <w:rPr/>
-        <w:t xml:space="preserve">We further explored the distribution of TP53 deletions across cancer types. While tobacco smoking signatures dominated in </w:t>
+      <w:r>
+        <w:t xml:space="preserve">We further explored the distribution of TP53 deletions across cancer types. While tobacco smoking signatures </w:t>
+      </w:r>
+      <w:proofErr w:type="gramStart"/>
+      <w:r>
+        <w:t>dominated in</w:t>
+      </w:r>
+      <w:proofErr w:type="gramEnd"/>
+      <w:r>
+        <w:t xml:space="preserve"> </w:t>
       </w:r>
       <w:r>
         <w:rPr>
@@ -3202,7 +3839,6 @@
         <w:t xml:space="preserve">both deletion and insertions of single base cytosine in </w:t>
       </w:r>
       <w:r>
-        <w:rPr/>
         <w:t xml:space="preserve">lung cancers, NHEJ DNA repair was the primary driver of TP53 deletions </w:t>
       </w:r>
       <w:r>
@@ -3212,7 +3848,6 @@
         <w:t xml:space="preserve">with length more than 5bp </w:t>
       </w:r>
       <w:r>
-        <w:rPr/>
         <w:t>in bladder and biliary cancers (Figure S</w:t>
       </w:r>
       <w:r>
@@ -3222,7 +3857,6 @@
         <w:t>10</w:t>
       </w:r>
       <w:r>
-        <w:rPr/>
         <w:t>)</w:t>
       </w:r>
       <w:r>
@@ -3232,28 +3866,57 @@
         <w:t xml:space="preserve">. </w:t>
       </w:r>
       <w:r>
-        <w:rPr/>
-        <w:t xml:space="preserve">This divergence underscores how tissue-specific mutational processes </w:t>
-      </w:r>
-      <w:r>
-        <w:rPr>
-          <w:rFonts w:hint="eastAsia"/>
-        </w:rPr>
-        <w:t>drive the key gene mutations in different type of cancers</w:t>
-      </w:r>
-      <w:r>
-        <w:rPr>
-          <w:rFonts w:hint="eastAsia"/>
-          <w:shd w:fill="FFFF00" w:val="clear"/>
-        </w:rPr>
-        <w:t>&lt;end of section is related to figure 9 and sup fig 10 which mo will remove&gt;</w:t>
-      </w:r>
-    </w:p>
-    <w:p>
-      <w:pPr>
-        <w:pStyle w:val="Normal"/>
-        <w:rPr/>
-      </w:pPr>
+        <w:t xml:space="preserve">This divergence underscores how tissue-specific </w:t>
+      </w:r>
+      <w:r>
+        <w:lastRenderedPageBreak/>
+        <w:t xml:space="preserve">mutational processes </w:t>
+      </w:r>
+      <w:r>
+        <w:rPr>
+          <w:rFonts w:hint="eastAsia"/>
+        </w:rPr>
+        <w:t xml:space="preserve">drive the key gene mutations in different </w:t>
+      </w:r>
+      <w:proofErr w:type="gramStart"/>
+      <w:r>
+        <w:rPr>
+          <w:rFonts w:hint="eastAsia"/>
+        </w:rPr>
+        <w:t>type</w:t>
+      </w:r>
+      <w:proofErr w:type="gramEnd"/>
+      <w:r>
+        <w:rPr>
+          <w:rFonts w:hint="eastAsia"/>
+        </w:rPr>
+        <w:t xml:space="preserve"> of cancers</w:t>
+      </w:r>
+      <w:r>
+        <w:rPr>
+          <w:rFonts w:hint="eastAsia"/>
+          <w:shd w:val="clear" w:color="auto" w:fill="FFFF00"/>
+        </w:rPr>
+        <w:t xml:space="preserve">&lt;end of section is related to figure 9 and sup fig 10 which </w:t>
+      </w:r>
+      <w:proofErr w:type="spellStart"/>
+      <w:r>
+        <w:rPr>
+          <w:rFonts w:hint="eastAsia"/>
+          <w:shd w:val="clear" w:color="auto" w:fill="FFFF00"/>
+        </w:rPr>
+        <w:t>mo</w:t>
+      </w:r>
+      <w:proofErr w:type="spellEnd"/>
+      <w:r>
+        <w:rPr>
+          <w:rFonts w:hint="eastAsia"/>
+          <w:shd w:val="clear" w:color="auto" w:fill="FFFF00"/>
+        </w:rPr>
+        <w:t xml:space="preserve"> will remove&gt;</w:t>
+      </w:r>
+    </w:p>
+    <w:p>
       <w:r>
         <w:rPr>
           <w:rFonts w:hint="eastAsia"/>
@@ -3261,7 +3924,6 @@
         <w:t>T</w:t>
       </w:r>
       <w:r>
-        <w:rPr/>
         <w:t>o explore potential gender differences in mutational signature activity, we performed two-sided Fisher’s exact tests with Benjamini–Hochberg correction (q &lt; 0.2; female as reference, OR &lt; 1 indicating male enrichment</w:t>
       </w:r>
       <w:r>
@@ -3271,7 +3933,6 @@
         <w:t>, Table S6</w:t>
       </w:r>
       <w:r>
-        <w:rPr/>
         <w:t>). This analysis revealed nine significant gender-biased associations across tumor types, highlighting important biological distinctions in mutational processes between males and females. The most pronounced gender biases were found in the “Other” tumor category: both C_ID19 (OR = 0.027, q = 2.67×10</w:t>
       </w:r>
       <w:r>
@@ -3282,7 +3943,6 @@
         <w:t>-5</w:t>
       </w:r>
       <w:r>
-        <w:rPr/>
         <w:t>) and InsDel19a (OR = 0.118, q = 1.84×10</w:t>
       </w:r>
       <w:r>
@@ -3293,7 +3953,6 @@
         <w:t>-4</w:t>
       </w:r>
       <w:r>
-        <w:rPr/>
         <w:t>) were strongly enriched in males, while C_ID4 (OR = 3.13, q = 0.140) showed enrichment in females. Additional male-enriched signatures were observed in lung cancer (InsDel3: OR = 0.336, q = 0.051; C_ID3: OR = 0.359, q = 0.101</w:t>
       </w:r>
       <w:r>
@@ -3303,7 +3962,6 @@
         <w:t>; both due to tobacco smoking</w:t>
       </w:r>
       <w:r>
-        <w:rPr/>
         <w:t>) and skin cancer (InsDel13: OR = 0.407, q = 0.144; C_ID13: OR = 0.408, q = 0.109</w:t>
       </w:r>
       <w:r>
@@ -3313,27 +3971,19 @@
         <w:t>; both due to ultraviolet light exposure</w:t>
       </w:r>
       <w:r>
-        <w:rPr/>
         <w:t>). These findings likely reflect behavioral factors, as males are more likely to engage in tobacco smoking and experience greater sun exposure without adequate protection, resulting in higher prevalence of tobacco- and UV-associated mutational signatures. Conversely, female enrichment was identified for the skin-associated signature Hx_ID24/ID_A (OR = 3.83, q = 0.101) and lymphoid C_ID4 (OR = 2.49, q = 0.174). No other signature–cancer type combinations met the threshold of q &lt; 0.2. These findings suggest that certain mutational processes—and the underlying biological mechanisms driving them—may be influenced by gender, contributing to observed differences in cancer etiology and progression.</w:t>
       </w:r>
     </w:p>
     <w:p>
       <w:pPr>
         <w:pStyle w:val="Heading1"/>
-        <w:rPr/>
-      </w:pPr>
-      <w:r>
-        <w:rPr/>
+      </w:pPr>
+      <w:r>
         <w:t>Discussion</w:t>
       </w:r>
     </w:p>
     <w:p>
-      <w:pPr>
-        <w:pStyle w:val="Normal"/>
-        <w:rPr/>
-      </w:pPr>
-      <w:r>
-        <w:rPr/>
+      <w:r>
         <w:t xml:space="preserve">Leveraging a novel nonparametric Bayesian framework, we conducted mutational signature analysis on over </w:t>
       </w:r>
       <w:r>
@@ -3343,27 +3993,54 @@
         <w:t>6,975</w:t>
       </w:r>
       <w:r>
-        <w:rPr/>
-        <w:t xml:space="preserve"> whole-genome tumor samples spanning 25 cancer types from the PCAWG and HMF cohorts. As the first study to apply both the 83-type and 89-type taxonomies to such a large dataset, we established a comprehensive catalog of 33 83-type and 41 89-type signatures, alongside a unified mapping system to facilitate cross-referencing of signatures between the two classifications. Notably, we discovered two novel indel signatures (Hx_ID29/ID_F and InsDelx29/InsDel_F) associated with TOP1-TAM, and validated their biological relevance using both CRISPR/Cas9-mediated RNASEH2B knockout cell models and published data from RNaseH2-deficient systems. Additionally, we identified several indel signatures—four 83-type and six 89-type—strongly associated with microsatellite instability (MSI), further elucidating the mutational footprints of defective MMR processes.</w:t>
-      </w:r>
-    </w:p>
-    <w:p>
-      <w:pPr>
-        <w:pStyle w:val="Normal"/>
-        <w:rPr/>
-      </w:pPr>
-      <w:r>
-        <w:rPr/>
+        <w:t xml:space="preserve"> whole-genome tumor samples spanning 25 cancer types from </w:t>
+      </w:r>
+      <w:r>
+        <w:lastRenderedPageBreak/>
+        <w:t>the PCAWG and HMF cohorts. As the first study to apply both the 83-type and 89-type taxonomies to such a large dataset, we established a comprehensive catalog of 33 83-type and 41 89-type signatures, alongside a unified mapping system to facilitate cross-referencing of signatures between the two classifications. Notably, we discovered two novel indel signatures (Hx_ID29/ID_F and InsDelx29/</w:t>
+      </w:r>
+      <w:proofErr w:type="spellStart"/>
+      <w:r>
+        <w:t>InsDel_F</w:t>
+      </w:r>
+      <w:proofErr w:type="spellEnd"/>
+      <w:r>
+        <w:t>) associated with TOP1-</w:t>
+      </w:r>
+      <w:proofErr w:type="gramStart"/>
+      <w:r>
+        <w:t>TAM, and</w:t>
+      </w:r>
+      <w:proofErr w:type="gramEnd"/>
+      <w:r>
+        <w:t xml:space="preserve"> validated their biological relevance using both CRISPR/Cas9-mediated RNASEH2B knockout cell models and published data from RNaseH2-deficient systems. Additionally, we identified several indel signatures—four 83-type and six 89-type—strongly associated with microsatellite instability (MSI), further elucidating the mutational footprints of defective MMR processes.</w:t>
+      </w:r>
+    </w:p>
+    <w:p>
+      <w:r>
         <w:t xml:space="preserve">The recently developed 89-type taxonomy by Koh et al. provided a new framework for classifying indels, particularly facilitating finer resolution of 1 bp T insertions and deletions in different contexts, and enabled more nuanced exploration of the genetic consequences of MMR defects. </w:t>
       </w:r>
       <w:r>
         <w:rPr>
           <w:rFonts w:hint="eastAsia"/>
         </w:rPr>
-        <w:t xml:space="preserve">The study reported a 37 InDel signature database sourced from 4,775 genomes across 7 cancer types. </w:t>
-      </w:r>
-      <w:r>
-        <w:rPr/>
+        <w:t xml:space="preserve">The study reported a 37 </w:t>
+      </w:r>
+      <w:proofErr w:type="spellStart"/>
+      <w:r>
+        <w:rPr>
+          <w:rFonts w:hint="eastAsia"/>
+        </w:rPr>
+        <w:t>InDel</w:t>
+      </w:r>
+      <w:proofErr w:type="spellEnd"/>
+      <w:r>
+        <w:rPr>
+          <w:rFonts w:hint="eastAsia"/>
+        </w:rPr>
+        <w:t xml:space="preserve"> signature database sourced from 4,775 genomes across 7 cancer types. </w:t>
+      </w:r>
+      <w:r>
         <w:t>However, challenges remain in connecting the nomenclature of 89-type signatures to the established 83-type signatures. For instance, COSMIC ID5 is recognized as a clock-like signature, whereas Koh et al.'s InD5 likely reflects a sequencing artifact. By analyzing a larger and more diverse cancer genome cohort, we not only expanded the existing signature database but also systematically linked and unified the naming conventions of the 83-type and 89-type signatures. This unified framework will support more consistent interpretation and application of indel mutational signatures</w:t>
       </w:r>
       <w:r>
@@ -3373,40 +4050,11 @@
         <w:t xml:space="preserve"> (Vignette).</w:t>
       </w:r>
     </w:p>
-    <w:p>
-      <w:pPr>
-        <w:pStyle w:val="Normal"/>
-        <w:rPr/>
-      </w:pPr>
-      <w:r>
-        <w:rPr/>
-      </w:r>
-    </w:p>
-    <w:p>
-      <w:pPr>
-        <w:pStyle w:val="Normal"/>
-        <w:rPr/>
-      </w:pPr>
-      <w:r>
-        <w:rPr/>
-      </w:r>
-    </w:p>
-    <w:p>
-      <w:pPr>
-        <w:pStyle w:val="Normal"/>
-        <w:rPr/>
-      </w:pPr>
-      <w:r>
-        <w:rPr/>
-      </w:r>
-    </w:p>
-    <w:p>
-      <w:pPr>
-        <w:pStyle w:val="Normal"/>
-        <w:rPr/>
-      </w:pPr>
-      <w:r>
-        <w:rPr/>
+    <w:p/>
+    <w:p/>
+    <w:p/>
+    <w:p>
+      <w:r>
         <w:t>The identification of novel mutational signatures often poses challenges in linking them to specific mutational processes, a complexity exacerbated by the diverse mutational landscapes observed across pan-cancer datasets. By integrating additional data into mutational signature analysis, we anticipate uncovering further signatures that more comprehensively characterize genomic mutational processes.</w:t>
       </w:r>
       <w:r>
@@ -3416,7 +4064,6 @@
         <w:t xml:space="preserve"> </w:t>
       </w:r>
       <w:r>
-        <w:rPr/>
         <w:t>Furthermore, we expect the development of mutational signatures as clinical biomarkers to enhance cancer diagnosis and treatment strategies.</w:t>
       </w:r>
       <w:bookmarkEnd w:id="0"/>
@@ -3424,34 +4071,27 @@
     <w:p>
       <w:pPr>
         <w:pStyle w:val="Heading1"/>
-        <w:rPr/>
-      </w:pPr>
-      <w:r>
-        <w:rPr/>
+      </w:pPr>
+      <w:r>
         <w:t>Materials and methods</w:t>
       </w:r>
     </w:p>
     <w:p>
       <w:pPr>
         <w:pStyle w:val="Heading2"/>
-        <w:rPr/>
-      </w:pPr>
-      <w:r>
-        <w:rPr/>
+      </w:pPr>
+      <w:r>
         <w:t>Data sources</w:t>
       </w:r>
     </w:p>
     <w:p>
       <w:pPr>
-        <w:pStyle w:val="Normal"/>
-        <w:ind w:firstLineChars="200"/>
-        <w:rPr/>
-      </w:pPr>
-      <w:r>
-        <w:rPr/>
+        <w:ind w:firstLineChars="200" w:firstLine="480"/>
+      </w:pPr>
+      <w:r>
         <w:t>Somatic indel calls from the ICGC/TCGA (International Cancer Genome Consortium/The Cancer Genome Atlas) Pan-Cancer Analysis of Whole Genomes Consortium and associated clinical characteristics were obtained from the ICGC data portal (</w:t>
       </w:r>
-      <w:hyperlink r:id="rId4">
+      <w:hyperlink r:id="rId9">
         <w:r>
           <w:rPr>
             <w:rStyle w:val="Hyperlink"/>
@@ -3460,17 +4100,31 @@
         </w:r>
       </w:hyperlink>
       <w:r>
-        <w:rPr/>
-        <w:t>, which has been retired. The data were downloaded on 9 May, 2024. Hartwig Medical Foundation</w:t>
-      </w:r>
-      <w:r>
-        <w:rPr>
-          <w:rFonts w:eastAsia="宋体" w:hint="eastAsia" w:eastAsiaTheme="minorEastAsia"/>
+        <w:t xml:space="preserve">, which has been retired. The data </w:t>
+      </w:r>
+      <w:proofErr w:type="gramStart"/>
+      <w:r>
+        <w:t>were</w:t>
+      </w:r>
+      <w:proofErr w:type="gramEnd"/>
+      <w:r>
+        <w:t xml:space="preserve"> downloaded on 9 </w:t>
+      </w:r>
+      <w:proofErr w:type="gramStart"/>
+      <w:r>
+        <w:t>May,</w:t>
+      </w:r>
+      <w:proofErr w:type="gramEnd"/>
+      <w:r>
+        <w:t xml:space="preserve"> 2024. Hartwig Medical Foundation</w:t>
+      </w:r>
+      <w:r>
+        <w:rPr>
+          <w:rFonts w:eastAsiaTheme="minorEastAsia" w:hint="eastAsia"/>
         </w:rPr>
         <w:t xml:space="preserve"> (Hartwig)</w:t>
       </w:r>
       <w:r>
-        <w:rPr/>
         <w:t xml:space="preserve"> through standardized procedures and request forms that can be found at https://www.hartwigmedicalfoundation.nl/en/appyling-for-data/</w:t>
       </w:r>
       <w:r>
@@ -3480,17 +4134,15 @@
         <w:t>.</w:t>
       </w:r>
       <w:r>
-        <w:rPr/>
         <w:t xml:space="preserve"> Clinical traits such as cancer type, age and gender of the </w:t>
       </w:r>
       <w:r>
         <w:rPr>
-          <w:rFonts w:eastAsia="宋体" w:hint="eastAsia" w:eastAsiaTheme="minorEastAsia"/>
+          <w:rFonts w:eastAsiaTheme="minorEastAsia" w:hint="eastAsia"/>
         </w:rPr>
         <w:t>Hartwig</w:t>
       </w:r>
       <w:r>
-        <w:rPr/>
         <w:t xml:space="preserve"> genomes were found from supplementary files of </w:t>
       </w:r>
       <w:r>
@@ -3500,17 +4152,37 @@
         <w:t>Priestley et al., 2019.</w:t>
       </w:r>
       <w:r>
-        <w:rPr/>
-        <w:t xml:space="preserve"> These data was also provided in Table S</w:t>
-      </w:r>
-      <w:r>
-        <w:rPr>
-          <w:rFonts w:hint="eastAsia"/>
-        </w:rPr>
-        <w:t>10 &lt;OF Prieslty&gt;</w:t>
-      </w:r>
-      <w:r>
-        <w:rPr/>
+        <w:t xml:space="preserve"> These data </w:t>
+      </w:r>
+      <w:proofErr w:type="gramStart"/>
+      <w:r>
+        <w:t>was</w:t>
+      </w:r>
+      <w:proofErr w:type="gramEnd"/>
+      <w:r>
+        <w:t xml:space="preserve"> also provided in Table S</w:t>
+      </w:r>
+      <w:r>
+        <w:rPr>
+          <w:rFonts w:hint="eastAsia"/>
+        </w:rPr>
+        <w:t xml:space="preserve">10 &lt;OF </w:t>
+      </w:r>
+      <w:proofErr w:type="spellStart"/>
+      <w:r>
+        <w:rPr>
+          <w:rFonts w:hint="eastAsia"/>
+        </w:rPr>
+        <w:t>Prieslty</w:t>
+      </w:r>
+      <w:proofErr w:type="spellEnd"/>
+      <w:r>
+        <w:rPr>
+          <w:rFonts w:hint="eastAsia"/>
+        </w:rPr>
+        <w:t>&gt;</w:t>
+      </w:r>
+      <w:r>
         <w:t xml:space="preserve">. The COSMIC Cancer Gene Census was used to identify known cancer driver genes </w:t>
       </w:r>
       <w:sdt>
@@ -3520,13 +4192,24 @@
         </w:sdtPr>
         <w:sdtContent>
           <w:r>
-            <w:rPr/>
+            <w:rPr>
+              <w:color w:val="000000"/>
+            </w:rPr>
+            <w:t>(</w:t>
           </w:r>
+          <w:proofErr w:type="spellStart"/>
           <w:r>
             <w:rPr>
               <w:color w:val="000000"/>
             </w:rPr>
-            <w:t>(Sondka et al., 2018</w:t>
+            <w:t>Sondka</w:t>
+          </w:r>
+          <w:proofErr w:type="spellEnd"/>
+          <w:r>
+            <w:rPr>
+              <w:color w:val="000000"/>
+            </w:rPr>
+            <w:t xml:space="preserve"> et al., 2018</w:t>
           </w:r>
           <w:r>
             <w:rPr>
@@ -3535,7 +4218,7 @@
             </w:rPr>
             <w:t xml:space="preserve">, downloaded from </w:t>
           </w:r>
-          <w:hyperlink r:id="rId5">
+          <w:hyperlink r:id="rId10">
             <w:r>
               <w:rPr>
                 <w:rStyle w:val="Hyperlink"/>
@@ -3559,97 +4242,428 @@
         </w:sdtContent>
       </w:sdt>
       <w:r>
-        <w:rPr/>
         <w:t>.</w:t>
       </w:r>
     </w:p>
     <w:p>
       <w:pPr>
         <w:pStyle w:val="Heading2"/>
-        <w:rPr/>
-      </w:pPr>
-      <w:r>
-        <w:rPr>
-          <w:rFonts w:hint="eastAsia"/>
-        </w:rPr>
-        <w:t xml:space="preserve">De novo </w:t>
-      </w:r>
-      <w:r>
-        <w:rPr/>
+      </w:pPr>
+      <w:r>
+        <w:rPr>
+          <w:rFonts w:hint="eastAsia"/>
+        </w:rPr>
+        <w:lastRenderedPageBreak/>
+        <w:t xml:space="preserve">De </w:t>
+      </w:r>
+      <w:proofErr w:type="gramStart"/>
+      <w:r>
+        <w:rPr>
+          <w:rFonts w:hint="eastAsia"/>
+        </w:rPr>
+        <w:t>novo</w:t>
+      </w:r>
+      <w:proofErr w:type="gramEnd"/>
+      <w:r>
+        <w:rPr>
+          <w:rFonts w:hint="eastAsia"/>
+        </w:rPr>
+        <w:t xml:space="preserve"> </w:t>
+      </w:r>
+      <w:r>
         <w:t>Mutational signature extraction</w:t>
       </w:r>
     </w:p>
     <w:p>
       <w:pPr>
-        <w:pStyle w:val="Normal"/>
-        <w:ind w:firstLineChars="200"/>
-        <w:rPr>
-          <w:rFonts w:eastAsia="宋体" w:eastAsiaTheme="minorEastAsia"/>
-        </w:rPr>
-      </w:pPr>
-      <w:r>
-        <w:rPr>
-          <w:rFonts w:eastAsia="宋体" w:eastAsiaTheme="minorEastAsia"/>
+        <w:ind w:firstLineChars="200" w:firstLine="480"/>
+        <w:rPr>
+          <w:rFonts w:eastAsiaTheme="minorEastAsia"/>
+        </w:rPr>
+      </w:pPr>
+      <w:r>
+        <w:rPr>
+          <w:rFonts w:eastAsiaTheme="minorEastAsia"/>
           <w:i/>
           <w:iCs/>
         </w:rPr>
-        <w:t>De novo</w:t>
-      </w:r>
-      <w:r>
-        <w:rPr>
-          <w:rFonts w:eastAsia="宋体" w:eastAsiaTheme="minorEastAsia"/>
+        <w:t xml:space="preserve">De </w:t>
+      </w:r>
+      <w:proofErr w:type="gramStart"/>
+      <w:r>
+        <w:rPr>
+          <w:rFonts w:eastAsiaTheme="minorEastAsia"/>
+          <w:i/>
+          <w:iCs/>
+        </w:rPr>
+        <w:t>novo</w:t>
+      </w:r>
+      <w:proofErr w:type="gramEnd"/>
+      <w:r>
+        <w:rPr>
+          <w:rFonts w:eastAsiaTheme="minorEastAsia"/>
         </w:rPr>
         <w:t xml:space="preserve"> mutational signature extraction was performed using two complementary tools applied to the 83</w:t>
+      </w:r>
+      <w:r>
+        <w:rPr>
+          <w:rFonts w:eastAsiaTheme="minorEastAsia"/>
+        </w:rPr>
         <w:noBreakHyphen/>
         <w:t>type, 89</w:t>
+      </w:r>
+      <w:r>
+        <w:rPr>
+          <w:rFonts w:eastAsiaTheme="minorEastAsia"/>
+        </w:rPr>
         <w:noBreakHyphen/>
         <w:t>type, and 476</w:t>
+      </w:r>
+      <w:r>
+        <w:rPr>
+          <w:rFonts w:eastAsiaTheme="minorEastAsia"/>
+        </w:rPr>
         <w:noBreakHyphen/>
         <w:t>type mutational spectra.</w:t>
       </w:r>
     </w:p>
     <w:p>
       <w:pPr>
-        <w:pStyle w:val="Normal"/>
-        <w:ind w:firstLineChars="200"/>
-        <w:rPr>
-          <w:rFonts w:eastAsia="宋体" w:eastAsiaTheme="minorEastAsia"/>
-        </w:rPr>
-      </w:pPr>
-      <w:r>
-        <w:rPr>
-          <w:rFonts w:eastAsia="宋体" w:eastAsiaTheme="minorEastAsia"/>
-        </w:rPr>
-        <w:t>For the hierarchical Dirichlet process–based approach, mSigHdp (v2.1.2) was used. When analyzing all samples, cancer type was used to define the hierarchical structure of the model. For analyses restricted to individual cancer types or to genomes with high tumor mutational burden, de novo signatures were extracted using two</w:t>
+        <w:ind w:firstLineChars="200" w:firstLine="480"/>
+        <w:rPr>
+          <w:rFonts w:eastAsiaTheme="minorEastAsia"/>
+        </w:rPr>
+      </w:pPr>
+      <w:r>
+        <w:rPr>
+          <w:rFonts w:eastAsiaTheme="minorEastAsia"/>
+        </w:rPr>
+        <w:t xml:space="preserve">For the hierarchical Dirichlet process–based approach, </w:t>
+      </w:r>
+      <w:proofErr w:type="spellStart"/>
+      <w:r>
+        <w:rPr>
+          <w:rFonts w:eastAsiaTheme="minorEastAsia"/>
+        </w:rPr>
+        <w:t>mSigHdp</w:t>
+      </w:r>
+      <w:proofErr w:type="spellEnd"/>
+      <w:r>
+        <w:rPr>
+          <w:rFonts w:eastAsiaTheme="minorEastAsia"/>
+        </w:rPr>
+        <w:t xml:space="preserve"> (v2.1.2) was used. When analyzing all samples, cancer type was used to define the hierarchical structure of the model. For analyses restricted to individual cancer types or to genomes with high tumor mutational burden, de novo signatures were extracted using two</w:t>
+      </w:r>
+      <w:r>
+        <w:rPr>
+          <w:rFonts w:eastAsiaTheme="minorEastAsia"/>
+        </w:rPr>
         <w:noBreakHyphen/>
-        <w:t>layer hierarchical Dirichlet process (HDP) mixture models. In all mSigHdp analyses, the following parameters were applied: seedNumber = 1234, burnin = 1000, burnin.multiplier = 20, post.n = 200, post.space = 100, num.child.process = 20, gamma.alpha = 1, and gamma.beta = 50. For analyses including all samples or genomes with high tumor mutational burden, an additional downsampling step was applied (downsample_threshold = 3000) to reduce computational time.</w:t>
-      </w:r>
-    </w:p>
-    <w:p>
-      <w:pPr>
-        <w:pStyle w:val="Normal"/>
-        <w:ind w:firstLineChars="200"/>
-        <w:rPr>
-          <w:rFonts w:eastAsia="宋体" w:eastAsiaTheme="minorEastAsia"/>
-        </w:rPr>
-      </w:pPr>
-      <w:r>
-        <w:rPr>
-          <w:rFonts w:eastAsia="宋体" w:eastAsiaTheme="minorEastAsia"/>
+        <w:t xml:space="preserve">layer hierarchical Dirichlet process (HDP) mixture models. In all </w:t>
+      </w:r>
+      <w:proofErr w:type="spellStart"/>
+      <w:r>
+        <w:rPr>
+          <w:rFonts w:eastAsiaTheme="minorEastAsia"/>
+        </w:rPr>
+        <w:t>mSigHdp</w:t>
+      </w:r>
+      <w:proofErr w:type="spellEnd"/>
+      <w:r>
+        <w:rPr>
+          <w:rFonts w:eastAsiaTheme="minorEastAsia"/>
+        </w:rPr>
+        <w:t xml:space="preserve"> analyses, the following parameters were applied: </w:t>
+      </w:r>
+      <w:proofErr w:type="spellStart"/>
+      <w:r>
+        <w:rPr>
+          <w:rFonts w:eastAsiaTheme="minorEastAsia"/>
+        </w:rPr>
+        <w:t>seedNumber</w:t>
+      </w:r>
+      <w:proofErr w:type="spellEnd"/>
+      <w:r>
+        <w:rPr>
+          <w:rFonts w:eastAsiaTheme="minorEastAsia"/>
+        </w:rPr>
+        <w:t xml:space="preserve"> = 1234, </w:t>
+      </w:r>
+      <w:proofErr w:type="spellStart"/>
+      <w:r>
+        <w:rPr>
+          <w:rFonts w:eastAsiaTheme="minorEastAsia"/>
+        </w:rPr>
+        <w:t>burnin</w:t>
+      </w:r>
+      <w:proofErr w:type="spellEnd"/>
+      <w:r>
+        <w:rPr>
+          <w:rFonts w:eastAsiaTheme="minorEastAsia"/>
+        </w:rPr>
+        <w:t xml:space="preserve"> = 1000, </w:t>
+      </w:r>
+      <w:proofErr w:type="spellStart"/>
+      <w:proofErr w:type="gramStart"/>
+      <w:r>
+        <w:rPr>
+          <w:rFonts w:eastAsiaTheme="minorEastAsia"/>
+        </w:rPr>
+        <w:t>burnin.multiplier</w:t>
+      </w:r>
+      <w:proofErr w:type="spellEnd"/>
+      <w:proofErr w:type="gramEnd"/>
+      <w:r>
+        <w:rPr>
+          <w:rFonts w:eastAsiaTheme="minorEastAsia"/>
+        </w:rPr>
+        <w:t xml:space="preserve"> = 20, </w:t>
+      </w:r>
+      <w:proofErr w:type="spellStart"/>
+      <w:proofErr w:type="gramStart"/>
+      <w:r>
+        <w:rPr>
+          <w:rFonts w:eastAsiaTheme="minorEastAsia"/>
+        </w:rPr>
+        <w:t>post.n</w:t>
+      </w:r>
+      <w:proofErr w:type="spellEnd"/>
+      <w:proofErr w:type="gramEnd"/>
+      <w:r>
+        <w:rPr>
+          <w:rFonts w:eastAsiaTheme="minorEastAsia"/>
+        </w:rPr>
+        <w:t xml:space="preserve"> = 200, </w:t>
+      </w:r>
+      <w:proofErr w:type="spellStart"/>
+      <w:proofErr w:type="gramStart"/>
+      <w:r>
+        <w:rPr>
+          <w:rFonts w:eastAsiaTheme="minorEastAsia"/>
+        </w:rPr>
+        <w:t>post.space</w:t>
+      </w:r>
+      <w:proofErr w:type="spellEnd"/>
+      <w:proofErr w:type="gramEnd"/>
+      <w:r>
+        <w:rPr>
+          <w:rFonts w:eastAsiaTheme="minorEastAsia"/>
+        </w:rPr>
+        <w:t xml:space="preserve"> = 100, </w:t>
+      </w:r>
+      <w:proofErr w:type="spellStart"/>
+      <w:proofErr w:type="gramStart"/>
+      <w:r>
+        <w:rPr>
+          <w:rFonts w:eastAsiaTheme="minorEastAsia"/>
+        </w:rPr>
+        <w:t>num.child</w:t>
+      </w:r>
+      <w:proofErr w:type="gramEnd"/>
+      <w:r>
+        <w:rPr>
+          <w:rFonts w:eastAsiaTheme="minorEastAsia"/>
+        </w:rPr>
+        <w:t>.process</w:t>
+      </w:r>
+      <w:proofErr w:type="spellEnd"/>
+      <w:r>
+        <w:rPr>
+          <w:rFonts w:eastAsiaTheme="minorEastAsia"/>
+        </w:rPr>
+        <w:t xml:space="preserve"> = 20, </w:t>
+      </w:r>
+      <w:proofErr w:type="spellStart"/>
+      <w:proofErr w:type="gramStart"/>
+      <w:r>
+        <w:rPr>
+          <w:rFonts w:eastAsiaTheme="minorEastAsia"/>
+        </w:rPr>
+        <w:t>gamma.alpha</w:t>
+      </w:r>
+      <w:proofErr w:type="spellEnd"/>
+      <w:proofErr w:type="gramEnd"/>
+      <w:r>
+        <w:rPr>
+          <w:rFonts w:eastAsiaTheme="minorEastAsia"/>
+        </w:rPr>
+        <w:t xml:space="preserve"> = 1, and </w:t>
+      </w:r>
+      <w:proofErr w:type="spellStart"/>
+      <w:proofErr w:type="gramStart"/>
+      <w:r>
+        <w:rPr>
+          <w:rFonts w:eastAsiaTheme="minorEastAsia"/>
+        </w:rPr>
+        <w:t>gamma.beta</w:t>
+      </w:r>
+      <w:proofErr w:type="spellEnd"/>
+      <w:proofErr w:type="gramEnd"/>
+      <w:r>
+        <w:rPr>
+          <w:rFonts w:eastAsiaTheme="minorEastAsia"/>
+        </w:rPr>
+        <w:t xml:space="preserve"> = 50. For analyses including all samples or genomes with high tumor mutational burden, an additional </w:t>
+      </w:r>
+      <w:proofErr w:type="spellStart"/>
+      <w:r>
+        <w:rPr>
+          <w:rFonts w:eastAsiaTheme="minorEastAsia"/>
+        </w:rPr>
+        <w:t>downsampling</w:t>
+      </w:r>
+      <w:proofErr w:type="spellEnd"/>
+      <w:r>
+        <w:rPr>
+          <w:rFonts w:eastAsiaTheme="minorEastAsia"/>
+        </w:rPr>
+        <w:t xml:space="preserve"> step was applied (</w:t>
+      </w:r>
+      <w:proofErr w:type="spellStart"/>
+      <w:r>
+        <w:rPr>
+          <w:rFonts w:eastAsiaTheme="minorEastAsia"/>
+        </w:rPr>
+        <w:t>downsample_threshold</w:t>
+      </w:r>
+      <w:proofErr w:type="spellEnd"/>
+      <w:r>
+        <w:rPr>
+          <w:rFonts w:eastAsiaTheme="minorEastAsia"/>
+        </w:rPr>
+        <w:t xml:space="preserve"> = 3000) to reduce computational time.</w:t>
+      </w:r>
+    </w:p>
+    <w:p>
+      <w:pPr>
+        <w:ind w:firstLineChars="200" w:firstLine="480"/>
+        <w:rPr>
+          <w:rFonts w:eastAsiaTheme="minorEastAsia"/>
+        </w:rPr>
+      </w:pPr>
+      <w:r>
+        <w:rPr>
+          <w:rFonts w:eastAsiaTheme="minorEastAsia"/>
         </w:rPr>
         <w:t xml:space="preserve">In parallel, de novo mutational signatures were extracted using </w:t>
       </w:r>
       <w:r>
         <w:rPr>
-          <w:rFonts w:eastAsia="宋体" w:hint="eastAsia" w:eastAsiaTheme="minorEastAsia"/>
-        </w:rPr>
-        <w:t xml:space="preserve">the Non-negative matrix factorization based approach (NMF), </w:t>
-      </w:r>
-      <w:r>
-        <w:rPr>
-          <w:rFonts w:eastAsia="宋体" w:eastAsiaTheme="minorEastAsia"/>
-        </w:rPr>
-        <w:t>SigProfilerExtractor (v1.1.24). For analyses including all genomes, NMF was performed with the number of signatures evaluated between 10 and 40 (minimum_signatures = 10; maximum_signatures = 40). For analyses restricted to individual cancer types or to genomes with high tumor mutational burden, the number of signatures evaluated ranged from 2 to 20 (minimum_signatures = 2; maximum_signatures = 20). Each factorization was repeated 100 times (nmf_replicates = 100), with all other parameters set to their recommended default values. Signature interpretation was primarily based on the “Optimal Solution” identified by the software, although several rare signatures were identified in alternative solutions (Table S).</w:t>
+          <w:rFonts w:eastAsiaTheme="minorEastAsia" w:hint="eastAsia"/>
+        </w:rPr>
+        <w:t xml:space="preserve">the </w:t>
+      </w:r>
+      <w:proofErr w:type="gramStart"/>
+      <w:r>
+        <w:rPr>
+          <w:rFonts w:eastAsiaTheme="minorEastAsia" w:hint="eastAsia"/>
+        </w:rPr>
+        <w:t>Non-negative</w:t>
+      </w:r>
+      <w:proofErr w:type="gramEnd"/>
+      <w:r>
+        <w:rPr>
+          <w:rFonts w:eastAsiaTheme="minorEastAsia" w:hint="eastAsia"/>
+        </w:rPr>
+        <w:t xml:space="preserve"> matrix </w:t>
+      </w:r>
+      <w:proofErr w:type="gramStart"/>
+      <w:r>
+        <w:rPr>
+          <w:rFonts w:eastAsiaTheme="minorEastAsia" w:hint="eastAsia"/>
+        </w:rPr>
+        <w:t>factorization based</w:t>
+      </w:r>
+      <w:proofErr w:type="gramEnd"/>
+      <w:r>
+        <w:rPr>
+          <w:rFonts w:eastAsiaTheme="minorEastAsia" w:hint="eastAsia"/>
+        </w:rPr>
+        <w:t xml:space="preserve"> approach (NMF), </w:t>
+      </w:r>
+      <w:proofErr w:type="spellStart"/>
+      <w:r>
+        <w:rPr>
+          <w:rFonts w:eastAsiaTheme="minorEastAsia"/>
+        </w:rPr>
+        <w:t>SigProfilerExtractor</w:t>
+      </w:r>
+      <w:proofErr w:type="spellEnd"/>
+      <w:r>
+        <w:rPr>
+          <w:rFonts w:eastAsiaTheme="minorEastAsia"/>
+        </w:rPr>
+        <w:t xml:space="preserve"> (v1.1.24). For analyses including all genomes, NMF was performed with the number of signatures evaluated between 10 and 40 (</w:t>
+      </w:r>
+      <w:proofErr w:type="spellStart"/>
+      <w:r>
+        <w:rPr>
+          <w:rFonts w:eastAsiaTheme="minorEastAsia"/>
+        </w:rPr>
+        <w:t>minimum_signatures</w:t>
+      </w:r>
+      <w:proofErr w:type="spellEnd"/>
+      <w:r>
+        <w:rPr>
+          <w:rFonts w:eastAsiaTheme="minorEastAsia"/>
+        </w:rPr>
+        <w:t xml:space="preserve"> = 10; </w:t>
+      </w:r>
+      <w:proofErr w:type="spellStart"/>
+      <w:r>
+        <w:rPr>
+          <w:rFonts w:eastAsiaTheme="minorEastAsia"/>
+        </w:rPr>
+        <w:t>maximum_signatures</w:t>
+      </w:r>
+      <w:proofErr w:type="spellEnd"/>
+      <w:r>
+        <w:rPr>
+          <w:rFonts w:eastAsiaTheme="minorEastAsia"/>
+        </w:rPr>
+        <w:t xml:space="preserve"> = 40). For analyses restricted to individual cancer types or to genomes with high tumor mutational burden, the number of signatures evaluated ranged from 2 to 20 (</w:t>
+      </w:r>
+      <w:proofErr w:type="spellStart"/>
+      <w:r>
+        <w:rPr>
+          <w:rFonts w:eastAsiaTheme="minorEastAsia"/>
+        </w:rPr>
+        <w:t>minimum_signatures</w:t>
+      </w:r>
+      <w:proofErr w:type="spellEnd"/>
+      <w:r>
+        <w:rPr>
+          <w:rFonts w:eastAsiaTheme="minorEastAsia"/>
+        </w:rPr>
+        <w:t xml:space="preserve"> = 2; </w:t>
+      </w:r>
+      <w:proofErr w:type="spellStart"/>
+      <w:r>
+        <w:rPr>
+          <w:rFonts w:eastAsiaTheme="minorEastAsia"/>
+        </w:rPr>
+        <w:t>maximum_signatures</w:t>
+      </w:r>
+      <w:proofErr w:type="spellEnd"/>
+      <w:r>
+        <w:rPr>
+          <w:rFonts w:eastAsiaTheme="minorEastAsia"/>
+        </w:rPr>
+        <w:t xml:space="preserve"> = 20). Each factorization was repeated 100 times (</w:t>
+      </w:r>
+      <w:proofErr w:type="spellStart"/>
+      <w:r>
+        <w:rPr>
+          <w:rFonts w:eastAsiaTheme="minorEastAsia"/>
+        </w:rPr>
+        <w:t>nmf_replicates</w:t>
+      </w:r>
+      <w:proofErr w:type="spellEnd"/>
+      <w:r>
+        <w:rPr>
+          <w:rFonts w:eastAsiaTheme="minorEastAsia"/>
+        </w:rPr>
+        <w:t xml:space="preserve"> = 100), with all other parameters set to their recommended default values. Signature interpretation was primarily based on the “Optimal Solution” identified by the software, although several rare signatures were identified in alternative solutions (Table S).</w:t>
       </w:r>
     </w:p>
     <w:p>
@@ -3663,6 +4677,7 @@
         <w:rPr>
           <w:rFonts w:eastAsia="宋体"/>
         </w:rPr>
+        <w:lastRenderedPageBreak/>
         <w:t xml:space="preserve">Match </w:t>
       </w:r>
       <w:r>
@@ -3680,44 +4695,69 @@
     </w:p>
     <w:p>
       <w:pPr>
-        <w:pStyle w:val="Normal"/>
-        <w:ind w:firstLineChars="200"/>
-        <w:rPr>
-          <w:rFonts w:eastAsia="宋体" w:eastAsiaTheme="minorEastAsia" w:hint="eastAsia"/>
-        </w:rPr>
-      </w:pPr>
-      <w:r>
-        <w:rPr>
-          <w:rFonts w:eastAsia="宋体" w:hint="eastAsia" w:eastAsiaTheme="minorEastAsia"/>
+        <w:ind w:firstLineChars="200" w:firstLine="480"/>
+        <w:rPr>
+          <w:rFonts w:eastAsiaTheme="minorEastAsia"/>
+        </w:rPr>
+      </w:pPr>
+      <w:r>
+        <w:rPr>
+          <w:rFonts w:eastAsiaTheme="minorEastAsia" w:hint="eastAsia"/>
         </w:rPr>
         <w:t xml:space="preserve">For 83-type signatures, the signatures were matched to previously identified COSMIC signatures (v3.5, </w:t>
       </w:r>
-      <w:hyperlink r:id="rId6">
+      <w:hyperlink r:id="rId11">
         <w:r>
           <w:rPr>
             <w:rStyle w:val="Hyperlink"/>
-            <w:rFonts w:eastAsia="宋体" w:eastAsiaTheme="minorEastAsia"/>
+            <w:rFonts w:eastAsiaTheme="minorEastAsia"/>
           </w:rPr>
           <w:t>https://cancer.sanger.ac.uk/signatures/id/</w:t>
         </w:r>
       </w:hyperlink>
       <w:r>
         <w:rPr>
-          <w:rFonts w:eastAsia="宋体" w:hint="eastAsia" w:eastAsiaTheme="minorEastAsia"/>
-        </w:rPr>
-        <w:t>). For 89-type signatures, the signatures supported by both mSigHdp and SigProfilerExtractor were matched to the signatures reported in Koh et al. A detailed comparison can be found at Table 1.</w:t>
-      </w:r>
-    </w:p>
-    <w:p>
-      <w:pPr>
-        <w:pStyle w:val="Normal"/>
-        <w:ind w:firstLineChars="200"/>
-        <w:rPr>
-          <w:rFonts w:eastAsia="宋体" w:eastAsiaTheme="minorEastAsia"/>
-        </w:rPr>
-      </w:pPr>
-      <w:r>
-        <w:rPr/>
+          <w:rFonts w:eastAsiaTheme="minorEastAsia" w:hint="eastAsia"/>
+        </w:rPr>
+        <w:t xml:space="preserve">). For 89-type signatures, the signatures supported by both </w:t>
+      </w:r>
+      <w:proofErr w:type="spellStart"/>
+      <w:r>
+        <w:rPr>
+          <w:rFonts w:eastAsiaTheme="minorEastAsia" w:hint="eastAsia"/>
+        </w:rPr>
+        <w:t>mSigHdp</w:t>
+      </w:r>
+      <w:proofErr w:type="spellEnd"/>
+      <w:r>
+        <w:rPr>
+          <w:rFonts w:eastAsiaTheme="minorEastAsia" w:hint="eastAsia"/>
+        </w:rPr>
+        <w:t xml:space="preserve"> and </w:t>
+      </w:r>
+      <w:proofErr w:type="spellStart"/>
+      <w:r>
+        <w:rPr>
+          <w:rFonts w:eastAsiaTheme="minorEastAsia" w:hint="eastAsia"/>
+        </w:rPr>
+        <w:t>SigProfilerExtractor</w:t>
+      </w:r>
+      <w:proofErr w:type="spellEnd"/>
+      <w:r>
+        <w:rPr>
+          <w:rFonts w:eastAsiaTheme="minorEastAsia" w:hint="eastAsia"/>
+        </w:rPr>
+        <w:t xml:space="preserve"> were matched to the signatures reported in Koh et al. A detailed comparison can be found at Table 1.</w:t>
+      </w:r>
+    </w:p>
+    <w:p>
+      <w:pPr>
+        <w:ind w:firstLineChars="200" w:firstLine="480"/>
+        <w:rPr>
+          <w:rFonts w:eastAsiaTheme="minorEastAsia"/>
+        </w:rPr>
+      </w:pPr>
+      <w:r>
         <w:t xml:space="preserve">We compared all </w:t>
       </w:r>
       <w:r>
@@ -3728,37 +4768,61 @@
         <w:t>de novo</w:t>
       </w:r>
       <w:r>
-        <w:rPr/>
         <w:t xml:space="preserve"> signatures </w:t>
       </w:r>
       <w:r>
         <w:rPr>
-          <w:rFonts w:eastAsia="宋体" w:hint="eastAsia" w:eastAsiaTheme="minorEastAsia"/>
-        </w:rPr>
-        <w:t xml:space="preserve">supported by both mSigHdp and SigProfilerExtractor </w:t>
-      </w:r>
-      <w:r>
-        <w:rPr/>
+          <w:rFonts w:eastAsiaTheme="minorEastAsia" w:hint="eastAsia"/>
+        </w:rPr>
+        <w:t xml:space="preserve">supported by both </w:t>
+      </w:r>
+      <w:proofErr w:type="spellStart"/>
+      <w:r>
+        <w:rPr>
+          <w:rFonts w:eastAsiaTheme="minorEastAsia" w:hint="eastAsia"/>
+        </w:rPr>
+        <w:t>mSigHdp</w:t>
+      </w:r>
+      <w:proofErr w:type="spellEnd"/>
+      <w:r>
+        <w:rPr>
+          <w:rFonts w:eastAsiaTheme="minorEastAsia" w:hint="eastAsia"/>
+        </w:rPr>
+        <w:t xml:space="preserve"> and </w:t>
+      </w:r>
+      <w:proofErr w:type="spellStart"/>
+      <w:r>
+        <w:rPr>
+          <w:rFonts w:eastAsiaTheme="minorEastAsia" w:hint="eastAsia"/>
+        </w:rPr>
+        <w:t>SigProfilerExtractor</w:t>
+      </w:r>
+      <w:proofErr w:type="spellEnd"/>
+      <w:r>
+        <w:rPr>
+          <w:rFonts w:eastAsiaTheme="minorEastAsia" w:hint="eastAsia"/>
+        </w:rPr>
+        <w:t xml:space="preserve"> </w:t>
+      </w:r>
+      <w:r>
         <w:t xml:space="preserve">to </w:t>
       </w:r>
       <w:r>
         <w:rPr>
-          <w:rFonts w:eastAsia="宋体" w:hint="eastAsia" w:eastAsiaTheme="minorEastAsia"/>
+          <w:rFonts w:eastAsiaTheme="minorEastAsia" w:hint="eastAsia"/>
         </w:rPr>
         <w:t>the published</w:t>
       </w:r>
       <w:r>
-        <w:rPr/>
         <w:t xml:space="preserve"> signatures and categorized them into three groups: (1) known signature: if</w:t>
       </w:r>
       <w:r>
         <w:rPr>
-          <w:rFonts w:eastAsia="宋体" w:hint="eastAsia" w:eastAsiaTheme="minorEastAsia"/>
+          <w:rFonts w:eastAsiaTheme="minorEastAsia" w:hint="eastAsia"/>
         </w:rPr>
         <w:t xml:space="preserve"> an extracted</w:t>
       </w:r>
       <w:r>
-        <w:rPr/>
         <w:t xml:space="preserve"> signature has a cosine similarity of ≥ 0.</w:t>
       </w:r>
       <w:r>
@@ -3768,17 +4832,15 @@
         <w:t>85</w:t>
       </w:r>
       <w:r>
-        <w:rPr/>
         <w:t xml:space="preserve"> with a COSMIC signature; (2) merged signatures: if </w:t>
       </w:r>
       <w:r>
         <w:rPr>
-          <w:rFonts w:eastAsia="宋体" w:hint="eastAsia" w:eastAsiaTheme="minorEastAsia"/>
+          <w:rFonts w:eastAsiaTheme="minorEastAsia" w:hint="eastAsia"/>
         </w:rPr>
         <w:t>an extracted</w:t>
       </w:r>
       <w:r>
-        <w:rPr/>
         <w:t xml:space="preserve"> signatures can be reconstructed by at most </w:t>
       </w:r>
       <w:r>
@@ -3788,7 +4850,6 @@
         <w:t>3</w:t>
       </w:r>
       <w:r>
-        <w:rPr/>
         <w:t xml:space="preserve"> COSMIC signatures with a reconstructed similarity of ≥ 0.</w:t>
       </w:r>
       <w:r>
@@ -3798,22 +4859,20 @@
         <w:t>9</w:t>
       </w:r>
       <w:r>
-        <w:rPr/>
         <w:t xml:space="preserve">; (3) novel signatures: the </w:t>
       </w:r>
       <w:r>
         <w:rPr>
-          <w:rFonts w:eastAsia="宋体" w:hint="eastAsia" w:eastAsiaTheme="minorEastAsia"/>
+          <w:rFonts w:eastAsiaTheme="minorEastAsia" w:hint="eastAsia"/>
         </w:rPr>
         <w:t xml:space="preserve">extracted </w:t>
       </w:r>
       <w:r>
-        <w:rPr/>
         <w:t xml:space="preserve">signatures do not fit into the known signatures or the merged signatures. </w:t>
       </w:r>
       <w:r>
         <w:rPr>
-          <w:rFonts w:eastAsia="宋体" w:hint="eastAsia" w:eastAsiaTheme="minorEastAsia"/>
+          <w:rFonts w:eastAsiaTheme="minorEastAsia" w:hint="eastAsia"/>
         </w:rPr>
         <w:t>We focused on (1) and (3) in this study.</w:t>
       </w:r>
@@ -3822,46 +4881,86 @@
       <w:pPr>
         <w:pStyle w:val="Heading2"/>
         <w:rPr>
+          <w:rFonts w:eastAsia="宋体"/>
+        </w:rPr>
+      </w:pPr>
+      <w:r>
+        <w:rPr>
           <w:rFonts w:eastAsia="宋体" w:hint="eastAsia"/>
         </w:rPr>
-      </w:pPr>
-      <w:r>
-        <w:rPr>
-          <w:rFonts w:eastAsia="宋体" w:hint="eastAsia"/>
-        </w:rPr>
         <w:t>Assignment of signature activity to each individual genome</w:t>
       </w:r>
     </w:p>
     <w:p>
       <w:pPr>
         <w:pStyle w:val="normalfirst"/>
-        <w:ind w:firstLineChars="200"/>
-        <w:rPr/>
-      </w:pPr>
-      <w:r>
-        <w:rPr/>
+        <w:ind w:firstLineChars="200" w:firstLine="480"/>
+      </w:pPr>
+      <w:r>
         <w:t>Indel signature activities for the 83</w:t>
+      </w:r>
+      <w:r>
         <w:noBreakHyphen/>
         <w:t>type and 89</w:t>
+      </w:r>
+      <w:r>
         <w:noBreakHyphen/>
         <w:t>type spectra were assigned to each sample using a two</w:t>
+      </w:r>
+      <w:r>
         <w:noBreakHyphen/>
-        <w:t>step computational framework. First, we applied the find_best_reconstruction_QP function from the SigTools R package (v1.0.7), which performs fast signature attribution via quadratic programming optimization. Second, we refined these initial estimates using the PresenceAttributeSigActivity function from the mSigAct R package (v1.0.1) with default parameters.</w:t>
+        <w:t xml:space="preserve">step computational framework. First, we applied the </w:t>
+      </w:r>
+      <w:proofErr w:type="spellStart"/>
+      <w:r>
+        <w:t>find_best_reconstruction_QP</w:t>
+      </w:r>
+      <w:proofErr w:type="spellEnd"/>
+      <w:r>
+        <w:t xml:space="preserve"> function from the </w:t>
+      </w:r>
+      <w:proofErr w:type="spellStart"/>
+      <w:r>
+        <w:t>SigTools</w:t>
+      </w:r>
+      <w:proofErr w:type="spellEnd"/>
+      <w:r>
+        <w:t xml:space="preserve"> R package (v1.0.7), which performs fast signature attribution via quadratic programming optimization. Second, we refined these initial estimates using the </w:t>
+      </w:r>
+      <w:proofErr w:type="spellStart"/>
+      <w:r>
+        <w:t>PresenceAttributeSigActivity</w:t>
+      </w:r>
+      <w:proofErr w:type="spellEnd"/>
+      <w:r>
+        <w:t xml:space="preserve"> function from the </w:t>
+      </w:r>
+      <w:proofErr w:type="spellStart"/>
+      <w:r>
+        <w:t>mSigAct</w:t>
+      </w:r>
+      <w:proofErr w:type="spellEnd"/>
+      <w:r>
+        <w:t xml:space="preserve"> R package (v1.0.1) with default parameters.</w:t>
       </w:r>
     </w:p>
     <w:p>
       <w:pPr>
         <w:pStyle w:val="normalfirst"/>
-        <w:ind w:firstLineChars="200"/>
-        <w:rPr/>
-      </w:pPr>
-      <w:r>
-        <w:rPr/>
+        <w:ind w:firstLineChars="200" w:firstLine="480"/>
+      </w:pPr>
+      <w:r>
         <w:t>The 83-type indel spectra are frequently dominated by 1</w:t>
+      </w:r>
+      <w:r>
         <w:noBreakHyphen/>
         <w:t>bp T insertions and deletions at poly</w:t>
+      </w:r>
+      <w:r>
         <w:noBreakHyphen/>
         <w:t>T tracts (≥5 consecutive T’s), which can obscure the contribution of other indel types during signature assignment. To mitigate this interference, we implemented a three</w:t>
+      </w:r>
+      <w:r>
         <w:noBreakHyphen/>
         <w:t>step deconvolution strategy:</w:t>
       </w:r>
@@ -3872,10 +4971,17 @@
         <w:t xml:space="preserve"> </w:t>
       </w:r>
       <w:r>
-        <w:rPr/>
         <w:t>(1) We constructed “ablated” spectra and an “ablated” signature matrix by removing the two poly</w:t>
+      </w:r>
+      <w:r>
         <w:noBreakHyphen/>
-        <w:t>T peaks from both the observed spectrum and the reference signatures, explicitly excluding C_ID1 and C_ID2. Signature fitting was then performed on these ablated inputs using the two</w:t>
+        <w:t xml:space="preserve">T peaks from both the observed spectrum and the reference signatures, </w:t>
+      </w:r>
+      <w:r>
+        <w:lastRenderedPageBreak/>
+        <w:t>explicitly excluding C_ID1 and C_ID2. Signature fitting was then performed on these ablated inputs using the two</w:t>
+      </w:r>
+      <w:r>
         <w:noBreakHyphen/>
         <w:t>step pipeline</w:t>
       </w:r>
@@ -3886,10 +4992,13 @@
         <w:t xml:space="preserve"> described above</w:t>
       </w:r>
       <w:r>
-        <w:rPr/>
         <w:t>, yielding activity estimates for all non</w:t>
+      </w:r>
+      <w:r>
         <w:noBreakHyphen/>
         <w:t>poly</w:t>
+      </w:r>
+      <w:r>
         <w:noBreakHyphen/>
         <w:t>T components</w:t>
       </w:r>
@@ -3900,7 +5009,6 @@
         <w:t xml:space="preserve">; </w:t>
       </w:r>
       <w:r>
-        <w:rPr/>
         <w:t>(2) Using this ablated assignment and the full (unablated) signature matrix, we reconstructed a “predicted spectrum”</w:t>
       </w:r>
       <w:r>
@@ -3910,7 +5018,6 @@
         <w:t xml:space="preserve">; </w:t>
       </w:r>
       <w:r>
-        <w:rPr/>
         <w:t>(3) The residual</w:t>
       </w:r>
       <w:r>
@@ -3920,7 +5027,6 @@
         <w:t xml:space="preserve">, </w:t>
       </w:r>
       <w:r>
-        <w:rPr/>
         <w:t>defined as the difference between the original observed spectrum and the “predicted spectrum”</w:t>
       </w:r>
       <w:r>
@@ -3930,10 +5036,13 @@
         <w:t xml:space="preserve">, </w:t>
       </w:r>
       <w:r>
-        <w:rPr/>
         <w:t>was truncated at zero (i.e., all negative values were set to 0) to enforce non</w:t>
+      </w:r>
+      <w:r>
         <w:noBreakHyphen/>
         <w:t>negative contributions. Only the two poly</w:t>
+      </w:r>
+      <w:r>
         <w:noBreakHyphen/>
         <w:t>T components of this corrected residual were retained and allocated to C_ID1 and C_ID2 in proportion to their relative signature weights.</w:t>
       </w:r>
@@ -3941,7 +5050,6 @@
     <w:p>
       <w:pPr>
         <w:pStyle w:val="normalfirst"/>
-        <w:rPr/>
       </w:pPr>
       <w:r>
         <w:rPr>
@@ -3967,7 +5075,6 @@
     <w:p>
       <w:pPr>
         <w:pStyle w:val="normalfirst"/>
-        <w:rPr/>
       </w:pPr>
       <w:r>
         <w:rPr>
@@ -3976,7 +5083,6 @@
         <w:t>We generated s</w:t>
       </w:r>
       <w:r>
-        <w:rPr/>
         <w:t xml:space="preserve">ynthetic cancer datasets </w:t>
       </w:r>
       <w:r>
@@ -3986,10 +5092,17 @@
         <w:t xml:space="preserve">in 83-type indels </w:t>
       </w:r>
       <w:r>
-        <w:rPr/>
-        <w:t>using SigProfilerSimulator (</w:t>
-      </w:r>
-      <w:hyperlink r:id="rId7">
+        <w:t xml:space="preserve">using </w:t>
+      </w:r>
+      <w:proofErr w:type="spellStart"/>
+      <w:r>
+        <w:t>SigProfilerSimulator</w:t>
+      </w:r>
+      <w:proofErr w:type="spellEnd"/>
+      <w:r>
+        <w:t xml:space="preserve"> (</w:t>
+      </w:r>
+      <w:hyperlink r:id="rId12">
         <w:r>
           <w:rPr>
             <w:rStyle w:val="Hyperlink"/>
@@ -3998,7 +5111,6 @@
         </w:r>
       </w:hyperlink>
       <w:r>
-        <w:rPr/>
         <w:t xml:space="preserve">). </w:t>
       </w:r>
     </w:p>
@@ -4018,25 +5130,26 @@
     </w:p>
     <w:p>
       <w:pPr>
-        <w:pStyle w:val="Normal"/>
-        <w:ind w:hanging="0"/>
-        <w:rPr/>
-      </w:pPr>
-      <w:r>
-        <w:rPr/>
+        <w:ind w:firstLine="0"/>
+      </w:pPr>
+      <w:r>
         <w:t>We followed the method in (</w:t>
       </w:r>
-      <w:hyperlink r:id="rId8">
+      <w:hyperlink r:id="rId13">
         <w:r>
-          <w:rPr>
-            <w:rStyle w:val="Style6"/>
-          </w:rPr>
           <w:t>https://doi.org/10.1016/j.celrep.2023.112930</w:t>
         </w:r>
       </w:hyperlink>
       <w:r>
-        <w:rPr/>
-        <w:t xml:space="preserve">). Briefly, somatic indels were called with respect to the + strand of the reference genome and further annotated in regard to the pyrimidine base(s) of the insertion/deletion. Thus, indels with only C or T bases were annotated as + strand mutations; indels with only A or G bases were annotated as – strand mutations. The remaining indels were not included in the analysis. Next, + strand indels in protein coding genes were further subclassified as transcribed (template) if the gene’s sense strand was on the + strand of the genome, or else un-transcribed (sense). The logic was inverted for – strand indels. Indels in bidirectionally transcribed regions were ignored. </w:t>
+        <w:t xml:space="preserve">). Briefly, somatic indels were called with respect to the + strand of the reference genome and further annotated </w:t>
+      </w:r>
+      <w:proofErr w:type="gramStart"/>
+      <w:r>
+        <w:t>in regard to</w:t>
+      </w:r>
+      <w:proofErr w:type="gramEnd"/>
+      <w:r>
+        <w:t xml:space="preserve"> the pyrimidine base(s) of the insertion/deletion. Thus, indels with only C or T bases were annotated as + strand mutations; indels with only A or G bases were annotated as – strand mutations. The remaining indels were not included in the analysis. Next, + strand indels in protein coding genes were further subclassified as transcribed (template) if the gene’s sense strand was on the + strand of the genome, or else un-transcribed (sense). The logic was inverted for – strand indels. Indels in bidirectionally transcribed regions were ignored. </w:t>
       </w:r>
     </w:p>
     <w:p>
@@ -4050,19 +5163,15 @@
         <w:rPr>
           <w:rFonts w:eastAsia="宋体"/>
         </w:rPr>
+        <w:lastRenderedPageBreak/>
         <w:t>Annotating somatic indels based on leading versus lagging replication strand</w:t>
       </w:r>
     </w:p>
     <w:p>
-      <w:pPr>
-        <w:pStyle w:val="Normal"/>
-        <w:rPr/>
-      </w:pPr>
-      <w:r>
-        <w:rPr/>
+      <w:r>
         <w:t>Replication strand was determined by wavelet-smoothed replication-timing signal data that indicated both “valleys” (replication termination zones) and “peaks” (replication initiation zones) (</w:t>
       </w:r>
-      <w:hyperlink r:id="rId9">
+      <w:hyperlink r:id="rId14">
         <w:r>
           <w:rPr>
             <w:rStyle w:val="Hyperlink"/>
@@ -4071,8 +5180,39 @@
         </w:r>
       </w:hyperlink>
       <w:r>
-        <w:rPr/>
-        <w:t>). Valleys and peaks were sorted by the genomic coordinate in ascending order. In regard to + strand of the reference genome, replication timing signals were examined for consecutive stretches of the genome (from valley to peak or form peak to valley), with positive slope corresponded to leading strand regions and negative slope corresponded to lagging strand regions. Then for the - strand of the reference genome, leading regions (- slope) and lagging regions (+slope) were automatically acquired. Similar to the annotation for transcription, indels were first annotated as + or – strand mutations based on the pyrimidine bases. Next, indels were counted as being on leading strand or lagging strand based on their occupancy in a leading or lagging region.</w:t>
+        <w:t xml:space="preserve">). Valleys and peaks were sorted by the genomic coordinate in ascending order. </w:t>
+      </w:r>
+      <w:proofErr w:type="gramStart"/>
+      <w:r>
+        <w:t>In regard to</w:t>
+      </w:r>
+      <w:proofErr w:type="gramEnd"/>
+      <w:r>
+        <w:t xml:space="preserve"> + strand of the reference genome, replication timing signals were examined for consecutive stretches of the genome (from valley to peak or form peak to valley), with positive slope </w:t>
+      </w:r>
+      <w:proofErr w:type="gramStart"/>
+      <w:r>
+        <w:t>corresponded</w:t>
+      </w:r>
+      <w:proofErr w:type="gramEnd"/>
+      <w:r>
+        <w:t xml:space="preserve"> to leading strand regions and negative slope </w:t>
+      </w:r>
+      <w:proofErr w:type="gramStart"/>
+      <w:r>
+        <w:t>corresponded</w:t>
+      </w:r>
+      <w:proofErr w:type="gramEnd"/>
+      <w:r>
+        <w:t xml:space="preserve"> to lagging strand regions. Then for the - strand of the reference genome, leading regions (- slope) and lagging regions (+slope) were automatically acquired. </w:t>
+      </w:r>
+      <w:proofErr w:type="gramStart"/>
+      <w:r>
+        <w:t>Similar to</w:t>
+      </w:r>
+      <w:proofErr w:type="gramEnd"/>
+      <w:r>
+        <w:t xml:space="preserve"> the annotation for transcription, indels were first annotated as + or – strand mutations based on the pyrimidine bases. Next, indels were counted as being on leading strand or lagging strand based on their occupancy in a leading or lagging region.</w:t>
       </w:r>
     </w:p>
     <w:p>
@@ -4090,12 +5230,7 @@
       </w:r>
     </w:p>
     <w:p>
-      <w:pPr>
-        <w:pStyle w:val="Normal"/>
-        <w:rPr/>
-      </w:pPr>
-      <w:r>
-        <w:rPr/>
+      <w:r>
         <w:t xml:space="preserve">Strand asymmetry analyses were based on the assignment of signature probabilities to each individual indel mutation. Only indels with the probability greater than or equal to 0.50 to a certain </w:t>
       </w:r>
       <w:r>
@@ -4105,7 +5240,6 @@
         <w:t>indel</w:t>
       </w:r>
       <w:r>
-        <w:rPr/>
         <w:t xml:space="preserve"> signature were retained. For each </w:t>
       </w:r>
       <w:r>
@@ -4115,18 +5249,20 @@
         <w:t>indel</w:t>
       </w:r>
       <w:r>
-        <w:rPr/>
         <w:t xml:space="preserve"> signature and for all cancer types having this mutational signature, we retrieved the number of indels on each strand/region. In strand asymmetries analyses, only cancer types with at least 1,000 somatic mutations unambiguously attributed to an individual mutational signature were included.</w:t>
       </w:r>
     </w:p>
     <w:p>
-      <w:pPr>
-        <w:pStyle w:val="Normal"/>
-        <w:rPr/>
-      </w:pPr>
-      <w:r>
-        <w:rPr/>
-        <w:t>For each strand asymmetry analyses (genic and intergenic region asymmetry</w:t>
+      <w:r>
+        <w:t xml:space="preserve">For each strand asymmetry </w:t>
+      </w:r>
+      <w:proofErr w:type="gramStart"/>
+      <w:r>
+        <w:t>analyses</w:t>
+      </w:r>
+      <w:proofErr w:type="gramEnd"/>
+      <w:r>
+        <w:t xml:space="preserve"> (genic and intergenic region asymmetry</w:t>
       </w:r>
       <w:r>
         <w:rPr>
@@ -4135,7 +5271,6 @@
         <w:t>,</w:t>
       </w:r>
       <w:r>
-        <w:rPr/>
         <w:t xml:space="preserve"> transcription strand asymmetry, replication strand asymmetry)</w:t>
       </w:r>
       <w:r>
@@ -4145,46 +5280,108 @@
         <w:t>,</w:t>
       </w:r>
       <w:r>
-        <w:rPr/>
-        <w:t xml:space="preserve"> indel mutations were split into two types and counted (genic vs intergenic mutation, leading strand vs lagging strand mutation, un-transcribed strand vs transcribed strand mutation). The two types were denoted as +/- strand mutations strand mutations in all three cases. The ratio of real somatic indels and the ratio of simulated somatic indels was calculated separately:</w:t>
-      </w:r>
-    </w:p>
-    <w:p>
-      <w:pPr>
-        <w:pStyle w:val="Normal"/>
-        <w:rPr/>
-      </w:pPr>
-      <w:r>
-        <w:rPr/>
-      </w:r>
-    </w:p>
-    <w:p>
-      <w:pPr>
-        <w:pStyle w:val="Normal"/>
-        <w:rPr/>
-      </w:pPr>
-      <w:r>
-        <w:rPr/>
+        <w:t xml:space="preserve"> indel mutations were split into two types and counted (genic vs intergenic mutation, leading strand vs lagging strand mutation, un-transcribed strand vs transcribed strand mutation). The two types were denoted as +/- strand </w:t>
+      </w:r>
+      <w:r>
+        <w:lastRenderedPageBreak/>
+        <w:t>mutations strand mutations in all three cases. The ratio of real somatic indels and the ratio of simulated somatic indels was calculated separately:</w:t>
+      </w:r>
+    </w:p>
+    <w:p>
+      <w:pPr>
+        <w:rPr>
+          <w:i/>
+        </w:rPr>
+      </w:pPr>
+      <m:oMathPara>
+        <m:oMath>
+          <m:r>
+            <w:rPr>
+              <w:rFonts w:ascii="Cambria Math" w:hAnsi="Cambria Math"/>
+            </w:rPr>
+            <m:t>Ratio Value=</m:t>
+          </m:r>
+          <m:f>
+            <m:fPr>
+              <m:ctrlPr>
+                <w:rPr>
+                  <w:rFonts w:ascii="Cambria Math" w:hAnsi="Cambria Math"/>
+                  <w:i/>
+                </w:rPr>
+              </m:ctrlPr>
+            </m:fPr>
+            <m:num>
+              <m:r>
+                <w:rPr>
+                  <w:rFonts w:ascii="Cambria Math" w:hAnsi="Cambria Math"/>
+                </w:rPr>
+                <m:t>+ strand mutation counts</m:t>
+              </m:r>
+            </m:num>
+            <m:den>
+              <m:r>
+                <w:rPr>
+                  <w:rFonts w:ascii="Cambria Math" w:hAnsi="Cambria Math"/>
+                </w:rPr>
+                <m:t>- strand mutation counts</m:t>
+              </m:r>
+            </m:den>
+          </m:f>
+        </m:oMath>
+      </m:oMathPara>
+    </w:p>
+    <w:p/>
+    <w:p>
+      <w:r>
         <w:t>Odds ratio between the ratio of real somatic indels and the ratio of simulated somatic indels was calculated:</w:t>
       </w:r>
     </w:p>
     <w:p>
-      <w:pPr>
-        <w:pStyle w:val="Normal"/>
-        <w:rPr/>
-      </w:pPr>
-      <w:r>
-        <w:rPr/>
-      </w:r>
-    </w:p>
-    <w:p>
-      <w:pPr>
-        <w:pStyle w:val="Normal"/>
-        <w:rPr/>
-      </w:pPr>
-      <w:r>
-        <w:rPr/>
-        <w:t>p values were calculated for the odds ratio using Fisher’s exact test. Only strand asymmetries with p value &gt; 0.05 were considered showing strand asymmetries.</w:t>
+      <m:oMathPara>
+        <m:oMath>
+          <m:r>
+            <w:rPr>
+              <w:rFonts w:ascii="Cambria Math" w:hAnsi="Cambria Math"/>
+            </w:rPr>
+            <m:t>Odds Ratio=</m:t>
+          </m:r>
+          <m:f>
+            <m:fPr>
+              <m:ctrlPr>
+                <w:rPr>
+                  <w:rFonts w:ascii="Cambria Math" w:hAnsi="Cambria Math"/>
+                  <w:i/>
+                </w:rPr>
+              </m:ctrlPr>
+            </m:fPr>
+            <m:num>
+              <m:r>
+                <w:rPr>
+                  <w:rFonts w:ascii="Cambria Math" w:hAnsi="Cambria Math"/>
+                </w:rPr>
+                <m:t>Real Ratio Value</m:t>
+              </m:r>
+            </m:num>
+            <m:den>
+              <m:r>
+                <w:rPr>
+                  <w:rFonts w:ascii="Cambria Math" w:hAnsi="Cambria Math"/>
+                </w:rPr>
+                <m:t>Simulation Ratio Value</m:t>
+              </m:r>
+            </m:den>
+          </m:f>
+        </m:oMath>
+      </m:oMathPara>
+    </w:p>
+    <w:p>
+      <w:proofErr w:type="gramStart"/>
+      <w:r>
+        <w:t>p values</w:t>
+      </w:r>
+      <w:proofErr w:type="gramEnd"/>
+      <w:r>
+        <w:t xml:space="preserve"> were calculated for the odds ratio using Fisher’s exact test. Only strand asymmetries with p value &gt; 0.05 were considered showing strand asymmetries.</w:t>
       </w:r>
     </w:p>
     <w:p>
@@ -4202,15 +5399,10 @@
       </w:r>
     </w:p>
     <w:p>
-      <w:pPr>
-        <w:pStyle w:val="Normal"/>
-        <w:rPr/>
-      </w:pPr>
-      <w:r>
-        <w:rPr/>
+      <w:r>
         <w:t>Replication timing data were obtained from (</w:t>
       </w:r>
-      <w:hyperlink r:id="rId10">
+      <w:hyperlink r:id="rId15">
         <w:r>
           <w:rPr>
             <w:rStyle w:val="Hyperlink"/>
@@ -4219,7 +5411,6 @@
         </w:r>
       </w:hyperlink>
       <w:r>
-        <w:rPr/>
         <w:t xml:space="preserve">) The replication time signals were sorted in a descending order and subsequently divided into deciles. Somatic indels were counted within the corresponding deciles based on their overlap with the replication domains in the examined deciles. As with other analyses, for each individual </w:t>
       </w:r>
       <w:r>
@@ -4229,18 +5420,21 @@
         <w:t>indel</w:t>
       </w:r>
       <w:r>
-        <w:rPr/>
         <w:t xml:space="preserve"> signature, the reported replication timing analyses included only cancer types with at least 1,000 somatic mutations unambiguously attributed to it.</w:t>
       </w:r>
     </w:p>
     <w:p>
-      <w:pPr>
-        <w:pStyle w:val="Normal"/>
-        <w:rPr/>
-      </w:pPr>
-      <w:r>
-        <w:rPr/>
-        <w:t>Replication timing mutation counts were generated for both real and simulated somatic indels. To classify whether the replication timing mutation density was increasing, flat, or decreasing, two linear regression models were fitted to the values of the real somatic indels count R(X</w:t>
+      <w:r>
+        <w:t xml:space="preserve">Replication timing mutation counts were generated for both real and simulated somatic indels. To classify whether the replication timing mutation density was increasing, flat, or decreasing, two linear regression models were fitted to the values of the real somatic indels count </w:t>
+      </w:r>
+      <w:proofErr w:type="gramStart"/>
+      <w:r>
+        <w:lastRenderedPageBreak/>
+        <w:t>R(</w:t>
+      </w:r>
+      <w:proofErr w:type="gramEnd"/>
+      <w:r>
+        <w:t>X</w:t>
       </w:r>
       <w:r>
         <w:rPr>
@@ -4249,7 +5443,6 @@
         <w:t>1</w:t>
       </w:r>
       <w:r>
-        <w:rPr/>
         <w:t>, X</w:t>
       </w:r>
       <w:r>
@@ -4259,7 +5452,6 @@
         <w:t>2</w:t>
       </w:r>
       <w:r>
-        <w:rPr/>
         <w:t>, X</w:t>
       </w:r>
       <w:r>
@@ -4269,7 +5461,6 @@
         <w:t>3</w:t>
       </w:r>
       <w:r>
-        <w:rPr/>
         <w:t>, … X</w:t>
       </w:r>
       <w:r>
@@ -4279,8 +5470,15 @@
         <w:t>10</w:t>
       </w:r>
       <w:r>
-        <w:rPr/>
-        <w:t>) and the values of simulated somatic indel counts S(X</w:t>
+        <w:t xml:space="preserve">) and the values of simulated somatic indel counts </w:t>
+      </w:r>
+      <w:proofErr w:type="gramStart"/>
+      <w:r>
+        <w:t>S(</w:t>
+      </w:r>
+      <w:proofErr w:type="gramEnd"/>
+      <w:r>
+        <w:t>X</w:t>
       </w:r>
       <w:r>
         <w:rPr>
@@ -4289,7 +5487,6 @@
         <w:t>1</w:t>
       </w:r>
       <w:r>
-        <w:rPr/>
         <w:t>, X</w:t>
       </w:r>
       <w:r>
@@ -4299,7 +5496,6 @@
         <w:t>2</w:t>
       </w:r>
       <w:r>
-        <w:rPr/>
         <w:t>, X</w:t>
       </w:r>
       <w:r>
@@ -4309,7 +5505,6 @@
         <w:t>3</w:t>
       </w:r>
       <w:r>
-        <w:rPr/>
         <w:t>, … X</w:t>
       </w:r>
       <w:r>
@@ -4319,170 +5514,280 @@
         <w:t>10</w:t>
       </w:r>
       <w:r>
-        <w:rPr/>
         <w:t>), respectively.</w:t>
       </w:r>
     </w:p>
     <w:p>
-      <w:pPr>
-        <w:pStyle w:val="Normal"/>
-        <w:rPr/>
-      </w:pPr>
-      <w:r>
-        <w:rPr/>
-      </w:r>
-    </w:p>
-    <w:p>
-      <w:pPr>
-        <w:pStyle w:val="Normal"/>
-        <w:rPr/>
-      </w:pPr>
-      <w:r>
-        <w:rPr/>
-      </w:r>
-    </w:p>
-    <w:p>
-      <w:pPr>
-        <w:pStyle w:val="Normal"/>
-        <w:rPr/>
-      </w:pPr>
-      <w:r>
-        <w:rPr/>
-        <w:t>In the above formula, replication timing denotes a vector c(1,2,3 … 10).</w:t>
-      </w:r>
-    </w:p>
-    <w:p>
-      <w:pPr>
-        <w:pStyle w:val="Normal"/>
-        <w:rPr/>
-      </w:pPr>
-      <w:r>
-        <w:rPr/>
+      <m:oMathPara>
+        <m:oMath>
+          <m:r>
+            <w:rPr>
+              <w:rFonts w:ascii="Cambria Math" w:hAnsi="Cambria Math"/>
+            </w:rPr>
+            <m:t xml:space="preserve">lm(Real somatic indels count ~ replication timing) </m:t>
+          </m:r>
+        </m:oMath>
+      </m:oMathPara>
+    </w:p>
+    <w:p>
+      <m:oMathPara>
+        <m:oMath>
+          <m:r>
+            <w:rPr>
+              <w:rFonts w:ascii="Cambria Math" w:hAnsi="Cambria Math"/>
+            </w:rPr>
+            <m:t>lm(Simulated somatic indels count ~ replication timing)</m:t>
+          </m:r>
+        </m:oMath>
+      </m:oMathPara>
+    </w:p>
+    <w:p>
+      <w:r>
+        <w:t xml:space="preserve">In the above formula, replication timing denotes a vector </w:t>
+      </w:r>
+      <w:proofErr w:type="gramStart"/>
+      <w:r>
+        <w:t>c(</w:t>
+      </w:r>
+      <w:proofErr w:type="gramEnd"/>
+      <w:r>
+        <w:t>1,2,3 … 10).</w:t>
+      </w:r>
+    </w:p>
+    <w:p>
+      <w:r>
         <w:t xml:space="preserve">The replication timing trend for </w:t>
       </w:r>
       <w:r>
         <w:rPr>
-          <w:rFonts w:eastAsia="宋体" w:hint="eastAsia" w:eastAsiaTheme="minorEastAsia"/>
+          <w:rFonts w:eastAsiaTheme="minorEastAsia" w:hint="eastAsia"/>
         </w:rPr>
         <w:t xml:space="preserve">an 83-type </w:t>
       </w:r>
       <w:r>
-        <w:rPr/>
         <w:t xml:space="preserve">signature was determined for both real and simulated data. An </w:t>
       </w:r>
       <w:r>
         <w:rPr>
-          <w:rFonts w:eastAsia="宋体" w:hint="eastAsia" w:eastAsiaTheme="minorEastAsia"/>
+          <w:rFonts w:eastAsiaTheme="minorEastAsia" w:hint="eastAsia"/>
         </w:rPr>
         <w:t>indel</w:t>
       </w:r>
       <w:r>
-        <w:rPr/>
-        <w:t xml:space="preserve"> signature was considered to be generally unaffected by replication timing if the slope m was not statistically significant from a flat line. Otherwise, with the slope m statistically significant from a flat line, an ID signature was considered to be increasing from early to late replicating regions if the slope m &gt; 0, and was considered to be decreasing from early to late replicating regions if the slope m &lt; 0. </w:t>
-      </w:r>
-    </w:p>
-    <w:p>
-      <w:pPr>
-        <w:pStyle w:val="Normal"/>
-        <w:rPr/>
-      </w:pPr>
-      <w:r>
-        <w:rPr/>
+        <w:t xml:space="preserve"> signature </w:t>
+      </w:r>
+      <w:proofErr w:type="gramStart"/>
+      <w:r>
+        <w:t>was considered to be</w:t>
+      </w:r>
+      <w:proofErr w:type="gramEnd"/>
+      <w:r>
+        <w:t xml:space="preserve"> generally unaffected by replication timing if the slope m was not statistically significant from a flat line. Otherwise, with the slope m statistically significant from a flat line, an ID signature </w:t>
+      </w:r>
+      <w:proofErr w:type="gramStart"/>
+      <w:r>
+        <w:t>was considered to be</w:t>
+      </w:r>
+      <w:proofErr w:type="gramEnd"/>
+      <w:r>
+        <w:t xml:space="preserve"> increasing from early to late replicating regions if the slope m &gt; </w:t>
+      </w:r>
+      <w:proofErr w:type="gramStart"/>
+      <w:r>
+        <w:t>0, and</w:t>
+      </w:r>
+      <w:proofErr w:type="gramEnd"/>
+      <w:r>
+        <w:t xml:space="preserve"> </w:t>
+      </w:r>
+      <w:proofErr w:type="gramStart"/>
+      <w:r>
+        <w:t>was considered to be</w:t>
+      </w:r>
+      <w:proofErr w:type="gramEnd"/>
+      <w:r>
+        <w:t xml:space="preserve"> decreasing from early to late replicating regions if the slope m &lt; 0. </w:t>
+      </w:r>
+    </w:p>
+    <w:p>
+      <w:pPr>
+        <w:rPr>
+          <w:rFonts w:eastAsia="宋体"/>
+        </w:rPr>
+      </w:pPr>
+      <w:r>
         <w:t xml:space="preserve">If the trends of a certain </w:t>
       </w:r>
       <w:r>
         <w:rPr>
-          <w:rFonts w:eastAsia="宋体" w:hint="eastAsia" w:eastAsiaTheme="minorEastAsia"/>
+          <w:rFonts w:eastAsiaTheme="minorEastAsia" w:hint="eastAsia"/>
         </w:rPr>
         <w:t>83-type</w:t>
       </w:r>
       <w:r>
-        <w:rPr/>
-        <w:t xml:space="preserve"> signature for the two dataset (real and simulated data) were different, the relative trend for real data comparing the simulated data was the final trend for the </w:t>
-      </w:r>
-      <w:r>
-        <w:rPr>
-          <w:rFonts w:eastAsia="宋体" w:hint="eastAsia" w:eastAsiaTheme="minorEastAsia"/>
+        <w:t xml:space="preserve"> signature for the two </w:t>
+      </w:r>
+      <w:proofErr w:type="gramStart"/>
+      <w:r>
+        <w:t>dataset</w:t>
+      </w:r>
+      <w:proofErr w:type="gramEnd"/>
+      <w:r>
+        <w:t xml:space="preserve"> (real and simulated data) were different, the relative trend for real data comparing the simulated data was the final trend for the </w:t>
+      </w:r>
+      <w:r>
+        <w:rPr>
+          <w:rFonts w:eastAsiaTheme="minorEastAsia" w:hint="eastAsia"/>
         </w:rPr>
         <w:t>83-type</w:t>
       </w:r>
       <w:r>
-        <w:rPr/>
         <w:t xml:space="preserve"> signature. Otherwise, if the trends of a certain </w:t>
       </w:r>
       <w:r>
         <w:rPr>
-          <w:rFonts w:eastAsia="宋体" w:hint="eastAsia" w:eastAsiaTheme="minorEastAsia"/>
+          <w:rFonts w:eastAsiaTheme="minorEastAsia" w:hint="eastAsia"/>
         </w:rPr>
         <w:t>83-type</w:t>
       </w:r>
       <w:r>
-        <w:rPr/>
-        <w:t xml:space="preserve"> signature for the two dataset were the same, a third multiple linear regression model was fitted. </w:t>
-      </w:r>
-    </w:p>
-    <w:p>
-      <w:pPr>
-        <w:pStyle w:val="Normal"/>
-        <w:rPr>
-          <w:rFonts w:eastAsia="宋体" w:eastAsiaTheme="minorEastAsia"/>
-        </w:rPr>
-      </w:pPr>
-      <w:r>
-        <w:rPr/>
+        <w:t xml:space="preserve"> signature for the two </w:t>
+      </w:r>
+      <w:proofErr w:type="gramStart"/>
+      <w:r>
+        <w:t>dataset</w:t>
+      </w:r>
+      <w:proofErr w:type="gramEnd"/>
+      <w:r>
+        <w:t xml:space="preserve"> were the same, a third multiple linear regression model was fitted. </w:t>
+      </w:r>
+    </w:p>
+    <w:p>
+      <w:pPr>
+        <w:rPr>
+          <w:rFonts w:eastAsia="宋体"/>
+        </w:rPr>
+      </w:pPr>
+      <m:oMathPara>
+        <m:oMath>
+          <m:r>
+            <w:rPr>
+              <w:rFonts w:ascii="Cambria Math" w:hAnsi="Cambria Math"/>
+            </w:rPr>
+            <m:t>lm</m:t>
+          </m:r>
+          <m:d>
+            <m:dPr>
+              <m:ctrlPr>
+                <w:rPr>
+                  <w:rFonts w:ascii="Cambria Math" w:hAnsi="Cambria Math"/>
+                  <w:i/>
+                </w:rPr>
+              </m:ctrlPr>
+            </m:dPr>
+            <m:e>
+              <m:r>
+                <w:rPr>
+                  <w:rFonts w:ascii="Cambria Math" w:hAnsi="Cambria Math"/>
+                </w:rPr>
+                <m:t>Real somatic indels count ~ Replication timing + Simulated somatic indel counts</m:t>
+              </m:r>
+            </m:e>
+          </m:d>
+        </m:oMath>
+      </m:oMathPara>
+    </w:p>
+    <w:p>
+      <w:pPr>
+        <w:rPr>
+          <w:rFonts w:eastAsia="宋体"/>
+        </w:rPr>
+      </w:pPr>
+      <w:r>
         <w:t xml:space="preserve">Similarly, the final trend of an </w:t>
       </w:r>
       <w:r>
         <w:rPr>
-          <w:rFonts w:eastAsia="宋体" w:hint="eastAsia" w:eastAsiaTheme="minorEastAsia"/>
+          <w:rFonts w:eastAsiaTheme="minorEastAsia" w:hint="eastAsia"/>
         </w:rPr>
         <w:t>83-type</w:t>
       </w:r>
       <w:r>
-        <w:rPr/>
-        <w:t xml:space="preserve"> signature were determined by the significance of the coefficient of replication timing. If it is not significant, an </w:t>
-      </w:r>
-      <w:r>
-        <w:rPr>
-          <w:rFonts w:eastAsia="宋体" w:hint="eastAsia" w:eastAsiaTheme="minorEastAsia"/>
+        <w:t xml:space="preserve"> signature </w:t>
+      </w:r>
+      <w:proofErr w:type="gramStart"/>
+      <w:r>
+        <w:t>were</w:t>
+      </w:r>
+      <w:proofErr w:type="gramEnd"/>
+      <w:r>
+        <w:t xml:space="preserve"> determined by the significance of the coefficient of replication timing. If it is not significant, an </w:t>
+      </w:r>
+      <w:r>
+        <w:rPr>
+          <w:rFonts w:eastAsiaTheme="minorEastAsia" w:hint="eastAsia"/>
         </w:rPr>
         <w:t>83-type</w:t>
       </w:r>
       <w:r>
-        <w:rPr/>
-        <w:t xml:space="preserve"> signature was considered to be generally unaffected by replication timing. Otherwise, if the coefficient of replication timing &gt; 0, an </w:t>
-      </w:r>
-      <w:r>
-        <w:rPr>
-          <w:rFonts w:eastAsia="宋体" w:hint="eastAsia" w:eastAsiaTheme="minorEastAsia"/>
+        <w:t xml:space="preserve"> signature </w:t>
+      </w:r>
+      <w:proofErr w:type="gramStart"/>
+      <w:r>
+        <w:t>was considered to be</w:t>
+      </w:r>
+      <w:proofErr w:type="gramEnd"/>
+      <w:r>
+        <w:t xml:space="preserve"> generally unaffected by replication timing. Otherwise, if the coefficient of replication timing &gt; 0, an </w:t>
+      </w:r>
+      <w:r>
+        <w:rPr>
+          <w:rFonts w:eastAsiaTheme="minorEastAsia" w:hint="eastAsia"/>
         </w:rPr>
         <w:t>83-type</w:t>
       </w:r>
       <w:r>
-        <w:rPr/>
-        <w:t xml:space="preserve"> signature was considered to be increasing from early to late replicating regions; if the coefficient of replication timing &lt; 0, an </w:t>
-      </w:r>
-      <w:r>
-        <w:rPr>
-          <w:rFonts w:eastAsia="宋体" w:hint="eastAsia" w:eastAsiaTheme="minorEastAsia"/>
+        <w:t xml:space="preserve"> signature </w:t>
+      </w:r>
+      <w:proofErr w:type="gramStart"/>
+      <w:r>
+        <w:t>was considered to be</w:t>
+      </w:r>
+      <w:proofErr w:type="gramEnd"/>
+      <w:r>
+        <w:t xml:space="preserve"> increasing from early to late replicating </w:t>
+      </w:r>
+      <w:r>
+        <w:lastRenderedPageBreak/>
+        <w:t xml:space="preserve">regions; if the coefficient of replication timing &lt; 0, an </w:t>
+      </w:r>
+      <w:r>
+        <w:rPr>
+          <w:rFonts w:eastAsiaTheme="minorEastAsia" w:hint="eastAsia"/>
         </w:rPr>
         <w:t>83-type</w:t>
       </w:r>
       <w:r>
-        <w:rPr/>
-        <w:t xml:space="preserve"> signature was considered to be decreasing from early to late replicating regions.</w:t>
-      </w:r>
-    </w:p>
-    <w:p>
-      <w:pPr>
-        <w:pStyle w:val="Normal"/>
-        <w:rPr>
-          <w:rFonts w:eastAsia="宋体" w:eastAsiaTheme="minorEastAsia"/>
-        </w:rPr>
-      </w:pPr>
-      <w:r>
-        <w:rPr>
-          <w:rFonts w:eastAsia="宋体" w:eastAsiaTheme="minorEastAsia"/>
+        <w:t xml:space="preserve"> signature </w:t>
+      </w:r>
+      <w:proofErr w:type="gramStart"/>
+      <w:r>
+        <w:t>was considered to be</w:t>
+      </w:r>
+      <w:proofErr w:type="gramEnd"/>
+      <w:r>
+        <w:t xml:space="preserve"> decreasing from early to late replicating regions.</w:t>
+      </w:r>
+    </w:p>
+    <w:p>
+      <w:pPr>
+        <w:rPr>
+          <w:rFonts w:eastAsiaTheme="minorEastAsia"/>
+        </w:rPr>
+      </w:pPr>
+      <w:r>
+        <w:rPr>
+          <w:rFonts w:eastAsiaTheme="minorEastAsia"/>
         </w:rPr>
         <w:t>For an 89-type signature, the replication timing trend was determined by real data only. A linear regression model was fitted for real mutation counts within the corresponding replication timing deciles. Same as 83-type signatures, the significance of the model and the value of the slope m determined the increasing, decreasing, flat trends.</w:t>
       </w:r>
@@ -4521,52 +5826,30 @@
     </w:p>
     <w:p>
       <w:pPr>
-        <w:pStyle w:val="Normal"/>
         <w:rPr>
           <w:color w:val="000000"/>
         </w:rPr>
       </w:pPr>
       <w:r>
-        <w:rPr/>
         <w:t>For PCAWG genomes, the MSI</w:t>
       </w:r>
       <w:r>
         <w:rPr>
-          <w:rFonts w:eastAsia="宋体" w:hint="eastAsia" w:eastAsiaTheme="minorEastAsia"/>
+          <w:rFonts w:eastAsiaTheme="minorEastAsia" w:hint="eastAsia"/>
         </w:rPr>
         <w:t xml:space="preserve"> (microsatellite instability)</w:t>
       </w:r>
       <w:r>
-        <w:rPr/>
         <w:t xml:space="preserve"> status was evaluated by the PCAWG working group and obtained from the synapse repository (</w:t>
       </w:r>
-      <w:r>
-        <w:fldChar w:fldCharType="begin"/>
-      </w:r>
-      <w:r>
-        <w:rPr>
-          <w:rStyle w:val="Hyperlink"/>
-        </w:rPr>
-        <w:instrText xml:space="preserve"> HYPERLINK "https://www.synapse.org/" \l "!Synapse:syn8016399"</w:instrText>
-      </w:r>
-      <w:r>
-        <w:rPr>
-          <w:rStyle w:val="Hyperlink"/>
-        </w:rPr>
-        <w:fldChar w:fldCharType="separate"/>
-      </w:r>
-      <w:r>
-        <w:rPr>
-          <w:rStyle w:val="Hyperlink"/>
-        </w:rPr>
-        <w:t>https://www.synapse.org/#!Synapse:syn8016399</w:t>
-      </w:r>
-      <w:r>
-        <w:rPr>
-          <w:rStyle w:val="Hyperlink"/>
-        </w:rPr>
-        <w:fldChar w:fldCharType="end"/>
-      </w:r>
+      <w:hyperlink r:id="rId16" w:anchor="!Synapse:syn8016399" w:history="1">
+        <w:r>
+          <w:rPr>
+            <w:rStyle w:val="Hyperlink"/>
+          </w:rPr>
+          <w:t>https://www.synapse.org/#!Synapse:syn8016399</w:t>
+        </w:r>
+      </w:hyperlink>
       <w:r>
         <w:rPr>
           <w:rFonts w:hint="eastAsia"/>
@@ -4574,17 +5857,15 @@
         <w:t>, the data was downloaded on May 2022</w:t>
       </w:r>
       <w:r>
-        <w:rPr/>
         <w:t xml:space="preserve">). For </w:t>
       </w:r>
       <w:r>
         <w:rPr>
-          <w:rFonts w:eastAsia="宋体" w:hint="eastAsia" w:eastAsiaTheme="minorEastAsia"/>
+          <w:rFonts w:eastAsiaTheme="minorEastAsia" w:hint="eastAsia"/>
         </w:rPr>
         <w:t>Hartwig</w:t>
       </w:r>
       <w:r>
-        <w:rPr/>
         <w:t xml:space="preserve"> genomes, the MSI status was downloaded from the supplementary data of </w:t>
       </w:r>
       <w:sdt>
@@ -4593,9 +5874,6 @@
           <w:id w:val="-143669242"/>
         </w:sdtPr>
         <w:sdtContent>
-          <w:r>
-            <w:rPr/>
-          </w:r>
           <w:r>
             <w:rPr>
               <w:color w:val="000000"/>
@@ -4639,12 +5917,7 @@
       </w:r>
     </w:p>
     <w:p>
-      <w:pPr>
-        <w:pStyle w:val="Normal"/>
-        <w:rPr/>
-      </w:pPr>
-      <w:r>
-        <w:rPr/>
+      <w:r>
         <w:t xml:space="preserve">To analyze a specific signature and indel type of interest, we first identified the </w:t>
       </w:r>
       <w:r>
@@ -4654,7 +5927,6 @@
         <w:t>5</w:t>
       </w:r>
       <w:r>
-        <w:rPr/>
         <w:t xml:space="preserve"> genomes with the highest </w:t>
       </w:r>
       <w:r>
@@ -4664,7 +5936,6 @@
         <w:t xml:space="preserve">contribution of the </w:t>
       </w:r>
       <w:r>
-        <w:rPr/>
         <w:t>corresponding signature</w:t>
       </w:r>
       <w:r>
@@ -4674,7 +5945,6 @@
         <w:t xml:space="preserve"> activity</w:t>
       </w:r>
       <w:r>
-        <w:rPr/>
         <w:t>. From these genomes, we extracted all indels of the relevant type. We then examined the nucleotide sequence within a 21-base pair window centered on each indel site (±10 nucleotides from the indel position). For each position within this window, we calculated the frequency of each nucleotide (A, T, C, and G).</w:t>
       </w:r>
       <w:r>
@@ -4683,20 +5953,22 @@
         </w:rPr>
         <w:t xml:space="preserve"> The logo was plotted based on the frequency matrix by </w:t>
       </w:r>
-      <w:r>
-        <w:rPr/>
+      <w:proofErr w:type="spellStart"/>
+      <w:r>
         <w:t>seqLogo</w:t>
       </w:r>
+      <w:proofErr w:type="spellEnd"/>
       <w:r>
         <w:rPr>
           <w:rFonts w:hint="eastAsia"/>
         </w:rPr>
         <w:t xml:space="preserve"> function of </w:t>
       </w:r>
-      <w:r>
-        <w:rPr/>
+      <w:proofErr w:type="spellStart"/>
+      <w:r>
         <w:t>seqLogo</w:t>
       </w:r>
+      <w:proofErr w:type="spellEnd"/>
       <w:r>
         <w:rPr>
           <w:rFonts w:hint="eastAsia"/>
@@ -4707,16 +5979,11 @@
     <w:p>
       <w:pPr>
         <w:pStyle w:val="Heading1"/>
-        <w:rPr/>
-      </w:pPr>
-      <w:r>
-        <w:rPr/>
-      </w:r>
+      </w:pPr>
     </w:p>
     <w:p>
       <w:pPr>
         <w:pStyle w:val="Heading1"/>
-        <w:rPr/>
       </w:pPr>
       <w:r>
         <w:rPr>
@@ -4766,7 +6033,6 @@
         <w:t xml:space="preserve">(Grant No. ), </w:t>
       </w:r>
       <w:r>
-        <w:rPr/>
         <w:t xml:space="preserve">International Science and Technology Innovation Cooperation between Governments for National Key R&amp;D Program Projects </w:t>
       </w:r>
       <w:r>
@@ -4776,7 +6042,6 @@
         <w:t>(</w:t>
       </w:r>
       <w:r>
-        <w:rPr/>
         <w:t>2023YFE0107700</w:t>
       </w:r>
       <w:r>
@@ -4786,7 +6051,6 @@
         <w:t>), Guangzhou Municipal Science and Technology Bureau (</w:t>
       </w:r>
       <w:r>
-        <w:rPr/>
         <w:t>2025A04J4304</w:t>
       </w:r>
       <w:r>
@@ -4796,17 +6060,15 @@
         <w:t xml:space="preserve">), </w:t>
       </w:r>
       <w:r>
-        <w:rPr/>
         <w:t xml:space="preserve">Shenzhen Science and Technology Innovation Program </w:t>
       </w:r>
       <w:r>
         <w:rPr>
-          <w:rFonts w:eastAsia="宋体" w:cs="宋体" w:hint="eastAsia" w:ascii="宋体" w:hAnsi="宋体"/>
+          <w:rFonts w:ascii="宋体" w:eastAsia="宋体" w:hAnsi="宋体" w:cs="宋体" w:hint="eastAsia"/>
         </w:rPr>
         <w:t>(</w:t>
       </w:r>
       <w:r>
-        <w:rPr/>
         <w:t>JCYJ20250604174809012</w:t>
       </w:r>
       <w:r>
@@ -4832,7 +6094,6 @@
     <w:p>
       <w:pPr>
         <w:pStyle w:val="Heading1"/>
-        <w:rPr/>
       </w:pPr>
       <w:r>
         <w:rPr>
@@ -4844,7 +6105,6 @@
     <w:p>
       <w:pPr>
         <w:pStyle w:val="normalfirst"/>
-        <w:rPr/>
       </w:pPr>
       <w:r>
         <w:rPr>
@@ -4853,28 +6113,23 @@
         <w:t xml:space="preserve">M.L. and S.G.R. conceived the project and designed the analyses. M.L. and S.G.R. designed computational analysis. M.L., Q.Z. and Y.Y. performed mutational signature extraction, attribution and characterization computational analysis. M.H. and R.Y. characterized the topography of 83-type mutational signatures. R.S. performed the AUROC analysis. </w:t>
       </w:r>
       <w:r>
-        <w:rPr/>
         <w:t>Data interpretation and manuscript write-up were carried out by M.L., M.H., and S.G.R., with contributions from all other authors. All authors reviewed and approved the final manuscript.</w:t>
       </w:r>
     </w:p>
     <w:p>
       <w:pPr>
         <w:pStyle w:val="Heading1"/>
-        <w:rPr/>
-      </w:pPr>
-      <w:r>
-        <w:rPr/>
+      </w:pPr>
+      <w:r>
         <w:t>Reference</w:t>
       </w:r>
     </w:p>
     <w:p>
       <w:pPr>
         <w:pStyle w:val="Bibliography1"/>
-        <w:rPr/>
       </w:pPr>
       <w:bookmarkStart w:id="19" w:name="ZOTERO_BREF_LiVs887hgA47"/>
       <w:r>
-        <w:rPr/>
         <w:t xml:space="preserve">Alexandrov, Ludmil B., Young Seok Ju, Kerstin Haase, et al. 2016. ‘Mutational Signatures Associated with Tobacco Smoking in Human Cancer’. </w:t>
       </w:r>
       <w:r>
@@ -4884,18 +6139,32 @@
         <w:t>Science</w:t>
       </w:r>
       <w:r>
-        <w:rPr/>
         <w:t xml:space="preserve"> 354 (6312): 618–22. https://doi.org/10.1126/science.aag0299.</w:t>
       </w:r>
     </w:p>
     <w:p>
       <w:pPr>
         <w:pStyle w:val="Bibliography1"/>
-        <w:rPr/>
-      </w:pPr>
-      <w:r>
-        <w:rPr/>
-        <w:t xml:space="preserve">Alexandrov, Ludmil B., Jaegil Kim, Nicholas J. Haradhvala, et al. 2020. ‘The Repertoire of Mutational Signatures in Human Cancer’. </w:t>
+      </w:pPr>
+      <w:r>
+        <w:lastRenderedPageBreak/>
+        <w:t xml:space="preserve">Alexandrov, Ludmil B., </w:t>
+      </w:r>
+      <w:proofErr w:type="spellStart"/>
+      <w:r>
+        <w:t>Jaegil</w:t>
+      </w:r>
+      <w:proofErr w:type="spellEnd"/>
+      <w:r>
+        <w:t xml:space="preserve"> Kim, Nicholas J. </w:t>
+      </w:r>
+      <w:proofErr w:type="spellStart"/>
+      <w:r>
+        <w:t>Haradhvala</w:t>
+      </w:r>
+      <w:proofErr w:type="spellEnd"/>
+      <w:r>
+        <w:t xml:space="preserve">, et al. 2020. ‘The Repertoire of Mutational Signatures in Human Cancer’. </w:t>
       </w:r>
       <w:r>
         <w:rPr>
@@ -4904,18 +6173,31 @@
         <w:t>Nature</w:t>
       </w:r>
       <w:r>
-        <w:rPr/>
         <w:t xml:space="preserve"> 578 (7793): 94–101. https://doi.org/10.1038/s41586-020-1943-3.</w:t>
       </w:r>
     </w:p>
     <w:p>
       <w:pPr>
         <w:pStyle w:val="Bibliography1"/>
-        <w:rPr/>
-      </w:pPr>
-      <w:r>
-        <w:rPr/>
-        <w:t xml:space="preserve">Alexandrov, Ludmil B, Serena Nik-zainal, David C Wedge, and Samuel A J R Aparicio. 2014. </w:t>
+      </w:pPr>
+      <w:r>
+        <w:t>Alexandrov, Ludmil B, Serena Nik-</w:t>
+      </w:r>
+      <w:proofErr w:type="spellStart"/>
+      <w:r>
+        <w:t>zainal</w:t>
+      </w:r>
+      <w:proofErr w:type="spellEnd"/>
+      <w:r>
+        <w:t xml:space="preserve">, David C Wedge, and Samuel </w:t>
+      </w:r>
+      <w:proofErr w:type="gramStart"/>
+      <w:r>
+        <w:t>A</w:t>
+      </w:r>
+      <w:proofErr w:type="gramEnd"/>
+      <w:r>
+        <w:t xml:space="preserve"> J R Aparicio. 2014. </w:t>
       </w:r>
       <w:r>
         <w:rPr>
@@ -4924,17 +6206,14 @@
         <w:t>Signatures of Mutational Processes in Human Cancer</w:t>
       </w:r>
       <w:r>
-        <w:rPr/>
         <w:t>. 500 (7463): 415–21. https://doi.org/10.1038/nature12477.Signatures.</w:t>
       </w:r>
     </w:p>
     <w:p>
       <w:pPr>
         <w:pStyle w:val="Bibliography1"/>
-        <w:rPr/>
-      </w:pPr>
-      <w:r>
-        <w:rPr/>
+      </w:pPr>
+      <w:r>
         <w:t xml:space="preserve">Bavi, Prashant, Stephen B. Baylin, Wojciech Bazant, et al. 2020. ‘Pan-Cancer Analysis of Whole Genomes’. </w:t>
       </w:r>
       <w:r>
@@ -4944,17 +6223,14 @@
         <w:t>Nature</w:t>
       </w:r>
       <w:r>
-        <w:rPr/>
         <w:t xml:space="preserve"> 578 (7793): 82–93. https://doi.org/10.1038/s41586-020-1969-6.</w:t>
       </w:r>
     </w:p>
     <w:p>
       <w:pPr>
         <w:pStyle w:val="Bibliography1"/>
-        <w:rPr/>
-      </w:pPr>
-      <w:r>
-        <w:rPr/>
+      </w:pPr>
+      <w:r>
         <w:t xml:space="preserve">Boot, Arnoud, Mi Ni Huang, Alvin W.T. Ng, et al. 2018. ‘In-Depth Characterization of the Cisplatin Mutational Signature in Human Cell Lines and in Esophageal and Liver Tumors’. </w:t>
       </w:r>
       <w:r>
@@ -4964,18 +6240,23 @@
         <w:t>Genome Research</w:t>
       </w:r>
       <w:r>
-        <w:rPr/>
         <w:t xml:space="preserve"> 28 (5): 654–65. https://doi.org/10.1101/gr.230219.117.</w:t>
       </w:r>
     </w:p>
     <w:p>
       <w:pPr>
         <w:pStyle w:val="Bibliography1"/>
-        <w:rPr/>
-      </w:pPr>
-      <w:r>
-        <w:rPr/>
-        <w:t xml:space="preserve">Boot, Arnoud, Mo Liu, Nicole Stantial, et al. 2022. ‘Recurrent Mutations in Topoisomerase IIα Cause a Previously Undescribed Mutator Phenotype in Human Cancers’. </w:t>
+      </w:pPr>
+      <w:r>
+        <w:t xml:space="preserve">Boot, Arnoud, Mo Liu, Nicole </w:t>
+      </w:r>
+      <w:proofErr w:type="spellStart"/>
+      <w:r>
+        <w:t>Stantial</w:t>
+      </w:r>
+      <w:proofErr w:type="spellEnd"/>
+      <w:r>
+        <w:t xml:space="preserve">, et al. 2022. ‘Recurrent Mutations in Topoisomerase IIα Cause a Previously Undescribed Mutator Phenotype in Human Cancers’. </w:t>
       </w:r>
       <w:r>
         <w:rPr>
@@ -4984,17 +6265,14 @@
         <w:t>Proceedings of the National Academy of Sciences</w:t>
       </w:r>
       <w:r>
-        <w:rPr/>
         <w:t xml:space="preserve"> 119 (4): e2114024119. https://doi.org/10.1073/pnas.2114024119.</w:t>
       </w:r>
     </w:p>
     <w:p>
       <w:pPr>
         <w:pStyle w:val="Bibliography1"/>
-        <w:rPr/>
-      </w:pPr>
-      <w:r>
-        <w:rPr/>
+      </w:pPr>
+      <w:r>
         <w:t xml:space="preserve">Boot, Arnoud, Alvin W.T. Ng, Fui Teen Chong, et al. 2020. ‘Characterization of Colibactin-Associated Mutational Signature in an Asian Oral Squamous Cell Carcinoma and in Other Mucosal Tumor Types’. </w:t>
       </w:r>
       <w:r>
@@ -5004,18 +6282,44 @@
         <w:t>Genome Research</w:t>
       </w:r>
       <w:r>
-        <w:rPr/>
         <w:t xml:space="preserve"> 30 (6): 803–13. https://doi.org/10.1101/gr.255620.119.</w:t>
       </w:r>
     </w:p>
     <w:p>
       <w:pPr>
         <w:pStyle w:val="Bibliography1"/>
-        <w:rPr/>
-      </w:pPr>
-      <w:r>
-        <w:rPr/>
-        <w:t xml:space="preserve">Caipa Garcia, Angela L., Jill E. Kucab, Halh Al-Serori, et al. 2024. ‘Tissue Organoid Cultures Metabolize Dietary Carcinogens Proficiently and Are Effective Models for DNA Adduct Formation’. </w:t>
+      </w:pPr>
+      <w:proofErr w:type="spellStart"/>
+      <w:r>
+        <w:t>Caipa</w:t>
+      </w:r>
+      <w:proofErr w:type="spellEnd"/>
+      <w:r>
+        <w:t xml:space="preserve"> Garcia, Angela L., Jill E. </w:t>
+      </w:r>
+      <w:proofErr w:type="spellStart"/>
+      <w:r>
+        <w:t>Kucab</w:t>
+      </w:r>
+      <w:proofErr w:type="spellEnd"/>
+      <w:r>
+        <w:t xml:space="preserve">, </w:t>
+      </w:r>
+      <w:proofErr w:type="spellStart"/>
+      <w:r>
+        <w:t>Halh</w:t>
+      </w:r>
+      <w:proofErr w:type="spellEnd"/>
+      <w:r>
+        <w:t xml:space="preserve"> Al-</w:t>
+      </w:r>
+      <w:proofErr w:type="spellStart"/>
+      <w:r>
+        <w:t>Serori</w:t>
+      </w:r>
+      <w:proofErr w:type="spellEnd"/>
+      <w:r>
+        <w:t xml:space="preserve">, et al. 2024. ‘Tissue Organoid Cultures Metabolize Dietary Carcinogens Proficiently and Are Effective Models for DNA Adduct Formation’. </w:t>
       </w:r>
       <w:r>
         <w:rPr>
@@ -5024,18 +6328,24 @@
         <w:t>Chemical Research in Toxicology</w:t>
       </w:r>
       <w:r>
-        <w:rPr/>
         <w:t xml:space="preserve"> 37 (2): 234–47. https://doi.org/10.1021/acs.chemrestox.3c00255.</w:t>
       </w:r>
     </w:p>
     <w:p>
       <w:pPr>
         <w:pStyle w:val="Bibliography1"/>
-        <w:rPr/>
-      </w:pPr>
-      <w:r>
-        <w:rPr/>
-        <w:t xml:space="preserve">Chen, Lei, Chong Zhang, Ruidong Xue, et al. 2024. ‘Deep Whole-Genome Analysis of 494 Hepatocellular Carcinomas’. </w:t>
+      </w:pPr>
+      <w:r>
+        <w:lastRenderedPageBreak/>
+        <w:t xml:space="preserve">Chen, Lei, Chong Zhang, </w:t>
+      </w:r>
+      <w:proofErr w:type="spellStart"/>
+      <w:r>
+        <w:t>Ruidong</w:t>
+      </w:r>
+      <w:proofErr w:type="spellEnd"/>
+      <w:r>
+        <w:t xml:space="preserve"> Xue, et al. 2024. ‘Deep Whole-Genome Analysis of 494 Hepatocellular Carcinomas’. </w:t>
       </w:r>
       <w:r>
         <w:rPr>
@@ -5044,18 +6354,31 @@
         <w:t>Nature</w:t>
       </w:r>
       <w:r>
-        <w:rPr/>
         <w:t>, ahead of print, March 21. https://doi.org/10.1038/s41586-024-07054-3.</w:t>
       </w:r>
     </w:p>
     <w:p>
       <w:pPr>
         <w:pStyle w:val="Bibliography1"/>
-        <w:rPr/>
-      </w:pPr>
-      <w:r>
-        <w:rPr/>
-        <w:t xml:space="preserve">Davies, Helen, Dominik Glodzik, Sandro Morganella, et al. 2017. ‘HRDetect Is a Predictor of BRCA1 and BRCA2 Deficiency Based on Mutational Signatures’. </w:t>
+      </w:pPr>
+      <w:r>
+        <w:t xml:space="preserve">Davies, Helen, Dominik </w:t>
+      </w:r>
+      <w:proofErr w:type="spellStart"/>
+      <w:r>
+        <w:t>Glodzik</w:t>
+      </w:r>
+      <w:proofErr w:type="spellEnd"/>
+      <w:r>
+        <w:t>, Sandro Morganella, et al. 2017. ‘</w:t>
+      </w:r>
+      <w:proofErr w:type="spellStart"/>
+      <w:r>
+        <w:t>HRDetect</w:t>
+      </w:r>
+      <w:proofErr w:type="spellEnd"/>
+      <w:r>
+        <w:t xml:space="preserve"> Is a Predictor of BRCA1 and BRCA2 Deficiency Based on Mutational Signatures’. </w:t>
       </w:r>
       <w:r>
         <w:rPr>
@@ -5064,18 +6387,31 @@
         <w:t>Nature Medicine</w:t>
       </w:r>
       <w:r>
-        <w:rPr/>
         <w:t xml:space="preserve"> 23 (4): 517–25. https://doi.org/10.1038/nm.4292.</w:t>
       </w:r>
     </w:p>
     <w:p>
       <w:pPr>
         <w:pStyle w:val="Bibliography1"/>
-        <w:rPr/>
-      </w:pPr>
-      <w:r>
-        <w:rPr/>
-        <w:t xml:space="preserve">Degasperi, Andrea, Xueqing Zou, Tauanne Dias Amarante, et al. 2022. ‘Substitution Mutational Signatures in Whole-Genome–Sequenced Cancers in the UK Population’. </w:t>
+      </w:pPr>
+      <w:r>
+        <w:t xml:space="preserve">Degasperi, Andrea, </w:t>
+      </w:r>
+      <w:proofErr w:type="spellStart"/>
+      <w:r>
+        <w:t>Xueqing</w:t>
+      </w:r>
+      <w:proofErr w:type="spellEnd"/>
+      <w:r>
+        <w:t xml:space="preserve"> Zou, </w:t>
+      </w:r>
+      <w:proofErr w:type="spellStart"/>
+      <w:r>
+        <w:t>Tauanne</w:t>
+      </w:r>
+      <w:proofErr w:type="spellEnd"/>
+      <w:r>
+        <w:t xml:space="preserve"> Dias Amarante, et al. 2022. ‘Substitution Mutational Signatures in Whole-Genome–Sequenced Cancers in the UK Population’. </w:t>
       </w:r>
       <w:r>
         <w:rPr>
@@ -5084,18 +6420,20 @@
         <w:t>Science</w:t>
       </w:r>
       <w:r>
-        <w:rPr/>
         <w:t xml:space="preserve"> 376 (6591). https://doi.org/10.1126/science.abl9283.</w:t>
       </w:r>
     </w:p>
     <w:p>
       <w:pPr>
         <w:pStyle w:val="Bibliography1"/>
-        <w:rPr/>
-      </w:pPr>
-      <w:r>
-        <w:rPr/>
-        <w:t xml:space="preserve">Dziubańska-Kusibab, Paulina J., Hilmar Berger, Federica Battistini, et al. 2020. ‘Colibactin DNA-Damage Signature Indicates Mutational Impact in Colorectal Cancer’. </w:t>
+      </w:pPr>
+      <w:proofErr w:type="spellStart"/>
+      <w:r>
+        <w:t>Dziubańska-Kusibab</w:t>
+      </w:r>
+      <w:proofErr w:type="spellEnd"/>
+      <w:r>
+        <w:t xml:space="preserve">, Paulina J., Hilmar Berger, Federica Battistini, et al. 2020. ‘Colibactin DNA-Damage Signature Indicates Mutational Impact in Colorectal Cancer’. </w:t>
       </w:r>
       <w:r>
         <w:rPr>
@@ -5104,17 +6442,14 @@
         <w:t>Nature Medicine</w:t>
       </w:r>
       <w:r>
-        <w:rPr/>
         <w:t xml:space="preserve"> 26 (7): 1063–69. https://doi.org/10.1038/s41591-020-0908-2.</w:t>
       </w:r>
     </w:p>
     <w:p>
       <w:pPr>
         <w:pStyle w:val="Bibliography1"/>
-        <w:rPr/>
-      </w:pPr>
-      <w:r>
-        <w:rPr/>
+      </w:pPr>
+      <w:r>
         <w:t xml:space="preserve">Hoang, Margaret L., Chung-Hsin Chen, Viktoriya S. Sidorenko, et al. 2013. ‘Mutational Signature of Aristolochic Acid Exposure as Revealed by Whole-Exome Sequencing’. </w:t>
       </w:r>
       <w:r>
@@ -5124,18 +6459,23 @@
         <w:t>Science Translational Medicine</w:t>
       </w:r>
       <w:r>
-        <w:rPr/>
         <w:t xml:space="preserve"> 5 (197). https://doi.org/10.1126/scitranslmed.3006200.</w:t>
       </w:r>
     </w:p>
     <w:p>
       <w:pPr>
         <w:pStyle w:val="Bibliography1"/>
-        <w:rPr/>
-      </w:pPr>
-      <w:r>
-        <w:rPr/>
-        <w:t xml:space="preserve">Huang, Mi Ni, Willie Yu, Wei Wei Teoh, et al. 2017. ‘Genome-Scale Mutational Signatures of Aflatoxin in Cells, Mice, and Human Tumors’. </w:t>
+      </w:pPr>
+      <w:r>
+        <w:t xml:space="preserve">Huang, Mi Ni, Willie Yu, Wei </w:t>
+      </w:r>
+      <w:proofErr w:type="spellStart"/>
+      <w:r>
+        <w:t>Wei</w:t>
+      </w:r>
+      <w:proofErr w:type="spellEnd"/>
+      <w:r>
+        <w:t xml:space="preserve"> Teoh, et al. 2017. ‘Genome-Scale Mutational Signatures of Aflatoxin in Cells, Mice, and Human Tumors’. </w:t>
       </w:r>
       <w:r>
         <w:rPr>
@@ -5144,18 +6484,36 @@
         <w:t>Genome Research</w:t>
       </w:r>
       <w:r>
-        <w:rPr/>
         <w:t xml:space="preserve"> 27 (9): 1475–86. https://doi.org/10.1101/gr.220038.116.</w:t>
       </w:r>
     </w:p>
     <w:p>
       <w:pPr>
         <w:pStyle w:val="Bibliography1"/>
-        <w:rPr/>
-      </w:pPr>
-      <w:r>
-        <w:rPr/>
-        <w:t xml:space="preserve">Huang, Mini, John R. McPherson, Ioana Cutcutache, Bin Tean Teh, Patrick Tan, and Steven G. Rozen. 2015. ‘MSIseq: Software for Assessing Microsatellite Instability from Catalogs of Somatic Mutations’. </w:t>
+      </w:pPr>
+      <w:r>
+        <w:t xml:space="preserve">Huang, Mini, John R. McPherson, Ioana </w:t>
+      </w:r>
+      <w:proofErr w:type="spellStart"/>
+      <w:r>
+        <w:t>Cutcutache</w:t>
+      </w:r>
+      <w:proofErr w:type="spellEnd"/>
+      <w:r>
+        <w:t xml:space="preserve">, Bin Tean Teh, Patrick Tan, and Steven G. Rozen. </w:t>
+      </w:r>
+      <w:proofErr w:type="gramStart"/>
+      <w:r>
+        <w:t>2015. ‘</w:t>
+      </w:r>
+      <w:proofErr w:type="spellStart"/>
+      <w:proofErr w:type="gramEnd"/>
+      <w:r>
+        <w:t>MSIseq</w:t>
+      </w:r>
+      <w:proofErr w:type="spellEnd"/>
+      <w:r>
+        <w:t xml:space="preserve">: Software for Assessing Microsatellite Instability from Catalogs of Somatic Mutations’. </w:t>
       </w:r>
       <w:r>
         <w:rPr>
@@ -5164,18 +6522,34 @@
         <w:t>Scientific Reports</w:t>
       </w:r>
       <w:r>
-        <w:rPr/>
         <w:t xml:space="preserve"> 5 (1): 13321. https://doi.org/10.1038/srep13321.</w:t>
       </w:r>
     </w:p>
     <w:p>
       <w:pPr>
         <w:pStyle w:val="Bibliography1"/>
-        <w:rPr/>
-      </w:pPr>
-      <w:r>
-        <w:rPr/>
-        <w:t xml:space="preserve">Islam, S. M.Ashiqul, Marcos Díaz-Gay, Yang Wu, et al. 2022. ‘Uncovering Novel Mutational Signatures by de Novo Extraction with SigProfilerExtractor’. </w:t>
+      </w:pPr>
+      <w:r>
+        <w:lastRenderedPageBreak/>
+        <w:t xml:space="preserve">Islam, S. </w:t>
+      </w:r>
+      <w:proofErr w:type="spellStart"/>
+      <w:proofErr w:type="gramStart"/>
+      <w:r>
+        <w:t>M.Ashiqul</w:t>
+      </w:r>
+      <w:proofErr w:type="spellEnd"/>
+      <w:proofErr w:type="gramEnd"/>
+      <w:r>
+        <w:t xml:space="preserve">, Marcos Díaz-Gay, Yang Wu, et al. 2022. ‘Uncovering Novel Mutational Signatures by de Novo Extraction with </w:t>
+      </w:r>
+      <w:proofErr w:type="spellStart"/>
+      <w:r>
+        <w:t>SigProfilerExtractor</w:t>
+      </w:r>
+      <w:proofErr w:type="spellEnd"/>
+      <w:r>
+        <w:t xml:space="preserve">’. </w:t>
       </w:r>
       <w:r>
         <w:rPr>
@@ -5184,38 +6558,58 @@
         <w:t>Cell Genomics</w:t>
       </w:r>
       <w:r>
-        <w:rPr/>
         <w:t xml:space="preserve"> 2 (11). https://doi.org/10.1016/j.xgen.2022.100179.</w:t>
       </w:r>
     </w:p>
     <w:p>
       <w:pPr>
         <w:pStyle w:val="Bibliography1"/>
-        <w:rPr/>
-      </w:pPr>
-      <w:r>
-        <w:rPr/>
-        <w:t xml:space="preserve">Jiang, Nanhai, Yang Wu, and Steven G Rozen. 2024. ‘A New Approach to the Challenging Problem of Mutational Signature Attribution’. </w:t>
-      </w:r>
+      </w:pPr>
+      <w:r>
+        <w:t xml:space="preserve">Jiang, Nanhai, Yang Wu, and Steven G Rozen. </w:t>
+      </w:r>
+      <w:proofErr w:type="gramStart"/>
+      <w:r>
+        <w:t>2024. ‘</w:t>
+      </w:r>
+      <w:proofErr w:type="gramEnd"/>
+      <w:r>
+        <w:t xml:space="preserve">A New Approach to the Challenging Problem of Mutational Signature Attribution’. </w:t>
+      </w:r>
+      <w:proofErr w:type="spellStart"/>
       <w:r>
         <w:rPr>
           <w:i/>
         </w:rPr>
         <w:t>bioRxiv</w:t>
       </w:r>
-      <w:r>
-        <w:rPr/>
+      <w:proofErr w:type="spellEnd"/>
+      <w:r>
         <w:t>, ahead of print. https://doi.org/10.1101/2024.05.20.594967.</w:t>
       </w:r>
     </w:p>
     <w:p>
       <w:pPr>
         <w:pStyle w:val="Bibliography1"/>
-        <w:rPr/>
-      </w:pPr>
-      <w:r>
-        <w:rPr/>
-        <w:t xml:space="preserve">Jin, Hu, Doga C. Gulhan, Benedikt Geiger, et al. 2024. ‘Accurate and Sensitive Mutational Signature Analysis with MuSiCal’. </w:t>
+      </w:pPr>
+      <w:r>
+        <w:t xml:space="preserve">Jin, Hu, Doga C. </w:t>
+      </w:r>
+      <w:proofErr w:type="spellStart"/>
+      <w:r>
+        <w:t>Gulhan</w:t>
+      </w:r>
+      <w:proofErr w:type="spellEnd"/>
+      <w:r>
+        <w:t xml:space="preserve">, Benedikt Geiger, et al. 2024. ‘Accurate and Sensitive Mutational Signature Analysis with </w:t>
+      </w:r>
+      <w:proofErr w:type="spellStart"/>
+      <w:r>
+        <w:t>MuSiCal</w:t>
+      </w:r>
+      <w:proofErr w:type="spellEnd"/>
+      <w:r>
+        <w:t xml:space="preserve">’. </w:t>
       </w:r>
       <w:r>
         <w:rPr>
@@ -5224,18 +6618,23 @@
         <w:t>Nature Genetics</w:t>
       </w:r>
       <w:r>
-        <w:rPr/>
         <w:t xml:space="preserve"> 56 (3): 541–52. https://doi.org/10.1038/s41588-024-01659-0.</w:t>
       </w:r>
     </w:p>
     <w:p>
       <w:pPr>
         <w:pStyle w:val="Bibliography1"/>
-        <w:rPr/>
-      </w:pPr>
-      <w:r>
-        <w:rPr/>
-        <w:t xml:space="preserve">Koh, Gene Ching Chiek, Arjun Scott Nanda, Giuseppe Rinaldi, et al. 2025a. ‘A Redefined InDel Taxonomy Provides Insights into Mutational Signatures’. </w:t>
+      </w:pPr>
+      <w:r>
+        <w:t xml:space="preserve">Koh, Gene Ching Chiek, Arjun Scott Nanda, Giuseppe Rinaldi, et al. 2025a. ‘A Redefined </w:t>
+      </w:r>
+      <w:proofErr w:type="spellStart"/>
+      <w:r>
+        <w:t>InDel</w:t>
+      </w:r>
+      <w:proofErr w:type="spellEnd"/>
+      <w:r>
+        <w:t xml:space="preserve"> Taxonomy Provides Insights into Mutational Signatures’. </w:t>
       </w:r>
       <w:r>
         <w:rPr>
@@ -5244,18 +6643,23 @@
         <w:t>Nature Genetics</w:t>
       </w:r>
       <w:r>
-        <w:rPr/>
         <w:t>, ahead of print, April 10. https://doi.org/10.1038/s41588-025-02152-y.</w:t>
       </w:r>
     </w:p>
     <w:p>
       <w:pPr>
         <w:pStyle w:val="Bibliography1"/>
-        <w:rPr/>
-      </w:pPr>
-      <w:r>
-        <w:rPr/>
-        <w:t xml:space="preserve">Koh, Gene Ching Chiek, Arjun Scott Nanda, Giuseppe Rinaldi, et al. 2025b. ‘A Redefined InDel Taxonomy Provides Insights into Mutational Signatures’. </w:t>
+      </w:pPr>
+      <w:r>
+        <w:t xml:space="preserve">Koh, Gene Ching Chiek, Arjun Scott Nanda, Giuseppe Rinaldi, et al. 2025b. ‘A Redefined </w:t>
+      </w:r>
+      <w:proofErr w:type="spellStart"/>
+      <w:r>
+        <w:t>InDel</w:t>
+      </w:r>
+      <w:proofErr w:type="spellEnd"/>
+      <w:r>
+        <w:t xml:space="preserve"> Taxonomy Provides Insights into Mutational Signatures’. </w:t>
       </w:r>
       <w:r>
         <w:rPr>
@@ -5264,18 +6668,36 @@
         <w:t>Nature Genetics</w:t>
       </w:r>
       <w:r>
-        <w:rPr/>
         <w:t>, ahead of print, April 10. https://doi.org/10.1038/s41588-025-02152-y.</w:t>
       </w:r>
     </w:p>
     <w:p>
       <w:pPr>
         <w:pStyle w:val="Bibliography1"/>
-        <w:rPr/>
-      </w:pPr>
-      <w:r>
-        <w:rPr/>
-        <w:t xml:space="preserve">Kucab, Jill E., Xueqing Zou, Sandro Morganella, et al. 2019. ‘A Compendium of Mutational Signatures of Environmental Agents’. </w:t>
+      </w:pPr>
+      <w:proofErr w:type="spellStart"/>
+      <w:r>
+        <w:t>Kucab</w:t>
+      </w:r>
+      <w:proofErr w:type="spellEnd"/>
+      <w:r>
+        <w:t xml:space="preserve">, Jill E., </w:t>
+      </w:r>
+      <w:proofErr w:type="spellStart"/>
+      <w:r>
+        <w:t>Xueqing</w:t>
+      </w:r>
+      <w:proofErr w:type="spellEnd"/>
+      <w:r>
+        <w:t xml:space="preserve"> Zou, Sandro </w:t>
+      </w:r>
+      <w:proofErr w:type="spellStart"/>
+      <w:r>
+        <w:t>Morganella</w:t>
+      </w:r>
+      <w:proofErr w:type="spellEnd"/>
+      <w:r>
+        <w:t xml:space="preserve">, et al. 2019. ‘A Compendium of Mutational Signatures of Environmental Agents’. </w:t>
       </w:r>
       <w:r>
         <w:rPr>
@@ -5284,18 +6706,28 @@
         <w:t>Cell</w:t>
       </w:r>
       <w:r>
-        <w:rPr/>
         <w:t xml:space="preserve"> 177 (4): 821-836.e16. https://doi.org/10.1016/j.cell.2019.03.001.</w:t>
       </w:r>
     </w:p>
     <w:p>
       <w:pPr>
         <w:pStyle w:val="Bibliography1"/>
-        <w:rPr/>
-      </w:pPr>
-      <w:r>
-        <w:rPr/>
-        <w:t xml:space="preserve">Liu, Mo, Yang Wu, Nanhai Jiang, Arnoud Boot, and Steven G Rozen. 2023. ‘mSigHdp: Hierarchical Dirichlet Process Mixture Modeling for Mutational Signature Discovery’. </w:t>
+      </w:pPr>
+      <w:r>
+        <w:t xml:space="preserve">Liu, Mo, Yang Wu, Nanhai Jiang, Arnoud Boot, and Steven G Rozen. </w:t>
+      </w:r>
+      <w:proofErr w:type="gramStart"/>
+      <w:r>
+        <w:t>2023. ‘</w:t>
+      </w:r>
+      <w:proofErr w:type="spellStart"/>
+      <w:proofErr w:type="gramEnd"/>
+      <w:r>
+        <w:t>mSigHdp</w:t>
+      </w:r>
+      <w:proofErr w:type="spellEnd"/>
+      <w:r>
+        <w:t xml:space="preserve">: Hierarchical Dirichlet Process Mixture Modeling for Mutational Signature Discovery’. </w:t>
       </w:r>
       <w:r>
         <w:rPr>
@@ -5304,18 +6736,32 @@
         <w:t>NAR Genomics and Bioinformatics</w:t>
       </w:r>
       <w:r>
-        <w:rPr/>
         <w:t xml:space="preserve"> 5 (1): lqad005. https://doi.org/10.1093/nargab/lqad005.</w:t>
       </w:r>
     </w:p>
     <w:p>
       <w:pPr>
         <w:pStyle w:val="Bibliography1"/>
-        <w:rPr/>
-      </w:pPr>
-      <w:r>
-        <w:rPr/>
-        <w:t xml:space="preserve">Martínez-Jiménez, Francisco, Ali Movasati, Sascha Remy Brunner, et al. 2023. ‘Pan-Cancer Whole-Genome Comparison of Primary and Metastatic Solid Tumours’. </w:t>
+      </w:pPr>
+      <w:r>
+        <w:lastRenderedPageBreak/>
+        <w:t xml:space="preserve">Martínez-Jiménez, Francisco, Ali </w:t>
+      </w:r>
+      <w:proofErr w:type="spellStart"/>
+      <w:r>
+        <w:t>Movasati</w:t>
+      </w:r>
+      <w:proofErr w:type="spellEnd"/>
+      <w:r>
+        <w:t xml:space="preserve">, Sascha Remy Brunner, et al. 2023. ‘Pan-Cancer Whole-Genome Comparison of Primary and Metastatic Solid </w:t>
+      </w:r>
+      <w:proofErr w:type="spellStart"/>
+      <w:r>
+        <w:t>Tumours</w:t>
+      </w:r>
+      <w:proofErr w:type="spellEnd"/>
+      <w:r>
+        <w:t xml:space="preserve">’. </w:t>
       </w:r>
       <w:r>
         <w:rPr>
@@ -5324,17 +6770,14 @@
         <w:t>Nature</w:t>
       </w:r>
       <w:r>
-        <w:rPr/>
         <w:t xml:space="preserve"> 618 (7964): 333–41. https://doi.org/10.1038/s41586-023-06054-z.</w:t>
       </w:r>
     </w:p>
     <w:p>
       <w:pPr>
         <w:pStyle w:val="Bibliography1"/>
-        <w:rPr/>
-      </w:pPr>
-      <w:r>
-        <w:rPr/>
+      </w:pPr>
+      <w:r>
         <w:t xml:space="preserve">Ng, Alvin W T, Song Ling Poon, Mi Ni Huang, et al. 2017. </w:t>
       </w:r>
       <w:r>
@@ -5344,17 +6787,14 @@
         <w:t>Aristolochic Acids and Their Derivatives Are Widely Implicated in Liver Cancers in Taiwan and throughout Asia</w:t>
       </w:r>
       <w:r>
-        <w:rPr/>
         <w:t>. https://www.science.org.</w:t>
       </w:r>
     </w:p>
     <w:p>
       <w:pPr>
         <w:pStyle w:val="Bibliography1"/>
-        <w:rPr/>
-      </w:pPr>
-      <w:r>
-        <w:rPr/>
+      </w:pPr>
+      <w:r>
         <w:t xml:space="preserve">Nik-Zainal, Serena, Ludmil B. Alexandrov, David C. Wedge, et al. 2012. ‘Mutational Processes Molding the Genomes of 21 Breast Cancers’. </w:t>
       </w:r>
       <w:r>
@@ -5364,17 +6804,14 @@
         <w:t>Cell</w:t>
       </w:r>
       <w:r>
-        <w:rPr/>
         <w:t xml:space="preserve"> 149 (5): 979–93. https://doi.org/10.1016/j.cell.2012.04.024.</w:t>
       </w:r>
     </w:p>
     <w:p>
       <w:pPr>
         <w:pStyle w:val="Bibliography1"/>
-        <w:rPr/>
-      </w:pPr>
-      <w:r>
-        <w:rPr/>
+      </w:pPr>
+      <w:r>
         <w:t xml:space="preserve">Poon, Song Ling, Mi Ni Huang, Yang Choo, et al. 2015. ‘Mutation Signatures Implicate Aristolochic Acid in Bladder Cancer Development’. </w:t>
       </w:r>
       <w:r>
@@ -5384,17 +6821,14 @@
         <w:t>Genome Medicine</w:t>
       </w:r>
       <w:r>
-        <w:rPr/>
         <w:t xml:space="preserve"> 7 (1): 38. https://doi.org/10.1186/s13073-015-0161-3.</w:t>
       </w:r>
     </w:p>
     <w:p>
       <w:pPr>
         <w:pStyle w:val="Bibliography1"/>
-        <w:rPr/>
-      </w:pPr>
-      <w:r>
-        <w:rPr/>
+      </w:pPr>
+      <w:r>
         <w:t xml:space="preserve">Poon, Song Ling, See-Tong Pang, John R. McPherson, et al. 2013. ‘Genome-Wide Mutational Signatures of Aristolochic Acid and Its Application as a Screening Tool’. </w:t>
       </w:r>
       <w:r>
@@ -5404,18 +6838,20 @@
         <w:t>Science Translational Medicine</w:t>
       </w:r>
       <w:r>
-        <w:rPr/>
         <w:t xml:space="preserve"> 5 (197). https://doi.org/10.1126/scitranslmed.3006086.</w:t>
       </w:r>
     </w:p>
     <w:p>
       <w:pPr>
         <w:pStyle w:val="Bibliography1"/>
-        <w:rPr/>
-      </w:pPr>
-      <w:r>
-        <w:rPr/>
-        <w:t xml:space="preserve">Reijns, Martin A. M., David A. Parry, Thomas C. Williams, et al. 2022. ‘Signatures of TOP1 Transcription-Associated Mutagenesis in Cancer and Germline’. </w:t>
+      </w:pPr>
+      <w:proofErr w:type="spellStart"/>
+      <w:r>
+        <w:t>Reijns</w:t>
+      </w:r>
+      <w:proofErr w:type="spellEnd"/>
+      <w:r>
+        <w:t xml:space="preserve">, Martin A. M., David A. Parry, Thomas C. Williams, et al. 2022. ‘Signatures of TOP1 Transcription-Associated Mutagenesis in Cancer and Germline’. </w:t>
       </w:r>
       <w:r>
         <w:rPr>
@@ -5424,18 +6860,23 @@
         <w:t>Nature</w:t>
       </w:r>
       <w:r>
-        <w:rPr/>
         <w:t xml:space="preserve"> 602 (7898): 623–31. https://doi.org/10.1038/s41586-022-04403-y.</w:t>
       </w:r>
     </w:p>
     <w:p>
       <w:pPr>
         <w:pStyle w:val="Bibliography1"/>
-        <w:rPr/>
-      </w:pPr>
-      <w:r>
-        <w:rPr/>
-        <w:t xml:space="preserve">Riva, Laura, Arun R. Pandiri, Yun Rose Li, et al. 2020. ‘The Mutational Signature Profile of Known and Suspected Human Carcinogens in Mice’. </w:t>
+      </w:pPr>
+      <w:r>
+        <w:t xml:space="preserve">Riva, Laura, Arun R. </w:t>
+      </w:r>
+      <w:proofErr w:type="spellStart"/>
+      <w:r>
+        <w:t>Pandiri</w:t>
+      </w:r>
+      <w:proofErr w:type="spellEnd"/>
+      <w:r>
+        <w:t xml:space="preserve">, Yun Rose Li, et al. 2020. ‘The Mutational Signature Profile of Known and Suspected Human Carcinogens in Mice’. </w:t>
       </w:r>
       <w:r>
         <w:rPr>
@@ -5444,130 +6885,138 @@
         <w:t>Nature Genetics</w:t>
       </w:r>
       <w:r>
-        <w:rPr/>
         <w:t xml:space="preserve"> 52 (11): 1189–97. https://doi.org/10.1038/s41588-020-0692-4.</w:t>
       </w:r>
       <w:bookmarkEnd w:id="19"/>
     </w:p>
-    <w:p>
-      <w:pPr>
-        <w:pStyle w:val="Normal"/>
-        <w:spacing w:before="0" w:after="160"/>
-        <w:rPr/>
-      </w:pPr>
-      <w:r>
-        <w:rPr/>
-      </w:r>
-    </w:p>
+    <w:p/>
     <w:sectPr>
-      <w:footerReference w:type="even" r:id="rId11"/>
-      <w:footerReference w:type="default" r:id="rId12"/>
-      <w:footerReference w:type="first" r:id="rId13"/>
-      <w:type w:val="nextPage"/>
+      <w:footerReference w:type="default" r:id="rId17"/>
+      <w:footerReference w:type="first" r:id="rId18"/>
       <w:pgSz w:w="12240" w:h="15840"/>
-      <w:pgMar w:left="1440" w:right="1440" w:gutter="0" w:header="0" w:top="1440" w:footer="720" w:bottom="1440"/>
-      <w:pgNumType w:fmt="decimal"/>
-      <w:formProt w:val="false"/>
-      <w:textDirection w:val="lrTb"/>
-      <w:docGrid w:type="default" w:linePitch="360" w:charSpace="0"/>
+      <w:pgMar w:top="1440" w:right="1440" w:bottom="1440" w:left="1440" w:header="0" w:footer="720" w:gutter="0"/>
+      <w:cols w:space="720"/>
+      <w:formProt w:val="0"/>
+      <w:docGrid w:linePitch="360"/>
     </w:sectPr>
   </w:body>
 </w:document>
 </file>
 
+<file path=word/endnotes.xml><?xml version="1.0" encoding="utf-8"?>
+<w:endnotes xmlns:wpc="http://schemas.microsoft.com/office/word/2010/wordprocessingCanvas" xmlns:cx="http://schemas.microsoft.com/office/drawing/2014/chartex" xmlns:cx1="http://schemas.microsoft.com/office/drawing/2015/9/8/chartex" xmlns:cx2="http://schemas.microsoft.com/office/drawing/2015/10/21/chartex" xmlns:cx3="http://schemas.microsoft.com/office/drawing/2016/5/9/chartex" xmlns:cx4="http://schemas.microsoft.com/office/drawing/2016/5/10/chartex" xmlns:cx5="http://schemas.microsoft.com/office/drawing/2016/5/11/chartex" xmlns:cx6="http://schemas.microsoft.com/office/drawing/2016/5/12/chartex" xmlns:cx7="http://schemas.microsoft.com/office/drawing/2016/5/13/chartex" xmlns:cx8="http://schemas.microsoft.com/office/drawing/2016/5/14/chartex" xmlns:mc="http://schemas.openxmlformats.org/markup-compatibility/2006" xmlns:aink="http://schemas.microsoft.com/office/drawing/2016/ink" xmlns:am3d="http://schemas.microsoft.com/office/drawing/2017/model3d" xmlns:o="urn:schemas-microsoft-com:office:office" xmlns:oel="http://schemas.microsoft.com/office/2019/extlst" xmlns:r="http://schemas.openxmlformats.org/officeDocument/2006/relationships" xmlns:m="http://schemas.openxmlformats.org/officeDocument/2006/math" xmlns:v="urn:schemas-microsoft-com:vml" xmlns:wp14="http://schemas.microsoft.com/office/word/2010/wordprocessingDrawing" xmlns:wp="http://schemas.openxmlformats.org/drawingml/2006/wordprocessingDrawing" xmlns:w10="urn:schemas-microsoft-com:office:word" xmlns:w="http://schemas.openxmlformats.org/wordprocessingml/2006/main" xmlns:w14="http://schemas.microsoft.com/office/word/2010/wordml" xmlns:w15="http://schemas.microsoft.com/office/word/2012/wordml" xmlns:w16cex="http://schemas.microsoft.com/office/word/2018/wordml/cex" xmlns:w16cid="http://schemas.microsoft.com/office/word/2016/wordml/cid" xmlns:w16="http://schemas.microsoft.com/office/word/2018/wordml" xmlns:w16du="http://schemas.microsoft.com/office/word/2023/wordml/word16du" xmlns:w16sdtdh="http://schemas.microsoft.com/office/word/2020/wordml/sdtdatahash" xmlns:w16sdtfl="http://schemas.microsoft.com/office/word/2024/wordml/sdtformatlock" xmlns:w16se="http://schemas.microsoft.com/office/word/2015/wordml/symex" xmlns:wpg="http://schemas.microsoft.com/office/word/2010/wordprocessingGroup" xmlns:wpi="http://schemas.microsoft.com/office/word/2010/wordprocessingInk" xmlns:wne="http://schemas.microsoft.com/office/word/2006/wordml" xmlns:wps="http://schemas.microsoft.com/office/word/2010/wordprocessingShape" mc:Ignorable="w14 w15 w16se w16cid w16 w16cex w16sdtdh w16sdtfl w16du wp14">
+  <w:endnote w:type="separator" w:id="-1">
+    <w:p>
+      <w:pPr>
+        <w:spacing w:after="0" w:line="240" w:lineRule="auto"/>
+      </w:pPr>
+      <w:r>
+        <w:separator/>
+      </w:r>
+    </w:p>
+  </w:endnote>
+  <w:endnote w:type="continuationSeparator" w:id="0">
+    <w:p>
+      <w:pPr>
+        <w:spacing w:after="0" w:line="240" w:lineRule="auto"/>
+      </w:pPr>
+      <w:r>
+        <w:continuationSeparator/>
+      </w:r>
+    </w:p>
+  </w:endnote>
+</w:endnotes>
+</file>
+
 <file path=word/footer1.xml><?xml version="1.0" encoding="utf-8"?>
-<w:ftr xmlns:o="urn:schemas-microsoft-com:office:office" xmlns:r="http://schemas.openxmlformats.org/officeDocument/2006/relationships" xmlns:v="urn:schemas-microsoft-com:vml" xmlns:w="http://schemas.openxmlformats.org/wordprocessingml/2006/main" xmlns:w10="urn:schemas-microsoft-com:office:word" xmlns:wp="http://schemas.openxmlformats.org/drawingml/2006/wordprocessingDrawing" xmlns:pic="http://schemas.openxmlformats.org/drawingml/2006/picture" xmlns:wps="http://schemas.microsoft.com/office/word/2010/wordprocessingShape" xmlns:wpg="http://schemas.microsoft.com/office/word/2010/wordprocessingGroup" xmlns:mc="http://schemas.openxmlformats.org/markup-compatibility/2006" xmlns:wp14="http://schemas.microsoft.com/office/word/2010/wordprocessingDrawing" xmlns:w14="http://schemas.microsoft.com/office/word/2010/wordml" xmlns:w15="http://schemas.microsoft.com/office/word/2012/wordml" mc:Ignorable="w14 wp14 w15">
+<w:ftr xmlns:wpc="http://schemas.microsoft.com/office/word/2010/wordprocessingCanvas" xmlns:cx="http://schemas.microsoft.com/office/drawing/2014/chartex" xmlns:cx1="http://schemas.microsoft.com/office/drawing/2015/9/8/chartex" xmlns:cx2="http://schemas.microsoft.com/office/drawing/2015/10/21/chartex" xmlns:cx3="http://schemas.microsoft.com/office/drawing/2016/5/9/chartex" xmlns:cx4="http://schemas.microsoft.com/office/drawing/2016/5/10/chartex" xmlns:cx5="http://schemas.microsoft.com/office/drawing/2016/5/11/chartex" xmlns:cx6="http://schemas.microsoft.com/office/drawing/2016/5/12/chartex" xmlns:cx7="http://schemas.microsoft.com/office/drawing/2016/5/13/chartex" xmlns:cx8="http://schemas.microsoft.com/office/drawing/2016/5/14/chartex" xmlns:mc="http://schemas.openxmlformats.org/markup-compatibility/2006" xmlns:aink="http://schemas.microsoft.com/office/drawing/2016/ink" xmlns:am3d="http://schemas.microsoft.com/office/drawing/2017/model3d" xmlns:o="urn:schemas-microsoft-com:office:office" xmlns:oel="http://schemas.microsoft.com/office/2019/extlst" xmlns:r="http://schemas.openxmlformats.org/officeDocument/2006/relationships" xmlns:m="http://schemas.openxmlformats.org/officeDocument/2006/math" xmlns:v="urn:schemas-microsoft-com:vml" xmlns:wp14="http://schemas.microsoft.com/office/word/2010/wordprocessingDrawing" xmlns:wp="http://schemas.openxmlformats.org/drawingml/2006/wordprocessingDrawing" xmlns:w10="urn:schemas-microsoft-com:office:word" xmlns:w="http://schemas.openxmlformats.org/wordprocessingml/2006/main" xmlns:w14="http://schemas.microsoft.com/office/word/2010/wordml" xmlns:w15="http://schemas.microsoft.com/office/word/2012/wordml" xmlns:w16cex="http://schemas.microsoft.com/office/word/2018/wordml/cex" xmlns:w16cid="http://schemas.microsoft.com/office/word/2016/wordml/cid" xmlns:w16="http://schemas.microsoft.com/office/word/2018/wordml" xmlns:w16du="http://schemas.microsoft.com/office/word/2023/wordml/word16du" xmlns:w16sdtdh="http://schemas.microsoft.com/office/word/2020/wordml/sdtdatahash" xmlns:w16sdtfl="http://schemas.microsoft.com/office/word/2024/wordml/sdtformatlock" xmlns:w16se="http://schemas.microsoft.com/office/word/2015/wordml/symex" xmlns:wpg="http://schemas.microsoft.com/office/word/2010/wordprocessingGroup" xmlns:wpi="http://schemas.microsoft.com/office/word/2010/wordprocessingInk" xmlns:wne="http://schemas.microsoft.com/office/word/2006/wordml" xmlns:wps="http://schemas.microsoft.com/office/word/2010/wordprocessingShape" mc:Ignorable="w14 w15 w16se w16cid w16 w16cex w16sdtdh w16sdtfl w16du wp14">
   <w:p>
     <w:pPr>
       <w:pStyle w:val="Footer"/>
-      <w:snapToGrid w:val="false"/>
-      <w:spacing w:lineRule="auto" w:line="240" w:before="0" w:after="160"/>
-      <w:rPr/>
+      <w:jc w:val="right"/>
     </w:pPr>
     <w:r>
-      <w:rPr/>
+      <w:t xml:space="preserve">Page </w:t>
+    </w:r>
+    <w:r>
+      <w:fldChar w:fldCharType="begin"/>
+    </w:r>
+    <w:r>
+      <w:instrText xml:space="preserve"> PAGE </w:instrText>
+    </w:r>
+    <w:r>
+      <w:fldChar w:fldCharType="separate"/>
+    </w:r>
+    <w:r>
+      <w:t>0</w:t>
+    </w:r>
+    <w:r>
+      <w:fldChar w:fldCharType="end"/>
     </w:r>
   </w:p>
 </w:ftr>
 </file>
 
 <file path=word/footer2.xml><?xml version="1.0" encoding="utf-8"?>
-<w:ftr xmlns:o="urn:schemas-microsoft-com:office:office" xmlns:r="http://schemas.openxmlformats.org/officeDocument/2006/relationships" xmlns:v="urn:schemas-microsoft-com:vml" xmlns:w="http://schemas.openxmlformats.org/wordprocessingml/2006/main" xmlns:w10="urn:schemas-microsoft-com:office:word" xmlns:wp="http://schemas.openxmlformats.org/drawingml/2006/wordprocessingDrawing" xmlns:pic="http://schemas.openxmlformats.org/drawingml/2006/picture" xmlns:wps="http://schemas.microsoft.com/office/word/2010/wordprocessingShape" xmlns:wpg="http://schemas.microsoft.com/office/word/2010/wordprocessingGroup" xmlns:mc="http://schemas.openxmlformats.org/markup-compatibility/2006" xmlns:wp14="http://schemas.microsoft.com/office/word/2010/wordprocessingDrawing" xmlns:w14="http://schemas.microsoft.com/office/word/2010/wordml" xmlns:w15="http://schemas.microsoft.com/office/word/2012/wordml" mc:Ignorable="w14 wp14 w15">
+<w:ftr xmlns:wpc="http://schemas.microsoft.com/office/word/2010/wordprocessingCanvas" xmlns:cx="http://schemas.microsoft.com/office/drawing/2014/chartex" xmlns:cx1="http://schemas.microsoft.com/office/drawing/2015/9/8/chartex" xmlns:cx2="http://schemas.microsoft.com/office/drawing/2015/10/21/chartex" xmlns:cx3="http://schemas.microsoft.com/office/drawing/2016/5/9/chartex" xmlns:cx4="http://schemas.microsoft.com/office/drawing/2016/5/10/chartex" xmlns:cx5="http://schemas.microsoft.com/office/drawing/2016/5/11/chartex" xmlns:cx6="http://schemas.microsoft.com/office/drawing/2016/5/12/chartex" xmlns:cx7="http://schemas.microsoft.com/office/drawing/2016/5/13/chartex" xmlns:cx8="http://schemas.microsoft.com/office/drawing/2016/5/14/chartex" xmlns:mc="http://schemas.openxmlformats.org/markup-compatibility/2006" xmlns:aink="http://schemas.microsoft.com/office/drawing/2016/ink" xmlns:am3d="http://schemas.microsoft.com/office/drawing/2017/model3d" xmlns:o="urn:schemas-microsoft-com:office:office" xmlns:oel="http://schemas.microsoft.com/office/2019/extlst" xmlns:r="http://schemas.openxmlformats.org/officeDocument/2006/relationships" xmlns:m="http://schemas.openxmlformats.org/officeDocument/2006/math" xmlns:v="urn:schemas-microsoft-com:vml" xmlns:wp14="http://schemas.microsoft.com/office/word/2010/wordprocessingDrawing" xmlns:wp="http://schemas.openxmlformats.org/drawingml/2006/wordprocessingDrawing" xmlns:w10="urn:schemas-microsoft-com:office:word" xmlns:w="http://schemas.openxmlformats.org/wordprocessingml/2006/main" xmlns:w14="http://schemas.microsoft.com/office/word/2010/wordml" xmlns:w15="http://schemas.microsoft.com/office/word/2012/wordml" xmlns:w16cex="http://schemas.microsoft.com/office/word/2018/wordml/cex" xmlns:w16cid="http://schemas.microsoft.com/office/word/2016/wordml/cid" xmlns:w16="http://schemas.microsoft.com/office/word/2018/wordml" xmlns:w16du="http://schemas.microsoft.com/office/word/2023/wordml/word16du" xmlns:w16sdtdh="http://schemas.microsoft.com/office/word/2020/wordml/sdtdatahash" xmlns:w16sdtfl="http://schemas.microsoft.com/office/word/2024/wordml/sdtformatlock" xmlns:w16se="http://schemas.microsoft.com/office/word/2015/wordml/symex" xmlns:wpg="http://schemas.microsoft.com/office/word/2010/wordprocessingGroup" xmlns:wpi="http://schemas.microsoft.com/office/word/2010/wordprocessingInk" xmlns:wne="http://schemas.microsoft.com/office/word/2006/wordml" xmlns:wps="http://schemas.microsoft.com/office/word/2010/wordprocessingShape" mc:Ignorable="w14 w15 w16se w16cid w16 w16cex w16sdtdh w16sdtfl w16du wp14">
   <w:p>
     <w:pPr>
       <w:pStyle w:val="Footer"/>
-      <w:spacing w:before="0" w:after="160"/>
       <w:jc w:val="right"/>
-      <w:rPr/>
     </w:pPr>
     <w:r>
-      <w:rPr/>
       <w:t xml:space="preserve">Page </w:t>
     </w:r>
     <w:r>
-      <w:rPr/>
       <w:fldChar w:fldCharType="begin"/>
     </w:r>
     <w:r>
-      <w:rPr/>
       <w:instrText xml:space="preserve"> PAGE </w:instrText>
     </w:r>
     <w:r>
-      <w:rPr/>
       <w:fldChar w:fldCharType="separate"/>
     </w:r>
     <w:r>
-      <w:rPr/>
       <w:t>0</w:t>
     </w:r>
     <w:r>
-      <w:rPr/>
       <w:fldChar w:fldCharType="end"/>
     </w:r>
   </w:p>
 </w:ftr>
 </file>
 
-<file path=word/footer3.xml><?xml version="1.0" encoding="utf-8"?>
-<w:ftr xmlns:o="urn:schemas-microsoft-com:office:office" xmlns:r="http://schemas.openxmlformats.org/officeDocument/2006/relationships" xmlns:v="urn:schemas-microsoft-com:vml" xmlns:w="http://schemas.openxmlformats.org/wordprocessingml/2006/main" xmlns:w10="urn:schemas-microsoft-com:office:word" xmlns:wp="http://schemas.openxmlformats.org/drawingml/2006/wordprocessingDrawing" xmlns:pic="http://schemas.openxmlformats.org/drawingml/2006/picture" xmlns:wps="http://schemas.microsoft.com/office/word/2010/wordprocessingShape" xmlns:wpg="http://schemas.microsoft.com/office/word/2010/wordprocessingGroup" xmlns:mc="http://schemas.openxmlformats.org/markup-compatibility/2006" xmlns:wp14="http://schemas.microsoft.com/office/word/2010/wordprocessingDrawing" xmlns:w14="http://schemas.microsoft.com/office/word/2010/wordml" xmlns:w15="http://schemas.microsoft.com/office/word/2012/wordml" mc:Ignorable="w14 wp14 w15">
-  <w:p>
-    <w:pPr>
-      <w:pStyle w:val="Footer"/>
-      <w:spacing w:before="0" w:after="160"/>
-      <w:jc w:val="right"/>
-      <w:rPr/>
-    </w:pPr>
-    <w:r>
-      <w:rPr/>
-      <w:t xml:space="preserve">Page </w:t>
-    </w:r>
-    <w:r>
-      <w:rPr/>
-      <w:fldChar w:fldCharType="begin"/>
-    </w:r>
-    <w:r>
-      <w:rPr/>
-      <w:instrText xml:space="preserve"> PAGE </w:instrText>
-    </w:r>
-    <w:r>
-      <w:rPr/>
-      <w:fldChar w:fldCharType="separate"/>
-    </w:r>
-    <w:r>
-      <w:rPr/>
-      <w:t>0</w:t>
-    </w:r>
-    <w:r>
-      <w:rPr/>
-      <w:fldChar w:fldCharType="end"/>
-    </w:r>
-  </w:p>
-</w:ftr>
+<file path=word/footnotes.xml><?xml version="1.0" encoding="utf-8"?>
+<w:footnotes xmlns:wpc="http://schemas.microsoft.com/office/word/2010/wordprocessingCanvas" xmlns:cx="http://schemas.microsoft.com/office/drawing/2014/chartex" xmlns:cx1="http://schemas.microsoft.com/office/drawing/2015/9/8/chartex" xmlns:cx2="http://schemas.microsoft.com/office/drawing/2015/10/21/chartex" xmlns:cx3="http://schemas.microsoft.com/office/drawing/2016/5/9/chartex" xmlns:cx4="http://schemas.microsoft.com/office/drawing/2016/5/10/chartex" xmlns:cx5="http://schemas.microsoft.com/office/drawing/2016/5/11/chartex" xmlns:cx6="http://schemas.microsoft.com/office/drawing/2016/5/12/chartex" xmlns:cx7="http://schemas.microsoft.com/office/drawing/2016/5/13/chartex" xmlns:cx8="http://schemas.microsoft.com/office/drawing/2016/5/14/chartex" xmlns:mc="http://schemas.openxmlformats.org/markup-compatibility/2006" xmlns:aink="http://schemas.microsoft.com/office/drawing/2016/ink" xmlns:am3d="http://schemas.microsoft.com/office/drawing/2017/model3d" xmlns:o="urn:schemas-microsoft-com:office:office" xmlns:oel="http://schemas.microsoft.com/office/2019/extlst" xmlns:r="http://schemas.openxmlformats.org/officeDocument/2006/relationships" xmlns:m="http://schemas.openxmlformats.org/officeDocument/2006/math" xmlns:v="urn:schemas-microsoft-com:vml" xmlns:wp14="http://schemas.microsoft.com/office/word/2010/wordprocessingDrawing" xmlns:wp="http://schemas.openxmlformats.org/drawingml/2006/wordprocessingDrawing" xmlns:w10="urn:schemas-microsoft-com:office:word" xmlns:w="http://schemas.openxmlformats.org/wordprocessingml/2006/main" xmlns:w14="http://schemas.microsoft.com/office/word/2010/wordml" xmlns:w15="http://schemas.microsoft.com/office/word/2012/wordml" xmlns:w16cex="http://schemas.microsoft.com/office/word/2018/wordml/cex" xmlns:w16cid="http://schemas.microsoft.com/office/word/2016/wordml/cid" xmlns:w16="http://schemas.microsoft.com/office/word/2018/wordml" xmlns:w16du="http://schemas.microsoft.com/office/word/2023/wordml/word16du" xmlns:w16sdtdh="http://schemas.microsoft.com/office/word/2020/wordml/sdtdatahash" xmlns:w16sdtfl="http://schemas.microsoft.com/office/word/2024/wordml/sdtformatlock" xmlns:w16se="http://schemas.microsoft.com/office/word/2015/wordml/symex" xmlns:wpg="http://schemas.microsoft.com/office/word/2010/wordprocessingGroup" xmlns:wpi="http://schemas.microsoft.com/office/word/2010/wordprocessingInk" xmlns:wne="http://schemas.microsoft.com/office/word/2006/wordml" xmlns:wps="http://schemas.microsoft.com/office/word/2010/wordprocessingShape" mc:Ignorable="w14 w15 w16se w16cid w16 w16cex w16sdtdh w16sdtfl w16du wp14">
+  <w:footnote w:type="separator" w:id="-1">
+    <w:p>
+      <w:pPr>
+        <w:spacing w:after="0" w:line="240" w:lineRule="auto"/>
+      </w:pPr>
+      <w:r>
+        <w:separator/>
+      </w:r>
+    </w:p>
+  </w:footnote>
+  <w:footnote w:type="continuationSeparator" w:id="0">
+    <w:p>
+      <w:pPr>
+        <w:spacing w:after="0" w:line="240" w:lineRule="auto"/>
+      </w:pPr>
+      <w:r>
+        <w:continuationSeparator/>
+      </w:r>
+    </w:p>
+  </w:footnote>
+</w:footnotes>
 </file>
 
 <file path=word/numbering.xml><?xml version="1.0" encoding="utf-8"?>
-<w:numbering xmlns:w="http://schemas.openxmlformats.org/wordprocessingml/2006/main" xmlns:o="urn:schemas-microsoft-com:office:office" xmlns:r="http://schemas.openxmlformats.org/officeDocument/2006/relationships" xmlns:v="urn:schemas-microsoft-com:vml" xmlns:mc="http://schemas.openxmlformats.org/markup-compatibility/2006" xmlns:w14="http://schemas.microsoft.com/office/word/2010/wordml" mc:Ignorable="w14">
-  <w:abstractNum w:abstractNumId="1">
+<w:numbering xmlns:wpc="http://schemas.microsoft.com/office/word/2010/wordprocessingCanvas" xmlns:cx="http://schemas.microsoft.com/office/drawing/2014/chartex" xmlns:cx1="http://schemas.microsoft.com/office/drawing/2015/9/8/chartex" xmlns:cx2="http://schemas.microsoft.com/office/drawing/2015/10/21/chartex" xmlns:cx3="http://schemas.microsoft.com/office/drawing/2016/5/9/chartex" xmlns:cx4="http://schemas.microsoft.com/office/drawing/2016/5/10/chartex" xmlns:cx5="http://schemas.microsoft.com/office/drawing/2016/5/11/chartex" xmlns:cx6="http://schemas.microsoft.com/office/drawing/2016/5/12/chartex" xmlns:cx7="http://schemas.microsoft.com/office/drawing/2016/5/13/chartex" xmlns:cx8="http://schemas.microsoft.com/office/drawing/2016/5/14/chartex" xmlns:mc="http://schemas.openxmlformats.org/markup-compatibility/2006" xmlns:aink="http://schemas.microsoft.com/office/drawing/2016/ink" xmlns:am3d="http://schemas.microsoft.com/office/drawing/2017/model3d" xmlns:o="urn:schemas-microsoft-com:office:office" xmlns:oel="http://schemas.microsoft.com/office/2019/extlst" xmlns:r="http://schemas.openxmlformats.org/officeDocument/2006/relationships" xmlns:m="http://schemas.openxmlformats.org/officeDocument/2006/math" xmlns:v="urn:schemas-microsoft-com:vml" xmlns:wp14="http://schemas.microsoft.com/office/word/2010/wordprocessingDrawing" xmlns:wp="http://schemas.openxmlformats.org/drawingml/2006/wordprocessingDrawing" xmlns:w10="urn:schemas-microsoft-com:office:word" xmlns:w="http://schemas.openxmlformats.org/wordprocessingml/2006/main" xmlns:w14="http://schemas.microsoft.com/office/word/2010/wordml" xmlns:w15="http://schemas.microsoft.com/office/word/2012/wordml" xmlns:w16cex="http://schemas.microsoft.com/office/word/2018/wordml/cex" xmlns:w16cid="http://schemas.microsoft.com/office/word/2016/wordml/cid" xmlns:w16="http://schemas.microsoft.com/office/word/2018/wordml" xmlns:w16du="http://schemas.microsoft.com/office/word/2023/wordml/word16du" xmlns:w16sdtdh="http://schemas.microsoft.com/office/word/2020/wordml/sdtdatahash" xmlns:w16sdtfl="http://schemas.microsoft.com/office/word/2024/wordml/sdtformatlock" xmlns:w16se="http://schemas.microsoft.com/office/word/2015/wordml/symex" xmlns:wpg="http://schemas.microsoft.com/office/word/2010/wordprocessingGroup" xmlns:wpi="http://schemas.microsoft.com/office/word/2010/wordprocessingInk" xmlns:wne="http://schemas.microsoft.com/office/word/2006/wordml" xmlns:wps="http://schemas.microsoft.com/office/word/2010/wordprocessingShape" mc:Ignorable="w14 w15 w16se w16cid w16 w16cex w16sdtdh w16sdtfl w16du wp14">
+  <w:abstractNum w:abstractNumId="0" w15:restartNumberingAfterBreak="0">
+    <w:nsid w:val="15505CEC"/>
+    <w:multiLevelType w:val="multilevel"/>
+    <w:tmpl w:val="06EC078A"/>
     <w:lvl w:ilvl="0">
       <w:start w:val="1"/>
       <w:numFmt w:val="none"/>
@@ -5578,9 +7027,8 @@
         <w:tabs>
           <w:tab w:val="num" w:pos="0"/>
         </w:tabs>
-        <w:ind w:left="0" w:hanging="0"/>
-      </w:pPr>
-      <w:rPr/>
+        <w:ind w:left="0" w:firstLine="0"/>
+      </w:pPr>
     </w:lvl>
     <w:lvl w:ilvl="1">
       <w:start w:val="1"/>
@@ -5592,9 +7040,131 @@
         <w:tabs>
           <w:tab w:val="num" w:pos="0"/>
         </w:tabs>
-        <w:ind w:left="0" w:hanging="0"/>
-      </w:pPr>
-      <w:rPr/>
+        <w:ind w:left="0" w:firstLine="0"/>
+      </w:pPr>
+    </w:lvl>
+    <w:lvl w:ilvl="2">
+      <w:start w:val="1"/>
+      <w:numFmt w:val="none"/>
+      <w:pStyle w:val="Heading3"/>
+      <w:suff w:val="nothing"/>
+      <w:lvlText w:val=""/>
+      <w:lvlJc w:val="left"/>
+      <w:pPr>
+        <w:tabs>
+          <w:tab w:val="num" w:pos="0"/>
+        </w:tabs>
+        <w:ind w:left="0" w:firstLine="0"/>
+      </w:pPr>
+    </w:lvl>
+    <w:lvl w:ilvl="3">
+      <w:start w:val="1"/>
+      <w:numFmt w:val="none"/>
+      <w:suff w:val="nothing"/>
+      <w:lvlText w:val=""/>
+      <w:lvlJc w:val="left"/>
+      <w:pPr>
+        <w:tabs>
+          <w:tab w:val="num" w:pos="0"/>
+        </w:tabs>
+        <w:ind w:left="0" w:firstLine="0"/>
+      </w:pPr>
+    </w:lvl>
+    <w:lvl w:ilvl="4">
+      <w:start w:val="1"/>
+      <w:numFmt w:val="none"/>
+      <w:suff w:val="nothing"/>
+      <w:lvlText w:val=""/>
+      <w:lvlJc w:val="left"/>
+      <w:pPr>
+        <w:tabs>
+          <w:tab w:val="num" w:pos="0"/>
+        </w:tabs>
+        <w:ind w:left="0" w:firstLine="0"/>
+      </w:pPr>
+    </w:lvl>
+    <w:lvl w:ilvl="5">
+      <w:start w:val="1"/>
+      <w:numFmt w:val="none"/>
+      <w:suff w:val="nothing"/>
+      <w:lvlText w:val=""/>
+      <w:lvlJc w:val="left"/>
+      <w:pPr>
+        <w:tabs>
+          <w:tab w:val="num" w:pos="0"/>
+        </w:tabs>
+        <w:ind w:left="0" w:firstLine="0"/>
+      </w:pPr>
+    </w:lvl>
+    <w:lvl w:ilvl="6">
+      <w:start w:val="1"/>
+      <w:numFmt w:val="none"/>
+      <w:suff w:val="nothing"/>
+      <w:lvlText w:val=""/>
+      <w:lvlJc w:val="left"/>
+      <w:pPr>
+        <w:tabs>
+          <w:tab w:val="num" w:pos="0"/>
+        </w:tabs>
+        <w:ind w:left="0" w:firstLine="0"/>
+      </w:pPr>
+    </w:lvl>
+    <w:lvl w:ilvl="7">
+      <w:start w:val="1"/>
+      <w:numFmt w:val="none"/>
+      <w:suff w:val="nothing"/>
+      <w:lvlText w:val=""/>
+      <w:lvlJc w:val="left"/>
+      <w:pPr>
+        <w:tabs>
+          <w:tab w:val="num" w:pos="0"/>
+        </w:tabs>
+        <w:ind w:left="0" w:firstLine="0"/>
+      </w:pPr>
+    </w:lvl>
+    <w:lvl w:ilvl="8">
+      <w:start w:val="1"/>
+      <w:numFmt w:val="none"/>
+      <w:suff w:val="nothing"/>
+      <w:lvlText w:val=""/>
+      <w:lvlJc w:val="left"/>
+      <w:pPr>
+        <w:tabs>
+          <w:tab w:val="num" w:pos="0"/>
+        </w:tabs>
+        <w:ind w:left="0" w:firstLine="0"/>
+      </w:pPr>
+    </w:lvl>
+  </w:abstractNum>
+  <w:abstractNum w:abstractNumId="1" w15:restartNumberingAfterBreak="0">
+    <w:nsid w:val="1EAC73B8"/>
+    <w:multiLevelType w:val="multilevel"/>
+    <w:tmpl w:val="603EC76E"/>
+    <w:lvl w:ilvl="0">
+      <w:start w:val="1"/>
+      <w:numFmt w:val="none"/>
+      <w:suff w:val="nothing"/>
+      <w:lvlText w:val=""/>
+      <w:lvlJc w:val="left"/>
+      <w:pPr>
+        <w:tabs>
+          <w:tab w:val="num" w:pos="0"/>
+        </w:tabs>
+        <w:ind w:left="0" w:firstLine="0"/>
+      </w:pPr>
+    </w:lvl>
+    <w:lvl w:ilvl="1">
+      <w:start w:val="1"/>
+      <w:numFmt w:val="none"/>
+      <w:suff w:val="nothing"/>
+      <w:lvlText w:val=""/>
+      <w:lvlJc w:val="left"/>
+      <w:pPr>
+        <w:tabs>
+          <w:tab w:val="num" w:pos="0"/>
+        </w:tabs>
+        <w:ind w:left="0" w:firstLine="0"/>
+      </w:pPr>
     </w:lvl>
     <w:lvl w:ilvl="2">
       <w:start w:val="1"/>
@@ -5606,9 +7176,8 @@
         <w:tabs>
           <w:tab w:val="num" w:pos="0"/>
         </w:tabs>
-        <w:ind w:left="0" w:hanging="0"/>
-      </w:pPr>
-      <w:rPr/>
+        <w:ind w:left="0" w:firstLine="0"/>
+      </w:pPr>
     </w:lvl>
     <w:lvl w:ilvl="3">
       <w:start w:val="1"/>
@@ -5620,9 +7189,8 @@
         <w:tabs>
           <w:tab w:val="num" w:pos="0"/>
         </w:tabs>
-        <w:ind w:left="0" w:hanging="0"/>
-      </w:pPr>
-      <w:rPr/>
+        <w:ind w:left="0" w:firstLine="0"/>
+      </w:pPr>
     </w:lvl>
     <w:lvl w:ilvl="4">
       <w:start w:val="1"/>
@@ -5634,9 +7202,8 @@
         <w:tabs>
           <w:tab w:val="num" w:pos="0"/>
         </w:tabs>
-        <w:ind w:left="0" w:hanging="0"/>
-      </w:pPr>
-      <w:rPr/>
+        <w:ind w:left="0" w:firstLine="0"/>
+      </w:pPr>
     </w:lvl>
     <w:lvl w:ilvl="5">
       <w:start w:val="1"/>
@@ -5648,9 +7215,8 @@
         <w:tabs>
           <w:tab w:val="num" w:pos="0"/>
         </w:tabs>
-        <w:ind w:left="0" w:hanging="0"/>
-      </w:pPr>
-      <w:rPr/>
+        <w:ind w:left="0" w:firstLine="0"/>
+      </w:pPr>
     </w:lvl>
     <w:lvl w:ilvl="6">
       <w:start w:val="1"/>
@@ -5662,9 +7228,8 @@
         <w:tabs>
           <w:tab w:val="num" w:pos="0"/>
         </w:tabs>
-        <w:ind w:left="0" w:hanging="0"/>
-      </w:pPr>
-      <w:rPr/>
+        <w:ind w:left="0" w:firstLine="0"/>
+      </w:pPr>
     </w:lvl>
     <w:lvl w:ilvl="7">
       <w:start w:val="1"/>
@@ -5676,9 +7241,8 @@
         <w:tabs>
           <w:tab w:val="num" w:pos="0"/>
         </w:tabs>
-        <w:ind w:left="0" w:hanging="0"/>
-      </w:pPr>
-      <w:rPr/>
+        <w:ind w:left="0" w:firstLine="0"/>
+      </w:pPr>
     </w:lvl>
     <w:lvl w:ilvl="8">
       <w:start w:val="1"/>
@@ -5690,145 +7254,25 @@
         <w:tabs>
           <w:tab w:val="num" w:pos="0"/>
         </w:tabs>
-        <w:ind w:left="0" w:hanging="0"/>
-      </w:pPr>
-      <w:rPr/>
+        <w:ind w:left="0" w:firstLine="0"/>
+      </w:pPr>
     </w:lvl>
   </w:abstractNum>
-  <w:abstractNum w:abstractNumId="2">
-    <w:lvl w:ilvl="0">
-      <w:start w:val="1"/>
-      <w:numFmt w:val="none"/>
-      <w:suff w:val="nothing"/>
-      <w:lvlText w:val=""/>
-      <w:lvlJc w:val="left"/>
-      <w:pPr>
-        <w:tabs>
-          <w:tab w:val="num" w:pos="0"/>
-        </w:tabs>
-        <w:ind w:left="0" w:hanging="0"/>
-      </w:pPr>
-    </w:lvl>
-    <w:lvl w:ilvl="1">
-      <w:start w:val="1"/>
-      <w:numFmt w:val="none"/>
-      <w:suff w:val="nothing"/>
-      <w:lvlText w:val=""/>
-      <w:lvlJc w:val="left"/>
-      <w:pPr>
-        <w:tabs>
-          <w:tab w:val="num" w:pos="0"/>
-        </w:tabs>
-        <w:ind w:left="0" w:hanging="0"/>
-      </w:pPr>
-    </w:lvl>
-    <w:lvl w:ilvl="2">
-      <w:start w:val="1"/>
-      <w:numFmt w:val="none"/>
-      <w:suff w:val="nothing"/>
-      <w:lvlText w:val=""/>
-      <w:lvlJc w:val="left"/>
-      <w:pPr>
-        <w:tabs>
-          <w:tab w:val="num" w:pos="0"/>
-        </w:tabs>
-        <w:ind w:left="0" w:hanging="0"/>
-      </w:pPr>
-    </w:lvl>
-    <w:lvl w:ilvl="3">
-      <w:start w:val="1"/>
-      <w:numFmt w:val="none"/>
-      <w:suff w:val="nothing"/>
-      <w:lvlText w:val=""/>
-      <w:lvlJc w:val="left"/>
-      <w:pPr>
-        <w:tabs>
-          <w:tab w:val="num" w:pos="0"/>
-        </w:tabs>
-        <w:ind w:left="0" w:hanging="0"/>
-      </w:pPr>
-    </w:lvl>
-    <w:lvl w:ilvl="4">
-      <w:start w:val="1"/>
-      <w:numFmt w:val="none"/>
-      <w:suff w:val="nothing"/>
-      <w:lvlText w:val=""/>
-      <w:lvlJc w:val="left"/>
-      <w:pPr>
-        <w:tabs>
-          <w:tab w:val="num" w:pos="0"/>
-        </w:tabs>
-        <w:ind w:left="0" w:hanging="0"/>
-      </w:pPr>
-    </w:lvl>
-    <w:lvl w:ilvl="5">
-      <w:start w:val="1"/>
-      <w:numFmt w:val="none"/>
-      <w:suff w:val="nothing"/>
-      <w:lvlText w:val=""/>
-      <w:lvlJc w:val="left"/>
-      <w:pPr>
-        <w:tabs>
-          <w:tab w:val="num" w:pos="0"/>
-        </w:tabs>
-        <w:ind w:left="0" w:hanging="0"/>
-      </w:pPr>
-    </w:lvl>
-    <w:lvl w:ilvl="6">
-      <w:start w:val="1"/>
-      <w:numFmt w:val="none"/>
-      <w:suff w:val="nothing"/>
-      <w:lvlText w:val=""/>
-      <w:lvlJc w:val="left"/>
-      <w:pPr>
-        <w:tabs>
-          <w:tab w:val="num" w:pos="0"/>
-        </w:tabs>
-        <w:ind w:left="0" w:hanging="0"/>
-      </w:pPr>
-    </w:lvl>
-    <w:lvl w:ilvl="7">
-      <w:start w:val="1"/>
-      <w:numFmt w:val="none"/>
-      <w:suff w:val="nothing"/>
-      <w:lvlText w:val=""/>
-      <w:lvlJc w:val="left"/>
-      <w:pPr>
-        <w:tabs>
-          <w:tab w:val="num" w:pos="0"/>
-        </w:tabs>
-        <w:ind w:left="0" w:hanging="0"/>
-      </w:pPr>
-    </w:lvl>
-    <w:lvl w:ilvl="8">
-      <w:start w:val="1"/>
-      <w:numFmt w:val="none"/>
-      <w:suff w:val="nothing"/>
-      <w:lvlText w:val=""/>
-      <w:lvlJc w:val="left"/>
-      <w:pPr>
-        <w:tabs>
-          <w:tab w:val="num" w:pos="0"/>
-        </w:tabs>
-        <w:ind w:left="0" w:hanging="0"/>
-      </w:pPr>
-    </w:lvl>
-  </w:abstractNum>
-  <w:num w:numId="1">
+  <w:num w:numId="1" w16cid:durableId="284164444">
+    <w:abstractNumId w:val="0"/>
+  </w:num>
+  <w:num w:numId="2" w16cid:durableId="1935357256">
     <w:abstractNumId w:val="1"/>
-  </w:num>
-  <w:num w:numId="2">
-    <w:abstractNumId w:val="2"/>
   </w:num>
 </w:numbering>
 </file>
 
 <file path=word/styles.xml><?xml version="1.0" encoding="utf-8"?>
-<w:styles xmlns:w="http://schemas.openxmlformats.org/wordprocessingml/2006/main" xmlns:w14="http://schemas.microsoft.com/office/word/2010/wordml" xmlns:mc="http://schemas.openxmlformats.org/markup-compatibility/2006" mc:Ignorable="w14">
+<w:styles xmlns:mc="http://schemas.openxmlformats.org/markup-compatibility/2006" xmlns:r="http://schemas.openxmlformats.org/officeDocument/2006/relationships" xmlns:w="http://schemas.openxmlformats.org/wordprocessingml/2006/main" xmlns:w14="http://schemas.microsoft.com/office/word/2010/wordml" xmlns:w15="http://schemas.microsoft.com/office/word/2012/wordml" xmlns:w16cex="http://schemas.microsoft.com/office/word/2018/wordml/cex" xmlns:w16cid="http://schemas.microsoft.com/office/word/2016/wordml/cid" xmlns:w16="http://schemas.microsoft.com/office/word/2018/wordml" xmlns:w16du="http://schemas.microsoft.com/office/word/2023/wordml/word16du" xmlns:w16sdtdh="http://schemas.microsoft.com/office/word/2020/wordml/sdtdatahash" xmlns:w16sdtfl="http://schemas.microsoft.com/office/word/2024/wordml/sdtformatlock" xmlns:w16se="http://schemas.microsoft.com/office/word/2015/wordml/symex" mc:Ignorable="w14 w15 w16se w16cid w16 w16cex w16sdtdh w16sdtfl w16du">
   <w:docDefaults>
     <w:rPrDefault>
       <w:rPr>
-        <w:rFonts w:ascii="Calibri" w:hAnsi="Calibri" w:eastAsia="宋体" w:cs="Noto Sans Arabic UI"/>
+        <w:rFonts w:ascii="Calibri" w:eastAsia="宋体" w:hAnsi="Calibri" w:cs="Noto Sans Arabic UI"/>
         <w:sz w:val="22"/>
         <w:szCs w:val="22"/>
         <w:lang w:val="en-US" w:eastAsia="zh-CN" w:bidi="ar-SA"/>
@@ -5836,21 +7280,21 @@
     </w:rPrDefault>
     <w:pPrDefault>
       <w:pPr>
-        <w:suppressAutoHyphens w:val="true"/>
+        <w:suppressAutoHyphens/>
       </w:pPr>
     </w:pPrDefault>
   </w:docDefaults>
   <w:latentStyles w:defLockedState="0" w:defUIPriority="99" w:defSemiHidden="0" w:defUnhideWhenUsed="0" w:defQFormat="0" w:count="376">
     <w:lsdException w:name="Normal" w:uiPriority="0" w:qFormat="1"/>
     <w:lsdException w:name="heading 1" w:uiPriority="9" w:qFormat="1"/>
-    <w:lsdException w:name="heading 2" w:uiPriority="9" w:semiHidden="1" w:unhideWhenUsed="1" w:qFormat="1"/>
-    <w:lsdException w:name="heading 3" w:uiPriority="9" w:semiHidden="1" w:unhideWhenUsed="1" w:qFormat="1"/>
-    <w:lsdException w:name="heading 4" w:uiPriority="9" w:semiHidden="1" w:unhideWhenUsed="1" w:qFormat="1"/>
-    <w:lsdException w:name="heading 5" w:uiPriority="9" w:semiHidden="1" w:unhideWhenUsed="1" w:qFormat="1"/>
-    <w:lsdException w:name="heading 6" w:uiPriority="9" w:semiHidden="1" w:unhideWhenUsed="1" w:qFormat="1"/>
-    <w:lsdException w:name="heading 7" w:uiPriority="9" w:semiHidden="1" w:unhideWhenUsed="1" w:qFormat="1"/>
-    <w:lsdException w:name="heading 8" w:uiPriority="9" w:semiHidden="1" w:unhideWhenUsed="1" w:qFormat="1"/>
-    <w:lsdException w:name="heading 9" w:uiPriority="9" w:semiHidden="1" w:unhideWhenUsed="1" w:qFormat="1"/>
+    <w:lsdException w:name="heading 2" w:semiHidden="1" w:uiPriority="9" w:unhideWhenUsed="1" w:qFormat="1"/>
+    <w:lsdException w:name="heading 3" w:semiHidden="1" w:uiPriority="9" w:unhideWhenUsed="1" w:qFormat="1"/>
+    <w:lsdException w:name="heading 4" w:semiHidden="1" w:uiPriority="9" w:unhideWhenUsed="1" w:qFormat="1"/>
+    <w:lsdException w:name="heading 5" w:semiHidden="1" w:uiPriority="9" w:unhideWhenUsed="1" w:qFormat="1"/>
+    <w:lsdException w:name="heading 6" w:semiHidden="1" w:uiPriority="9" w:unhideWhenUsed="1" w:qFormat="1"/>
+    <w:lsdException w:name="heading 7" w:semiHidden="1" w:uiPriority="9" w:unhideWhenUsed="1" w:qFormat="1"/>
+    <w:lsdException w:name="heading 8" w:semiHidden="1" w:uiPriority="9" w:unhideWhenUsed="1" w:qFormat="1"/>
+    <w:lsdException w:name="heading 9" w:semiHidden="1" w:uiPriority="9" w:unhideWhenUsed="1" w:qFormat="1"/>
     <w:lsdException w:name="index 1" w:semiHidden="1" w:unhideWhenUsed="1"/>
     <w:lsdException w:name="index 2" w:semiHidden="1" w:unhideWhenUsed="1"/>
     <w:lsdException w:name="index 3" w:semiHidden="1" w:unhideWhenUsed="1"/>
@@ -5860,22 +7304,22 @@
     <w:lsdException w:name="index 7" w:semiHidden="1" w:unhideWhenUsed="1"/>
     <w:lsdException w:name="index 8" w:semiHidden="1" w:unhideWhenUsed="1"/>
     <w:lsdException w:name="index 9" w:semiHidden="1" w:unhideWhenUsed="1"/>
-    <w:lsdException w:name="toc 1" w:uiPriority="39" w:semiHidden="1" w:unhideWhenUsed="1"/>
-    <w:lsdException w:name="toc 2" w:uiPriority="39" w:semiHidden="1" w:unhideWhenUsed="1"/>
-    <w:lsdException w:name="toc 3" w:uiPriority="39" w:semiHidden="1" w:unhideWhenUsed="1"/>
-    <w:lsdException w:name="toc 4" w:uiPriority="39" w:semiHidden="1" w:unhideWhenUsed="1"/>
-    <w:lsdException w:name="toc 5" w:uiPriority="39" w:semiHidden="1" w:unhideWhenUsed="1"/>
-    <w:lsdException w:name="toc 6" w:uiPriority="39" w:semiHidden="1" w:unhideWhenUsed="1"/>
-    <w:lsdException w:name="toc 7" w:uiPriority="39" w:semiHidden="1" w:unhideWhenUsed="1"/>
-    <w:lsdException w:name="toc 8" w:uiPriority="39" w:semiHidden="1" w:unhideWhenUsed="1"/>
-    <w:lsdException w:name="toc 9" w:uiPriority="39" w:semiHidden="1" w:unhideWhenUsed="1"/>
+    <w:lsdException w:name="toc 1" w:semiHidden="1" w:uiPriority="39" w:unhideWhenUsed="1"/>
+    <w:lsdException w:name="toc 2" w:semiHidden="1" w:uiPriority="39" w:unhideWhenUsed="1"/>
+    <w:lsdException w:name="toc 3" w:semiHidden="1" w:uiPriority="39" w:unhideWhenUsed="1"/>
+    <w:lsdException w:name="toc 4" w:semiHidden="1" w:uiPriority="39" w:unhideWhenUsed="1"/>
+    <w:lsdException w:name="toc 5" w:semiHidden="1" w:uiPriority="39" w:unhideWhenUsed="1"/>
+    <w:lsdException w:name="toc 6" w:semiHidden="1" w:uiPriority="39" w:unhideWhenUsed="1"/>
+    <w:lsdException w:name="toc 7" w:semiHidden="1" w:uiPriority="39" w:unhideWhenUsed="1"/>
+    <w:lsdException w:name="toc 8" w:semiHidden="1" w:uiPriority="39" w:unhideWhenUsed="1"/>
+    <w:lsdException w:name="toc 9" w:semiHidden="1" w:uiPriority="39" w:unhideWhenUsed="1"/>
     <w:lsdException w:name="Normal Indent" w:semiHidden="1" w:unhideWhenUsed="1"/>
     <w:lsdException w:name="footnote text" w:semiHidden="1" w:unhideWhenUsed="1"/>
     <w:lsdException w:name="annotation text" w:semiHidden="1" w:unhideWhenUsed="1"/>
     <w:lsdException w:name="header" w:semiHidden="1" w:unhideWhenUsed="1"/>
     <w:lsdException w:name="footer" w:semiHidden="1" w:unhideWhenUsed="1"/>
     <w:lsdException w:name="index heading" w:semiHidden="1" w:unhideWhenUsed="1"/>
-    <w:lsdException w:name="caption" w:uiPriority="35" w:semiHidden="1" w:unhideWhenUsed="1" w:qFormat="1"/>
+    <w:lsdException w:name="caption" w:semiHidden="1" w:uiPriority="35" w:unhideWhenUsed="1" w:qFormat="1"/>
     <w:lsdException w:name="table of figures" w:semiHidden="1" w:unhideWhenUsed="1"/>
     <w:lsdException w:name="envelope address" w:semiHidden="1" w:unhideWhenUsed="1"/>
     <w:lsdException w:name="envelope return" w:semiHidden="1" w:unhideWhenUsed="1"/>
@@ -5906,7 +7350,7 @@
     <w:lsdException w:name="Title" w:uiPriority="10" w:qFormat="1"/>
     <w:lsdException w:name="Closing" w:semiHidden="1" w:unhideWhenUsed="1"/>
     <w:lsdException w:name="Signature" w:semiHidden="1" w:unhideWhenUsed="1"/>
-    <w:lsdException w:name="Default Paragraph Font" w:uiPriority="1" w:semiHidden="1" w:unhideWhenUsed="1"/>
+    <w:lsdException w:name="Default Paragraph Font" w:semiHidden="1" w:uiPriority="1" w:unhideWhenUsed="1"/>
     <w:lsdException w:name="Body Text" w:semiHidden="1" w:unhideWhenUsed="1"/>
     <w:lsdException w:name="Body Text Indent" w:semiHidden="1" w:unhideWhenUsed="1"/>
     <w:lsdException w:name="List Continue" w:semiHidden="1" w:unhideWhenUsed="1"/>
@@ -6106,8 +7550,8 @@
     <w:lsdException w:name="Subtle Reference" w:uiPriority="31" w:qFormat="1"/>
     <w:lsdException w:name="Intense Reference" w:uiPriority="32" w:qFormat="1"/>
     <w:lsdException w:name="Book Title" w:uiPriority="33" w:qFormat="1"/>
-    <w:lsdException w:name="Bibliography" w:uiPriority="37" w:semiHidden="1" w:unhideWhenUsed="1"/>
-    <w:lsdException w:name="TOC Heading" w:uiPriority="39" w:semiHidden="1" w:unhideWhenUsed="1" w:qFormat="1"/>
+    <w:lsdException w:name="Bibliography" w:semiHidden="1" w:uiPriority="37" w:unhideWhenUsed="1"/>
+    <w:lsdException w:name="TOC Heading" w:semiHidden="1" w:uiPriority="39" w:unhideWhenUsed="1" w:qFormat="1"/>
     <w:lsdException w:name="Plain Table 1" w:uiPriority="41"/>
     <w:lsdException w:name="Plain Table 2" w:uiPriority="42"/>
     <w:lsdException w:name="Plain Table 3" w:uiPriority="43"/>
@@ -6218,24 +7662,17 @@
     <w:lsdException w:name="Unresolved Mention" w:semiHidden="1" w:unhideWhenUsed="1"/>
     <w:lsdException w:name="Smart Link" w:semiHidden="1" w:unhideWhenUsed="1"/>
   </w:latentStyles>
-  <w:style w:type="paragraph" w:styleId="Normal" w:default="1">
+  <w:style w:type="paragraph" w:default="1" w:styleId="Normal">
     <w:name w:val="Normal"/>
     <w:qFormat/>
     <w:pPr>
-      <w:widowControl/>
-      <w:suppressAutoHyphens w:val="true"/>
-      <w:bidi w:val="0"/>
-      <w:spacing w:lineRule="auto" w:line="480" w:before="0" w:after="160"/>
+      <w:spacing w:after="160" w:line="480" w:lineRule="auto"/>
       <w:ind w:firstLine="720"/>
-      <w:jc w:val="left"/>
     </w:pPr>
     <w:rPr>
-      <w:rFonts w:ascii="Times New Roman" w:hAnsi="Times New Roman" w:eastAsia="DejaVu Sans" w:cs="Times New Roman"/>
-      <w:color w:val="auto"/>
-      <w:kern w:val="0"/>
+      <w:rFonts w:ascii="Times New Roman" w:eastAsia="DejaVu Sans" w:hAnsi="Times New Roman" w:cs="Times New Roman"/>
       <w:sz w:val="24"/>
       <w:szCs w:val="24"/>
-      <w:lang w:val="en-US" w:eastAsia="zh-CN" w:bidi="ar-SA"/>
     </w:rPr>
   </w:style>
   <w:style w:type="paragraph" w:styleId="Heading1">
@@ -6246,10 +7683,10 @@
     <w:uiPriority w:val="9"/>
     <w:qFormat/>
     <w:pPr>
-      <w:keepNext w:val="true"/>
+      <w:keepNext/>
       <w:keepLines/>
       <w:spacing w:before="240" w:after="120"/>
-      <w:ind w:hanging="0"/>
+      <w:ind w:firstLine="0"/>
       <w:outlineLvl w:val="0"/>
     </w:pPr>
     <w:rPr>
@@ -6266,10 +7703,10 @@
     <w:unhideWhenUsed/>
     <w:qFormat/>
     <w:pPr>
-      <w:keepNext w:val="true"/>
+      <w:keepNext/>
       <w:keepLines/>
       <w:spacing w:before="40" w:after="0"/>
-      <w:ind w:hanging="0"/>
+      <w:ind w:firstLine="0"/>
       <w:outlineLvl w:val="1"/>
     </w:pPr>
     <w:rPr>
@@ -6277,7 +7714,7 @@
       <w:bCs/>
       <w:i/>
       <w:iCs/>
-      <w:color w:themeColor="dark1" w:val="000000"/>
+      <w:color w:val="000000" w:themeColor="dark1"/>
     </w:rPr>
   </w:style>
   <w:style w:type="paragraph" w:styleId="Heading3">
@@ -6290,7 +7727,7 @@
         <w:ilvl w:val="2"/>
         <w:numId w:val="1"/>
       </w:numPr>
-      <w:spacing w:before="140" w:after="120"/>
+      <w:spacing w:before="140"/>
       <w:outlineLvl w:val="2"/>
     </w:pPr>
     <w:rPr>
@@ -6299,15 +7736,34 @@
       <w:bCs/>
     </w:rPr>
   </w:style>
-  <w:style w:type="character" w:styleId="DefaultParagraphFont" w:default="1">
+  <w:style w:type="character" w:default="1" w:styleId="DefaultParagraphFont">
     <w:name w:val="Default Paragraph Font"/>
     <w:uiPriority w:val="1"/>
     <w:semiHidden/>
     <w:unhideWhenUsed/>
-    <w:qFormat/>
-    <w:rPr/>
   </w:style>
-  <w:style w:type="character" w:styleId="HeaderChar" w:customStyle="1">
+  <w:style w:type="table" w:default="1" w:styleId="TableNormal">
+    <w:name w:val="Normal Table"/>
+    <w:uiPriority w:val="99"/>
+    <w:semiHidden/>
+    <w:unhideWhenUsed/>
+    <w:tblPr>
+      <w:tblInd w:w="0" w:type="dxa"/>
+      <w:tblCellMar>
+        <w:top w:w="0" w:type="dxa"/>
+        <w:left w:w="108" w:type="dxa"/>
+        <w:bottom w:w="0" w:type="dxa"/>
+        <w:right w:w="108" w:type="dxa"/>
+      </w:tblCellMar>
+    </w:tblPr>
+  </w:style>
+  <w:style w:type="numbering" w:default="1" w:styleId="NoList">
+    <w:name w:val="No List"/>
+    <w:uiPriority w:val="99"/>
+    <w:semiHidden/>
+    <w:unhideWhenUsed/>
+  </w:style>
+  <w:style w:type="character" w:customStyle="1" w:styleId="HeaderChar">
     <w:name w:val="Header Char"/>
     <w:basedOn w:val="DefaultParagraphFont"/>
     <w:link w:val="Header"/>
@@ -6317,7 +7773,7 @@
       <w:szCs w:val="18"/>
     </w:rPr>
   </w:style>
-  <w:style w:type="character" w:styleId="FooterChar" w:customStyle="1">
+  <w:style w:type="character" w:customStyle="1" w:styleId="FooterChar">
     <w:name w:val="Footer Char"/>
     <w:basedOn w:val="DefaultParagraphFont"/>
     <w:link w:val="Footer"/>
@@ -6339,7 +7795,7 @@
     <w:name w:val="Hyperlink"/>
     <w:basedOn w:val="DefaultParagraphFont"/>
     <w:rPr>
-      <w:color w:themeColor="hyperlink" w:val="0563C1"/>
+      <w:color w:val="0563C1" w:themeColor="hyperlink"/>
       <w:u w:val="single"/>
     </w:rPr>
   </w:style>
@@ -6349,7 +7805,7 @@
     <w:qFormat/>
     <w:rPr>
       <w:color w:val="605E5C"/>
-      <w:shd w:fill="E1DFDD" w:val="clear"/>
+      <w:shd w:val="clear" w:color="auto" w:fill="E1DFDD"/>
     </w:rPr>
   </w:style>
   <w:style w:type="character" w:styleId="CommentReference">
@@ -6361,24 +7817,23 @@
       <w:szCs w:val="21"/>
     </w:rPr>
   </w:style>
-  <w:style w:type="character" w:styleId="CommentTextChar" w:customStyle="1">
+  <w:style w:type="character" w:customStyle="1" w:styleId="CommentTextChar">
     <w:name w:val="Comment Text Char"/>
     <w:basedOn w:val="DefaultParagraphFont"/>
     <w:link w:val="CommentText"/>
     <w:qFormat/>
-    <w:rPr/>
   </w:style>
-  <w:style w:type="character" w:styleId="CommentSubjectChar" w:customStyle="1">
+  <w:style w:type="character" w:customStyle="1" w:styleId="CommentSubjectChar">
     <w:name w:val="Comment Subject Char"/>
     <w:basedOn w:val="CommentTextChar"/>
-    <w:link w:val="annotationsubject"/>
+    <w:link w:val="CommentSubject"/>
     <w:qFormat/>
     <w:rPr>
       <w:b/>
       <w:bCs/>
     </w:rPr>
   </w:style>
-  <w:style w:type="character" w:styleId="BalloonTextChar" w:customStyle="1">
+  <w:style w:type="character" w:customStyle="1" w:styleId="BalloonTextChar">
     <w:name w:val="Balloon Text Char"/>
     <w:basedOn w:val="DefaultParagraphFont"/>
     <w:link w:val="BalloonText"/>
@@ -6389,7 +7844,7 @@
       <w:szCs w:val="18"/>
     </w:rPr>
   </w:style>
-  <w:style w:type="character" w:styleId="HTMLPreformattedChar" w:customStyle="1">
+  <w:style w:type="character" w:customStyle="1" w:styleId="HTMLPreformattedChar">
     <w:name w:val="HTML Preformatted Char"/>
     <w:basedOn w:val="DefaultParagraphFont"/>
     <w:link w:val="HTMLPreformatted"/>
@@ -6400,13 +7855,13 @@
       <w:szCs w:val="20"/>
     </w:rPr>
   </w:style>
-  <w:style w:type="character" w:styleId="TitleChar" w:customStyle="1">
+  <w:style w:type="character" w:customStyle="1" w:styleId="TitleChar">
     <w:name w:val="Title Char"/>
     <w:basedOn w:val="DefaultParagraphFont"/>
     <w:link w:val="Title"/>
     <w:qFormat/>
     <w:rPr>
-      <w:rFonts w:ascii="Times New Roman" w:hAnsi="Times New Roman" w:eastAsia="DejaVu Sans" w:cs="Times New Roman"/>
+      <w:rFonts w:ascii="Times New Roman" w:eastAsia="DejaVu Sans" w:hAnsi="Times New Roman" w:cs="Times New Roman"/>
       <w:b/>
       <w:bCs/>
       <w:spacing w:val="-10"/>
@@ -6415,13 +7870,13 @@
       <w:szCs w:val="28"/>
     </w:rPr>
   </w:style>
-  <w:style w:type="character" w:styleId="Heading1Char" w:customStyle="1">
+  <w:style w:type="character" w:customStyle="1" w:styleId="Heading1Char">
     <w:name w:val="Heading 1 Char"/>
     <w:basedOn w:val="DefaultParagraphFont"/>
     <w:link w:val="Heading1"/>
     <w:qFormat/>
     <w:rPr>
-      <w:rFonts w:ascii="Times New Roman" w:hAnsi="Times New Roman" w:eastAsia="DejaVu Sans" w:cs="Times New Roman"/>
+      <w:rFonts w:ascii="Times New Roman" w:eastAsia="DejaVu Sans" w:hAnsi="Times New Roman" w:cs="Times New Roman"/>
       <w:b/>
       <w:bCs/>
       <w:sz w:val="24"/>
@@ -6432,11 +7887,11 @@
     <w:name w:val="FollowedHyperlink"/>
     <w:basedOn w:val="DefaultParagraphFont"/>
     <w:rPr>
-      <w:color w:themeColor="followedHyperlink" w:val="954F72"/>
+      <w:color w:val="954F72" w:themeColor="followedHyperlink"/>
       <w:u w:val="single"/>
     </w:rPr>
   </w:style>
-  <w:style w:type="character" w:styleId="normalfirstChar" w:customStyle="1">
+  <w:style w:type="character" w:customStyle="1" w:styleId="normalfirstChar">
     <w:name w:val="normal_first Char"/>
     <w:basedOn w:val="DefaultParagraphFont"/>
     <w:link w:val="normalfirst"/>
@@ -6447,23 +7902,23 @@
       <w:szCs w:val="24"/>
     </w:rPr>
   </w:style>
-  <w:style w:type="character" w:styleId="Heading2Char" w:customStyle="1">
+  <w:style w:type="character" w:customStyle="1" w:styleId="Heading2Char">
     <w:name w:val="Heading 2 Char"/>
     <w:basedOn w:val="DefaultParagraphFont"/>
     <w:link w:val="Heading2"/>
     <w:qFormat/>
     <w:rPr>
-      <w:rFonts w:ascii="Times New Roman" w:hAnsi="Times New Roman" w:eastAsia="DejaVu Sans" w:cs="Times New Roman"/>
+      <w:rFonts w:ascii="Times New Roman" w:eastAsia="DejaVu Sans" w:hAnsi="Times New Roman" w:cs="Times New Roman"/>
       <w:b/>
       <w:bCs/>
       <w:i/>
       <w:iCs/>
-      <w:color w:themeColor="dark1" w:val="000000"/>
+      <w:color w:val="000000" w:themeColor="dark1"/>
       <w:sz w:val="24"/>
       <w:szCs w:val="24"/>
     </w:rPr>
   </w:style>
-  <w:style w:type="character" w:styleId="authorsandaffChar" w:customStyle="1">
+  <w:style w:type="character" w:customStyle="1" w:styleId="authorsandaffChar">
     <w:name w:val="authors_and_aff Char"/>
     <w:basedOn w:val="normalfirstChar"/>
     <w:link w:val="authorsandaff"/>
@@ -6474,28 +7929,27 @@
       <w:szCs w:val="24"/>
     </w:rPr>
   </w:style>
-  <w:style w:type="character" w:styleId="Bullets" w:customStyle="1">
+  <w:style w:type="character" w:customStyle="1" w:styleId="Bullets">
     <w:name w:val="Bullets"/>
     <w:qFormat/>
     <w:rPr>
-      <w:rFonts w:ascii="OpenSymbol" w:hAnsi="OpenSymbol" w:eastAsia="OpenSymbol" w:cs="OpenSymbol"/>
+      <w:rFonts w:ascii="OpenSymbol" w:eastAsia="OpenSymbol" w:hAnsi="OpenSymbol" w:cs="OpenSymbol"/>
     </w:rPr>
   </w:style>
   <w:style w:type="character" w:styleId="LineNumber">
     <w:name w:val="line number"/>
-    <w:rPr/>
   </w:style>
-  <w:style w:type="paragraph" w:styleId="Heading" w:customStyle="1">
+  <w:style w:type="paragraph" w:customStyle="1" w:styleId="Heading">
     <w:name w:val="Heading"/>
     <w:basedOn w:val="Normal"/>
     <w:next w:val="BodyText"/>
     <w:qFormat/>
     <w:pPr>
-      <w:keepNext w:val="true"/>
+      <w:keepNext/>
       <w:spacing w:before="240" w:after="120"/>
     </w:pPr>
     <w:rPr>
-      <w:rFonts w:ascii="Liberation Sans" w:hAnsi="Liberation Sans" w:eastAsia="Noto Sans CJK SC" w:cs="Noto Sans Devanagari"/>
+      <w:rFonts w:ascii="Liberation Sans" w:eastAsia="Noto Sans CJK SC" w:hAnsi="Liberation Sans" w:cs="Noto Sans Devanagari"/>
       <w:sz w:val="28"/>
       <w:szCs w:val="28"/>
     </w:rPr>
@@ -6504,14 +7958,12 @@
     <w:name w:val="Body Text"/>
     <w:basedOn w:val="Normal"/>
     <w:pPr>
-      <w:spacing w:lineRule="auto" w:line="276" w:before="0" w:after="140"/>
+      <w:spacing w:after="140" w:line="276" w:lineRule="auto"/>
     </w:pPr>
-    <w:rPr/>
   </w:style>
   <w:style w:type="paragraph" w:styleId="List">
     <w:name w:val="List"/>
     <w:basedOn w:val="BodyText"/>
-    <w:pPr/>
     <w:rPr>
       <w:rFonts w:cs="Noto Sans Devanagari"/>
     </w:rPr>
@@ -6530,7 +7982,7 @@
       <w:iCs/>
     </w:rPr>
   </w:style>
-  <w:style w:type="paragraph" w:styleId="Index" w:customStyle="1">
+  <w:style w:type="paragraph" w:customStyle="1" w:styleId="Index">
     <w:name w:val="Index"/>
     <w:basedOn w:val="Normal"/>
     <w:qFormat/>
@@ -6541,12 +7993,10 @@
       <w:rFonts w:cs="Noto Sans Devanagari"/>
     </w:rPr>
   </w:style>
-  <w:style w:type="paragraph" w:styleId="HeaderandFooter" w:customStyle="1">
+  <w:style w:type="paragraph" w:customStyle="1" w:styleId="HeaderandFooter">
     <w:name w:val="Header and Footer"/>
     <w:basedOn w:val="Normal"/>
     <w:qFormat/>
-    <w:pPr/>
-    <w:rPr/>
   </w:style>
   <w:style w:type="paragraph" w:styleId="Header">
     <w:name w:val="header"/>
@@ -6554,12 +8004,11 @@
     <w:link w:val="HeaderChar"/>
     <w:pPr>
       <w:tabs>
-        <w:tab w:val="clear" w:pos="720"/>
-        <w:tab w:val="center" w:pos="4153" w:leader="none"/>
-        <w:tab w:val="right" w:pos="8306" w:leader="none"/>
+        <w:tab w:val="center" w:pos="4153"/>
+        <w:tab w:val="right" w:pos="8306"/>
       </w:tabs>
-      <w:snapToGrid w:val="false"/>
-      <w:spacing w:lineRule="auto" w:line="240"/>
+      <w:snapToGrid w:val="0"/>
+      <w:spacing w:line="240" w:lineRule="auto"/>
       <w:jc w:val="center"/>
     </w:pPr>
     <w:rPr>
@@ -6573,12 +8022,11 @@
     <w:link w:val="FooterChar"/>
     <w:pPr>
       <w:tabs>
-        <w:tab w:val="clear" w:pos="720"/>
-        <w:tab w:val="center" w:pos="4153" w:leader="none"/>
-        <w:tab w:val="right" w:pos="8306" w:leader="none"/>
+        <w:tab w:val="center" w:pos="4153"/>
+        <w:tab w:val="right" w:pos="8306"/>
       </w:tabs>
-      <w:snapToGrid w:val="false"/>
-      <w:spacing w:lineRule="auto" w:line="240"/>
+      <w:snapToGrid w:val="0"/>
+      <w:spacing w:line="240" w:lineRule="auto"/>
     </w:pPr>
     <w:rPr>
       <w:sz w:val="18"/>
@@ -6589,16 +8037,13 @@
     <w:name w:val="annotation text"/>
     <w:basedOn w:val="Normal"/>
     <w:link w:val="CommentTextChar"/>
-    <w:pPr/>
-    <w:rPr/>
   </w:style>
-  <w:style w:type="paragraph" w:styleId="annotationsubject">
+  <w:style w:type="paragraph" w:styleId="CommentSubject">
     <w:name w:val="annotation subject"/>
     <w:basedOn w:val="CommentText"/>
     <w:next w:val="CommentText"/>
     <w:link w:val="CommentSubjectChar"/>
     <w:qFormat/>
-    <w:pPr/>
     <w:rPr>
       <w:b/>
       <w:bCs/>
@@ -6610,7 +8055,7 @@
     <w:link w:val="BalloonTextChar"/>
     <w:qFormat/>
     <w:pPr>
-      <w:spacing w:lineRule="auto" w:line="240" w:before="0" w:after="0"/>
+      <w:spacing w:after="0" w:line="240" w:lineRule="auto"/>
     </w:pPr>
     <w:rPr>
       <w:rFonts w:ascii="Segoe UI" w:hAnsi="Segoe UI" w:cs="Segoe UI"/>
@@ -6621,20 +8066,8 @@
   <w:style w:type="paragraph" w:styleId="Revision">
     <w:name w:val="Revision"/>
     <w:qFormat/>
-    <w:pPr>
-      <w:widowControl/>
-      <w:suppressAutoHyphens w:val="true"/>
-      <w:bidi w:val="0"/>
-      <w:spacing w:before="0" w:after="0"/>
-      <w:jc w:val="left"/>
-    </w:pPr>
     <w:rPr>
-      <w:rFonts w:eastAsia="DejaVu Sans" w:ascii="Calibri" w:hAnsi="Calibri" w:cs="Noto Sans Arabic UI"/>
-      <w:color w:val="auto"/>
-      <w:kern w:val="0"/>
-      <w:sz w:val="22"/>
-      <w:szCs w:val="22"/>
-      <w:lang w:val="en-US" w:eastAsia="zh-CN" w:bidi="ar-SA"/>
+      <w:rFonts w:eastAsia="DejaVu Sans"/>
     </w:rPr>
   </w:style>
   <w:style w:type="paragraph" w:styleId="Bibliography">
@@ -6643,17 +8076,15 @@
     <w:next w:val="Normal"/>
     <w:qFormat/>
     <w:pPr>
-      <w:spacing w:lineRule="auto" w:line="240" w:before="0" w:after="240"/>
-      <w:ind w:hanging="720" w:left="720"/>
+      <w:spacing w:after="240" w:line="240" w:lineRule="auto"/>
+      <w:ind w:left="720" w:hanging="720"/>
     </w:pPr>
-    <w:rPr/>
   </w:style>
   <w:style w:type="paragraph" w:styleId="HTMLPreformatted">
     <w:name w:val="HTML Preformatted"/>
     <w:basedOn w:val="Normal"/>
     <w:link w:val="HTMLPreformattedChar"/>
     <w:qFormat/>
-    <w:pPr/>
     <w:rPr>
       <w:rFonts w:ascii="Courier New" w:hAnsi="Courier New" w:cs="Courier New"/>
       <w:sz w:val="20"/>
@@ -6668,8 +8099,8 @@
     <w:uiPriority w:val="10"/>
     <w:qFormat/>
     <w:pPr>
-      <w:spacing w:lineRule="auto" w:line="240" w:before="0" w:after="240"/>
-      <w:ind w:hanging="0"/>
+      <w:spacing w:after="240" w:line="240" w:lineRule="auto"/>
+      <w:ind w:firstLine="0"/>
       <w:contextualSpacing/>
     </w:pPr>
     <w:rPr>
@@ -6686,131 +8117,105 @@
     <w:basedOn w:val="Normal"/>
     <w:qFormat/>
     <w:pPr>
-      <w:ind w:firstLineChars="200"/>
+      <w:ind w:firstLineChars="200" w:firstLine="200"/>
     </w:pPr>
-    <w:rPr/>
   </w:style>
-  <w:style w:type="paragraph" w:styleId="normalfirst" w:customStyle="1">
+  <w:style w:type="paragraph" w:customStyle="1" w:styleId="normalfirst">
     <w:name w:val="normal_first"/>
     <w:basedOn w:val="Normal"/>
     <w:link w:val="normalfirstChar"/>
     <w:qFormat/>
     <w:pPr>
-      <w:ind w:hanging="0"/>
+      <w:ind w:firstLine="0"/>
     </w:pPr>
-    <w:rPr/>
   </w:style>
-  <w:style w:type="paragraph" w:styleId="authorsandaff" w:customStyle="1">
+  <w:style w:type="paragraph" w:customStyle="1" w:styleId="authorsandaff">
     <w:name w:val="authors_and_aff"/>
     <w:basedOn w:val="normalfirst"/>
     <w:link w:val="authorsandaffChar"/>
     <w:qFormat/>
     <w:pPr>
-      <w:spacing w:lineRule="auto" w:line="240" w:before="0" w:after="120"/>
+      <w:spacing w:after="120" w:line="240" w:lineRule="auto"/>
     </w:pPr>
-    <w:rPr/>
   </w:style>
-  <w:style w:type="paragraph" w:styleId="Comment" w:customStyle="1">
+  <w:style w:type="paragraph" w:customStyle="1" w:styleId="Comment">
     <w:name w:val="Comment"/>
     <w:basedOn w:val="Normal"/>
     <w:qFormat/>
     <w:pPr>
-      <w:spacing w:lineRule="auto" w:line="240" w:before="56" w:after="0"/>
-      <w:ind w:hanging="0" w:left="57" w:right="57"/>
+      <w:spacing w:before="56" w:after="0" w:line="240" w:lineRule="auto"/>
+      <w:ind w:left="57" w:right="57" w:firstLine="0"/>
     </w:pPr>
     <w:rPr>
       <w:sz w:val="20"/>
       <w:szCs w:val="20"/>
     </w:rPr>
   </w:style>
-  <w:style w:type="paragraph" w:styleId="Bibliography1" w:customStyle="1">
+  <w:style w:type="paragraph" w:customStyle="1" w:styleId="Bibliography1">
     <w:name w:val="Bibliography 1"/>
     <w:basedOn w:val="Index"/>
     <w:qFormat/>
     <w:pPr>
       <w:tabs>
-        <w:tab w:val="clear" w:pos="720"/>
-        <w:tab w:val="right" w:pos="9360" w:leader="dot"/>
+        <w:tab w:val="right" w:leader="dot" w:pos="9360"/>
       </w:tabs>
-      <w:ind w:hanging="0"/>
+      <w:ind w:firstLine="0"/>
     </w:pPr>
-    <w:rPr/>
-  </w:style>
-  <w:style w:type="numbering" w:styleId="NoList" w:default="1">
-    <w:name w:val="No List"/>
-    <w:uiPriority w:val="99"/>
-    <w:semiHidden/>
-    <w:unhideWhenUsed/>
-    <w:qFormat/>
-  </w:style>
-  <w:style w:type="table" w:default="1" w:styleId="TableNormal">
-    <w:name w:val="Normal Table"/>
-    <w:uiPriority w:val="99"/>
-    <w:semiHidden/>
-    <w:unhideWhenUsed/>
-    <w:tblPr>
-      <w:tblCellMar>
-        <w:top w:w="0" w:type="dxa"/>
-        <w:left w:w="108" w:type="dxa"/>
-        <w:bottom w:w="0" w:type="dxa"/>
-        <w:right w:w="108" w:type="dxa"/>
-      </w:tblCellMar>
-    </w:tblPr>
   </w:style>
 </w:styles>
 </file>
 
 <file path=word/theme/theme1.xml><?xml version="1.0" encoding="utf-8"?>
-<a:theme xmlns:a="http://schemas.openxmlformats.org/drawingml/2006/main" xmlns:r="http://schemas.openxmlformats.org/officeDocument/2006/relationships" name="Office Theme">
+<a:theme xmlns:a="http://schemas.openxmlformats.org/drawingml/2006/main" name="Office Theme">
   <a:themeElements>
     <a:clrScheme name="Office">
       <a:dk1>
         <a:srgbClr val="000000"/>
       </a:dk1>
       <a:lt1>
-        <a:srgbClr val="ffffff"/>
+        <a:srgbClr val="FFFFFF"/>
       </a:lt1>
       <a:dk2>
-        <a:srgbClr val="44546a"/>
+        <a:srgbClr val="44546A"/>
       </a:dk2>
       <a:lt2>
-        <a:srgbClr val="e7e6e6"/>
+        <a:srgbClr val="E7E6E6"/>
       </a:lt2>
       <a:accent1>
-        <a:srgbClr val="4472c4"/>
+        <a:srgbClr val="4472C4"/>
       </a:accent1>
       <a:accent2>
-        <a:srgbClr val="ed7d31"/>
+        <a:srgbClr val="ED7D31"/>
       </a:accent2>
       <a:accent3>
-        <a:srgbClr val="a5a5a5"/>
+        <a:srgbClr val="A5A5A5"/>
       </a:accent3>
       <a:accent4>
-        <a:srgbClr val="ffc000"/>
+        <a:srgbClr val="FFC000"/>
       </a:accent4>
       <a:accent5>
-        <a:srgbClr val="5b9bd5"/>
+        <a:srgbClr val="5B9BD5"/>
       </a:accent5>
       <a:accent6>
-        <a:srgbClr val="70ad47"/>
+        <a:srgbClr val="70AD47"/>
       </a:accent6>
       <a:hlink>
-        <a:srgbClr val="0563c1"/>
+        <a:srgbClr val="0563C1"/>
       </a:hlink>
       <a:folHlink>
-        <a:srgbClr val="954f72"/>
+        <a:srgbClr val="954F72"/>
       </a:folHlink>
     </a:clrScheme>
     <a:fontScheme name="Office">
       <a:majorFont>
-        <a:latin typeface="Arial" pitchFamily="0" charset="1"/>
-        <a:ea typeface="黑体" pitchFamily="0" charset="1"/>
-        <a:cs typeface="DejaVu Sans" pitchFamily="0" charset="1"/>
+        <a:latin typeface="Arial"/>
+        <a:ea typeface="黑体"/>
+        <a:cs typeface="DejaVu Sans"/>
       </a:majorFont>
       <a:minorFont>
-        <a:latin typeface="Arial" pitchFamily="0" charset="1"/>
-        <a:ea typeface="宋体" pitchFamily="0" charset="1"/>
-        <a:cs typeface="DejaVu Sans" pitchFamily="0" charset="1"/>
+        <a:latin typeface="Arial"/>
+        <a:ea typeface="宋体"/>
+        <a:cs typeface="DejaVu Sans"/>
       </a:minorFont>
     </a:fontScheme>
     <a:fmtScheme>
@@ -6863,5 +8268,7 @@
       </a:bgFillStyleLst>
     </a:fmtScheme>
   </a:themeElements>
+  <a:objectDefaults/>
+  <a:extraClrSchemeLst/>
 </a:theme>
 </file>